--- a/Chapter1104.docx
+++ b/Chapter1104.docx
@@ -2,8 +2,6 @@
 <file path=word/document.xml><?xml version="1.0" encoding="utf-8"?>
 <w:document xmlns:wpc="http://schemas.microsoft.com/office/word/2010/wordprocessingCanvas" xmlns:mc="http://schemas.openxmlformats.org/markup-compatibility/2006" xmlns:o="urn:schemas-microsoft-com:office:office" xmlns:r="http://schemas.openxmlformats.org/officeDocument/2006/relationships" xmlns:m="http://schemas.openxmlformats.org/officeDocument/2006/math" xmlns:v="urn:schemas-microsoft-com:vml" xmlns:wp14="http://schemas.microsoft.com/office/word/2010/wordprocessingDrawing" xmlns:wp="http://schemas.openxmlformats.org/drawingml/2006/wordprocessingDrawing" xmlns:w10="urn:schemas-microsoft-com:office:word" xmlns:w="http://schemas.openxmlformats.org/wordprocessingml/2006/main" xmlns:w14="http://schemas.microsoft.com/office/word/2010/wordml" xmlns:wpg="http://schemas.microsoft.com/office/word/2010/wordprocessingGroup" xmlns:wpi="http://schemas.microsoft.com/office/word/2010/wordprocessingInk" xmlns:wne="http://schemas.microsoft.com/office/word/2006/wordml" xmlns:wps="http://schemas.microsoft.com/office/word/2010/wordprocessingShape" mc:Ignorable="w14 wp14">
   <w:body>
-    <w:p/>
-    <w:p/>
     <w:p>
       <w:pPr>
         <w:pStyle w:val="a3"/>
@@ -1591,7 +1589,6 @@
             <w:rPr>
               <w:rFonts w:ascii="Cambria Math" w:hAnsi="Cambria Math"/>
             </w:rPr>
-            <w:lastRenderedPageBreak/>
             <m:t>y</m:t>
           </m:r>
           <m:d>
@@ -1809,6 +1806,7 @@
         <w:ind w:leftChars="0" w:left="1120"/>
       </w:pPr>
       <w:r>
+        <w:lastRenderedPageBreak/>
         <w:t>Therefore</w:t>
       </w:r>
     </w:p>
@@ -2959,13 +2957,7 @@
                 <w:rPr>
                   <w:rFonts w:ascii="Cambria Math" w:hAnsi="Cambria Math"/>
                 </w:rPr>
-                <m:t>-</m:t>
-              </m:r>
-              <m:r>
-                <w:rPr>
-                  <w:rFonts w:ascii="Cambria Math" w:hAnsi="Cambria Math"/>
-                </w:rPr>
-                <m:t>y</m:t>
+                <m:t>-y</m:t>
               </m:r>
               <m:d>
                 <m:dPr>
@@ -2981,19 +2973,7 @@
                     <w:rPr>
                       <w:rFonts w:ascii="Cambria Math" w:hAnsi="Cambria Math"/>
                     </w:rPr>
-                    <m:t>t</m:t>
-                  </m:r>
-                  <m:r>
-                    <w:rPr>
-                      <w:rFonts w:ascii="Cambria Math" w:hAnsi="Cambria Math"/>
-                    </w:rPr>
-                    <m:t>-</m:t>
-                  </m:r>
-                  <m:r>
-                    <w:rPr>
-                      <w:rFonts w:ascii="Cambria Math" w:hAnsi="Cambria Math"/>
-                    </w:rPr>
-                    <m:t>1</m:t>
+                    <m:t>t-1</m:t>
                   </m:r>
                 </m:e>
               </m:d>
@@ -3039,7 +3019,6 @@
         <w:ind w:leftChars="0"/>
       </w:pPr>
       <w:r>
-        <w:lastRenderedPageBreak/>
         <w:t xml:space="preserve">Frequency </w:t>
       </w:r>
       <w:r>
@@ -3076,6 +3055,7 @@
             <w:rPr>
               <w:rFonts w:ascii="Cambria Math" w:hAnsi="Cambria Math"/>
             </w:rPr>
+            <w:lastRenderedPageBreak/>
             <m:t>G</m:t>
           </m:r>
           <m:d>
@@ -3092,13 +3072,7 @@
                 <w:rPr>
                   <w:rFonts w:ascii="Cambria Math" w:hAnsi="Cambria Math"/>
                 </w:rPr>
-                <m:t>j</m:t>
-              </m:r>
-              <m:r>
-                <w:rPr>
-                  <w:rFonts w:ascii="Cambria Math" w:hAnsi="Cambria Math"/>
-                </w:rPr>
-                <m:t>ω</m:t>
+                <m:t>jω</m:t>
               </m:r>
             </m:e>
           </m:d>
@@ -4094,17 +4068,9 @@
           <w:rPr>
             <w:rFonts w:ascii="Cambria Math" w:hAnsi="Cambria Math"/>
           </w:rPr>
-          <m:t>=</m:t>
-        </m:r>
-        <m:r>
-          <w:rPr>
-            <w:rFonts w:ascii="Cambria Math" w:hAnsi="Cambria Math"/>
-          </w:rPr>
-          <m:t xml:space="preserve"> 0 , if  t-τ&gt;t  -→  0&gt;τ  </m:t>
+          <m:t xml:space="preserve">= 0 , if  t-τ&gt;t  -→  0&gt;τ  </m:t>
         </m:r>
       </m:oMath>
-      <w:bookmarkStart w:id="0" w:name="_GoBack"/>
-      <w:bookmarkEnd w:id="0"/>
     </w:p>
     <w:p>
       <m:oMathPara>
@@ -5328,7 +5294,6 @@
         <w:rPr>
           <w:rFonts w:hint="eastAsia"/>
         </w:rPr>
-        <w:lastRenderedPageBreak/>
         <w:t>-</w:t>
       </w:r>
       <w:r>
@@ -5505,6 +5470,7 @@
         <w:rPr>
           <w:rFonts w:hint="eastAsia"/>
         </w:rPr>
+        <w:lastRenderedPageBreak/>
         <w:t>L</w:t>
       </w:r>
       <w:r>
@@ -6119,13 +6085,7 @@
                 <w:rPr>
                   <w:rFonts w:ascii="Cambria Math" w:hAnsi="Cambria Math"/>
                 </w:rPr>
-                <m:t>t</m:t>
-              </m:r>
-              <m:r>
-                <w:rPr>
-                  <w:rFonts w:ascii="Cambria Math" w:hAnsi="Cambria Math"/>
-                </w:rPr>
-                <m:t>=1</m:t>
+                <m:t>t=1</m:t>
               </m:r>
             </m:sub>
             <m:sup>
@@ -6185,13 +6145,7 @@
                 <w:rPr>
                   <w:rFonts w:ascii="Cambria Math" w:hAnsi="Cambria Math"/>
                 </w:rPr>
-                <m:t>-</m:t>
-              </m:r>
-              <m:r>
-                <w:rPr>
-                  <w:rFonts w:ascii="Cambria Math" w:hAnsi="Cambria Math"/>
-                </w:rPr>
-                <m:t>jωt</m:t>
+                <m:t>-jωt</m:t>
               </m:r>
             </m:sup>
           </m:sSup>
@@ -6375,13 +6329,7 @@
                 <w:rPr>
                   <w:rFonts w:ascii="Cambria Math" w:hAnsi="Cambria Math"/>
                 </w:rPr>
-                <m:t>t</m:t>
-              </m:r>
-              <m:r>
-                <w:rPr>
-                  <w:rFonts w:ascii="Cambria Math" w:hAnsi="Cambria Math"/>
-                </w:rPr>
-                <m:t>=1</m:t>
+                <m:t>t=1</m:t>
               </m:r>
             </m:sub>
             <m:sup>
@@ -6441,13 +6389,7 @@
                 <w:rPr>
                   <w:rFonts w:ascii="Cambria Math" w:hAnsi="Cambria Math"/>
                 </w:rPr>
-                <m:t>-</m:t>
-              </m:r>
-              <m:r>
-                <w:rPr>
-                  <w:rFonts w:ascii="Cambria Math" w:hAnsi="Cambria Math"/>
-                </w:rPr>
-                <m:t xml:space="preserve"> </m:t>
+                <m:t xml:space="preserve">- </m:t>
               </m:r>
               <m:f>
                 <m:fPr>
@@ -6463,25 +6405,7 @@
                     <w:rPr>
                       <w:rFonts w:ascii="Cambria Math" w:hAnsi="Cambria Math"/>
                     </w:rPr>
-                    <m:t>j</m:t>
-                  </m:r>
-                  <m:r>
-                    <w:rPr>
-                      <w:rFonts w:ascii="Cambria Math" w:hAnsi="Cambria Math"/>
-                    </w:rPr>
-                    <m:t>2</m:t>
-                  </m:r>
-                  <m:r>
-                    <w:rPr>
-                      <w:rFonts w:ascii="Cambria Math" w:hAnsi="Cambria Math"/>
-                    </w:rPr>
-                    <m:t>πk</m:t>
-                  </m:r>
-                  <m:r>
-                    <w:rPr>
-                      <w:rFonts w:ascii="Cambria Math" w:hAnsi="Cambria Math"/>
-                    </w:rPr>
-                    <m:t xml:space="preserve"> </m:t>
+                    <m:t xml:space="preserve">j2πk </m:t>
                   </m:r>
                 </m:num>
                 <m:den>
@@ -6557,13 +6481,7 @@
                     <w:rPr>
                       <w:rFonts w:ascii="Cambria Math" w:hAnsi="Cambria Math"/>
                     </w:rPr>
-                    <m:t>2</m:t>
-                  </m:r>
-                  <m:r>
-                    <w:rPr>
-                      <w:rFonts w:ascii="Cambria Math" w:hAnsi="Cambria Math"/>
-                    </w:rPr>
-                    <m:t>πk</m:t>
+                    <m:t>2πk</m:t>
                   </m:r>
                 </m:num>
                 <m:den>
@@ -7041,7 +6959,6 @@
         <w:ind w:leftChars="0" w:left="1920"/>
       </w:pPr>
       <w:r>
-        <w:lastRenderedPageBreak/>
         <w:t xml:space="preserve">-. Find </w:t>
       </w:r>
       <m:oMath>
@@ -7204,13 +7121,7 @@
                 <w:rPr>
                   <w:rFonts w:ascii="Cambria Math" w:hAnsi="Cambria Math"/>
                 </w:rPr>
-                <m:t>t</m:t>
-              </m:r>
-              <m:r>
-                <w:rPr>
-                  <w:rFonts w:ascii="Cambria Math" w:hAnsi="Cambria Math"/>
-                </w:rPr>
-                <m:t xml:space="preserve"> </m:t>
+                <m:t xml:space="preserve">t </m:t>
               </m:r>
             </m:e>
           </m:func>
@@ -7338,13 +7249,7 @@
                 <w:rPr>
                   <w:rFonts w:ascii="Cambria Math" w:hAnsi="Cambria Math"/>
                 </w:rPr>
-                <m:t>-</m:t>
-              </m:r>
-              <m:r>
-                <w:rPr>
-                  <w:rFonts w:ascii="Cambria Math" w:hAnsi="Cambria Math"/>
-                </w:rPr>
-                <m:t>j</m:t>
+                <m:t>-j</m:t>
               </m:r>
               <m:sSub>
                 <m:sSubPr>
@@ -7398,6 +7303,7 @@
         <w:rPr>
           <w:rFonts w:hint="eastAsia"/>
         </w:rPr>
+        <w:lastRenderedPageBreak/>
         <w:t>H</w:t>
       </w:r>
       <w:r>
@@ -7513,13 +7419,7 @@
                 <w:rPr>
                   <w:rFonts w:ascii="Cambria Math" w:hAnsi="Cambria Math"/>
                 </w:rPr>
-                <m:t>t</m:t>
-              </m:r>
-              <m:r>
-                <w:rPr>
-                  <w:rFonts w:ascii="Cambria Math" w:hAnsi="Cambria Math"/>
-                </w:rPr>
-                <m:t>=1</m:t>
+                <m:t>t=1</m:t>
               </m:r>
             </m:sub>
             <m:sup>
@@ -7629,13 +7529,7 @@
                     <w:rPr>
                       <w:rFonts w:ascii="Cambria Math" w:hAnsi="Cambria Math"/>
                     </w:rPr>
-                    <m:t>-</m:t>
-                  </m:r>
-                  <m:r>
-                    <w:rPr>
-                      <w:rFonts w:ascii="Cambria Math" w:hAnsi="Cambria Math"/>
-                    </w:rPr>
-                    <m:t>ω</m:t>
+                    <m:t>-ω</m:t>
                   </m:r>
                 </m:e>
               </m:d>
@@ -7675,13 +7569,7 @@
                 <w:rPr>
                   <w:rFonts w:ascii="Cambria Math" w:hAnsi="Cambria Math"/>
                 </w:rPr>
-                <m:t>-</m:t>
-              </m:r>
-              <m:r>
-                <w:rPr>
-                  <w:rFonts w:ascii="Cambria Math" w:hAnsi="Cambria Math"/>
-                </w:rPr>
-                <m:t>j</m:t>
+                <m:t>-j</m:t>
               </m:r>
               <m:d>
                 <m:dPr>
@@ -7723,13 +7611,7 @@
                     <w:rPr>
                       <w:rFonts w:ascii="Cambria Math" w:hAnsi="Cambria Math"/>
                     </w:rPr>
-                    <m:t>-</m:t>
-                  </m:r>
-                  <m:r>
-                    <w:rPr>
-                      <w:rFonts w:ascii="Cambria Math" w:hAnsi="Cambria Math"/>
-                    </w:rPr>
-                    <m:t>ω</m:t>
+                    <m:t>-ω</m:t>
                   </m:r>
                 </m:e>
               </m:d>
@@ -7812,13 +7694,7 @@
                 <w:rPr>
                   <w:rFonts w:ascii="Cambria Math" w:hAnsi="Cambria Math"/>
                 </w:rPr>
-                <m:t>k</m:t>
-              </m:r>
-              <m:r>
-                <w:rPr>
-                  <w:rFonts w:ascii="Cambria Math" w:hAnsi="Cambria Math"/>
-                </w:rPr>
-                <m:t>=1</m:t>
+                <m:t>k=1</m:t>
               </m:r>
             </m:sub>
             <m:sup>
@@ -7852,19 +7728,7 @@
                     <w:rPr>
                       <w:rFonts w:ascii="Cambria Math" w:hAnsi="Cambria Math"/>
                     </w:rPr>
-                    <m:t>j</m:t>
-                  </m:r>
-                  <m:r>
-                    <w:rPr>
-                      <w:rFonts w:ascii="Cambria Math" w:hAnsi="Cambria Math"/>
-                    </w:rPr>
-                    <m:t>2</m:t>
-                  </m:r>
-                  <m:r>
-                    <w:rPr>
-                      <w:rFonts w:ascii="Cambria Math" w:hAnsi="Cambria Math"/>
-                    </w:rPr>
-                    <m:t>π</m:t>
+                    <m:t>j2π</m:t>
                   </m:r>
                   <m:d>
                     <m:dPr>
@@ -7940,19 +7804,7 @@
                     <w:rPr>
                       <w:rFonts w:ascii="Cambria Math" w:hAnsi="Cambria Math"/>
                     </w:rPr>
-                    <m:t xml:space="preserve">1,              </m:t>
-                  </m:r>
-                  <m:r>
-                    <w:rPr>
-                      <w:rFonts w:ascii="Cambria Math" w:hAnsi="Cambria Math"/>
-                    </w:rPr>
-                    <m:t>n</m:t>
-                  </m:r>
-                  <m:r>
-                    <w:rPr>
-                      <w:rFonts w:ascii="Cambria Math" w:hAnsi="Cambria Math"/>
-                    </w:rPr>
-                    <m:t>=0</m:t>
+                    <m:t>1,              n=0</m:t>
                   </m:r>
                 </m:e>
                 <m:e>
@@ -7960,25 +7812,7 @@
                     <w:rPr>
                       <w:rFonts w:ascii="Cambria Math" w:hAnsi="Cambria Math"/>
                     </w:rPr>
-                    <m:t>0,  1≤</m:t>
-                  </m:r>
-                  <m:r>
-                    <w:rPr>
-                      <w:rFonts w:ascii="Cambria Math" w:hAnsi="Cambria Math"/>
-                    </w:rPr>
-                    <m:t>n</m:t>
-                  </m:r>
-                  <m:r>
-                    <w:rPr>
-                      <w:rFonts w:ascii="Cambria Math" w:hAnsi="Cambria Math"/>
-                    </w:rPr>
-                    <m:t>&lt;</m:t>
-                  </m:r>
-                  <m:r>
-                    <w:rPr>
-                      <w:rFonts w:ascii="Cambria Math" w:hAnsi="Cambria Math"/>
-                    </w:rPr>
-                    <m:t>N</m:t>
+                    <m:t>0,  1≤n&lt;N</m:t>
                   </m:r>
                 </m:e>
               </m:eqArr>
@@ -8166,31 +8000,7 @@
                     <w:rPr>
                       <w:rFonts w:ascii="Cambria Math" w:hAnsi="Cambria Math"/>
                     </w:rPr>
-                    <m:t xml:space="preserve">     </m:t>
-                  </m:r>
-                  <m:r>
-                    <w:rPr>
-                      <w:rFonts w:ascii="Cambria Math" w:hAnsi="Cambria Math"/>
-                    </w:rPr>
-                    <m:t>if</m:t>
-                  </m:r>
-                  <m:r>
-                    <w:rPr>
-                      <w:rFonts w:ascii="Cambria Math" w:hAnsi="Cambria Math"/>
-                    </w:rPr>
-                    <m:t xml:space="preserve"> </m:t>
-                  </m:r>
-                  <m:r>
-                    <w:rPr>
-                      <w:rFonts w:ascii="Cambria Math" w:hAnsi="Cambria Math"/>
-                    </w:rPr>
-                    <m:t>ω</m:t>
-                  </m:r>
-                  <m:r>
-                    <w:rPr>
-                      <w:rFonts w:ascii="Cambria Math" w:hAnsi="Cambria Math"/>
-                    </w:rPr>
-                    <m:t xml:space="preserve">= ± </m:t>
+                    <m:t xml:space="preserve">     if ω= ± </m:t>
                   </m:r>
                   <m:sSub>
                     <m:sSubPr>
@@ -8238,13 +8048,7 @@
                         <w:rPr>
                           <w:rFonts w:ascii="Cambria Math" w:hAnsi="Cambria Math"/>
                         </w:rPr>
-                        <m:t>2</m:t>
-                      </m:r>
-                      <m:r>
-                        <w:rPr>
-                          <w:rFonts w:ascii="Cambria Math" w:hAnsi="Cambria Math"/>
-                        </w:rPr>
-                        <m:t>π</m:t>
+                        <m:t>2π</m:t>
                       </m:r>
                     </m:num>
                     <m:den>
@@ -8296,13 +8100,7 @@
                         <w:rPr>
                           <w:rFonts w:ascii="Cambria Math" w:hAnsi="Cambria Math"/>
                         </w:rPr>
-                        <m:t>2</m:t>
-                      </m:r>
-                      <m:r>
-                        <w:rPr>
-                          <w:rFonts w:ascii="Cambria Math" w:hAnsi="Cambria Math"/>
-                        </w:rPr>
-                        <m:t>πm</m:t>
+                        <m:t>2πm</m:t>
                       </m:r>
                     </m:num>
                     <m:den>
@@ -8320,31 +8118,7 @@
                     <w:rPr>
                       <w:rFonts w:ascii="Cambria Math" w:hAnsi="Cambria Math"/>
                     </w:rPr>
-                    <m:t xml:space="preserve">0               </m:t>
-                  </m:r>
-                  <m:r>
-                    <w:rPr>
-                      <w:rFonts w:ascii="Cambria Math" w:hAnsi="Cambria Math"/>
-                    </w:rPr>
-                    <m:t>if</m:t>
-                  </m:r>
-                  <m:r>
-                    <w:rPr>
-                      <w:rFonts w:ascii="Cambria Math" w:hAnsi="Cambria Math"/>
-                    </w:rPr>
-                    <m:t xml:space="preserve"> </m:t>
-                  </m:r>
-                  <m:r>
-                    <w:rPr>
-                      <w:rFonts w:ascii="Cambria Math" w:hAnsi="Cambria Math"/>
-                    </w:rPr>
-                    <m:t>ω</m:t>
-                  </m:r>
-                  <m:r>
-                    <w:rPr>
-                      <w:rFonts w:ascii="Cambria Math" w:hAnsi="Cambria Math"/>
-                    </w:rPr>
-                    <m:t>=</m:t>
+                    <m:t>0               if ω=</m:t>
                   </m:r>
                   <m:f>
                     <m:fPr>
@@ -8360,13 +8134,7 @@
                         <w:rPr>
                           <w:rFonts w:ascii="Cambria Math" w:hAnsi="Cambria Math"/>
                         </w:rPr>
-                        <m:t>2</m:t>
-                      </m:r>
-                      <m:r>
-                        <w:rPr>
-                          <w:rFonts w:ascii="Cambria Math" w:hAnsi="Cambria Math"/>
-                        </w:rPr>
-                        <m:t>πk</m:t>
+                        <m:t>2πk</m:t>
                       </m:r>
                     </m:num>
                     <m:den>
@@ -8382,25 +8150,7 @@
                     <w:rPr>
                       <w:rFonts w:ascii="Cambria Math" w:hAnsi="Cambria Math"/>
                     </w:rPr>
-                    <m:t xml:space="preserve">, </m:t>
-                  </m:r>
-                  <m:r>
-                    <w:rPr>
-                      <w:rFonts w:ascii="Cambria Math" w:hAnsi="Cambria Math"/>
-                    </w:rPr>
-                    <m:t>k</m:t>
-                  </m:r>
-                  <m:r>
-                    <w:rPr>
-                      <w:rFonts w:ascii="Cambria Math" w:hAnsi="Cambria Math"/>
-                    </w:rPr>
-                    <m:t>≠</m:t>
-                  </m:r>
-                  <m:r>
-                    <w:rPr>
-                      <w:rFonts w:ascii="Cambria Math" w:hAnsi="Cambria Math"/>
-                    </w:rPr>
-                    <m:t>m</m:t>
+                    <m:t>, k≠m</m:t>
                   </m:r>
                 </m:e>
               </m:eqArr>
@@ -8924,19 +8674,7 @@
                 <w:rPr>
                   <w:rFonts w:ascii="Cambria Math" w:hAnsi="Cambria Math"/>
                 </w:rPr>
-                <m:t>(</m:t>
-              </m:r>
-              <m:r>
-                <w:rPr>
-                  <w:rFonts w:ascii="Cambria Math" w:hAnsi="Cambria Math"/>
-                </w:rPr>
-                <m:t>ω</m:t>
-              </m:r>
-              <m:r>
-                <w:rPr>
-                  <w:rFonts w:ascii="Cambria Math" w:hAnsi="Cambria Math"/>
-                </w:rPr>
-                <m:t>)</m:t>
+                <m:t>(ω)</m:t>
               </m:r>
             </m:num>
             <m:den>
@@ -8970,19 +8708,7 @@
                 <w:rPr>
                   <w:rFonts w:ascii="Cambria Math" w:hAnsi="Cambria Math"/>
                 </w:rPr>
-                <m:t>(</m:t>
-              </m:r>
-              <m:r>
-                <w:rPr>
-                  <w:rFonts w:ascii="Cambria Math" w:hAnsi="Cambria Math"/>
-                </w:rPr>
-                <m:t>ω</m:t>
-              </m:r>
-              <m:r>
-                <w:rPr>
-                  <w:rFonts w:ascii="Cambria Math" w:hAnsi="Cambria Math"/>
-                </w:rPr>
-                <m:t>)</m:t>
+                <m:t>(ω)</m:t>
               </m:r>
             </m:den>
           </m:f>
@@ -9138,7 +8864,6 @@
         <w:ind w:leftChars="0" w:left="1120"/>
       </w:pPr>
       <w:r>
-        <w:lastRenderedPageBreak/>
         <w:t>Skip and later study</w:t>
       </w:r>
     </w:p>
@@ -9178,6 +8903,7 @@
         <w:ind w:leftChars="0"/>
       </w:pPr>
       <w:r>
+        <w:lastRenderedPageBreak/>
         <w:t xml:space="preserve">Discrete Fourier transfer function of a </w:t>
       </w:r>
       <w:r>
@@ -9925,7 +9651,7 @@
               </wp:anchor>
             </w:drawing>
           </mc:Choice>
-          <mc:Fallback xmlns:w16se="http://schemas.microsoft.com/office/word/2015/wordml/symex" xmlns:w16cid="http://schemas.microsoft.com/office/word/2016/wordml/cid" xmlns:w15="http://schemas.microsoft.com/office/word/2012/wordml" xmlns:am3d="http://schemas.microsoft.com/office/drawing/2017/model3d" xmlns:aink="http://schemas.microsoft.com/office/drawing/2016/ink" xmlns:cx8="http://schemas.microsoft.com/office/drawing/2016/5/14/chartex" xmlns:cx7="http://schemas.microsoft.com/office/drawing/2016/5/13/chartex" xmlns:cx6="http://schemas.microsoft.com/office/drawing/2016/5/12/chartex" xmlns:cx5="http://schemas.microsoft.com/office/drawing/2016/5/11/chartex" xmlns:cx4="http://schemas.microsoft.com/office/drawing/2016/5/10/chartex" xmlns:cx3="http://schemas.microsoft.com/office/drawing/2016/5/9/chartex" xmlns:cx2="http://schemas.microsoft.com/office/drawing/2015/10/21/chartex" xmlns:cx1="http://schemas.microsoft.com/office/drawing/2015/9/8/chartex" xmlns:cx="http://schemas.microsoft.com/office/drawing/2014/chartex">
+          <mc:Fallback xmlns:cx="http://schemas.microsoft.com/office/drawing/2014/chartex" xmlns:cx1="http://schemas.microsoft.com/office/drawing/2015/9/8/chartex" xmlns:cx2="http://schemas.microsoft.com/office/drawing/2015/10/21/chartex" xmlns:cx3="http://schemas.microsoft.com/office/drawing/2016/5/9/chartex" xmlns:cx4="http://schemas.microsoft.com/office/drawing/2016/5/10/chartex" xmlns:cx5="http://schemas.microsoft.com/office/drawing/2016/5/11/chartex" xmlns:cx6="http://schemas.microsoft.com/office/drawing/2016/5/12/chartex" xmlns:cx7="http://schemas.microsoft.com/office/drawing/2016/5/13/chartex" xmlns:cx8="http://schemas.microsoft.com/office/drawing/2016/5/14/chartex" xmlns:aink="http://schemas.microsoft.com/office/drawing/2016/ink" xmlns:am3d="http://schemas.microsoft.com/office/drawing/2017/model3d" xmlns:w15="http://schemas.microsoft.com/office/word/2012/wordml" xmlns:w16cid="http://schemas.microsoft.com/office/word/2016/wordml/cid" xmlns:w16se="http://schemas.microsoft.com/office/word/2015/wordml/symex">
             <w:pict>
               <v:shapetype w14:anchorId="28336FF1" id="_x0000_t75" coordsize="21600,21600" o:spt="75" o:preferrelative="t" path="m@4@5l@4@11@9@11@9@5xe" filled="f" stroked="f">
                 <v:stroke joinstyle="miter"/>
@@ -10913,7 +10639,7 @@
               </wp:anchor>
             </w:drawing>
           </mc:Choice>
-          <mc:Fallback xmlns:w16se="http://schemas.microsoft.com/office/word/2015/wordml/symex" xmlns:w16cid="http://schemas.microsoft.com/office/word/2016/wordml/cid" xmlns:w15="http://schemas.microsoft.com/office/word/2012/wordml" xmlns:am3d="http://schemas.microsoft.com/office/drawing/2017/model3d" xmlns:aink="http://schemas.microsoft.com/office/drawing/2016/ink" xmlns:cx8="http://schemas.microsoft.com/office/drawing/2016/5/14/chartex" xmlns:cx7="http://schemas.microsoft.com/office/drawing/2016/5/13/chartex" xmlns:cx6="http://schemas.microsoft.com/office/drawing/2016/5/12/chartex" xmlns:cx5="http://schemas.microsoft.com/office/drawing/2016/5/11/chartex" xmlns:cx4="http://schemas.microsoft.com/office/drawing/2016/5/10/chartex" xmlns:cx3="http://schemas.microsoft.com/office/drawing/2016/5/9/chartex" xmlns:cx2="http://schemas.microsoft.com/office/drawing/2015/10/21/chartex" xmlns:cx1="http://schemas.microsoft.com/office/drawing/2015/9/8/chartex" xmlns:cx="http://schemas.microsoft.com/office/drawing/2014/chartex">
+          <mc:Fallback xmlns:cx="http://schemas.microsoft.com/office/drawing/2014/chartex" xmlns:cx1="http://schemas.microsoft.com/office/drawing/2015/9/8/chartex" xmlns:cx2="http://schemas.microsoft.com/office/drawing/2015/10/21/chartex" xmlns:cx3="http://schemas.microsoft.com/office/drawing/2016/5/9/chartex" xmlns:cx4="http://schemas.microsoft.com/office/drawing/2016/5/10/chartex" xmlns:cx5="http://schemas.microsoft.com/office/drawing/2016/5/11/chartex" xmlns:cx6="http://schemas.microsoft.com/office/drawing/2016/5/12/chartex" xmlns:cx7="http://schemas.microsoft.com/office/drawing/2016/5/13/chartex" xmlns:cx8="http://schemas.microsoft.com/office/drawing/2016/5/14/chartex" xmlns:aink="http://schemas.microsoft.com/office/drawing/2016/ink" xmlns:am3d="http://schemas.microsoft.com/office/drawing/2017/model3d" xmlns:w15="http://schemas.microsoft.com/office/word/2012/wordml" xmlns:w16cid="http://schemas.microsoft.com/office/word/2016/wordml/cid" xmlns:w16se="http://schemas.microsoft.com/office/word/2015/wordml/symex">
             <w:pict>
               <v:shape w14:anchorId="702671B8" id="잉크 59" o:spid="_x0000_s1026" type="#_x0000_t75" style="position:absolute;left:0;text-align:left;margin-left:439.75pt;margin-top:22.45pt;width:17.85pt;height:41.65pt;z-index:251718656;visibility:visible;mso-wrap-style:square;mso-wrap-distance-left:9pt;mso-wrap-distance-top:0;mso-wrap-distance-right:9pt;mso-wrap-distance-bottom:0;mso-position-horizontal:absolute;mso-position-horizontal-relative:text;mso-position-vertical:absolute;mso-position-vertical-relative:text" o:gfxdata="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">
                 <v:imagedata r:id="rId12" o:title=""/>
@@ -10964,7 +10690,7 @@
               </wp:anchor>
             </w:drawing>
           </mc:Choice>
-          <mc:Fallback xmlns:w16se="http://schemas.microsoft.com/office/word/2015/wordml/symex" xmlns:w16cid="http://schemas.microsoft.com/office/word/2016/wordml/cid" xmlns:w15="http://schemas.microsoft.com/office/word/2012/wordml" xmlns:am3d="http://schemas.microsoft.com/office/drawing/2017/model3d" xmlns:aink="http://schemas.microsoft.com/office/drawing/2016/ink" xmlns:cx8="http://schemas.microsoft.com/office/drawing/2016/5/14/chartex" xmlns:cx7="http://schemas.microsoft.com/office/drawing/2016/5/13/chartex" xmlns:cx6="http://schemas.microsoft.com/office/drawing/2016/5/12/chartex" xmlns:cx5="http://schemas.microsoft.com/office/drawing/2016/5/11/chartex" xmlns:cx4="http://schemas.microsoft.com/office/drawing/2016/5/10/chartex" xmlns:cx3="http://schemas.microsoft.com/office/drawing/2016/5/9/chartex" xmlns:cx2="http://schemas.microsoft.com/office/drawing/2015/10/21/chartex" xmlns:cx1="http://schemas.microsoft.com/office/drawing/2015/9/8/chartex" xmlns:cx="http://schemas.microsoft.com/office/drawing/2014/chartex">
+          <mc:Fallback xmlns:cx="http://schemas.microsoft.com/office/drawing/2014/chartex" xmlns:cx1="http://schemas.microsoft.com/office/drawing/2015/9/8/chartex" xmlns:cx2="http://schemas.microsoft.com/office/drawing/2015/10/21/chartex" xmlns:cx3="http://schemas.microsoft.com/office/drawing/2016/5/9/chartex" xmlns:cx4="http://schemas.microsoft.com/office/drawing/2016/5/10/chartex" xmlns:cx5="http://schemas.microsoft.com/office/drawing/2016/5/11/chartex" xmlns:cx6="http://schemas.microsoft.com/office/drawing/2016/5/12/chartex" xmlns:cx7="http://schemas.microsoft.com/office/drawing/2016/5/13/chartex" xmlns:cx8="http://schemas.microsoft.com/office/drawing/2016/5/14/chartex" xmlns:aink="http://schemas.microsoft.com/office/drawing/2016/ink" xmlns:am3d="http://schemas.microsoft.com/office/drawing/2017/model3d" xmlns:w15="http://schemas.microsoft.com/office/word/2012/wordml" xmlns:w16cid="http://schemas.microsoft.com/office/word/2016/wordml/cid" xmlns:w16se="http://schemas.microsoft.com/office/word/2015/wordml/symex">
             <w:pict>
               <v:shape w14:anchorId="3DED4E8F" id="잉크 56" o:spid="_x0000_s1026" type="#_x0000_t75" style="position:absolute;left:0;text-align:left;margin-left:334.5pt;margin-top:35.55pt;width:99.8pt;height:34.65pt;z-index:251715584;visibility:visible;mso-wrap-style:square;mso-width-percent:0;mso-height-percent:0;mso-wrap-distance-left:9pt;mso-wrap-distance-top:0;mso-wrap-distance-right:9pt;mso-wrap-distance-bottom:0;mso-position-horizontal:absolute;mso-position-horizontal-relative:text;mso-position-vertical:absolute;mso-position-vertical-relative:text;mso-width-percent:0;mso-height-percent:0;mso-width-relative:margin;mso-height-relative:margin" o:gfxdata="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">
                 <v:imagedata r:id="rId14" o:title=""/>
@@ -11009,7 +10735,7 @@
               </wp:anchor>
             </w:drawing>
           </mc:Choice>
-          <mc:Fallback xmlns:w16se="http://schemas.microsoft.com/office/word/2015/wordml/symex" xmlns:w16cid="http://schemas.microsoft.com/office/word/2016/wordml/cid" xmlns:w15="http://schemas.microsoft.com/office/word/2012/wordml" xmlns:am3d="http://schemas.microsoft.com/office/drawing/2017/model3d" xmlns:aink="http://schemas.microsoft.com/office/drawing/2016/ink" xmlns:cx8="http://schemas.microsoft.com/office/drawing/2016/5/14/chartex" xmlns:cx7="http://schemas.microsoft.com/office/drawing/2016/5/13/chartex" xmlns:cx6="http://schemas.microsoft.com/office/drawing/2016/5/12/chartex" xmlns:cx5="http://schemas.microsoft.com/office/drawing/2016/5/11/chartex" xmlns:cx4="http://schemas.microsoft.com/office/drawing/2016/5/10/chartex" xmlns:cx3="http://schemas.microsoft.com/office/drawing/2016/5/9/chartex" xmlns:cx2="http://schemas.microsoft.com/office/drawing/2015/10/21/chartex" xmlns:cx1="http://schemas.microsoft.com/office/drawing/2015/9/8/chartex" xmlns:cx="http://schemas.microsoft.com/office/drawing/2014/chartex">
+          <mc:Fallback xmlns:cx="http://schemas.microsoft.com/office/drawing/2014/chartex" xmlns:cx1="http://schemas.microsoft.com/office/drawing/2015/9/8/chartex" xmlns:cx2="http://schemas.microsoft.com/office/drawing/2015/10/21/chartex" xmlns:cx3="http://schemas.microsoft.com/office/drawing/2016/5/9/chartex" xmlns:cx4="http://schemas.microsoft.com/office/drawing/2016/5/10/chartex" xmlns:cx5="http://schemas.microsoft.com/office/drawing/2016/5/11/chartex" xmlns:cx6="http://schemas.microsoft.com/office/drawing/2016/5/12/chartex" xmlns:cx7="http://schemas.microsoft.com/office/drawing/2016/5/13/chartex" xmlns:cx8="http://schemas.microsoft.com/office/drawing/2016/5/14/chartex" xmlns:aink="http://schemas.microsoft.com/office/drawing/2016/ink" xmlns:am3d="http://schemas.microsoft.com/office/drawing/2017/model3d" xmlns:w15="http://schemas.microsoft.com/office/word/2012/wordml" xmlns:w16cid="http://schemas.microsoft.com/office/word/2016/wordml/cid" xmlns:w16se="http://schemas.microsoft.com/office/word/2015/wordml/symex">
             <w:pict>
               <v:shape w14:anchorId="365FEA2C" id="잉크 33" o:spid="_x0000_s1026" type="#_x0000_t75" style="position:absolute;left:0;text-align:left;margin-left:358.35pt;margin-top:12.75pt;width:67.95pt;height:26.2pt;z-index:251692032;visibility:visible;mso-wrap-style:square;mso-wrap-distance-left:9pt;mso-wrap-distance-top:0;mso-wrap-distance-right:9pt;mso-wrap-distance-bottom:0;mso-position-horizontal:absolute;mso-position-horizontal-relative:text;mso-position-vertical:absolute;mso-position-vertical-relative:text" o:gfxdata="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">
                 <v:imagedata r:id="rId16" o:title=""/>
@@ -11060,7 +10786,7 @@
               </wp:anchor>
             </w:drawing>
           </mc:Choice>
-          <mc:Fallback xmlns:w16se="http://schemas.microsoft.com/office/word/2015/wordml/symex" xmlns:w16cid="http://schemas.microsoft.com/office/word/2016/wordml/cid" xmlns:w15="http://schemas.microsoft.com/office/word/2012/wordml" xmlns:am3d="http://schemas.microsoft.com/office/drawing/2017/model3d" xmlns:aink="http://schemas.microsoft.com/office/drawing/2016/ink" xmlns:cx8="http://schemas.microsoft.com/office/drawing/2016/5/14/chartex" xmlns:cx7="http://schemas.microsoft.com/office/drawing/2016/5/13/chartex" xmlns:cx6="http://schemas.microsoft.com/office/drawing/2016/5/12/chartex" xmlns:cx5="http://schemas.microsoft.com/office/drawing/2016/5/11/chartex" xmlns:cx4="http://schemas.microsoft.com/office/drawing/2016/5/10/chartex" xmlns:cx3="http://schemas.microsoft.com/office/drawing/2016/5/9/chartex" xmlns:cx2="http://schemas.microsoft.com/office/drawing/2015/10/21/chartex" xmlns:cx1="http://schemas.microsoft.com/office/drawing/2015/9/8/chartex" xmlns:cx="http://schemas.microsoft.com/office/drawing/2014/chartex">
+          <mc:Fallback xmlns:cx="http://schemas.microsoft.com/office/drawing/2014/chartex" xmlns:cx1="http://schemas.microsoft.com/office/drawing/2015/9/8/chartex" xmlns:cx2="http://schemas.microsoft.com/office/drawing/2015/10/21/chartex" xmlns:cx3="http://schemas.microsoft.com/office/drawing/2016/5/9/chartex" xmlns:cx4="http://schemas.microsoft.com/office/drawing/2016/5/10/chartex" xmlns:cx5="http://schemas.microsoft.com/office/drawing/2016/5/11/chartex" xmlns:cx6="http://schemas.microsoft.com/office/drawing/2016/5/12/chartex" xmlns:cx7="http://schemas.microsoft.com/office/drawing/2016/5/13/chartex" xmlns:cx8="http://schemas.microsoft.com/office/drawing/2016/5/14/chartex" xmlns:aink="http://schemas.microsoft.com/office/drawing/2016/ink" xmlns:am3d="http://schemas.microsoft.com/office/drawing/2017/model3d" xmlns:w15="http://schemas.microsoft.com/office/word/2012/wordml" xmlns:w16cid="http://schemas.microsoft.com/office/word/2016/wordml/cid" xmlns:w16se="http://schemas.microsoft.com/office/word/2015/wordml/symex">
             <w:pict>
               <v:shape w14:anchorId="08CA41B7" id="잉크 21" o:spid="_x0000_s1026" type="#_x0000_t75" style="position:absolute;left:0;text-align:left;margin-left:310.7pt;margin-top:26.4pt;width:28.55pt;height:10.55pt;z-index:251679744;visibility:visible;mso-wrap-style:square;mso-width-percent:0;mso-height-percent:0;mso-wrap-distance-left:9pt;mso-wrap-distance-top:0;mso-wrap-distance-right:9pt;mso-wrap-distance-bottom:0;mso-position-horizontal:absolute;mso-position-horizontal-relative:text;mso-position-vertical:absolute;mso-position-vertical-relative:text;mso-width-percent:0;mso-height-percent:0;mso-width-relative:margin;mso-height-relative:margin" o:gfxdata="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">
                 <v:imagedata r:id="rId18" o:title=""/>
@@ -11501,13 +11227,7 @@
                       <w:rPr>
                         <w:rFonts w:ascii="Cambria Math" w:hAnsi="Cambria Math"/>
                       </w:rPr>
-                      <m:t>y</m:t>
-                    </m:r>
-                    <m:r>
-                      <w:rPr>
-                        <w:rFonts w:ascii="Cambria Math" w:hAnsi="Cambria Math"/>
-                      </w:rPr>
-                      <m:t>(0)</m:t>
+                      <m:t>y(0)</m:t>
                     </m:r>
                   </m:e>
                 </m:mr>
@@ -11536,13 +11256,7 @@
                             <w:rPr>
                               <w:rFonts w:ascii="Cambria Math" w:hAnsi="Cambria Math"/>
                             </w:rPr>
-                            <m:t>y</m:t>
-                          </m:r>
-                          <m:r>
-                            <w:rPr>
-                              <w:rFonts w:ascii="Cambria Math" w:hAnsi="Cambria Math"/>
-                            </w:rPr>
-                            <m:t>(1)</m:t>
+                            <m:t>y(1)</m:t>
                           </m:r>
                         </m:e>
                       </m:mr>
@@ -11565,25 +11279,7 @@
                       <w:rPr>
                         <w:rFonts w:ascii="Cambria Math" w:hAnsi="Cambria Math"/>
                       </w:rPr>
-                      <m:t>y</m:t>
-                    </m:r>
-                    <m:r>
-                      <w:rPr>
-                        <w:rFonts w:ascii="Cambria Math" w:hAnsi="Cambria Math"/>
-                      </w:rPr>
-                      <m:t>(</m:t>
-                    </m:r>
-                    <m:r>
-                      <w:rPr>
-                        <w:rFonts w:ascii="Cambria Math" w:hAnsi="Cambria Math"/>
-                      </w:rPr>
-                      <m:t>n</m:t>
-                    </m:r>
-                    <m:r>
-                      <w:rPr>
-                        <w:rFonts w:ascii="Cambria Math" w:hAnsi="Cambria Math"/>
-                      </w:rPr>
-                      <m:t>)</m:t>
+                      <m:t>y(n)</m:t>
                     </m:r>
                   </m:e>
                 </m:mr>
@@ -11631,13 +11327,7 @@
                       <w:rPr>
                         <w:rFonts w:ascii="Cambria Math" w:hAnsi="Cambria Math"/>
                       </w:rPr>
-                      <m:t>u</m:t>
-                    </m:r>
-                    <m:r>
-                      <w:rPr>
-                        <w:rFonts w:ascii="Cambria Math" w:hAnsi="Cambria Math"/>
-                      </w:rPr>
-                      <m:t>(0)</m:t>
+                      <m:t>u(0)</m:t>
                     </m:r>
                   </m:e>
                   <m:e>
@@ -11693,13 +11383,7 @@
                       <w:rPr>
                         <w:rFonts w:ascii="Cambria Math" w:hAnsi="Cambria Math"/>
                       </w:rPr>
-                      <m:t>u</m:t>
-                    </m:r>
-                    <m:r>
-                      <w:rPr>
-                        <w:rFonts w:ascii="Cambria Math" w:hAnsi="Cambria Math"/>
-                      </w:rPr>
-                      <m:t>(1)</m:t>
+                      <m:t>u(1)</m:t>
                     </m:r>
                   </m:e>
                   <m:e>
@@ -11707,13 +11391,7 @@
                       <w:rPr>
                         <w:rFonts w:ascii="Cambria Math" w:hAnsi="Cambria Math"/>
                       </w:rPr>
-                      <m:t>u</m:t>
-                    </m:r>
-                    <m:r>
-                      <w:rPr>
-                        <w:rFonts w:ascii="Cambria Math" w:hAnsi="Cambria Math"/>
-                      </w:rPr>
-                      <m:t>(0)</m:t>
+                      <m:t>u(0)</m:t>
                     </m:r>
                   </m:e>
                   <m:e>
@@ -11790,25 +11468,7 @@
                             <w:rPr>
                               <w:rFonts w:ascii="Cambria Math" w:hAnsi="Cambria Math"/>
                             </w:rPr>
-                            <m:t>u</m:t>
-                          </m:r>
-                          <m:r>
-                            <w:rPr>
-                              <w:rFonts w:ascii="Cambria Math" w:hAnsi="Cambria Math"/>
-                            </w:rPr>
-                            <m:t>(</m:t>
-                          </m:r>
-                          <m:r>
-                            <w:rPr>
-                              <w:rFonts w:ascii="Cambria Math" w:hAnsi="Cambria Math"/>
-                            </w:rPr>
-                            <m:t>n</m:t>
-                          </m:r>
-                          <m:r>
-                            <w:rPr>
-                              <w:rFonts w:ascii="Cambria Math" w:hAnsi="Cambria Math"/>
-                            </w:rPr>
-                            <m:t>)</m:t>
+                            <m:t>u(n)</m:t>
                           </m:r>
                         </m:e>
                       </m:mr>
@@ -11848,31 +11508,7 @@
                             <w:rPr>
                               <w:rFonts w:ascii="Cambria Math" w:hAnsi="Cambria Math"/>
                             </w:rPr>
-                            <m:t>u</m:t>
-                          </m:r>
-                          <m:r>
-                            <w:rPr>
-                              <w:rFonts w:ascii="Cambria Math" w:hAnsi="Cambria Math"/>
-                            </w:rPr>
-                            <m:t>(</m:t>
-                          </m:r>
-                          <m:r>
-                            <w:rPr>
-                              <w:rFonts w:ascii="Cambria Math" w:hAnsi="Cambria Math"/>
-                            </w:rPr>
-                            <m:t>n</m:t>
-                          </m:r>
-                          <m:r>
-                            <w:rPr>
-                              <w:rFonts w:ascii="Cambria Math" w:hAnsi="Cambria Math"/>
-                            </w:rPr>
-                            <m:t>-</m:t>
-                          </m:r>
-                          <m:r>
-                            <w:rPr>
-                              <w:rFonts w:ascii="Cambria Math" w:hAnsi="Cambria Math"/>
-                            </w:rPr>
-                            <m:t>1)</m:t>
+                            <m:t>u(n-1)</m:t>
                           </m:r>
                         </m:e>
                       </m:mr>
@@ -11964,13 +11600,7 @@
                                   <w:rPr>
                                     <w:rFonts w:ascii="Cambria Math" w:hAnsi="Cambria Math"/>
                                   </w:rPr>
-                                  <m:t>u</m:t>
-                                </m:r>
-                                <m:r>
-                                  <w:rPr>
-                                    <w:rFonts w:ascii="Cambria Math" w:hAnsi="Cambria Math"/>
-                                  </w:rPr>
-                                  <m:t>(0)</m:t>
+                                  <m:t>u(0)</m:t>
                                 </m:r>
                               </m:e>
                             </m:mr>
@@ -12018,25 +11648,7 @@
                       <w:rPr>
                         <w:rFonts w:ascii="Cambria Math" w:hAnsi="Cambria Math"/>
                       </w:rPr>
-                      <m:t>g</m:t>
-                    </m:r>
-                    <m:r>
-                      <w:rPr>
-                        <w:rFonts w:ascii="Cambria Math" w:hAnsi="Cambria Math"/>
-                      </w:rPr>
-                      <m:t>(</m:t>
-                    </m:r>
-                    <m:r>
-                      <w:rPr>
-                        <w:rFonts w:ascii="Cambria Math" w:hAnsi="Cambria Math"/>
-                      </w:rPr>
-                      <m:t>o</m:t>
-                    </m:r>
-                    <m:r>
-                      <w:rPr>
-                        <w:rFonts w:ascii="Cambria Math" w:hAnsi="Cambria Math"/>
-                      </w:rPr>
-                      <m:t>)</m:t>
+                      <m:t>g(o)</m:t>
                     </m:r>
                   </m:e>
                 </m:mr>
@@ -12046,13 +11658,7 @@
                       <w:rPr>
                         <w:rFonts w:ascii="Cambria Math" w:hAnsi="Cambria Math"/>
                       </w:rPr>
-                      <m:t>g</m:t>
-                    </m:r>
-                    <m:r>
-                      <w:rPr>
-                        <w:rFonts w:ascii="Cambria Math" w:hAnsi="Cambria Math"/>
-                      </w:rPr>
-                      <m:t>(1)</m:t>
+                      <m:t>g(1)</m:t>
                     </m:r>
                   </m:e>
                 </m:mr>
@@ -12091,25 +11697,7 @@
                             <w:rPr>
                               <w:rFonts w:ascii="Cambria Math" w:hAnsi="Cambria Math"/>
                             </w:rPr>
-                            <m:t>g</m:t>
-                          </m:r>
-                          <m:r>
-                            <w:rPr>
-                              <w:rFonts w:ascii="Cambria Math" w:hAnsi="Cambria Math"/>
-                            </w:rPr>
-                            <m:t>(</m:t>
-                          </m:r>
-                          <m:r>
-                            <w:rPr>
-                              <w:rFonts w:ascii="Cambria Math" w:hAnsi="Cambria Math"/>
-                            </w:rPr>
-                            <m:t>n</m:t>
-                          </m:r>
-                          <m:r>
-                            <w:rPr>
-                              <w:rFonts w:ascii="Cambria Math" w:hAnsi="Cambria Math"/>
-                            </w:rPr>
-                            <m:t>)</m:t>
+                            <m:t>g(n)</m:t>
                           </m:r>
                         </m:e>
                       </m:mr>
@@ -12123,19 +11711,7 @@
             <w:rPr>
               <w:rFonts w:ascii="Cambria Math" w:hAnsi="Cambria Math"/>
             </w:rPr>
-            <m:t xml:space="preserve">      (3.2.2.</m:t>
-          </m:r>
-          <m:r>
-            <w:rPr>
-              <w:rFonts w:ascii="Cambria Math" w:hAnsi="Cambria Math"/>
-            </w:rPr>
-            <m:t>a</m:t>
-          </m:r>
-          <m:r>
-            <w:rPr>
-              <w:rFonts w:ascii="Cambria Math" w:hAnsi="Cambria Math"/>
-            </w:rPr>
-            <m:t xml:space="preserve">)     </m:t>
+            <m:t xml:space="preserve">      (3.2.2.a)     </m:t>
           </m:r>
         </m:oMath>
       </m:oMathPara>
@@ -12166,6 +11742,7 @@
         <w:ind w:leftChars="0"/>
       </w:pPr>
       <w:r>
+        <w:lastRenderedPageBreak/>
         <w:t xml:space="preserve">Shift operator </w:t>
       </w:r>
     </w:p>
@@ -12262,13 +11839,7 @@
                 <w:rPr>
                   <w:rFonts w:ascii="Cambria Math" w:hAnsi="Cambria Math"/>
                 </w:rPr>
-                <m:t>-</m:t>
-              </m:r>
-              <m:r>
-                <w:rPr>
-                  <w:rFonts w:ascii="Cambria Math" w:hAnsi="Cambria Math"/>
-                </w:rPr>
-                <m:t>1</m:t>
+                <m:t>-1</m:t>
               </m:r>
             </m:sup>
           </m:sSup>
@@ -12300,91 +11871,31 @@
             <w:rPr>
               <w:rFonts w:ascii="Cambria Math" w:hAnsi="Cambria Math"/>
             </w:rPr>
-            <m:t>=</m:t>
-          </m:r>
+            <m:t>=u</m:t>
+          </m:r>
+          <m:d>
+            <m:dPr>
+              <m:ctrlPr>
+                <w:rPr>
+                  <w:rFonts w:ascii="Cambria Math" w:hAnsi="Cambria Math"/>
+                  <w:i/>
+                </w:rPr>
+              </m:ctrlPr>
+            </m:dPr>
+            <m:e>
+              <m:r>
+                <w:rPr>
+                  <w:rFonts w:ascii="Cambria Math" w:hAnsi="Cambria Math"/>
+                </w:rPr>
+                <m:t>t-1</m:t>
+              </m:r>
+            </m:e>
+          </m:d>
           <m:r>
             <w:rPr>
               <w:rFonts w:ascii="Cambria Math" w:hAnsi="Cambria Math"/>
             </w:rPr>
-            <m:t>u</m:t>
-          </m:r>
-          <m:d>
-            <m:dPr>
-              <m:ctrlPr>
-                <w:rPr>
-                  <w:rFonts w:ascii="Cambria Math" w:hAnsi="Cambria Math"/>
-                  <w:i/>
-                </w:rPr>
-              </m:ctrlPr>
-            </m:dPr>
-            <m:e>
-              <m:r>
-                <w:rPr>
-                  <w:rFonts w:ascii="Cambria Math" w:hAnsi="Cambria Math"/>
-                </w:rPr>
-                <m:t>t</m:t>
-              </m:r>
-              <m:r>
-                <w:rPr>
-                  <w:rFonts w:ascii="Cambria Math" w:hAnsi="Cambria Math"/>
-                </w:rPr>
-                <m:t>-</m:t>
-              </m:r>
-              <m:r>
-                <w:rPr>
-                  <w:rFonts w:ascii="Cambria Math" w:hAnsi="Cambria Math"/>
-                </w:rPr>
-                <m:t>1</m:t>
-              </m:r>
-            </m:e>
-          </m:d>
-          <m:r>
-            <w:rPr>
-              <w:rFonts w:ascii="Cambria Math" w:hAnsi="Cambria Math"/>
-            </w:rPr>
-            <m:t>→</m:t>
-          </m:r>
-          <m:r>
-            <w:rPr>
-              <w:rFonts w:ascii="Cambria Math" w:hAnsi="Cambria Math"/>
-            </w:rPr>
-            <m:t>backward</m:t>
-          </m:r>
-          <m:r>
-            <w:rPr>
-              <w:rFonts w:ascii="Cambria Math" w:hAnsi="Cambria Math"/>
-            </w:rPr>
-            <m:t xml:space="preserve"> </m:t>
-          </m:r>
-          <m:r>
-            <w:rPr>
-              <w:rFonts w:ascii="Cambria Math" w:hAnsi="Cambria Math"/>
-            </w:rPr>
-            <m:t>s</m:t>
-          </m:r>
-          <m:r>
-            <w:rPr>
-              <w:rFonts w:ascii="Cambria Math" w:hAnsi="Cambria Math"/>
-            </w:rPr>
-            <m:t>h</m:t>
-          </m:r>
-          <m:r>
-            <w:rPr>
-              <w:rFonts w:ascii="Cambria Math" w:hAnsi="Cambria Math"/>
-            </w:rPr>
-            <m:t>ift</m:t>
-          </m:r>
-          <m:r>
-            <w:rPr>
-              <w:rFonts w:ascii="Cambria Math" w:hAnsi="Cambria Math"/>
-            </w:rPr>
-            <m:t xml:space="preserve"> </m:t>
-          </m:r>
-          <m:r>
-            <w:rPr>
-              <w:rFonts w:ascii="Cambria Math" w:hAnsi="Cambria Math"/>
-            </w:rPr>
-            <m:t>operator</m:t>
+            <m:t>→backward shift operator</m:t>
           </m:r>
         </m:oMath>
       </m:oMathPara>
@@ -12477,13 +11988,7 @@
                     <w:rPr>
                       <w:rFonts w:ascii="Cambria Math" w:hAnsi="Cambria Math"/>
                     </w:rPr>
-                    <m:t>t</m:t>
-                  </m:r>
-                  <m:r>
-                    <w:rPr>
-                      <w:rFonts w:ascii="Cambria Math" w:hAnsi="Cambria Math"/>
-                    </w:rPr>
-                    <m:t>+1</m:t>
+                    <m:t>t+1</m:t>
                   </m:r>
                 </m:e>
               </m:d>
@@ -12491,13 +11996,7 @@
                 <w:rPr>
                   <w:rFonts w:ascii="Cambria Math" w:hAnsi="Cambria Math"/>
                 </w:rPr>
-                <m:t>-</m:t>
-              </m:r>
-              <m:r>
-                <w:rPr>
-                  <w:rFonts w:ascii="Cambria Math" w:hAnsi="Cambria Math"/>
-                </w:rPr>
-                <m:t>y</m:t>
+                <m:t>-y</m:t>
               </m:r>
               <m:d>
                 <m:dPr>
@@ -12547,19 +12046,7 @@
                 <w:rPr>
                   <w:rFonts w:ascii="Cambria Math" w:hAnsi="Cambria Math"/>
                 </w:rPr>
-                <m:t>q</m:t>
-              </m:r>
-              <m:r>
-                <w:rPr>
-                  <w:rFonts w:ascii="Cambria Math" w:hAnsi="Cambria Math"/>
-                </w:rPr>
-                <m:t>-</m:t>
-              </m:r>
-              <m:r>
-                <w:rPr>
-                  <w:rFonts w:ascii="Cambria Math" w:hAnsi="Cambria Math"/>
-                </w:rPr>
-                <m:t>1</m:t>
+                <m:t>q-1</m:t>
               </m:r>
             </m:num>
             <m:den>
@@ -12599,31 +12086,7 @@
             <w:rPr>
               <w:rFonts w:ascii="Cambria Math" w:hAnsi="Cambria Math"/>
             </w:rPr>
-            <m:t>=</m:t>
-          </m:r>
-          <m:r>
-            <w:rPr>
-              <w:rFonts w:ascii="Cambria Math" w:hAnsi="Cambria Math"/>
-            </w:rPr>
-            <m:t>δy</m:t>
-          </m:r>
-          <m:r>
-            <w:rPr>
-              <w:rFonts w:ascii="Cambria Math" w:hAnsi="Cambria Math"/>
-            </w:rPr>
-            <m:t>(</m:t>
-          </m:r>
-          <m:r>
-            <w:rPr>
-              <w:rFonts w:ascii="Cambria Math" w:hAnsi="Cambria Math"/>
-            </w:rPr>
-            <m:t>t</m:t>
-          </m:r>
-          <m:r>
-            <w:rPr>
-              <w:rFonts w:ascii="Cambria Math" w:hAnsi="Cambria Math"/>
-            </w:rPr>
-            <m:t>)</m:t>
+            <m:t>=δy(t)</m:t>
           </m:r>
         </m:oMath>
       </m:oMathPara>
@@ -12745,19 +12208,7 @@
                 <w:rPr>
                   <w:rFonts w:ascii="Cambria Math" w:hAnsi="Cambria Math"/>
                 </w:rPr>
-                <m:t>τ</m:t>
-              </m:r>
-              <m:r>
-                <w:rPr>
-                  <w:rFonts w:ascii="Cambria Math" w:hAnsi="Cambria Math"/>
-                </w:rPr>
-                <m:t xml:space="preserve">, </m:t>
-              </m:r>
-              <m:r>
-                <w:rPr>
-                  <w:rFonts w:ascii="Cambria Math" w:hAnsi="Cambria Math"/>
-                </w:rPr>
-                <m:t>t</m:t>
+                <m:t>τ, t</m:t>
               </m:r>
             </m:e>
           </m:d>
@@ -12765,13 +12216,7 @@
             <w:rPr>
               <w:rFonts w:ascii="Cambria Math" w:hAnsi="Cambria Math"/>
             </w:rPr>
-            <m:t>=</m:t>
-          </m:r>
-          <m:r>
-            <w:rPr>
-              <w:rFonts w:ascii="Cambria Math" w:hAnsi="Cambria Math"/>
-            </w:rPr>
-            <m:t>E</m:t>
+            <m:t>=E</m:t>
           </m:r>
           <m:d>
             <m:dPr>
@@ -12829,19 +12274,7 @@
                     <w:rPr>
                       <w:rFonts w:ascii="Cambria Math" w:hAnsi="Cambria Math"/>
                     </w:rPr>
-                    <m:t>t</m:t>
-                  </m:r>
-                  <m:r>
-                    <w:rPr>
-                      <w:rFonts w:ascii="Cambria Math" w:hAnsi="Cambria Math"/>
-                    </w:rPr>
-                    <m:t>+</m:t>
-                  </m:r>
-                  <m:r>
-                    <w:rPr>
-                      <w:rFonts w:ascii="Cambria Math" w:hAnsi="Cambria Math"/>
-                    </w:rPr>
-                    <m:t>τ</m:t>
+                    <m:t>t+τ</m:t>
                   </m:r>
                 </m:e>
               </m:d>
@@ -12851,43 +12284,7 @@
             <w:rPr>
               <w:rFonts w:ascii="Cambria Math" w:hAnsi="Cambria Math"/>
             </w:rPr>
-            <m:t xml:space="preserve"> ,  </m:t>
-          </m:r>
-          <m:r>
-            <w:rPr>
-              <w:rFonts w:ascii="Cambria Math" w:hAnsi="Cambria Math"/>
-            </w:rPr>
-            <m:t>τ</m:t>
-          </m:r>
-          <m:r>
-            <w:rPr>
-              <w:rFonts w:ascii="Cambria Math" w:hAnsi="Cambria Math"/>
-            </w:rPr>
-            <m:t>=</m:t>
-          </m:r>
-          <m:r>
-            <w:rPr>
-              <w:rFonts w:ascii="Cambria Math" w:hAnsi="Cambria Math"/>
-            </w:rPr>
-            <m:t>lag</m:t>
-          </m:r>
-          <m:r>
-            <w:rPr>
-              <w:rFonts w:ascii="Cambria Math" w:hAnsi="Cambria Math"/>
-            </w:rPr>
-            <m:t xml:space="preserve"> </m:t>
-          </m:r>
-          <m:r>
-            <w:rPr>
-              <w:rFonts w:ascii="Cambria Math" w:hAnsi="Cambria Math"/>
-            </w:rPr>
-            <m:t>time</m:t>
-          </m:r>
-          <m:r>
-            <w:rPr>
-              <w:rFonts w:ascii="Cambria Math" w:hAnsi="Cambria Math"/>
-            </w:rPr>
-            <m:t xml:space="preserve">           (4.1)</m:t>
+            <m:t xml:space="preserve"> ,  τ=lag time           (4.1)</m:t>
           </m:r>
         </m:oMath>
       </m:oMathPara>
@@ -12933,7 +12330,7 @@
               </wp:anchor>
             </w:drawing>
           </mc:Choice>
-          <mc:Fallback xmlns:w16se="http://schemas.microsoft.com/office/word/2015/wordml/symex" xmlns:w16cid="http://schemas.microsoft.com/office/word/2016/wordml/cid" xmlns:w15="http://schemas.microsoft.com/office/word/2012/wordml" xmlns:am3d="http://schemas.microsoft.com/office/drawing/2017/model3d" xmlns:aink="http://schemas.microsoft.com/office/drawing/2016/ink" xmlns:cx8="http://schemas.microsoft.com/office/drawing/2016/5/14/chartex" xmlns:cx7="http://schemas.microsoft.com/office/drawing/2016/5/13/chartex" xmlns:cx6="http://schemas.microsoft.com/office/drawing/2016/5/12/chartex" xmlns:cx5="http://schemas.microsoft.com/office/drawing/2016/5/11/chartex" xmlns:cx4="http://schemas.microsoft.com/office/drawing/2016/5/10/chartex" xmlns:cx3="http://schemas.microsoft.com/office/drawing/2016/5/9/chartex" xmlns:cx2="http://schemas.microsoft.com/office/drawing/2015/10/21/chartex" xmlns:cx1="http://schemas.microsoft.com/office/drawing/2015/9/8/chartex" xmlns:cx="http://schemas.microsoft.com/office/drawing/2014/chartex">
+          <mc:Fallback xmlns:cx="http://schemas.microsoft.com/office/drawing/2014/chartex" xmlns:cx1="http://schemas.microsoft.com/office/drawing/2015/9/8/chartex" xmlns:cx2="http://schemas.microsoft.com/office/drawing/2015/10/21/chartex" xmlns:cx3="http://schemas.microsoft.com/office/drawing/2016/5/9/chartex" xmlns:cx4="http://schemas.microsoft.com/office/drawing/2016/5/10/chartex" xmlns:cx5="http://schemas.microsoft.com/office/drawing/2016/5/11/chartex" xmlns:cx6="http://schemas.microsoft.com/office/drawing/2016/5/12/chartex" xmlns:cx7="http://schemas.microsoft.com/office/drawing/2016/5/13/chartex" xmlns:cx8="http://schemas.microsoft.com/office/drawing/2016/5/14/chartex" xmlns:aink="http://schemas.microsoft.com/office/drawing/2016/ink" xmlns:am3d="http://schemas.microsoft.com/office/drawing/2017/model3d" xmlns:w15="http://schemas.microsoft.com/office/word/2012/wordml" xmlns:w16cid="http://schemas.microsoft.com/office/word/2016/wordml/cid" xmlns:w16se="http://schemas.microsoft.com/office/word/2015/wordml/symex">
             <w:pict>
               <v:shape w14:anchorId="0CEE9E66" id="잉크 108" o:spid="_x0000_s1026" type="#_x0000_t75" style="position:absolute;left:0;text-align:left;margin-left:360.1pt;margin-top:55.7pt;width:14pt;height:13.05pt;z-index:251765760;visibility:visible;mso-wrap-style:square;mso-wrap-distance-left:9pt;mso-wrap-distance-top:0;mso-wrap-distance-right:9pt;mso-wrap-distance-bottom:0;mso-position-horizontal:absolute;mso-position-horizontal-relative:text;mso-position-vertical:absolute;mso-position-vertical-relative:text" o:gfxdata="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">
                 <v:imagedata r:id="rId20" o:title=""/>
@@ -12978,7 +12375,7 @@
               </wp:anchor>
             </w:drawing>
           </mc:Choice>
-          <mc:Fallback xmlns:w16se="http://schemas.microsoft.com/office/word/2015/wordml/symex" xmlns:w16cid="http://schemas.microsoft.com/office/word/2016/wordml/cid" xmlns:w15="http://schemas.microsoft.com/office/word/2012/wordml" xmlns:am3d="http://schemas.microsoft.com/office/drawing/2017/model3d" xmlns:aink="http://schemas.microsoft.com/office/drawing/2016/ink" xmlns:cx8="http://schemas.microsoft.com/office/drawing/2016/5/14/chartex" xmlns:cx7="http://schemas.microsoft.com/office/drawing/2016/5/13/chartex" xmlns:cx6="http://schemas.microsoft.com/office/drawing/2016/5/12/chartex" xmlns:cx5="http://schemas.microsoft.com/office/drawing/2016/5/11/chartex" xmlns:cx4="http://schemas.microsoft.com/office/drawing/2016/5/10/chartex" xmlns:cx3="http://schemas.microsoft.com/office/drawing/2016/5/9/chartex" xmlns:cx2="http://schemas.microsoft.com/office/drawing/2015/10/21/chartex" xmlns:cx1="http://schemas.microsoft.com/office/drawing/2015/9/8/chartex" xmlns:cx="http://schemas.microsoft.com/office/drawing/2014/chartex">
+          <mc:Fallback xmlns:cx="http://schemas.microsoft.com/office/drawing/2014/chartex" xmlns:cx1="http://schemas.microsoft.com/office/drawing/2015/9/8/chartex" xmlns:cx2="http://schemas.microsoft.com/office/drawing/2015/10/21/chartex" xmlns:cx3="http://schemas.microsoft.com/office/drawing/2016/5/9/chartex" xmlns:cx4="http://schemas.microsoft.com/office/drawing/2016/5/10/chartex" xmlns:cx5="http://schemas.microsoft.com/office/drawing/2016/5/11/chartex" xmlns:cx6="http://schemas.microsoft.com/office/drawing/2016/5/12/chartex" xmlns:cx7="http://schemas.microsoft.com/office/drawing/2016/5/13/chartex" xmlns:cx8="http://schemas.microsoft.com/office/drawing/2016/5/14/chartex" xmlns:aink="http://schemas.microsoft.com/office/drawing/2016/ink" xmlns:am3d="http://schemas.microsoft.com/office/drawing/2017/model3d" xmlns:w15="http://schemas.microsoft.com/office/word/2012/wordml" xmlns:w16cid="http://schemas.microsoft.com/office/word/2016/wordml/cid" xmlns:w16se="http://schemas.microsoft.com/office/word/2015/wordml/symex">
             <w:pict>
               <v:shape w14:anchorId="3A897B5E" id="잉크 105" o:spid="_x0000_s1026" type="#_x0000_t75" style="position:absolute;left:0;text-align:left;margin-left:362.7pt;margin-top:-26.25pt;width:121.45pt;height:71.35pt;z-index:251762688;visibility:visible;mso-wrap-style:square;mso-wrap-distance-left:9pt;mso-wrap-distance-top:0;mso-wrap-distance-right:9pt;mso-wrap-distance-bottom:0;mso-position-horizontal:absolute;mso-position-horizontal-relative:text;mso-position-vertical:absolute;mso-position-vertical-relative:text" o:gfxdata="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">
                 <v:imagedata r:id="rId22" o:title=""/>
@@ -13023,7 +12420,7 @@
               </wp:anchor>
             </w:drawing>
           </mc:Choice>
-          <mc:Fallback xmlns:w16se="http://schemas.microsoft.com/office/word/2015/wordml/symex" xmlns:w16cid="http://schemas.microsoft.com/office/word/2016/wordml/cid" xmlns:w15="http://schemas.microsoft.com/office/word/2012/wordml" xmlns:am3d="http://schemas.microsoft.com/office/drawing/2017/model3d" xmlns:aink="http://schemas.microsoft.com/office/drawing/2016/ink" xmlns:cx8="http://schemas.microsoft.com/office/drawing/2016/5/14/chartex" xmlns:cx7="http://schemas.microsoft.com/office/drawing/2016/5/13/chartex" xmlns:cx6="http://schemas.microsoft.com/office/drawing/2016/5/12/chartex" xmlns:cx5="http://schemas.microsoft.com/office/drawing/2016/5/11/chartex" xmlns:cx4="http://schemas.microsoft.com/office/drawing/2016/5/10/chartex" xmlns:cx3="http://schemas.microsoft.com/office/drawing/2016/5/9/chartex" xmlns:cx2="http://schemas.microsoft.com/office/drawing/2015/10/21/chartex" xmlns:cx1="http://schemas.microsoft.com/office/drawing/2015/9/8/chartex" xmlns:cx="http://schemas.microsoft.com/office/drawing/2014/chartex">
+          <mc:Fallback xmlns:cx="http://schemas.microsoft.com/office/drawing/2014/chartex" xmlns:cx1="http://schemas.microsoft.com/office/drawing/2015/9/8/chartex" xmlns:cx2="http://schemas.microsoft.com/office/drawing/2015/10/21/chartex" xmlns:cx3="http://schemas.microsoft.com/office/drawing/2016/5/9/chartex" xmlns:cx4="http://schemas.microsoft.com/office/drawing/2016/5/10/chartex" xmlns:cx5="http://schemas.microsoft.com/office/drawing/2016/5/11/chartex" xmlns:cx6="http://schemas.microsoft.com/office/drawing/2016/5/12/chartex" xmlns:cx7="http://schemas.microsoft.com/office/drawing/2016/5/13/chartex" xmlns:cx8="http://schemas.microsoft.com/office/drawing/2016/5/14/chartex" xmlns:aink="http://schemas.microsoft.com/office/drawing/2016/ink" xmlns:am3d="http://schemas.microsoft.com/office/drawing/2017/model3d" xmlns:w15="http://schemas.microsoft.com/office/word/2012/wordml" xmlns:w16cid="http://schemas.microsoft.com/office/word/2016/wordml/cid" xmlns:w16se="http://schemas.microsoft.com/office/word/2015/wordml/symex">
             <w:pict>
               <v:shape w14:anchorId="6CA097DE" id="잉크 92" o:spid="_x0000_s1026" type="#_x0000_t75" style="position:absolute;left:0;text-align:left;margin-left:374.75pt;margin-top:5.5pt;width:96.45pt;height:39.7pt;z-index:251749376;visibility:visible;mso-wrap-style:square;mso-wrap-distance-left:9pt;mso-wrap-distance-top:0;mso-wrap-distance-right:9pt;mso-wrap-distance-bottom:0;mso-position-horizontal:absolute;mso-position-horizontal-relative:text;mso-position-vertical:absolute;mso-position-vertical-relative:text" o:gfxdata="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">
                 <v:imagedata r:id="rId24" o:title=""/>
@@ -13068,7 +12465,7 @@
               </wp:anchor>
             </w:drawing>
           </mc:Choice>
-          <mc:Fallback xmlns:w16se="http://schemas.microsoft.com/office/word/2015/wordml/symex" xmlns:w16cid="http://schemas.microsoft.com/office/word/2016/wordml/cid" xmlns:w15="http://schemas.microsoft.com/office/word/2012/wordml" xmlns:am3d="http://schemas.microsoft.com/office/drawing/2017/model3d" xmlns:aink="http://schemas.microsoft.com/office/drawing/2016/ink" xmlns:cx8="http://schemas.microsoft.com/office/drawing/2016/5/14/chartex" xmlns:cx7="http://schemas.microsoft.com/office/drawing/2016/5/13/chartex" xmlns:cx6="http://schemas.microsoft.com/office/drawing/2016/5/12/chartex" xmlns:cx5="http://schemas.microsoft.com/office/drawing/2016/5/11/chartex" xmlns:cx4="http://schemas.microsoft.com/office/drawing/2016/5/10/chartex" xmlns:cx3="http://schemas.microsoft.com/office/drawing/2016/5/9/chartex" xmlns:cx2="http://schemas.microsoft.com/office/drawing/2015/10/21/chartex" xmlns:cx1="http://schemas.microsoft.com/office/drawing/2015/9/8/chartex" xmlns:cx="http://schemas.microsoft.com/office/drawing/2014/chartex">
+          <mc:Fallback xmlns:cx="http://schemas.microsoft.com/office/drawing/2014/chartex" xmlns:cx1="http://schemas.microsoft.com/office/drawing/2015/9/8/chartex" xmlns:cx2="http://schemas.microsoft.com/office/drawing/2015/10/21/chartex" xmlns:cx3="http://schemas.microsoft.com/office/drawing/2016/5/9/chartex" xmlns:cx4="http://schemas.microsoft.com/office/drawing/2016/5/10/chartex" xmlns:cx5="http://schemas.microsoft.com/office/drawing/2016/5/11/chartex" xmlns:cx6="http://schemas.microsoft.com/office/drawing/2016/5/12/chartex" xmlns:cx7="http://schemas.microsoft.com/office/drawing/2016/5/13/chartex" xmlns:cx8="http://schemas.microsoft.com/office/drawing/2016/5/14/chartex" xmlns:aink="http://schemas.microsoft.com/office/drawing/2016/ink" xmlns:am3d="http://schemas.microsoft.com/office/drawing/2017/model3d" xmlns:w15="http://schemas.microsoft.com/office/word/2012/wordml" xmlns:w16cid="http://schemas.microsoft.com/office/word/2016/wordml/cid" xmlns:w16se="http://schemas.microsoft.com/office/word/2015/wordml/symex">
             <w:pict>
               <v:shape w14:anchorId="64D23AC3" id="잉크 63" o:spid="_x0000_s1026" type="#_x0000_t75" style="position:absolute;left:0;text-align:left;margin-left:69.4pt;margin-top:18.1pt;width:57.95pt;height:3.15pt;z-index:251719680;visibility:visible;mso-wrap-style:square;mso-wrap-distance-left:9pt;mso-wrap-distance-top:0;mso-wrap-distance-right:9pt;mso-wrap-distance-bottom:0;mso-position-horizontal:absolute;mso-position-horizontal-relative:text;mso-position-vertical:absolute;mso-position-vertical-relative:text" o:gfxdata="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">
                 <v:imagedata r:id="rId26" o:title=""/>
@@ -13173,13 +12570,7 @@
                     <w:rPr>
                       <w:rFonts w:ascii="Cambria Math" w:hAnsi="Cambria Math"/>
                     </w:rPr>
-                    <m:t>T</m:t>
-                  </m:r>
-                  <m:r>
-                    <w:rPr>
-                      <w:rFonts w:ascii="Cambria Math" w:hAnsi="Cambria Math"/>
-                    </w:rPr>
-                    <m:t>→∞</m:t>
+                    <m:t>T→∞</m:t>
                   </m:r>
                 </m:lim>
               </m:limLow>
@@ -13207,13 +12598,7 @@
                     <w:rPr>
                       <w:rFonts w:ascii="Cambria Math" w:hAnsi="Cambria Math"/>
                     </w:rPr>
-                    <m:t>2</m:t>
-                  </m:r>
-                  <m:r>
-                    <w:rPr>
-                      <w:rFonts w:ascii="Cambria Math" w:hAnsi="Cambria Math"/>
-                    </w:rPr>
-                    <m:t>T</m:t>
+                    <m:t>2T</m:t>
                   </m:r>
                 </m:den>
               </m:f>
@@ -13238,13 +12623,7 @@
                     <w:rPr>
                       <w:rFonts w:ascii="Cambria Math" w:hAnsi="Cambria Math"/>
                     </w:rPr>
-                    <m:t>-</m:t>
-                  </m:r>
-                  <m:r>
-                    <w:rPr>
-                      <w:rFonts w:ascii="Cambria Math" w:hAnsi="Cambria Math"/>
-                    </w:rPr>
-                    <m:t>T</m:t>
+                    <m:t>-T</m:t>
                   </m:r>
                 </m:sub>
                 <m:sup>
@@ -13300,19 +12679,7 @@
                         <w:rPr>
                           <w:rFonts w:ascii="Cambria Math" w:hAnsi="Cambria Math"/>
                         </w:rPr>
-                        <m:t>t</m:t>
-                      </m:r>
-                      <m:r>
-                        <w:rPr>
-                          <w:rFonts w:ascii="Cambria Math" w:hAnsi="Cambria Math"/>
-                        </w:rPr>
-                        <m:t>+</m:t>
-                      </m:r>
-                      <m:r>
-                        <w:rPr>
-                          <w:rFonts w:ascii="Cambria Math" w:hAnsi="Cambria Math"/>
-                        </w:rPr>
-                        <m:t>τ</m:t>
+                        <m:t>t+τ</m:t>
                       </m:r>
                     </m:e>
                   </m:d>
@@ -13320,13 +12687,7 @@
                     <w:rPr>
                       <w:rFonts w:ascii="Cambria Math" w:hAnsi="Cambria Math"/>
                     </w:rPr>
-                    <m:t>dt</m:t>
-                  </m:r>
-                  <m:r>
-                    <w:rPr>
-                      <w:rFonts w:ascii="Cambria Math" w:hAnsi="Cambria Math"/>
-                    </w:rPr>
-                    <m:t xml:space="preserve"> </m:t>
+                    <m:t xml:space="preserve">dt </m:t>
                   </m:r>
                 </m:e>
               </m:nary>
@@ -13383,7 +12744,7 @@
               </wp:anchor>
             </w:drawing>
           </mc:Choice>
-          <mc:Fallback xmlns:w16se="http://schemas.microsoft.com/office/word/2015/wordml/symex" xmlns:w16cid="http://schemas.microsoft.com/office/word/2016/wordml/cid" xmlns:w15="http://schemas.microsoft.com/office/word/2012/wordml" xmlns:am3d="http://schemas.microsoft.com/office/drawing/2017/model3d" xmlns:aink="http://schemas.microsoft.com/office/drawing/2016/ink" xmlns:cx8="http://schemas.microsoft.com/office/drawing/2016/5/14/chartex" xmlns:cx7="http://schemas.microsoft.com/office/drawing/2016/5/13/chartex" xmlns:cx6="http://schemas.microsoft.com/office/drawing/2016/5/12/chartex" xmlns:cx5="http://schemas.microsoft.com/office/drawing/2016/5/11/chartex" xmlns:cx4="http://schemas.microsoft.com/office/drawing/2016/5/10/chartex" xmlns:cx3="http://schemas.microsoft.com/office/drawing/2016/5/9/chartex" xmlns:cx2="http://schemas.microsoft.com/office/drawing/2015/10/21/chartex" xmlns:cx1="http://schemas.microsoft.com/office/drawing/2015/9/8/chartex" xmlns:cx="http://schemas.microsoft.com/office/drawing/2014/chartex">
+          <mc:Fallback xmlns:cx="http://schemas.microsoft.com/office/drawing/2014/chartex" xmlns:cx1="http://schemas.microsoft.com/office/drawing/2015/9/8/chartex" xmlns:cx2="http://schemas.microsoft.com/office/drawing/2015/10/21/chartex" xmlns:cx3="http://schemas.microsoft.com/office/drawing/2016/5/9/chartex" xmlns:cx4="http://schemas.microsoft.com/office/drawing/2016/5/10/chartex" xmlns:cx5="http://schemas.microsoft.com/office/drawing/2016/5/11/chartex" xmlns:cx6="http://schemas.microsoft.com/office/drawing/2016/5/12/chartex" xmlns:cx7="http://schemas.microsoft.com/office/drawing/2016/5/13/chartex" xmlns:cx8="http://schemas.microsoft.com/office/drawing/2016/5/14/chartex" xmlns:aink="http://schemas.microsoft.com/office/drawing/2016/ink" xmlns:am3d="http://schemas.microsoft.com/office/drawing/2017/model3d" xmlns:w15="http://schemas.microsoft.com/office/word/2012/wordml" xmlns:w16cid="http://schemas.microsoft.com/office/word/2016/wordml/cid" xmlns:w16se="http://schemas.microsoft.com/office/word/2015/wordml/symex">
             <w:pict>
               <v:shape w14:anchorId="28712DA2" id="잉크 118" o:spid="_x0000_s1026" type="#_x0000_t75" style="position:absolute;left:0;text-align:left;margin-left:393.8pt;margin-top:-8.9pt;width:71.2pt;height:22.05pt;z-index:251776000;visibility:visible;mso-wrap-style:square;mso-wrap-distance-left:9pt;mso-wrap-distance-top:0;mso-wrap-distance-right:9pt;mso-wrap-distance-bottom:0;mso-position-horizontal:absolute;mso-position-horizontal-relative:text;mso-position-vertical:absolute;mso-position-vertical-relative:text" o:gfxdata="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">
                 <v:imagedata r:id="rId28" o:title=""/>
@@ -13429,7 +12790,7 @@
               </wp:anchor>
             </w:drawing>
           </mc:Choice>
-          <mc:Fallback xmlns:w16se="http://schemas.microsoft.com/office/word/2015/wordml/symex" xmlns:w16cid="http://schemas.microsoft.com/office/word/2016/wordml/cid" xmlns:w15="http://schemas.microsoft.com/office/word/2012/wordml" xmlns:am3d="http://schemas.microsoft.com/office/drawing/2017/model3d" xmlns:aink="http://schemas.microsoft.com/office/drawing/2016/ink" xmlns:cx8="http://schemas.microsoft.com/office/drawing/2016/5/14/chartex" xmlns:cx7="http://schemas.microsoft.com/office/drawing/2016/5/13/chartex" xmlns:cx6="http://schemas.microsoft.com/office/drawing/2016/5/12/chartex" xmlns:cx5="http://schemas.microsoft.com/office/drawing/2016/5/11/chartex" xmlns:cx4="http://schemas.microsoft.com/office/drawing/2016/5/10/chartex" xmlns:cx3="http://schemas.microsoft.com/office/drawing/2016/5/9/chartex" xmlns:cx2="http://schemas.microsoft.com/office/drawing/2015/10/21/chartex" xmlns:cx1="http://schemas.microsoft.com/office/drawing/2015/9/8/chartex" xmlns:cx="http://schemas.microsoft.com/office/drawing/2014/chartex">
+          <mc:Fallback xmlns:cx="http://schemas.microsoft.com/office/drawing/2014/chartex" xmlns:cx1="http://schemas.microsoft.com/office/drawing/2015/9/8/chartex" xmlns:cx2="http://schemas.microsoft.com/office/drawing/2015/10/21/chartex" xmlns:cx3="http://schemas.microsoft.com/office/drawing/2016/5/9/chartex" xmlns:cx4="http://schemas.microsoft.com/office/drawing/2016/5/10/chartex" xmlns:cx5="http://schemas.microsoft.com/office/drawing/2016/5/11/chartex" xmlns:cx6="http://schemas.microsoft.com/office/drawing/2016/5/12/chartex" xmlns:cx7="http://schemas.microsoft.com/office/drawing/2016/5/13/chartex" xmlns:cx8="http://schemas.microsoft.com/office/drawing/2016/5/14/chartex" xmlns:aink="http://schemas.microsoft.com/office/drawing/2016/ink" xmlns:am3d="http://schemas.microsoft.com/office/drawing/2017/model3d" xmlns:w15="http://schemas.microsoft.com/office/word/2012/wordml" xmlns:w16cid="http://schemas.microsoft.com/office/word/2016/wordml/cid" xmlns:w16se="http://schemas.microsoft.com/office/word/2015/wordml/symex">
             <w:pict>
               <v:shape w14:anchorId="5F88C2F8" id="잉크 109" o:spid="_x0000_s1026" type="#_x0000_t75" style="position:absolute;left:0;text-align:left;margin-left:362.35pt;margin-top:4.7pt;width:8pt;height:2.7pt;z-index:251766784;visibility:visible;mso-wrap-style:square;mso-wrap-distance-left:9pt;mso-wrap-distance-top:0;mso-wrap-distance-right:9pt;mso-wrap-distance-bottom:0;mso-position-horizontal:absolute;mso-position-horizontal-relative:text;mso-position-vertical:absolute;mso-position-vertical-relative:text" o:gfxdata="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">
                 <v:imagedata r:id="rId30" o:title=""/>
@@ -13540,13 +12901,7 @@
                     <w:rPr>
                       <w:rFonts w:ascii="Cambria Math" w:hAnsi="Cambria Math"/>
                     </w:rPr>
-                    <m:t>N</m:t>
-                  </m:r>
-                  <m:r>
-                    <w:rPr>
-                      <w:rFonts w:ascii="Cambria Math" w:hAnsi="Cambria Math"/>
-                    </w:rPr>
-                    <m:t>→∞</m:t>
+                    <m:t>N→∞</m:t>
                   </m:r>
                 </m:lim>
               </m:limLow>
@@ -13574,19 +12929,7 @@
                     <w:rPr>
                       <w:rFonts w:ascii="Cambria Math" w:hAnsi="Cambria Math"/>
                     </w:rPr>
-                    <m:t>2</m:t>
-                  </m:r>
-                  <m:r>
-                    <w:rPr>
-                      <w:rFonts w:ascii="Cambria Math" w:hAnsi="Cambria Math"/>
-                    </w:rPr>
-                    <m:t>N</m:t>
-                  </m:r>
-                  <m:r>
-                    <w:rPr>
-                      <w:rFonts w:ascii="Cambria Math" w:hAnsi="Cambria Math"/>
-                    </w:rPr>
-                    <m:t>+1</m:t>
+                    <m:t>2N+1</m:t>
                   </m:r>
                 </m:den>
               </m:f>
@@ -13608,19 +12951,7 @@
                 <w:rPr>
                   <w:rFonts w:ascii="Cambria Math" w:hAnsi="Cambria Math"/>
                 </w:rPr>
-                <m:t>i</m:t>
-              </m:r>
-              <m:r>
-                <w:rPr>
-                  <w:rFonts w:ascii="Cambria Math" w:hAnsi="Cambria Math"/>
-                </w:rPr>
-                <m:t>= -</m:t>
-              </m:r>
-              <m:r>
-                <w:rPr>
-                  <w:rFonts w:ascii="Cambria Math" w:hAnsi="Cambria Math"/>
-                </w:rPr>
-                <m:t>N</m:t>
+                <m:t>i= -N</m:t>
               </m:r>
             </m:sub>
             <m:sup>
@@ -13660,25 +12991,7 @@
                 <w:rPr>
                   <w:rFonts w:ascii="Cambria Math" w:hAnsi="Cambria Math"/>
                 </w:rPr>
-                <m:t>u</m:t>
-              </m:r>
-              <m:r>
-                <w:rPr>
-                  <w:rFonts w:ascii="Cambria Math" w:hAnsi="Cambria Math"/>
-                </w:rPr>
-                <m:t>(</m:t>
-              </m:r>
-              <m:r>
-                <w:rPr>
-                  <w:rFonts w:ascii="Cambria Math" w:hAnsi="Cambria Math"/>
-                </w:rPr>
-                <m:t>i</m:t>
-              </m:r>
-              <m:r>
-                <w:rPr>
-                  <w:rFonts w:ascii="Cambria Math" w:hAnsi="Cambria Math"/>
-                </w:rPr>
-                <m:t>+1)</m:t>
+                <m:t>u(i+1)</m:t>
               </m:r>
             </m:e>
           </m:nary>
@@ -13736,7 +13049,7 @@
               </wp:anchor>
             </w:drawing>
           </mc:Choice>
-          <mc:Fallback xmlns:w16se="http://schemas.microsoft.com/office/word/2015/wordml/symex" xmlns:w16cid="http://schemas.microsoft.com/office/word/2016/wordml/cid" xmlns:w15="http://schemas.microsoft.com/office/word/2012/wordml" xmlns:am3d="http://schemas.microsoft.com/office/drawing/2017/model3d" xmlns:aink="http://schemas.microsoft.com/office/drawing/2016/ink" xmlns:cx8="http://schemas.microsoft.com/office/drawing/2016/5/14/chartex" xmlns:cx7="http://schemas.microsoft.com/office/drawing/2016/5/13/chartex" xmlns:cx6="http://schemas.microsoft.com/office/drawing/2016/5/12/chartex" xmlns:cx5="http://schemas.microsoft.com/office/drawing/2016/5/11/chartex" xmlns:cx4="http://schemas.microsoft.com/office/drawing/2016/5/10/chartex" xmlns:cx3="http://schemas.microsoft.com/office/drawing/2016/5/9/chartex" xmlns:cx2="http://schemas.microsoft.com/office/drawing/2015/10/21/chartex" xmlns:cx1="http://schemas.microsoft.com/office/drawing/2015/9/8/chartex" xmlns:cx="http://schemas.microsoft.com/office/drawing/2014/chartex">
+          <mc:Fallback xmlns:cx="http://schemas.microsoft.com/office/drawing/2014/chartex" xmlns:cx1="http://schemas.microsoft.com/office/drawing/2015/9/8/chartex" xmlns:cx2="http://schemas.microsoft.com/office/drawing/2015/10/21/chartex" xmlns:cx3="http://schemas.microsoft.com/office/drawing/2016/5/9/chartex" xmlns:cx4="http://schemas.microsoft.com/office/drawing/2016/5/10/chartex" xmlns:cx5="http://schemas.microsoft.com/office/drawing/2016/5/11/chartex" xmlns:cx6="http://schemas.microsoft.com/office/drawing/2016/5/12/chartex" xmlns:cx7="http://schemas.microsoft.com/office/drawing/2016/5/13/chartex" xmlns:cx8="http://schemas.microsoft.com/office/drawing/2016/5/14/chartex" xmlns:aink="http://schemas.microsoft.com/office/drawing/2016/ink" xmlns:am3d="http://schemas.microsoft.com/office/drawing/2017/model3d" xmlns:w15="http://schemas.microsoft.com/office/word/2012/wordml" xmlns:w16cid="http://schemas.microsoft.com/office/word/2016/wordml/cid" xmlns:w16se="http://schemas.microsoft.com/office/word/2015/wordml/symex">
             <w:pict>
               <v:shape w14:anchorId="409548EC" id="잉크 89" o:spid="_x0000_s1026" type="#_x0000_t75" style="position:absolute;left:0;text-align:left;margin-left:322.4pt;margin-top:10.5pt;width:76.55pt;height:19.85pt;z-index:251746304;visibility:visible;mso-wrap-style:square;mso-wrap-distance-left:9pt;mso-wrap-distance-top:0;mso-wrap-distance-right:9pt;mso-wrap-distance-bottom:0;mso-position-horizontal:absolute;mso-position-horizontal-relative:text;mso-position-vertical:absolute;mso-position-vertical-relative:text" o:gfxdata="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">
                 <v:imagedata r:id="rId32" o:title=""/>
@@ -13781,7 +13094,7 @@
               </wp:anchor>
             </w:drawing>
           </mc:Choice>
-          <mc:Fallback xmlns:w16se="http://schemas.microsoft.com/office/word/2015/wordml/symex" xmlns:w16cid="http://schemas.microsoft.com/office/word/2016/wordml/cid" xmlns:w15="http://schemas.microsoft.com/office/word/2012/wordml" xmlns:am3d="http://schemas.microsoft.com/office/drawing/2017/model3d" xmlns:aink="http://schemas.microsoft.com/office/drawing/2016/ink" xmlns:cx8="http://schemas.microsoft.com/office/drawing/2016/5/14/chartex" xmlns:cx7="http://schemas.microsoft.com/office/drawing/2016/5/13/chartex" xmlns:cx6="http://schemas.microsoft.com/office/drawing/2016/5/12/chartex" xmlns:cx5="http://schemas.microsoft.com/office/drawing/2016/5/11/chartex" xmlns:cx4="http://schemas.microsoft.com/office/drawing/2016/5/10/chartex" xmlns:cx3="http://schemas.microsoft.com/office/drawing/2016/5/9/chartex" xmlns:cx2="http://schemas.microsoft.com/office/drawing/2015/10/21/chartex" xmlns:cx1="http://schemas.microsoft.com/office/drawing/2015/9/8/chartex" xmlns:cx="http://schemas.microsoft.com/office/drawing/2014/chartex">
+          <mc:Fallback xmlns:cx="http://schemas.microsoft.com/office/drawing/2014/chartex" xmlns:cx1="http://schemas.microsoft.com/office/drawing/2015/9/8/chartex" xmlns:cx2="http://schemas.microsoft.com/office/drawing/2015/10/21/chartex" xmlns:cx3="http://schemas.microsoft.com/office/drawing/2016/5/9/chartex" xmlns:cx4="http://schemas.microsoft.com/office/drawing/2016/5/10/chartex" xmlns:cx5="http://schemas.microsoft.com/office/drawing/2016/5/11/chartex" xmlns:cx6="http://schemas.microsoft.com/office/drawing/2016/5/12/chartex" xmlns:cx7="http://schemas.microsoft.com/office/drawing/2016/5/13/chartex" xmlns:cx8="http://schemas.microsoft.com/office/drawing/2016/5/14/chartex" xmlns:aink="http://schemas.microsoft.com/office/drawing/2016/ink" xmlns:am3d="http://schemas.microsoft.com/office/drawing/2017/model3d" xmlns:w15="http://schemas.microsoft.com/office/word/2012/wordml" xmlns:w16cid="http://schemas.microsoft.com/office/word/2016/wordml/cid" xmlns:w16se="http://schemas.microsoft.com/office/word/2015/wordml/symex">
             <w:pict>
               <v:shape w14:anchorId="295075CF" id="잉크 81" o:spid="_x0000_s1026" type="#_x0000_t75" style="position:absolute;left:0;text-align:left;margin-left:278.05pt;margin-top:14.9pt;width:30.9pt;height:19.1pt;z-index:251738112;visibility:visible;mso-wrap-style:square;mso-wrap-distance-left:9pt;mso-wrap-distance-top:0;mso-wrap-distance-right:9pt;mso-wrap-distance-bottom:0;mso-position-horizontal:absolute;mso-position-horizontal-relative:text;mso-position-vertical:absolute;mso-position-vertical-relative:text" o:gfxdata="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">
                 <v:imagedata r:id="rId34" o:title=""/>
@@ -13826,7 +13139,7 @@
               </wp:anchor>
             </w:drawing>
           </mc:Choice>
-          <mc:Fallback xmlns:w16se="http://schemas.microsoft.com/office/word/2015/wordml/symex" xmlns:w16cid="http://schemas.microsoft.com/office/word/2016/wordml/cid" xmlns:w15="http://schemas.microsoft.com/office/word/2012/wordml" xmlns:am3d="http://schemas.microsoft.com/office/drawing/2017/model3d" xmlns:aink="http://schemas.microsoft.com/office/drawing/2016/ink" xmlns:cx8="http://schemas.microsoft.com/office/drawing/2016/5/14/chartex" xmlns:cx7="http://schemas.microsoft.com/office/drawing/2016/5/13/chartex" xmlns:cx6="http://schemas.microsoft.com/office/drawing/2016/5/12/chartex" xmlns:cx5="http://schemas.microsoft.com/office/drawing/2016/5/11/chartex" xmlns:cx4="http://schemas.microsoft.com/office/drawing/2016/5/10/chartex" xmlns:cx3="http://schemas.microsoft.com/office/drawing/2016/5/9/chartex" xmlns:cx2="http://schemas.microsoft.com/office/drawing/2015/10/21/chartex" xmlns:cx1="http://schemas.microsoft.com/office/drawing/2015/9/8/chartex" xmlns:cx="http://schemas.microsoft.com/office/drawing/2014/chartex">
+          <mc:Fallback xmlns:cx="http://schemas.microsoft.com/office/drawing/2014/chartex" xmlns:cx1="http://schemas.microsoft.com/office/drawing/2015/9/8/chartex" xmlns:cx2="http://schemas.microsoft.com/office/drawing/2015/10/21/chartex" xmlns:cx3="http://schemas.microsoft.com/office/drawing/2016/5/9/chartex" xmlns:cx4="http://schemas.microsoft.com/office/drawing/2016/5/10/chartex" xmlns:cx5="http://schemas.microsoft.com/office/drawing/2016/5/11/chartex" xmlns:cx6="http://schemas.microsoft.com/office/drawing/2016/5/12/chartex" xmlns:cx7="http://schemas.microsoft.com/office/drawing/2016/5/13/chartex" xmlns:cx8="http://schemas.microsoft.com/office/drawing/2016/5/14/chartex" xmlns:aink="http://schemas.microsoft.com/office/drawing/2016/ink" xmlns:am3d="http://schemas.microsoft.com/office/drawing/2017/model3d" xmlns:w15="http://schemas.microsoft.com/office/word/2012/wordml" xmlns:w16cid="http://schemas.microsoft.com/office/word/2016/wordml/cid" xmlns:w16se="http://schemas.microsoft.com/office/word/2015/wordml/symex">
             <w:pict>
               <v:shape w14:anchorId="2807C76F" id="잉크 82" o:spid="_x0000_s1026" type="#_x0000_t75" style="position:absolute;left:0;text-align:left;margin-left:200.65pt;margin-top:21.5pt;width:65.1pt;height:19.3pt;z-index:251739136;visibility:visible;mso-wrap-style:square;mso-wrap-distance-left:9pt;mso-wrap-distance-top:0;mso-wrap-distance-right:9pt;mso-wrap-distance-bottom:0;mso-position-horizontal:absolute;mso-position-horizontal-relative:text;mso-position-vertical:absolute;mso-position-vertical-relative:text" o:gfxdata="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">
                 <v:imagedata r:id="rId36" o:title=""/>
@@ -13939,13 +13252,7 @@
               <w:rPr>
                 <w:rFonts w:ascii="Cambria Math" w:hAnsi="Cambria Math"/>
               </w:rPr>
-              <m:t>-</m:t>
-            </m:r>
-            <m:r>
-              <w:rPr>
-                <w:rFonts w:ascii="Cambria Math" w:hAnsi="Cambria Math"/>
-              </w:rPr>
-              <m:t>l</m:t>
+              <m:t>-l</m:t>
             </m:r>
           </m:e>
         </m:d>
@@ -14003,13 +13310,7 @@
           <w:rPr>
             <w:rFonts w:ascii="Cambria Math" w:hAnsi="Cambria Math"/>
           </w:rPr>
-          <m:t xml:space="preserve">≤ </m:t>
-        </m:r>
-        <m:r>
-          <w:rPr>
-            <w:rFonts w:ascii="Cambria Math" w:hAnsi="Cambria Math"/>
-          </w:rPr>
-          <m:t>r</m:t>
+          <m:t>≤ r</m:t>
         </m:r>
         <m:d>
           <m:dPr>
@@ -14106,7 +13407,7 @@
               </wp:anchor>
             </w:drawing>
           </mc:Choice>
-          <mc:Fallback xmlns:w16se="http://schemas.microsoft.com/office/word/2015/wordml/symex" xmlns:w16cid="http://schemas.microsoft.com/office/word/2016/wordml/cid" xmlns:w15="http://schemas.microsoft.com/office/word/2012/wordml" xmlns:am3d="http://schemas.microsoft.com/office/drawing/2017/model3d" xmlns:aink="http://schemas.microsoft.com/office/drawing/2016/ink" xmlns:cx8="http://schemas.microsoft.com/office/drawing/2016/5/14/chartex" xmlns:cx7="http://schemas.microsoft.com/office/drawing/2016/5/13/chartex" xmlns:cx6="http://schemas.microsoft.com/office/drawing/2016/5/12/chartex" xmlns:cx5="http://schemas.microsoft.com/office/drawing/2016/5/11/chartex" xmlns:cx4="http://schemas.microsoft.com/office/drawing/2016/5/10/chartex" xmlns:cx3="http://schemas.microsoft.com/office/drawing/2016/5/9/chartex" xmlns:cx2="http://schemas.microsoft.com/office/drawing/2015/10/21/chartex" xmlns:cx1="http://schemas.microsoft.com/office/drawing/2015/9/8/chartex" xmlns:cx="http://schemas.microsoft.com/office/drawing/2014/chartex">
+          <mc:Fallback xmlns:cx="http://schemas.microsoft.com/office/drawing/2014/chartex" xmlns:cx1="http://schemas.microsoft.com/office/drawing/2015/9/8/chartex" xmlns:cx2="http://schemas.microsoft.com/office/drawing/2015/10/21/chartex" xmlns:cx3="http://schemas.microsoft.com/office/drawing/2016/5/9/chartex" xmlns:cx4="http://schemas.microsoft.com/office/drawing/2016/5/10/chartex" xmlns:cx5="http://schemas.microsoft.com/office/drawing/2016/5/11/chartex" xmlns:cx6="http://schemas.microsoft.com/office/drawing/2016/5/12/chartex" xmlns:cx7="http://schemas.microsoft.com/office/drawing/2016/5/13/chartex" xmlns:cx8="http://schemas.microsoft.com/office/drawing/2016/5/14/chartex" xmlns:aink="http://schemas.microsoft.com/office/drawing/2016/ink" xmlns:am3d="http://schemas.microsoft.com/office/drawing/2017/model3d" xmlns:w15="http://schemas.microsoft.com/office/word/2012/wordml" xmlns:w16cid="http://schemas.microsoft.com/office/word/2016/wordml/cid" xmlns:w16se="http://schemas.microsoft.com/office/word/2015/wordml/symex">
             <w:pict>
               <v:shape w14:anchorId="6A4A4F6E" id="잉크 141" o:spid="_x0000_s1026" type="#_x0000_t75" style="position:absolute;left:0;text-align:left;margin-left:388.05pt;margin-top:1pt;width:49.35pt;height:29pt;z-index:251799552;visibility:visible;mso-wrap-style:square;mso-wrap-distance-left:9pt;mso-wrap-distance-top:0;mso-wrap-distance-right:9pt;mso-wrap-distance-bottom:0;mso-position-horizontal:absolute;mso-position-horizontal-relative:text;mso-position-vertical:absolute;mso-position-vertical-relative:text" o:gfxdata="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">
                 <v:imagedata r:id="rId38" o:title=""/>
@@ -14151,7 +13452,7 @@
               </wp:anchor>
             </w:drawing>
           </mc:Choice>
-          <mc:Fallback xmlns:w16se="http://schemas.microsoft.com/office/word/2015/wordml/symex" xmlns:w16cid="http://schemas.microsoft.com/office/word/2016/wordml/cid" xmlns:w15="http://schemas.microsoft.com/office/word/2012/wordml" xmlns:am3d="http://schemas.microsoft.com/office/drawing/2017/model3d" xmlns:aink="http://schemas.microsoft.com/office/drawing/2016/ink" xmlns:cx8="http://schemas.microsoft.com/office/drawing/2016/5/14/chartex" xmlns:cx7="http://schemas.microsoft.com/office/drawing/2016/5/13/chartex" xmlns:cx6="http://schemas.microsoft.com/office/drawing/2016/5/12/chartex" xmlns:cx5="http://schemas.microsoft.com/office/drawing/2016/5/11/chartex" xmlns:cx4="http://schemas.microsoft.com/office/drawing/2016/5/10/chartex" xmlns:cx3="http://schemas.microsoft.com/office/drawing/2016/5/9/chartex" xmlns:cx2="http://schemas.microsoft.com/office/drawing/2015/10/21/chartex" xmlns:cx1="http://schemas.microsoft.com/office/drawing/2015/9/8/chartex" xmlns:cx="http://schemas.microsoft.com/office/drawing/2014/chartex">
+          <mc:Fallback xmlns:cx="http://schemas.microsoft.com/office/drawing/2014/chartex" xmlns:cx1="http://schemas.microsoft.com/office/drawing/2015/9/8/chartex" xmlns:cx2="http://schemas.microsoft.com/office/drawing/2015/10/21/chartex" xmlns:cx3="http://schemas.microsoft.com/office/drawing/2016/5/9/chartex" xmlns:cx4="http://schemas.microsoft.com/office/drawing/2016/5/10/chartex" xmlns:cx5="http://schemas.microsoft.com/office/drawing/2016/5/11/chartex" xmlns:cx6="http://schemas.microsoft.com/office/drawing/2016/5/12/chartex" xmlns:cx7="http://schemas.microsoft.com/office/drawing/2016/5/13/chartex" xmlns:cx8="http://schemas.microsoft.com/office/drawing/2016/5/14/chartex" xmlns:aink="http://schemas.microsoft.com/office/drawing/2016/ink" xmlns:am3d="http://schemas.microsoft.com/office/drawing/2017/model3d" xmlns:w15="http://schemas.microsoft.com/office/word/2012/wordml" xmlns:w16cid="http://schemas.microsoft.com/office/word/2016/wordml/cid" xmlns:w16se="http://schemas.microsoft.com/office/word/2015/wordml/symex">
             <w:pict>
               <v:shape w14:anchorId="436B13F1" id="잉크 131" o:spid="_x0000_s1026" type="#_x0000_t75" style="position:absolute;left:0;text-align:left;margin-left:392.5pt;margin-top:14.8pt;width:13pt;height:19.85pt;z-index:251789312;visibility:visible;mso-wrap-style:square;mso-wrap-distance-left:9pt;mso-wrap-distance-top:0;mso-wrap-distance-right:9pt;mso-wrap-distance-bottom:0;mso-position-horizontal:absolute;mso-position-horizontal-relative:text;mso-position-vertical:absolute;mso-position-vertical-relative:text" o:gfxdata="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">
                 <v:imagedata r:id="rId40" o:title=""/>
@@ -14209,7 +13510,7 @@
               </wp:anchor>
             </w:drawing>
           </mc:Choice>
-          <mc:Fallback xmlns:w16se="http://schemas.microsoft.com/office/word/2015/wordml/symex" xmlns:w16cid="http://schemas.microsoft.com/office/word/2016/wordml/cid" xmlns:w15="http://schemas.microsoft.com/office/word/2012/wordml" xmlns:am3d="http://schemas.microsoft.com/office/drawing/2017/model3d" xmlns:aink="http://schemas.microsoft.com/office/drawing/2016/ink" xmlns:cx8="http://schemas.microsoft.com/office/drawing/2016/5/14/chartex" xmlns:cx7="http://schemas.microsoft.com/office/drawing/2016/5/13/chartex" xmlns:cx6="http://schemas.microsoft.com/office/drawing/2016/5/12/chartex" xmlns:cx5="http://schemas.microsoft.com/office/drawing/2016/5/11/chartex" xmlns:cx4="http://schemas.microsoft.com/office/drawing/2016/5/10/chartex" xmlns:cx3="http://schemas.microsoft.com/office/drawing/2016/5/9/chartex" xmlns:cx2="http://schemas.microsoft.com/office/drawing/2015/10/21/chartex" xmlns:cx1="http://schemas.microsoft.com/office/drawing/2015/9/8/chartex" xmlns:cx="http://schemas.microsoft.com/office/drawing/2014/chartex">
+          <mc:Fallback xmlns:cx="http://schemas.microsoft.com/office/drawing/2014/chartex" xmlns:cx1="http://schemas.microsoft.com/office/drawing/2015/9/8/chartex" xmlns:cx2="http://schemas.microsoft.com/office/drawing/2015/10/21/chartex" xmlns:cx3="http://schemas.microsoft.com/office/drawing/2016/5/9/chartex" xmlns:cx4="http://schemas.microsoft.com/office/drawing/2016/5/10/chartex" xmlns:cx5="http://schemas.microsoft.com/office/drawing/2016/5/11/chartex" xmlns:cx6="http://schemas.microsoft.com/office/drawing/2016/5/12/chartex" xmlns:cx7="http://schemas.microsoft.com/office/drawing/2016/5/13/chartex" xmlns:cx8="http://schemas.microsoft.com/office/drawing/2016/5/14/chartex" xmlns:aink="http://schemas.microsoft.com/office/drawing/2016/ink" xmlns:am3d="http://schemas.microsoft.com/office/drawing/2017/model3d" xmlns:w15="http://schemas.microsoft.com/office/word/2012/wordml" xmlns:w16cid="http://schemas.microsoft.com/office/word/2016/wordml/cid" xmlns:w16se="http://schemas.microsoft.com/office/word/2015/wordml/symex">
             <w:pict>
               <v:shape w14:anchorId="21A31251" id="잉크 132" o:spid="_x0000_s1026" type="#_x0000_t75" style="position:absolute;left:0;text-align:left;margin-left:365.65pt;margin-top:1.6pt;width:10.9pt;height:5.85pt;z-index:251790336;visibility:visible;mso-wrap-style:square;mso-wrap-distance-left:9pt;mso-wrap-distance-top:0;mso-wrap-distance-right:9pt;mso-wrap-distance-bottom:0;mso-position-horizontal:absolute;mso-position-horizontal-relative:text;mso-position-vertical:absolute;mso-position-vertical-relative:text" o:gfxdata="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">
                 <v:imagedata r:id="rId42" o:title=""/>
@@ -14254,7 +13555,7 @@
               </wp:anchor>
             </w:drawing>
           </mc:Choice>
-          <mc:Fallback xmlns:w16se="http://schemas.microsoft.com/office/word/2015/wordml/symex" xmlns:w16cid="http://schemas.microsoft.com/office/word/2016/wordml/cid" xmlns:w15="http://schemas.microsoft.com/office/word/2012/wordml" xmlns:am3d="http://schemas.microsoft.com/office/drawing/2017/model3d" xmlns:aink="http://schemas.microsoft.com/office/drawing/2016/ink" xmlns:cx8="http://schemas.microsoft.com/office/drawing/2016/5/14/chartex" xmlns:cx7="http://schemas.microsoft.com/office/drawing/2016/5/13/chartex" xmlns:cx6="http://schemas.microsoft.com/office/drawing/2016/5/12/chartex" xmlns:cx5="http://schemas.microsoft.com/office/drawing/2016/5/11/chartex" xmlns:cx4="http://schemas.microsoft.com/office/drawing/2016/5/10/chartex" xmlns:cx3="http://schemas.microsoft.com/office/drawing/2016/5/9/chartex" xmlns:cx2="http://schemas.microsoft.com/office/drawing/2015/10/21/chartex" xmlns:cx1="http://schemas.microsoft.com/office/drawing/2015/9/8/chartex" xmlns:cx="http://schemas.microsoft.com/office/drawing/2014/chartex">
+          <mc:Fallback xmlns:cx="http://schemas.microsoft.com/office/drawing/2014/chartex" xmlns:cx1="http://schemas.microsoft.com/office/drawing/2015/9/8/chartex" xmlns:cx2="http://schemas.microsoft.com/office/drawing/2015/10/21/chartex" xmlns:cx3="http://schemas.microsoft.com/office/drawing/2016/5/9/chartex" xmlns:cx4="http://schemas.microsoft.com/office/drawing/2016/5/10/chartex" xmlns:cx5="http://schemas.microsoft.com/office/drawing/2016/5/11/chartex" xmlns:cx6="http://schemas.microsoft.com/office/drawing/2016/5/12/chartex" xmlns:cx7="http://schemas.microsoft.com/office/drawing/2016/5/13/chartex" xmlns:cx8="http://schemas.microsoft.com/office/drawing/2016/5/14/chartex" xmlns:aink="http://schemas.microsoft.com/office/drawing/2016/ink" xmlns:am3d="http://schemas.microsoft.com/office/drawing/2017/model3d" xmlns:w15="http://schemas.microsoft.com/office/word/2012/wordml" xmlns:w16cid="http://schemas.microsoft.com/office/word/2016/wordml/cid" xmlns:w16se="http://schemas.microsoft.com/office/word/2015/wordml/symex">
             <w:pict>
               <v:shape w14:anchorId="282C06E3" id="잉크 127" o:spid="_x0000_s1026" type="#_x0000_t75" style="position:absolute;left:0;text-align:left;margin-left:280.7pt;margin-top:-9.3pt;width:67.7pt;height:24.95pt;z-index:251785216;visibility:visible;mso-wrap-style:square;mso-wrap-distance-left:9pt;mso-wrap-distance-top:0;mso-wrap-distance-right:9pt;mso-wrap-distance-bottom:0;mso-position-horizontal:absolute;mso-position-horizontal-relative:text;mso-position-vertical:absolute;mso-position-vertical-relative:text" o:gfxdata="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">
                 <v:imagedata r:id="rId44" o:title=""/>
@@ -14496,7 +13797,6 @@
         <w:rPr>
           <w:rFonts w:hint="eastAsia"/>
         </w:rPr>
-        <w:lastRenderedPageBreak/>
         <w:t>C</w:t>
       </w:r>
       <w:r>
@@ -14550,19 +13850,7 @@
                 <w:rPr>
                   <w:rFonts w:ascii="Cambria Math" w:hAnsi="Cambria Math"/>
                 </w:rPr>
-                <m:t>τ</m:t>
-              </m:r>
-              <m:r>
-                <w:rPr>
-                  <w:rFonts w:ascii="Cambria Math" w:hAnsi="Cambria Math"/>
-                </w:rPr>
-                <m:t>,</m:t>
-              </m:r>
-              <m:r>
-                <w:rPr>
-                  <w:rFonts w:ascii="Cambria Math" w:hAnsi="Cambria Math"/>
-                </w:rPr>
-                <m:t>t</m:t>
+                <m:t>τ,t</m:t>
               </m:r>
             </m:e>
           </m:d>
@@ -14570,13 +13858,7 @@
             <w:rPr>
               <w:rFonts w:ascii="Cambria Math" w:hAnsi="Cambria Math"/>
             </w:rPr>
-            <m:t>≔</m:t>
-          </m:r>
-          <m:r>
-            <w:rPr>
-              <w:rFonts w:ascii="Cambria Math" w:hAnsi="Cambria Math"/>
-            </w:rPr>
-            <m:t>E</m:t>
+            <m:t>≔E</m:t>
           </m:r>
           <m:d>
             <m:dPr>
@@ -14634,19 +13916,7 @@
                     <w:rPr>
                       <w:rFonts w:ascii="Cambria Math" w:hAnsi="Cambria Math"/>
                     </w:rPr>
-                    <m:t>t</m:t>
-                  </m:r>
-                  <m:r>
-                    <w:rPr>
-                      <w:rFonts w:ascii="Cambria Math" w:hAnsi="Cambria Math"/>
-                    </w:rPr>
-                    <m:t>+</m:t>
-                  </m:r>
-                  <m:r>
-                    <w:rPr>
-                      <w:rFonts w:ascii="Cambria Math" w:hAnsi="Cambria Math"/>
-                    </w:rPr>
-                    <m:t>τ</m:t>
+                    <m:t>t+τ</m:t>
                   </m:r>
                 </m:e>
               </m:d>
@@ -14762,13 +14032,7 @@
                     <w:rPr>
                       <w:rFonts w:ascii="Cambria Math" w:hAnsi="Cambria Math"/>
                     </w:rPr>
-                    <m:t>T</m:t>
-                  </m:r>
-                  <m:r>
-                    <w:rPr>
-                      <w:rFonts w:ascii="Cambria Math" w:hAnsi="Cambria Math"/>
-                    </w:rPr>
-                    <m:t>→∞</m:t>
+                    <m:t>T→∞</m:t>
                   </m:r>
                 </m:lim>
               </m:limLow>
@@ -14802,13 +14066,7 @@
                     <w:rPr>
                       <w:rFonts w:ascii="Cambria Math" w:hAnsi="Cambria Math"/>
                     </w:rPr>
-                    <m:t>2</m:t>
-                  </m:r>
-                  <m:r>
-                    <w:rPr>
-                      <w:rFonts w:ascii="Cambria Math" w:hAnsi="Cambria Math"/>
-                    </w:rPr>
-                    <m:t>T</m:t>
+                    <m:t>2T</m:t>
                   </m:r>
                 </m:den>
               </m:f>
@@ -14835,13 +14093,7 @@
                 <w:rPr>
                   <w:rFonts w:ascii="Cambria Math" w:hAnsi="Cambria Math"/>
                 </w:rPr>
-                <m:t>-</m:t>
-              </m:r>
-              <m:r>
-                <w:rPr>
-                  <w:rFonts w:ascii="Cambria Math" w:hAnsi="Cambria Math"/>
-                </w:rPr>
-                <m:t>T</m:t>
+                <m:t>-T</m:t>
               </m:r>
             </m:sub>
             <m:sup>
@@ -14883,43 +14135,7 @@
             <w:rPr>
               <w:rFonts w:ascii="Cambria Math" w:hAnsi="Cambria Math"/>
             </w:rPr>
-            <m:t>y</m:t>
-          </m:r>
-          <m:r>
-            <w:rPr>
-              <w:rFonts w:ascii="Cambria Math" w:hAnsi="Cambria Math"/>
-            </w:rPr>
-            <m:t>(</m:t>
-          </m:r>
-          <m:r>
-            <w:rPr>
-              <w:rFonts w:ascii="Cambria Math" w:hAnsi="Cambria Math"/>
-            </w:rPr>
-            <m:t>t</m:t>
-          </m:r>
-          <m:r>
-            <w:rPr>
-              <w:rFonts w:ascii="Cambria Math" w:hAnsi="Cambria Math"/>
-            </w:rPr>
-            <m:t>+</m:t>
-          </m:r>
-          <m:r>
-            <w:rPr>
-              <w:rFonts w:ascii="Cambria Math" w:hAnsi="Cambria Math"/>
-            </w:rPr>
-            <m:t>τ</m:t>
-          </m:r>
-          <m:r>
-            <w:rPr>
-              <w:rFonts w:ascii="Cambria Math" w:hAnsi="Cambria Math"/>
-            </w:rPr>
-            <m:t>)</m:t>
-          </m:r>
-          <m:r>
-            <w:rPr>
-              <w:rFonts w:ascii="Cambria Math" w:hAnsi="Cambria Math"/>
-            </w:rPr>
-            <m:t>dt</m:t>
+            <m:t>y(t+τ)dt</m:t>
           </m:r>
         </m:oMath>
       </m:oMathPara>
@@ -14965,7 +14181,7 @@
               </wp:anchor>
             </w:drawing>
           </mc:Choice>
-          <mc:Fallback xmlns:w16se="http://schemas.microsoft.com/office/word/2015/wordml/symex" xmlns:w16cid="http://schemas.microsoft.com/office/word/2016/wordml/cid" xmlns:w15="http://schemas.microsoft.com/office/word/2012/wordml" xmlns:am3d="http://schemas.microsoft.com/office/drawing/2017/model3d" xmlns:aink="http://schemas.microsoft.com/office/drawing/2016/ink" xmlns:cx8="http://schemas.microsoft.com/office/drawing/2016/5/14/chartex" xmlns:cx7="http://schemas.microsoft.com/office/drawing/2016/5/13/chartex" xmlns:cx6="http://schemas.microsoft.com/office/drawing/2016/5/12/chartex" xmlns:cx5="http://schemas.microsoft.com/office/drawing/2016/5/11/chartex" xmlns:cx4="http://schemas.microsoft.com/office/drawing/2016/5/10/chartex" xmlns:cx3="http://schemas.microsoft.com/office/drawing/2016/5/9/chartex" xmlns:cx2="http://schemas.microsoft.com/office/drawing/2015/10/21/chartex" xmlns:cx1="http://schemas.microsoft.com/office/drawing/2015/9/8/chartex" xmlns:cx="http://schemas.microsoft.com/office/drawing/2014/chartex">
+          <mc:Fallback xmlns:cx="http://schemas.microsoft.com/office/drawing/2014/chartex" xmlns:cx1="http://schemas.microsoft.com/office/drawing/2015/9/8/chartex" xmlns:cx2="http://schemas.microsoft.com/office/drawing/2015/10/21/chartex" xmlns:cx3="http://schemas.microsoft.com/office/drawing/2016/5/9/chartex" xmlns:cx4="http://schemas.microsoft.com/office/drawing/2016/5/10/chartex" xmlns:cx5="http://schemas.microsoft.com/office/drawing/2016/5/11/chartex" xmlns:cx6="http://schemas.microsoft.com/office/drawing/2016/5/12/chartex" xmlns:cx7="http://schemas.microsoft.com/office/drawing/2016/5/13/chartex" xmlns:cx8="http://schemas.microsoft.com/office/drawing/2016/5/14/chartex" xmlns:aink="http://schemas.microsoft.com/office/drawing/2016/ink" xmlns:am3d="http://schemas.microsoft.com/office/drawing/2017/model3d" xmlns:w15="http://schemas.microsoft.com/office/word/2012/wordml" xmlns:w16cid="http://schemas.microsoft.com/office/word/2016/wordml/cid" xmlns:w16se="http://schemas.microsoft.com/office/word/2015/wordml/symex">
             <w:pict>
               <v:shapetype w14:anchorId="57FE23D0" id="_x0000_t75" coordsize="21600,21600" o:spt="75" o:preferrelative="t" path="m@4@5l@4@11@9@11@9@5xe" filled="f" stroked="f">
                 <v:stroke joinstyle="miter"/>
@@ -15092,13 +14308,7 @@
                     <w:rPr>
                       <w:rFonts w:ascii="Cambria Math" w:hAnsi="Cambria Math"/>
                     </w:rPr>
-                    <m:t>l</m:t>
-                  </m:r>
-                  <m:r>
-                    <w:rPr>
-                      <w:rFonts w:ascii="Cambria Math" w:hAnsi="Cambria Math"/>
-                    </w:rPr>
-                    <m:t>→∞</m:t>
+                    <m:t>l→∞</m:t>
                   </m:r>
                 </m:lim>
               </m:limLow>
@@ -15132,19 +14342,7 @@
                     <w:rPr>
                       <w:rFonts w:ascii="Cambria Math" w:hAnsi="Cambria Math"/>
                     </w:rPr>
-                    <m:t>2</m:t>
-                  </m:r>
-                  <m:r>
-                    <w:rPr>
-                      <w:rFonts w:ascii="Cambria Math" w:hAnsi="Cambria Math"/>
-                    </w:rPr>
-                    <m:t>N</m:t>
-                  </m:r>
-                  <m:r>
-                    <w:rPr>
-                      <w:rFonts w:ascii="Cambria Math" w:hAnsi="Cambria Math"/>
-                    </w:rPr>
-                    <m:t>+1</m:t>
+                    <m:t>2N+1</m:t>
                   </m:r>
                 </m:den>
               </m:f>
@@ -15172,19 +14370,7 @@
                 <w:rPr>
                   <w:rFonts w:ascii="Cambria Math" w:hAnsi="Cambria Math"/>
                 </w:rPr>
-                <m:t>i</m:t>
-              </m:r>
-              <m:r>
-                <w:rPr>
-                  <w:rFonts w:ascii="Cambria Math" w:hAnsi="Cambria Math"/>
-                </w:rPr>
-                <m:t>=-</m:t>
-              </m:r>
-              <m:r>
-                <w:rPr>
-                  <w:rFonts w:ascii="Cambria Math" w:hAnsi="Cambria Math"/>
-                </w:rPr>
-                <m:t>N</m:t>
+                <m:t>i=-N</m:t>
               </m:r>
             </m:sub>
             <m:sup>
@@ -15224,37 +14410,7 @@
                 <w:rPr>
                   <w:rFonts w:ascii="Cambria Math" w:hAnsi="Cambria Math"/>
                 </w:rPr>
-                <m:t>y</m:t>
-              </m:r>
-              <m:r>
-                <w:rPr>
-                  <w:rFonts w:ascii="Cambria Math" w:hAnsi="Cambria Math"/>
-                </w:rPr>
-                <m:t>(</m:t>
-              </m:r>
-              <m:r>
-                <w:rPr>
-                  <w:rFonts w:ascii="Cambria Math" w:hAnsi="Cambria Math"/>
-                </w:rPr>
-                <m:t>i</m:t>
-              </m:r>
-              <m:r>
-                <w:rPr>
-                  <w:rFonts w:ascii="Cambria Math" w:hAnsi="Cambria Math"/>
-                </w:rPr>
-                <m:t>+</m:t>
-              </m:r>
-              <m:r>
-                <w:rPr>
-                  <w:rFonts w:ascii="Cambria Math" w:hAnsi="Cambria Math"/>
-                </w:rPr>
-                <m:t>l</m:t>
-              </m:r>
-              <m:r>
-                <w:rPr>
-                  <w:rFonts w:ascii="Cambria Math" w:hAnsi="Cambria Math"/>
-                </w:rPr>
-                <m:t>)</m:t>
+                <m:t>y(i+l)</m:t>
               </m:r>
             </m:e>
           </m:nary>
@@ -15541,13 +14697,7 @@
                     <w:rPr>
                       <w:rFonts w:ascii="Cambria Math" w:hAnsi="Cambria Math"/>
                     </w:rPr>
-                    <m:t>n</m:t>
-                  </m:r>
-                  <m:r>
-                    <w:rPr>
-                      <w:rFonts w:ascii="Cambria Math" w:hAnsi="Cambria Math"/>
-                    </w:rPr>
-                    <m:t>→∞</m:t>
+                    <m:t>n→∞</m:t>
                   </m:r>
                 </m:lim>
               </m:limLow>
@@ -15575,19 +14725,7 @@
                     <w:rPr>
                       <w:rFonts w:ascii="Cambria Math" w:hAnsi="Cambria Math"/>
                     </w:rPr>
-                    <m:t>2</m:t>
-                  </m:r>
-                  <m:r>
-                    <w:rPr>
-                      <w:rFonts w:ascii="Cambria Math" w:hAnsi="Cambria Math"/>
-                    </w:rPr>
-                    <m:t>N</m:t>
-                  </m:r>
-                  <m:r>
-                    <w:rPr>
-                      <w:rFonts w:ascii="Cambria Math" w:hAnsi="Cambria Math"/>
-                    </w:rPr>
-                    <m:t>+1</m:t>
+                    <m:t>2N+1</m:t>
                   </m:r>
                 </m:den>
               </m:f>
@@ -15607,19 +14745,7 @@
                     <w:rPr>
                       <w:rFonts w:ascii="Cambria Math" w:hAnsi="Cambria Math"/>
                     </w:rPr>
-                    <m:t>i</m:t>
-                  </m:r>
-                  <m:r>
-                    <w:rPr>
-                      <w:rFonts w:ascii="Cambria Math" w:hAnsi="Cambria Math"/>
-                    </w:rPr>
-                    <m:t>=-</m:t>
-                  </m:r>
-                  <m:r>
-                    <w:rPr>
-                      <w:rFonts w:ascii="Cambria Math" w:hAnsi="Cambria Math"/>
-                    </w:rPr>
-                    <m:t>N</m:t>
+                    <m:t>i=-N</m:t>
                   </m:r>
                 </m:sub>
                 <m:sup>
@@ -15635,25 +14761,7 @@
                     <w:rPr>
                       <w:rFonts w:ascii="Cambria Math" w:hAnsi="Cambria Math"/>
                     </w:rPr>
-                    <m:t>u</m:t>
-                  </m:r>
-                  <m:r>
-                    <w:rPr>
-                      <w:rFonts w:ascii="Cambria Math" w:hAnsi="Cambria Math"/>
-                    </w:rPr>
-                    <m:t>(</m:t>
-                  </m:r>
-                  <m:r>
-                    <w:rPr>
-                      <w:rFonts w:ascii="Cambria Math" w:hAnsi="Cambria Math"/>
-                    </w:rPr>
-                    <m:t>i</m:t>
-                  </m:r>
-                  <m:r>
-                    <w:rPr>
-                      <w:rFonts w:ascii="Cambria Math" w:hAnsi="Cambria Math"/>
-                    </w:rPr>
-                    <m:t>)</m:t>
+                    <m:t>u(i)</m:t>
                   </m:r>
                   <m:nary>
                     <m:naryPr>
@@ -15671,13 +14779,7 @@
                         <w:rPr>
                           <w:rFonts w:ascii="Cambria Math" w:hAnsi="Cambria Math"/>
                         </w:rPr>
-                        <m:t>k</m:t>
-                      </m:r>
-                      <m:r>
-                        <w:rPr>
-                          <w:rFonts w:ascii="Cambria Math" w:hAnsi="Cambria Math"/>
-                        </w:rPr>
-                        <m:t>=0</m:t>
+                        <m:t>k=0</m:t>
                       </m:r>
                     </m:sub>
                     <m:sup>
@@ -15717,49 +14819,7 @@
                         <w:rPr>
                           <w:rFonts w:ascii="Cambria Math" w:hAnsi="Cambria Math"/>
                         </w:rPr>
-                        <m:t>u</m:t>
-                      </m:r>
-                      <m:r>
-                        <w:rPr>
-                          <w:rFonts w:ascii="Cambria Math" w:hAnsi="Cambria Math"/>
-                        </w:rPr>
-                        <m:t>(</m:t>
-                      </m:r>
-                      <m:r>
-                        <w:rPr>
-                          <w:rFonts w:ascii="Cambria Math" w:hAnsi="Cambria Math"/>
-                        </w:rPr>
-                        <m:t>i</m:t>
-                      </m:r>
-                      <m:r>
-                        <w:rPr>
-                          <w:rFonts w:ascii="Cambria Math" w:hAnsi="Cambria Math"/>
-                        </w:rPr>
-                        <m:t>+</m:t>
-                      </m:r>
-                      <m:r>
-                        <w:rPr>
-                          <w:rFonts w:ascii="Cambria Math" w:hAnsi="Cambria Math"/>
-                        </w:rPr>
-                        <m:t>l</m:t>
-                      </m:r>
-                      <m:r>
-                        <w:rPr>
-                          <w:rFonts w:ascii="Cambria Math" w:hAnsi="Cambria Math"/>
-                        </w:rPr>
-                        <m:t>-</m:t>
-                      </m:r>
-                      <m:r>
-                        <w:rPr>
-                          <w:rFonts w:ascii="Cambria Math" w:hAnsi="Cambria Math"/>
-                        </w:rPr>
-                        <m:t>k</m:t>
-                      </m:r>
-                      <m:r>
-                        <w:rPr>
-                          <w:rFonts w:ascii="Cambria Math" w:hAnsi="Cambria Math"/>
-                        </w:rPr>
-                        <m:t>)</m:t>
+                        <m:t>u(i+l-k)</m:t>
                       </m:r>
                     </m:e>
                   </m:nary>
@@ -15800,13 +14860,7 @@
                 <w:rPr>
                   <w:rFonts w:ascii="Cambria Math" w:hAnsi="Cambria Math"/>
                 </w:rPr>
-                <m:t>k</m:t>
-              </m:r>
-              <m:r>
-                <w:rPr>
-                  <w:rFonts w:ascii="Cambria Math" w:hAnsi="Cambria Math"/>
-                </w:rPr>
-                <m:t>=0</m:t>
+                <m:t>k=0</m:t>
               </m:r>
             </m:sub>
             <m:sup>
@@ -15879,13 +14933,7 @@
                     <w:rPr>
                       <w:rFonts w:ascii="Cambria Math" w:hAnsi="Cambria Math"/>
                     </w:rPr>
-                    <m:t>N</m:t>
-                  </m:r>
-                  <m:r>
-                    <w:rPr>
-                      <w:rFonts w:ascii="Cambria Math" w:hAnsi="Cambria Math"/>
-                    </w:rPr>
-                    <m:t>→∞</m:t>
+                    <m:t>N→∞</m:t>
                   </m:r>
                 </m:lim>
               </m:limLow>
@@ -15913,19 +14961,7 @@
                     <w:rPr>
                       <w:rFonts w:ascii="Cambria Math" w:hAnsi="Cambria Math"/>
                     </w:rPr>
-                    <m:t>2</m:t>
-                  </m:r>
-                  <m:r>
-                    <w:rPr>
-                      <w:rFonts w:ascii="Cambria Math" w:hAnsi="Cambria Math"/>
-                    </w:rPr>
-                    <m:t>N</m:t>
-                  </m:r>
-                  <m:r>
-                    <w:rPr>
-                      <w:rFonts w:ascii="Cambria Math" w:hAnsi="Cambria Math"/>
-                    </w:rPr>
-                    <m:t>+1</m:t>
+                    <m:t>2N+1</m:t>
                   </m:r>
                 </m:den>
               </m:f>
@@ -15947,19 +14983,7 @@
                 <w:rPr>
                   <w:rFonts w:ascii="Cambria Math" w:hAnsi="Cambria Math"/>
                 </w:rPr>
-                <m:t>i</m:t>
-              </m:r>
-              <m:r>
-                <w:rPr>
-                  <w:rFonts w:ascii="Cambria Math" w:hAnsi="Cambria Math"/>
-                </w:rPr>
-                <m:t>=-</m:t>
-              </m:r>
-              <m:r>
-                <w:rPr>
-                  <w:rFonts w:ascii="Cambria Math" w:hAnsi="Cambria Math"/>
-                </w:rPr>
-                <m:t>N</m:t>
+                <m:t>i=-N</m:t>
               </m:r>
             </m:sub>
             <m:sup>
@@ -16001,49 +15025,7 @@
             <w:rPr>
               <w:rFonts w:ascii="Cambria Math" w:hAnsi="Cambria Math"/>
             </w:rPr>
-            <m:t>u</m:t>
-          </m:r>
-          <m:r>
-            <w:rPr>
-              <w:rFonts w:ascii="Cambria Math" w:hAnsi="Cambria Math"/>
-            </w:rPr>
-            <m:t>(</m:t>
-          </m:r>
-          <m:r>
-            <w:rPr>
-              <w:rFonts w:ascii="Cambria Math" w:hAnsi="Cambria Math"/>
-            </w:rPr>
-            <m:t>i</m:t>
-          </m:r>
-          <m:r>
-            <w:rPr>
-              <w:rFonts w:ascii="Cambria Math" w:hAnsi="Cambria Math"/>
-            </w:rPr>
-            <m:t>+</m:t>
-          </m:r>
-          <m:r>
-            <w:rPr>
-              <w:rFonts w:ascii="Cambria Math" w:hAnsi="Cambria Math"/>
-            </w:rPr>
-            <m:t>l</m:t>
-          </m:r>
-          <m:r>
-            <w:rPr>
-              <w:rFonts w:ascii="Cambria Math" w:hAnsi="Cambria Math"/>
-            </w:rPr>
-            <m:t>-</m:t>
-          </m:r>
-          <m:r>
-            <w:rPr>
-              <w:rFonts w:ascii="Cambria Math" w:hAnsi="Cambria Math"/>
-            </w:rPr>
-            <m:t>k</m:t>
-          </m:r>
-          <m:r>
-            <w:rPr>
-              <w:rFonts w:ascii="Cambria Math" w:hAnsi="Cambria Math"/>
-            </w:rPr>
-            <m:t>)</m:t>
+            <m:t>u(i+l-k)</m:t>
           </m:r>
           <m:r>
             <m:rPr>
@@ -16078,13 +15060,7 @@
                 <w:rPr>
                   <w:rFonts w:ascii="Cambria Math" w:hAnsi="Cambria Math"/>
                 </w:rPr>
-                <m:t>k</m:t>
-              </m:r>
-              <m:r>
-                <w:rPr>
-                  <w:rFonts w:ascii="Cambria Math" w:hAnsi="Cambria Math"/>
-                </w:rPr>
-                <m:t>=0</m:t>
+                <m:t>k=0</m:t>
               </m:r>
             </m:sub>
             <m:sup>
@@ -16150,31 +15126,7 @@
                 <w:rPr>
                   <w:rFonts w:ascii="Cambria Math" w:hAnsi="Cambria Math"/>
                 </w:rPr>
-                <m:t>(</m:t>
-              </m:r>
-              <m:r>
-                <w:rPr>
-                  <w:rFonts w:ascii="Cambria Math" w:hAnsi="Cambria Math"/>
-                </w:rPr>
-                <m:t>l</m:t>
-              </m:r>
-              <m:r>
-                <w:rPr>
-                  <w:rFonts w:ascii="Cambria Math" w:hAnsi="Cambria Math"/>
-                </w:rPr>
-                <m:t>-</m:t>
-              </m:r>
-              <m:r>
-                <w:rPr>
-                  <w:rFonts w:ascii="Cambria Math" w:hAnsi="Cambria Math"/>
-                </w:rPr>
-                <m:t>k</m:t>
-              </m:r>
-              <m:r>
-                <w:rPr>
-                  <w:rFonts w:ascii="Cambria Math" w:hAnsi="Cambria Math"/>
-                </w:rPr>
-                <m:t>)</m:t>
+                <m:t>(l-k)</m:t>
               </m:r>
             </m:e>
           </m:nary>
@@ -16387,13 +15339,7 @@
                 <w:rPr>
                   <w:rFonts w:ascii="Cambria Math" w:hAnsi="Cambria Math"/>
                 </w:rPr>
-                <m:t>k</m:t>
-              </m:r>
-              <m:r>
-                <w:rPr>
-                  <w:rFonts w:ascii="Cambria Math" w:hAnsi="Cambria Math"/>
-                </w:rPr>
-                <m:t>=0</m:t>
+                <m:t>k=0</m:t>
               </m:r>
             </m:sub>
             <m:sup>
@@ -16471,19 +15417,7 @@
                 <w:rPr>
                   <w:rFonts w:ascii="Cambria Math" w:hAnsi="Cambria Math"/>
                 </w:rPr>
-                <m:t>l</m:t>
-              </m:r>
-              <m:r>
-                <w:rPr>
-                  <w:rFonts w:ascii="Cambria Math" w:hAnsi="Cambria Math"/>
-                </w:rPr>
-                <m:t>-</m:t>
-              </m:r>
-              <m:r>
-                <w:rPr>
-                  <w:rFonts w:ascii="Cambria Math" w:hAnsi="Cambria Math"/>
-                </w:rPr>
-                <m:t>k</m:t>
+                <m:t>l-k</m:t>
               </m:r>
             </m:e>
           </m:d>
@@ -16840,55 +15774,31 @@
             <w:rPr>
               <w:rFonts w:ascii="Cambria Math" w:hAnsi="Cambria Math"/>
             </w:rPr>
-            <m:t>=</m:t>
-          </m:r>
+            <m:t>=Cov</m:t>
+          </m:r>
+          <m:d>
+            <m:dPr>
+              <m:ctrlPr>
+                <w:rPr>
+                  <w:rFonts w:ascii="Cambria Math" w:hAnsi="Cambria Math"/>
+                  <w:i/>
+                </w:rPr>
+              </m:ctrlPr>
+            </m:dPr>
+            <m:e>
+              <m:r>
+                <w:rPr>
+                  <w:rFonts w:ascii="Cambria Math" w:hAnsi="Cambria Math"/>
+                </w:rPr>
+                <m:t>u,y</m:t>
+              </m:r>
+            </m:e>
+          </m:d>
           <m:r>
             <w:rPr>
               <w:rFonts w:ascii="Cambria Math" w:hAnsi="Cambria Math"/>
             </w:rPr>
-            <m:t>Cov</m:t>
-          </m:r>
-          <m:d>
-            <m:dPr>
-              <m:ctrlPr>
-                <w:rPr>
-                  <w:rFonts w:ascii="Cambria Math" w:hAnsi="Cambria Math"/>
-                  <w:i/>
-                </w:rPr>
-              </m:ctrlPr>
-            </m:dPr>
-            <m:e>
-              <m:r>
-                <w:rPr>
-                  <w:rFonts w:ascii="Cambria Math" w:hAnsi="Cambria Math"/>
-                </w:rPr>
-                <m:t>u</m:t>
-              </m:r>
-              <m:r>
-                <w:rPr>
-                  <w:rFonts w:ascii="Cambria Math" w:hAnsi="Cambria Math"/>
-                </w:rPr>
-                <m:t>,</m:t>
-              </m:r>
-              <m:r>
-                <w:rPr>
-                  <w:rFonts w:ascii="Cambria Math" w:hAnsi="Cambria Math"/>
-                </w:rPr>
-                <m:t>y</m:t>
-              </m:r>
-            </m:e>
-          </m:d>
-          <m:r>
-            <w:rPr>
-              <w:rFonts w:ascii="Cambria Math" w:hAnsi="Cambria Math"/>
-            </w:rPr>
-            <m:t xml:space="preserve"> </m:t>
-          </m:r>
-          <m:r>
-            <w:rPr>
-              <w:rFonts w:ascii="Cambria Math" w:hAnsi="Cambria Math"/>
-            </w:rPr>
-            <m:t>g</m:t>
+            <m:t xml:space="preserve"> g</m:t>
           </m:r>
         </m:oMath>
       </m:oMathPara>
@@ -17270,19 +16180,7 @@
                             <w:rPr>
                               <w:rFonts w:ascii="Cambria Math" w:hAnsi="Cambria Math"/>
                             </w:rPr>
-                            <m:t>(-</m:t>
-                          </m:r>
-                          <m:r>
-                            <w:rPr>
-                              <w:rFonts w:ascii="Cambria Math" w:hAnsi="Cambria Math"/>
-                            </w:rPr>
-                            <m:t>N</m:t>
-                          </m:r>
-                          <m:r>
-                            <w:rPr>
-                              <w:rFonts w:ascii="Cambria Math" w:hAnsi="Cambria Math"/>
-                            </w:rPr>
-                            <m:t>)</m:t>
+                            <m:t>(-N)</m:t>
                           </m:r>
                         </m:e>
                       </m:mr>
@@ -17416,19 +16314,7 @@
                             <w:rPr>
                               <w:rFonts w:ascii="Cambria Math" w:hAnsi="Cambria Math"/>
                             </w:rPr>
-                            <m:t>(1-</m:t>
-                          </m:r>
-                          <m:r>
-                            <w:rPr>
-                              <w:rFonts w:ascii="Cambria Math" w:hAnsi="Cambria Math"/>
-                            </w:rPr>
-                            <m:t>N</m:t>
-                          </m:r>
-                          <m:r>
-                            <w:rPr>
-                              <w:rFonts w:ascii="Cambria Math" w:hAnsi="Cambria Math"/>
-                            </w:rPr>
-                            <m:t>)</m:t>
+                            <m:t>(1-N)</m:t>
                           </m:r>
                         </m:e>
                       </m:mr>
@@ -17496,19 +16382,7 @@
                             <w:rPr>
                               <w:rFonts w:ascii="Cambria Math" w:hAnsi="Cambria Math"/>
                             </w:rPr>
-                            <m:t>(</m:t>
-                          </m:r>
-                          <m:r>
-                            <w:rPr>
-                              <w:rFonts w:ascii="Cambria Math" w:hAnsi="Cambria Math"/>
-                            </w:rPr>
-                            <m:t>N</m:t>
-                          </m:r>
-                          <m:r>
-                            <w:rPr>
-                              <w:rFonts w:ascii="Cambria Math" w:hAnsi="Cambria Math"/>
-                            </w:rPr>
-                            <m:t>)</m:t>
+                            <m:t>(N)</m:t>
                           </m:r>
                         </m:e>
                       </m:mr>
@@ -17584,19 +16458,7 @@
                                 <w:rPr>
                                   <w:rFonts w:ascii="Cambria Math" w:hAnsi="Cambria Math"/>
                                 </w:rPr>
-                                <m:t>N</m:t>
-                              </m:r>
-                              <m:r>
-                                <w:rPr>
-                                  <w:rFonts w:ascii="Cambria Math" w:hAnsi="Cambria Math"/>
-                                </w:rPr>
-                                <m:t>-</m:t>
-                              </m:r>
-                              <m:r>
-                                <w:rPr>
-                                  <w:rFonts w:ascii="Cambria Math" w:hAnsi="Cambria Math"/>
-                                </w:rPr>
-                                <m:t>1</m:t>
+                                <m:t>N-1</m:t>
                               </m:r>
                             </m:e>
                           </m:d>
@@ -17769,13 +16631,7 @@
                       <w:rPr>
                         <w:rFonts w:ascii="Cambria Math" w:hAnsi="Cambria Math"/>
                       </w:rPr>
-                      <m:t>g</m:t>
-                    </m:r>
-                    <m:r>
-                      <w:rPr>
-                        <w:rFonts w:ascii="Cambria Math" w:hAnsi="Cambria Math"/>
-                      </w:rPr>
-                      <m:t>(0)</m:t>
+                      <m:t>g(0)</m:t>
                     </m:r>
                   </m:e>
                 </m:mr>
@@ -17785,13 +16641,7 @@
                       <w:rPr>
                         <w:rFonts w:ascii="Cambria Math" w:hAnsi="Cambria Math"/>
                       </w:rPr>
-                      <m:t>g</m:t>
-                    </m:r>
-                    <m:r>
-                      <w:rPr>
-                        <w:rFonts w:ascii="Cambria Math" w:hAnsi="Cambria Math"/>
-                      </w:rPr>
-                      <m:t>(1)</m:t>
+                      <m:t>g(1)</m:t>
                     </m:r>
                   </m:e>
                 </m:mr>
@@ -17830,25 +16680,7 @@
                             <w:rPr>
                               <w:rFonts w:ascii="Cambria Math" w:hAnsi="Cambria Math"/>
                             </w:rPr>
-                            <m:t>g</m:t>
-                          </m:r>
-                          <m:r>
-                            <w:rPr>
-                              <w:rFonts w:ascii="Cambria Math" w:hAnsi="Cambria Math"/>
-                            </w:rPr>
-                            <m:t>(</m:t>
-                          </m:r>
-                          <m:r>
-                            <w:rPr>
-                              <w:rFonts w:ascii="Cambria Math" w:hAnsi="Cambria Math"/>
-                            </w:rPr>
-                            <m:t>N</m:t>
-                          </m:r>
-                          <m:r>
-                            <w:rPr>
-                              <w:rFonts w:ascii="Cambria Math" w:hAnsi="Cambria Math"/>
-                            </w:rPr>
-                            <m:t>)</m:t>
+                            <m:t>g(N)</m:t>
                           </m:r>
                         </m:e>
                       </m:mr>
@@ -17950,6 +16782,7 @@
         <w:rPr>
           <w:noProof/>
         </w:rPr>
+        <w:lastRenderedPageBreak/>
         <mc:AlternateContent>
           <mc:Choice Requires="wpi">
             <w:drawing>
@@ -17982,7 +16815,7 @@
               </wp:anchor>
             </w:drawing>
           </mc:Choice>
-          <mc:Fallback xmlns:w16se="http://schemas.microsoft.com/office/word/2015/wordml/symex" xmlns:w16cid="http://schemas.microsoft.com/office/word/2016/wordml/cid" xmlns:w15="http://schemas.microsoft.com/office/word/2012/wordml" xmlns:am3d="http://schemas.microsoft.com/office/drawing/2017/model3d" xmlns:aink="http://schemas.microsoft.com/office/drawing/2016/ink" xmlns:cx8="http://schemas.microsoft.com/office/drawing/2016/5/14/chartex" xmlns:cx7="http://schemas.microsoft.com/office/drawing/2016/5/13/chartex" xmlns:cx6="http://schemas.microsoft.com/office/drawing/2016/5/12/chartex" xmlns:cx5="http://schemas.microsoft.com/office/drawing/2016/5/11/chartex" xmlns:cx4="http://schemas.microsoft.com/office/drawing/2016/5/10/chartex" xmlns:cx3="http://schemas.microsoft.com/office/drawing/2016/5/9/chartex" xmlns:cx2="http://schemas.microsoft.com/office/drawing/2015/10/21/chartex" xmlns:cx1="http://schemas.microsoft.com/office/drawing/2015/9/8/chartex" xmlns:cx="http://schemas.microsoft.com/office/drawing/2014/chartex">
+          <mc:Fallback xmlns:cx="http://schemas.microsoft.com/office/drawing/2014/chartex" xmlns:cx1="http://schemas.microsoft.com/office/drawing/2015/9/8/chartex" xmlns:cx2="http://schemas.microsoft.com/office/drawing/2015/10/21/chartex" xmlns:cx3="http://schemas.microsoft.com/office/drawing/2016/5/9/chartex" xmlns:cx4="http://schemas.microsoft.com/office/drawing/2016/5/10/chartex" xmlns:cx5="http://schemas.microsoft.com/office/drawing/2016/5/11/chartex" xmlns:cx6="http://schemas.microsoft.com/office/drawing/2016/5/12/chartex" xmlns:cx7="http://schemas.microsoft.com/office/drawing/2016/5/13/chartex" xmlns:cx8="http://schemas.microsoft.com/office/drawing/2016/5/14/chartex" xmlns:aink="http://schemas.microsoft.com/office/drawing/2016/ink" xmlns:am3d="http://schemas.microsoft.com/office/drawing/2017/model3d" xmlns:w15="http://schemas.microsoft.com/office/word/2012/wordml" xmlns:w16cid="http://schemas.microsoft.com/office/word/2016/wordml/cid" xmlns:w16se="http://schemas.microsoft.com/office/word/2015/wordml/symex">
             <w:pict>
               <v:shape w14:anchorId="796FEC09" id="잉크 162" o:spid="_x0000_s1026" type="#_x0000_t75" style="position:absolute;left:0;text-align:left;margin-left:258.55pt;margin-top:-6.7pt;width:62.6pt;height:20pt;z-index:251817984;visibility:visible;mso-wrap-style:square;mso-wrap-distance-left:9pt;mso-wrap-distance-top:0;mso-wrap-distance-right:9pt;mso-wrap-distance-bottom:0;mso-position-horizontal:absolute;mso-position-horizontal-relative:text;mso-position-vertical:absolute;mso-position-vertical-relative:text" o:gfxdata="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">
                 <v:imagedata r:id="rId48" o:title=""/>
@@ -18027,7 +16860,7 @@
               </wp:anchor>
             </w:drawing>
           </mc:Choice>
-          <mc:Fallback xmlns:w16se="http://schemas.microsoft.com/office/word/2015/wordml/symex" xmlns:w16cid="http://schemas.microsoft.com/office/word/2016/wordml/cid" xmlns:w15="http://schemas.microsoft.com/office/word/2012/wordml" xmlns:am3d="http://schemas.microsoft.com/office/drawing/2017/model3d" xmlns:aink="http://schemas.microsoft.com/office/drawing/2016/ink" xmlns:cx8="http://schemas.microsoft.com/office/drawing/2016/5/14/chartex" xmlns:cx7="http://schemas.microsoft.com/office/drawing/2016/5/13/chartex" xmlns:cx6="http://schemas.microsoft.com/office/drawing/2016/5/12/chartex" xmlns:cx5="http://schemas.microsoft.com/office/drawing/2016/5/11/chartex" xmlns:cx4="http://schemas.microsoft.com/office/drawing/2016/5/10/chartex" xmlns:cx3="http://schemas.microsoft.com/office/drawing/2016/5/9/chartex" xmlns:cx2="http://schemas.microsoft.com/office/drawing/2015/10/21/chartex" xmlns:cx1="http://schemas.microsoft.com/office/drawing/2015/9/8/chartex" xmlns:cx="http://schemas.microsoft.com/office/drawing/2014/chartex">
+          <mc:Fallback xmlns:cx="http://schemas.microsoft.com/office/drawing/2014/chartex" xmlns:cx1="http://schemas.microsoft.com/office/drawing/2015/9/8/chartex" xmlns:cx2="http://schemas.microsoft.com/office/drawing/2015/10/21/chartex" xmlns:cx3="http://schemas.microsoft.com/office/drawing/2016/5/9/chartex" xmlns:cx4="http://schemas.microsoft.com/office/drawing/2016/5/10/chartex" xmlns:cx5="http://schemas.microsoft.com/office/drawing/2016/5/11/chartex" xmlns:cx6="http://schemas.microsoft.com/office/drawing/2016/5/12/chartex" xmlns:cx7="http://schemas.microsoft.com/office/drawing/2016/5/13/chartex" xmlns:cx8="http://schemas.microsoft.com/office/drawing/2016/5/14/chartex" xmlns:aink="http://schemas.microsoft.com/office/drawing/2016/ink" xmlns:am3d="http://schemas.microsoft.com/office/drawing/2017/model3d" xmlns:w15="http://schemas.microsoft.com/office/word/2012/wordml" xmlns:w16cid="http://schemas.microsoft.com/office/word/2016/wordml/cid" xmlns:w16se="http://schemas.microsoft.com/office/word/2015/wordml/symex">
             <w:pict>
               <v:shape w14:anchorId="06FD8681" id="잉크 153" o:spid="_x0000_s1026" type="#_x0000_t75" style="position:absolute;left:0;text-align:left;margin-left:241pt;margin-top:5.7pt;width:6.4pt;height:4.95pt;z-index:251808768;visibility:visible;mso-wrap-style:square;mso-wrap-distance-left:9pt;mso-wrap-distance-top:0;mso-wrap-distance-right:9pt;mso-wrap-distance-bottom:0;mso-position-horizontal:absolute;mso-position-horizontal-relative:text;mso-position-vertical:absolute;mso-position-vertical-relative:text" o:gfxdata="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">
                 <v:imagedata r:id="rId50" o:title=""/>
@@ -18072,7 +16905,7 @@
               </wp:anchor>
             </w:drawing>
           </mc:Choice>
-          <mc:Fallback xmlns:w16se="http://schemas.microsoft.com/office/word/2015/wordml/symex" xmlns:w16cid="http://schemas.microsoft.com/office/word/2016/wordml/cid" xmlns:w15="http://schemas.microsoft.com/office/word/2012/wordml" xmlns:am3d="http://schemas.microsoft.com/office/drawing/2017/model3d" xmlns:aink="http://schemas.microsoft.com/office/drawing/2016/ink" xmlns:cx8="http://schemas.microsoft.com/office/drawing/2016/5/14/chartex" xmlns:cx7="http://schemas.microsoft.com/office/drawing/2016/5/13/chartex" xmlns:cx6="http://schemas.microsoft.com/office/drawing/2016/5/12/chartex" xmlns:cx5="http://schemas.microsoft.com/office/drawing/2016/5/11/chartex" xmlns:cx4="http://schemas.microsoft.com/office/drawing/2016/5/10/chartex" xmlns:cx3="http://schemas.microsoft.com/office/drawing/2016/5/9/chartex" xmlns:cx2="http://schemas.microsoft.com/office/drawing/2015/10/21/chartex" xmlns:cx1="http://schemas.microsoft.com/office/drawing/2015/9/8/chartex" xmlns:cx="http://schemas.microsoft.com/office/drawing/2014/chartex">
+          <mc:Fallback xmlns:cx="http://schemas.microsoft.com/office/drawing/2014/chartex" xmlns:cx1="http://schemas.microsoft.com/office/drawing/2015/9/8/chartex" xmlns:cx2="http://schemas.microsoft.com/office/drawing/2015/10/21/chartex" xmlns:cx3="http://schemas.microsoft.com/office/drawing/2016/5/9/chartex" xmlns:cx4="http://schemas.microsoft.com/office/drawing/2016/5/10/chartex" xmlns:cx5="http://schemas.microsoft.com/office/drawing/2016/5/11/chartex" xmlns:cx6="http://schemas.microsoft.com/office/drawing/2016/5/12/chartex" xmlns:cx7="http://schemas.microsoft.com/office/drawing/2016/5/13/chartex" xmlns:cx8="http://schemas.microsoft.com/office/drawing/2016/5/14/chartex" xmlns:aink="http://schemas.microsoft.com/office/drawing/2016/ink" xmlns:am3d="http://schemas.microsoft.com/office/drawing/2017/model3d" xmlns:w15="http://schemas.microsoft.com/office/word/2012/wordml" xmlns:w16cid="http://schemas.microsoft.com/office/word/2016/wordml/cid" xmlns:w16se="http://schemas.microsoft.com/office/word/2015/wordml/symex">
             <w:pict>
               <v:shape w14:anchorId="066AC314" id="잉크 154" o:spid="_x0000_s1026" type="#_x0000_t75" style="position:absolute;left:0;text-align:left;margin-left:180.5pt;margin-top:-1.95pt;width:51pt;height:16.9pt;z-index:251809792;visibility:visible;mso-wrap-style:square;mso-wrap-distance-left:9pt;mso-wrap-distance-top:0;mso-wrap-distance-right:9pt;mso-wrap-distance-bottom:0;mso-position-horizontal:absolute;mso-position-horizontal-relative:text;mso-position-vertical:absolute;mso-position-vertical-relative:text" o:gfxdata="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">
                 <v:imagedata r:id="rId52" o:title=""/>
@@ -18117,7 +16950,7 @@
               </wp:anchor>
             </w:drawing>
           </mc:Choice>
-          <mc:Fallback xmlns:w16se="http://schemas.microsoft.com/office/word/2015/wordml/symex" xmlns:w16cid="http://schemas.microsoft.com/office/word/2016/wordml/cid" xmlns:w15="http://schemas.microsoft.com/office/word/2012/wordml" xmlns:am3d="http://schemas.microsoft.com/office/drawing/2017/model3d" xmlns:aink="http://schemas.microsoft.com/office/drawing/2016/ink" xmlns:cx8="http://schemas.microsoft.com/office/drawing/2016/5/14/chartex" xmlns:cx7="http://schemas.microsoft.com/office/drawing/2016/5/13/chartex" xmlns:cx6="http://schemas.microsoft.com/office/drawing/2016/5/12/chartex" xmlns:cx5="http://schemas.microsoft.com/office/drawing/2016/5/11/chartex" xmlns:cx4="http://schemas.microsoft.com/office/drawing/2016/5/10/chartex" xmlns:cx3="http://schemas.microsoft.com/office/drawing/2016/5/9/chartex" xmlns:cx2="http://schemas.microsoft.com/office/drawing/2015/10/21/chartex" xmlns:cx1="http://schemas.microsoft.com/office/drawing/2015/9/8/chartex" xmlns:cx="http://schemas.microsoft.com/office/drawing/2014/chartex">
+          <mc:Fallback xmlns:cx="http://schemas.microsoft.com/office/drawing/2014/chartex" xmlns:cx1="http://schemas.microsoft.com/office/drawing/2015/9/8/chartex" xmlns:cx2="http://schemas.microsoft.com/office/drawing/2015/10/21/chartex" xmlns:cx3="http://schemas.microsoft.com/office/drawing/2016/5/9/chartex" xmlns:cx4="http://schemas.microsoft.com/office/drawing/2016/5/10/chartex" xmlns:cx5="http://schemas.microsoft.com/office/drawing/2016/5/11/chartex" xmlns:cx6="http://schemas.microsoft.com/office/drawing/2016/5/12/chartex" xmlns:cx7="http://schemas.microsoft.com/office/drawing/2016/5/13/chartex" xmlns:cx8="http://schemas.microsoft.com/office/drawing/2016/5/14/chartex" xmlns:aink="http://schemas.microsoft.com/office/drawing/2016/ink" xmlns:am3d="http://schemas.microsoft.com/office/drawing/2017/model3d" xmlns:w15="http://schemas.microsoft.com/office/word/2012/wordml" xmlns:w16cid="http://schemas.microsoft.com/office/word/2016/wordml/cid" xmlns:w16se="http://schemas.microsoft.com/office/word/2015/wordml/symex">
             <w:pict>
               <v:shape w14:anchorId="035EABC0" id="잉크 145" o:spid="_x0000_s1026" type="#_x0000_t75" style="position:absolute;left:0;text-align:left;margin-left:170.5pt;margin-top:1.25pt;width:13.55pt;height:13pt;z-index:251800576;visibility:visible;mso-wrap-style:square;mso-wrap-distance-left:9pt;mso-wrap-distance-top:0;mso-wrap-distance-right:9pt;mso-wrap-distance-bottom:0;mso-position-horizontal:absolute;mso-position-horizontal-relative:text;mso-position-vertical:absolute;mso-position-vertical-relative:text" o:gfxdata="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">
                 <v:imagedata r:id="rId54" o:title=""/>
@@ -18212,19 +17045,7 @@
                 <w:rPr>
                   <w:rFonts w:ascii="Cambria Math" w:hAnsi="Cambria Math"/>
                 </w:rPr>
-                <m:t>l</m:t>
-              </m:r>
-              <m:r>
-                <w:rPr>
-                  <w:rFonts w:ascii="Cambria Math" w:hAnsi="Cambria Math"/>
-                </w:rPr>
-                <m:t>-</m:t>
-              </m:r>
-              <m:r>
-                <w:rPr>
-                  <w:rFonts w:ascii="Cambria Math" w:hAnsi="Cambria Math"/>
-                </w:rPr>
-                <m:t>k</m:t>
+                <m:t>l-k</m:t>
               </m:r>
             </m:e>
           </m:d>
@@ -18232,55 +17053,7 @@
             <w:rPr>
               <w:rFonts w:ascii="Cambria Math" w:hAnsi="Cambria Math"/>
             </w:rPr>
-            <m:t xml:space="preserve">=0 </m:t>
-          </m:r>
-          <m:r>
-            <w:rPr>
-              <w:rFonts w:ascii="Cambria Math" w:hAnsi="Cambria Math"/>
-            </w:rPr>
-            <m:t>for</m:t>
-          </m:r>
-          <m:r>
-            <w:rPr>
-              <w:rFonts w:ascii="Cambria Math" w:hAnsi="Cambria Math"/>
-            </w:rPr>
-            <m:t xml:space="preserve"> </m:t>
-          </m:r>
-          <m:r>
-            <w:rPr>
-              <w:rFonts w:ascii="Cambria Math" w:hAnsi="Cambria Math"/>
-            </w:rPr>
-            <m:t>l</m:t>
-          </m:r>
-          <m:r>
-            <w:rPr>
-              <w:rFonts w:ascii="Cambria Math" w:hAnsi="Cambria Math"/>
-            </w:rPr>
-            <m:t>≠</m:t>
-          </m:r>
-          <m:r>
-            <w:rPr>
-              <w:rFonts w:ascii="Cambria Math" w:hAnsi="Cambria Math"/>
-            </w:rPr>
-            <m:t>k</m:t>
-          </m:r>
-          <m:r>
-            <w:rPr>
-              <w:rFonts w:ascii="Cambria Math" w:hAnsi="Cambria Math"/>
-            </w:rPr>
-            <m:t xml:space="preserve">                   (4.2.3.</m:t>
-          </m:r>
-          <m:r>
-            <w:rPr>
-              <w:rFonts w:ascii="Cambria Math" w:hAnsi="Cambria Math"/>
-            </w:rPr>
-            <m:t>a</m:t>
-          </m:r>
-          <m:r>
-            <w:rPr>
-              <w:rFonts w:ascii="Cambria Math" w:hAnsi="Cambria Math"/>
-            </w:rPr>
-            <m:t>)</m:t>
+            <m:t>=0 for l≠k                   (4.2.3.a)</m:t>
           </m:r>
         </m:oMath>
       </m:oMathPara>
@@ -18391,7 +17164,13 @@
                 <w:rPr>
                   <w:rFonts w:ascii="Cambria Math" w:hAnsi="Cambria Math"/>
                 </w:rPr>
-                <m:t>uy</m:t>
+                <m:t>u</m:t>
+              </m:r>
+              <m:r>
+                <w:rPr>
+                  <w:rFonts w:ascii="Cambria Math" w:hAnsi="Cambria Math"/>
+                </w:rPr>
+                <m:t>y</m:t>
               </m:r>
             </m:sub>
           </m:sSub>
@@ -18417,13 +17196,7 @@
             <w:rPr>
               <w:rFonts w:ascii="Cambria Math" w:hAnsi="Cambria Math"/>
             </w:rPr>
-            <m:t>=</m:t>
-          </m:r>
-          <m:r>
-            <w:rPr>
-              <w:rFonts w:ascii="Cambria Math" w:hAnsi="Cambria Math"/>
-            </w:rPr>
-            <m:t>g</m:t>
+            <m:t>=g</m:t>
           </m:r>
           <m:d>
             <m:dPr>
@@ -18986,31 +17759,7 @@
                 <w:rPr>
                   <w:rFonts w:ascii="Cambria Math" w:hAnsi="Cambria Math"/>
                 </w:rPr>
-                <m:t>N</m:t>
-              </m:r>
-              <m:r>
-                <w:rPr>
-                  <w:rFonts w:ascii="Cambria Math" w:hAnsi="Cambria Math"/>
-                </w:rPr>
-                <m:t>-</m:t>
-              </m:r>
-              <m:r>
-                <w:rPr>
-                  <w:rFonts w:ascii="Cambria Math" w:hAnsi="Cambria Math"/>
-                </w:rPr>
-                <m:t>M</m:t>
-              </m:r>
-              <m:r>
-                <w:rPr>
-                  <w:rFonts w:ascii="Cambria Math" w:hAnsi="Cambria Math"/>
-                </w:rPr>
-                <m:t>+1-</m:t>
-              </m:r>
-              <m:r>
-                <w:rPr>
-                  <w:rFonts w:ascii="Cambria Math" w:hAnsi="Cambria Math"/>
-                </w:rPr>
-                <m:t>l</m:t>
+                <m:t>N-M+1-l</m:t>
               </m:r>
             </m:den>
           </m:f>
@@ -19030,19 +17779,7 @@
                 <w:rPr>
                   <w:rFonts w:ascii="Cambria Math" w:hAnsi="Cambria Math"/>
                 </w:rPr>
-                <m:t>i</m:t>
-              </m:r>
-              <m:r>
-                <w:rPr>
-                  <w:rFonts w:ascii="Cambria Math" w:hAnsi="Cambria Math"/>
-                </w:rPr>
-                <m:t>=</m:t>
-              </m:r>
-              <m:r>
-                <w:rPr>
-                  <w:rFonts w:ascii="Cambria Math" w:hAnsi="Cambria Math"/>
-                </w:rPr>
-                <m:t>M</m:t>
+                <m:t>i=M</m:t>
               </m:r>
             </m:sub>
             <m:sup>
@@ -19050,19 +17787,7 @@
                 <w:rPr>
                   <w:rFonts w:ascii="Cambria Math" w:hAnsi="Cambria Math"/>
                 </w:rPr>
-                <m:t>N</m:t>
-              </m:r>
-              <m:r>
-                <w:rPr>
-                  <w:rFonts w:ascii="Cambria Math" w:hAnsi="Cambria Math"/>
-                </w:rPr>
-                <m:t>-</m:t>
-              </m:r>
-              <m:r>
-                <w:rPr>
-                  <w:rFonts w:ascii="Cambria Math" w:hAnsi="Cambria Math"/>
-                </w:rPr>
-                <m:t>l</m:t>
+                <m:t>N-l</m:t>
               </m:r>
             </m:sup>
             <m:e>
@@ -19137,19 +17862,7 @@
                     <w:rPr>
                       <w:rFonts w:ascii="Cambria Math" w:hAnsi="Cambria Math"/>
                     </w:rPr>
-                    <m:t>t</m:t>
-                  </m:r>
-                  <m:r>
-                    <w:rPr>
-                      <w:rFonts w:ascii="Cambria Math" w:hAnsi="Cambria Math"/>
-                    </w:rPr>
-                    <m:t>+</m:t>
-                  </m:r>
-                  <m:r>
-                    <w:rPr>
-                      <w:rFonts w:ascii="Cambria Math" w:hAnsi="Cambria Math"/>
-                    </w:rPr>
-                    <m:t>l</m:t>
+                    <m:t>t+l</m:t>
                   </m:r>
                 </m:e>
               </m:d>
@@ -19157,13 +17870,7 @@
                 <w:rPr>
                   <w:rFonts w:ascii="Cambria Math" w:hAnsi="Cambria Math"/>
                 </w:rPr>
-                <m:t>+</m:t>
-              </m:r>
-              <m:r>
-                <w:rPr>
-                  <w:rFonts w:ascii="Cambria Math" w:hAnsi="Cambria Math"/>
-                </w:rPr>
-                <m:t>v</m:t>
+                <m:t>+v</m:t>
               </m:r>
               <m:d>
                 <m:dPr>
@@ -19179,19 +17886,7 @@
                     <w:rPr>
                       <w:rFonts w:ascii="Cambria Math" w:hAnsi="Cambria Math"/>
                     </w:rPr>
-                    <m:t>i</m:t>
-                  </m:r>
-                  <m:r>
-                    <w:rPr>
-                      <w:rFonts w:ascii="Cambria Math" w:hAnsi="Cambria Math"/>
-                    </w:rPr>
-                    <m:t>+</m:t>
-                  </m:r>
-                  <m:r>
-                    <w:rPr>
-                      <w:rFonts w:ascii="Cambria Math" w:hAnsi="Cambria Math"/>
-                    </w:rPr>
-                    <m:t>l</m:t>
+                    <m:t>i+l</m:t>
                   </m:r>
                 </m:e>
               </m:d>
@@ -19485,7 +18180,6 @@
             <w:rPr>
               <w:rFonts w:ascii="Cambria Math" w:hAnsi="Cambria Math"/>
             </w:rPr>
-            <w:lastRenderedPageBreak/>
             <m:t>u</m:t>
           </m:r>
           <m:d>
@@ -19563,8 +18257,3091 @@
     <w:p>
       <w:pPr>
         <w:pStyle w:val="a3"/>
-        <w:ind w:leftChars="0" w:left="1880"/>
-      </w:pPr>
+        <w:numPr>
+          <w:ilvl w:val="1"/>
+          <w:numId w:val="31"/>
+        </w:numPr>
+        <w:ind w:leftChars="0"/>
+      </w:pPr>
+      <w:r>
+        <w:rPr>
+          <w:rFonts w:hint="eastAsia"/>
+        </w:rPr>
+        <w:lastRenderedPageBreak/>
+        <w:t>Frequency Analysis Using Correlation Techniques</w:t>
+      </w:r>
+    </w:p>
+    <w:p>
+      <w:pPr>
+        <w:pStyle w:val="a3"/>
+        <w:numPr>
+          <w:ilvl w:val="2"/>
+          <w:numId w:val="31"/>
+        </w:numPr>
+        <w:ind w:leftChars="0"/>
+      </w:pPr>
+      <w:r>
+        <w:rPr>
+          <w:rFonts w:hint="eastAsia"/>
+        </w:rPr>
+        <w:t>Cross-correlation Between Input-output Sine Waves</w:t>
+      </w:r>
+    </w:p>
+    <w:p>
+      <w:pPr>
+        <w:pStyle w:val="a3"/>
+        <w:numPr>
+          <w:ilvl w:val="0"/>
+          <w:numId w:val="8"/>
+        </w:numPr>
+        <w:ind w:leftChars="0"/>
+      </w:pPr>
+      <w:r>
+        <w:rPr>
+          <w:rFonts w:hint="eastAsia"/>
+        </w:rPr>
+        <w:t>Motivation</w:t>
+      </w:r>
+    </w:p>
+    <w:p>
+      <w:r>
+        <w:rPr>
+          <w:rFonts w:hint="eastAsia"/>
+        </w:rPr>
+        <w:t xml:space="preserve"> If the output is corrupted by noise, the previous EFTE may not be good to filter the noise.</w:t>
+      </w:r>
+    </w:p>
+    <w:p>
+      <w:r>
+        <w:rPr>
+          <w:rFonts w:hint="eastAsia"/>
+        </w:rPr>
+        <w:t>We need to filter out the noise.</w:t>
+      </w:r>
+    </w:p>
+    <w:p>
+      <w:pPr>
+        <w:pStyle w:val="a3"/>
+        <w:numPr>
+          <w:ilvl w:val="0"/>
+          <w:numId w:val="32"/>
+        </w:numPr>
+        <w:ind w:leftChars="0"/>
+      </w:pPr>
+      <w:r>
+        <w:rPr>
+          <w:rFonts w:hint="eastAsia"/>
+        </w:rPr>
+        <w:t xml:space="preserve">Let the input / output  be </w:t>
+      </w:r>
+    </w:p>
+    <w:p>
+      <w:pPr>
+        <w:pStyle w:val="a3"/>
+        <w:ind w:leftChars="0" w:left="720"/>
+      </w:pPr>
+      <m:oMathPara>
+        <m:oMath>
+          <m:r>
+            <m:rPr>
+              <m:sty m:val="p"/>
+            </m:rPr>
+            <w:rPr>
+              <w:rFonts w:ascii="Cambria Math" w:hAnsi="Cambria Math"/>
+            </w:rPr>
+            <m:t>u</m:t>
+          </m:r>
+          <m:d>
+            <m:dPr>
+              <m:ctrlPr>
+                <w:rPr>
+                  <w:rFonts w:ascii="Cambria Math" w:hAnsi="Cambria Math"/>
+                </w:rPr>
+              </m:ctrlPr>
+            </m:dPr>
+            <m:e>
+              <m:r>
+                <m:rPr>
+                  <m:sty m:val="p"/>
+                </m:rPr>
+                <w:rPr>
+                  <w:rFonts w:ascii="Cambria Math" w:hAnsi="Cambria Math"/>
+                </w:rPr>
+                <m:t>t</m:t>
+              </m:r>
+            </m:e>
+          </m:d>
+          <m:r>
+            <w:rPr>
+              <w:rFonts w:ascii="Cambria Math" w:hAnsi="Cambria Math"/>
+            </w:rPr>
+            <m:t>=α</m:t>
+          </m:r>
+          <m:func>
+            <m:funcPr>
+              <m:ctrlPr>
+                <w:rPr>
+                  <w:rFonts w:ascii="Cambria Math" w:hAnsi="Cambria Math"/>
+                  <w:i/>
+                </w:rPr>
+              </m:ctrlPr>
+            </m:funcPr>
+            <m:fName>
+              <m:r>
+                <m:rPr>
+                  <m:sty m:val="p"/>
+                </m:rPr>
+                <w:rPr>
+                  <w:rFonts w:ascii="Cambria Math" w:hAnsi="Cambria Math"/>
+                </w:rPr>
+                <m:t>sin</m:t>
+              </m:r>
+            </m:fName>
+            <m:e>
+              <m:d>
+                <m:dPr>
+                  <m:ctrlPr>
+                    <w:rPr>
+                      <w:rFonts w:ascii="Cambria Math" w:hAnsi="Cambria Math"/>
+                      <w:i/>
+                    </w:rPr>
+                  </m:ctrlPr>
+                </m:dPr>
+                <m:e>
+                  <m:r>
+                    <w:rPr>
+                      <w:rFonts w:ascii="Cambria Math" w:hAnsi="Cambria Math"/>
+                    </w:rPr>
+                    <m:t>ωt</m:t>
+                  </m:r>
+                </m:e>
+              </m:d>
+              <m:r>
+                <w:rPr>
+                  <w:rFonts w:ascii="Cambria Math" w:hAnsi="Cambria Math"/>
+                </w:rPr>
+                <m:t xml:space="preserve">   </m:t>
+              </m:r>
+            </m:e>
+          </m:func>
+          <m:r>
+            <w:rPr>
+              <w:rFonts w:ascii="Cambria Math" w:hAnsi="Cambria Math"/>
+            </w:rPr>
+            <m:t>, y</m:t>
+          </m:r>
+          <m:d>
+            <m:dPr>
+              <m:ctrlPr>
+                <w:rPr>
+                  <w:rFonts w:ascii="Cambria Math" w:hAnsi="Cambria Math"/>
+                  <w:i/>
+                </w:rPr>
+              </m:ctrlPr>
+            </m:dPr>
+            <m:e>
+              <m:r>
+                <w:rPr>
+                  <w:rFonts w:ascii="Cambria Math" w:hAnsi="Cambria Math"/>
+                </w:rPr>
+                <m:t>t</m:t>
+              </m:r>
+            </m:e>
+          </m:d>
+          <m:r>
+            <w:rPr>
+              <w:rFonts w:ascii="Cambria Math" w:hAnsi="Cambria Math"/>
+            </w:rPr>
+            <m:t>=α</m:t>
+          </m:r>
+          <m:d>
+            <m:dPr>
+              <m:begChr m:val="|"/>
+              <m:endChr m:val="|"/>
+              <m:ctrlPr>
+                <w:rPr>
+                  <w:rFonts w:ascii="Cambria Math" w:hAnsi="Cambria Math"/>
+                  <w:i/>
+                </w:rPr>
+              </m:ctrlPr>
+            </m:dPr>
+            <m:e>
+              <m:r>
+                <w:rPr>
+                  <w:rFonts w:ascii="Cambria Math" w:hAnsi="Cambria Math"/>
+                </w:rPr>
+                <m:t>G</m:t>
+              </m:r>
+              <m:d>
+                <m:dPr>
+                  <m:ctrlPr>
+                    <w:rPr>
+                      <w:rFonts w:ascii="Cambria Math" w:hAnsi="Cambria Math"/>
+                      <w:i/>
+                    </w:rPr>
+                  </m:ctrlPr>
+                </m:dPr>
+                <m:e>
+                  <m:sSup>
+                    <m:sSupPr>
+                      <m:ctrlPr>
+                        <w:rPr>
+                          <w:rFonts w:ascii="Cambria Math" w:hAnsi="Cambria Math"/>
+                          <w:i/>
+                        </w:rPr>
+                      </m:ctrlPr>
+                    </m:sSupPr>
+                    <m:e>
+                      <m:r>
+                        <w:rPr>
+                          <w:rFonts w:ascii="Cambria Math" w:hAnsi="Cambria Math"/>
+                        </w:rPr>
+                        <m:t>e</m:t>
+                      </m:r>
+                    </m:e>
+                    <m:sup>
+                      <m:r>
+                        <w:rPr>
+                          <w:rFonts w:ascii="Cambria Math" w:hAnsi="Cambria Math"/>
+                        </w:rPr>
+                        <m:t>jω</m:t>
+                      </m:r>
+                    </m:sup>
+                  </m:sSup>
+                </m:e>
+              </m:d>
+            </m:e>
+          </m:d>
+          <m:func>
+            <m:funcPr>
+              <m:ctrlPr>
+                <w:rPr>
+                  <w:rFonts w:ascii="Cambria Math" w:hAnsi="Cambria Math"/>
+                  <w:i/>
+                </w:rPr>
+              </m:ctrlPr>
+            </m:funcPr>
+            <m:fName>
+              <m:r>
+                <m:rPr>
+                  <m:sty m:val="p"/>
+                </m:rPr>
+                <w:rPr>
+                  <w:rFonts w:ascii="Cambria Math" w:hAnsi="Cambria Math"/>
+                </w:rPr>
+                <m:t>sin</m:t>
+              </m:r>
+            </m:fName>
+            <m:e>
+              <m:d>
+                <m:dPr>
+                  <m:ctrlPr>
+                    <w:rPr>
+                      <w:rFonts w:ascii="Cambria Math" w:hAnsi="Cambria Math"/>
+                      <w:i/>
+                    </w:rPr>
+                  </m:ctrlPr>
+                </m:dPr>
+                <m:e>
+                  <m:r>
+                    <w:rPr>
+                      <w:rFonts w:ascii="Cambria Math" w:hAnsi="Cambria Math"/>
+                    </w:rPr>
+                    <m:t>ωt+ϕ</m:t>
+                  </m:r>
+                </m:e>
+              </m:d>
+            </m:e>
+          </m:func>
+          <m:r>
+            <m:rPr>
+              <m:sty m:val="p"/>
+            </m:rPr>
+            <w:rPr>
+              <w:rFonts w:ascii="Cambria Math" w:hAnsi="Cambria Math"/>
+            </w:rPr>
+            <m:t>+v(t)</m:t>
+          </m:r>
+        </m:oMath>
+      </m:oMathPara>
+    </w:p>
+    <w:p>
+      <w:pPr>
+        <w:pStyle w:val="a3"/>
+        <w:ind w:leftChars="0" w:left="720"/>
+      </w:pPr>
+      <w:r>
+        <w:t>Multiply</w:t>
+      </w:r>
+      <w:r>
+        <w:rPr>
+          <w:rFonts w:hint="eastAsia"/>
+        </w:rPr>
+        <w:t xml:space="preserve"> the output by the </w:t>
+      </w:r>
+      <m:oMath>
+        <m:func>
+          <m:funcPr>
+            <m:ctrlPr>
+              <w:rPr>
+                <w:rFonts w:ascii="Cambria Math" w:hAnsi="Cambria Math"/>
+                <w:i/>
+              </w:rPr>
+            </m:ctrlPr>
+          </m:funcPr>
+          <m:fName>
+            <m:r>
+              <m:rPr>
+                <m:sty m:val="p"/>
+              </m:rPr>
+              <w:rPr>
+                <w:rFonts w:ascii="Cambria Math" w:hAnsi="Cambria Math"/>
+              </w:rPr>
+              <m:t>sin</m:t>
+            </m:r>
+          </m:fName>
+          <m:e>
+            <m:d>
+              <m:dPr>
+                <m:ctrlPr>
+                  <w:rPr>
+                    <w:rFonts w:ascii="Cambria Math" w:hAnsi="Cambria Math"/>
+                    <w:i/>
+                  </w:rPr>
+                </m:ctrlPr>
+              </m:dPr>
+              <m:e>
+                <m:r>
+                  <w:rPr>
+                    <w:rFonts w:ascii="Cambria Math" w:hAnsi="Cambria Math"/>
+                  </w:rPr>
+                  <m:t>ωt</m:t>
+                </m:r>
+              </m:e>
+            </m:d>
+            <m:r>
+              <w:rPr>
+                <w:rFonts w:ascii="Cambria Math" w:hAnsi="Cambria Math"/>
+              </w:rPr>
+              <m:t xml:space="preserve">  </m:t>
+            </m:r>
+          </m:e>
+        </m:func>
+      </m:oMath>
+      <w:proofErr w:type="gramStart"/>
+      <w:r>
+        <w:rPr>
+          <w:rFonts w:hint="eastAsia"/>
+        </w:rPr>
+        <w:t xml:space="preserve">and </w:t>
+      </w:r>
+      <w:proofErr w:type="gramEnd"/>
+      <m:oMath>
+        <m:func>
+          <m:funcPr>
+            <m:ctrlPr>
+              <w:rPr>
+                <w:rFonts w:ascii="Cambria Math" w:hAnsi="Cambria Math"/>
+              </w:rPr>
+            </m:ctrlPr>
+          </m:funcPr>
+          <m:fName>
+            <m:r>
+              <m:rPr>
+                <m:sty m:val="p"/>
+              </m:rPr>
+              <w:rPr>
+                <w:rFonts w:ascii="Cambria Math" w:hAnsi="Cambria Math"/>
+              </w:rPr>
+              <m:t>cos</m:t>
+            </m:r>
+          </m:fName>
+          <m:e>
+            <m:d>
+              <m:dPr>
+                <m:ctrlPr>
+                  <w:rPr>
+                    <w:rFonts w:ascii="Cambria Math" w:hAnsi="Cambria Math"/>
+                    <w:i/>
+                  </w:rPr>
+                </m:ctrlPr>
+              </m:dPr>
+              <m:e>
+                <m:r>
+                  <w:rPr>
+                    <w:rFonts w:ascii="Cambria Math" w:hAnsi="Cambria Math"/>
+                  </w:rPr>
+                  <m:t>ωt</m:t>
+                </m:r>
+              </m:e>
+            </m:d>
+          </m:e>
+        </m:func>
+      </m:oMath>
+      <w:r>
+        <w:rPr>
+          <w:rFonts w:hint="eastAsia"/>
+        </w:rPr>
+        <w:t>, denote the result as</w:t>
+      </w:r>
+    </w:p>
+    <w:p>
+      <w:pPr>
+        <w:pStyle w:val="a3"/>
+        <w:ind w:leftChars="0" w:left="720"/>
+      </w:pPr>
+      <m:oMathPara>
+        <m:oMath>
+          <m:sSub>
+            <m:sSubPr>
+              <m:ctrlPr>
+                <w:rPr>
+                  <w:rFonts w:ascii="Cambria Math" w:hAnsi="Cambria Math"/>
+                </w:rPr>
+              </m:ctrlPr>
+            </m:sSubPr>
+            <m:e>
+              <m:r>
+                <m:rPr>
+                  <m:sty m:val="p"/>
+                </m:rPr>
+                <w:rPr>
+                  <w:rFonts w:ascii="Cambria Math" w:hAnsi="Cambria Math"/>
+                </w:rPr>
+                <m:t>I</m:t>
+              </m:r>
+            </m:e>
+            <m:sub>
+              <m:r>
+                <m:rPr>
+                  <m:sty m:val="p"/>
+                </m:rPr>
+                <w:rPr>
+                  <w:rFonts w:ascii="Cambria Math" w:hAnsi="Cambria Math"/>
+                </w:rPr>
+                <m:t>s</m:t>
+              </m:r>
+            </m:sub>
+          </m:sSub>
+          <m:d>
+            <m:dPr>
+              <m:ctrlPr>
+                <w:rPr>
+                  <w:rFonts w:ascii="Cambria Math" w:hAnsi="Cambria Math"/>
+                  <w:i/>
+                </w:rPr>
+              </m:ctrlPr>
+            </m:dPr>
+            <m:e>
+              <m:r>
+                <w:rPr>
+                  <w:rFonts w:ascii="Cambria Math" w:hAnsi="Cambria Math"/>
+                </w:rPr>
+                <m:t>N</m:t>
+              </m:r>
+            </m:e>
+          </m:d>
+          <m:r>
+            <w:rPr>
+              <w:rFonts w:ascii="Cambria Math" w:hAnsi="Cambria Math"/>
+            </w:rPr>
+            <m:t>=</m:t>
+          </m:r>
+          <m:f>
+            <m:fPr>
+              <m:ctrlPr>
+                <w:rPr>
+                  <w:rFonts w:ascii="Cambria Math" w:hAnsi="Cambria Math"/>
+                  <w:i/>
+                </w:rPr>
+              </m:ctrlPr>
+            </m:fPr>
+            <m:num>
+              <m:r>
+                <w:rPr>
+                  <w:rFonts w:ascii="Cambria Math" w:hAnsi="Cambria Math"/>
+                </w:rPr>
+                <m:t>1</m:t>
+              </m:r>
+            </m:num>
+            <m:den>
+              <m:r>
+                <w:rPr>
+                  <w:rFonts w:ascii="Cambria Math" w:hAnsi="Cambria Math"/>
+                </w:rPr>
+                <m:t>NT</m:t>
+              </m:r>
+            </m:den>
+          </m:f>
+          <m:nary>
+            <m:naryPr>
+              <m:chr m:val="∑"/>
+              <m:limLoc m:val="undOvr"/>
+              <m:ctrlPr>
+                <w:rPr>
+                  <w:rFonts w:ascii="Cambria Math" w:hAnsi="Cambria Math"/>
+                  <w:i/>
+                </w:rPr>
+              </m:ctrlPr>
+            </m:naryPr>
+            <m:sub>
+              <m:r>
+                <w:rPr>
+                  <w:rFonts w:ascii="Cambria Math" w:hAnsi="Cambria Math"/>
+                </w:rPr>
+                <m:t>t=0</m:t>
+              </m:r>
+            </m:sub>
+            <m:sup>
+              <m:r>
+                <w:rPr>
+                  <w:rFonts w:ascii="Cambria Math" w:hAnsi="Cambria Math"/>
+                </w:rPr>
+                <m:t>NT</m:t>
+              </m:r>
+            </m:sup>
+            <m:e>
+              <m:r>
+                <w:rPr>
+                  <w:rFonts w:ascii="Cambria Math" w:hAnsi="Cambria Math"/>
+                </w:rPr>
+                <m:t>y(t)</m:t>
+              </m:r>
+            </m:e>
+          </m:nary>
+          <m:func>
+            <m:funcPr>
+              <m:ctrlPr>
+                <w:rPr>
+                  <w:rFonts w:ascii="Cambria Math" w:hAnsi="Cambria Math"/>
+                  <w:i/>
+                </w:rPr>
+              </m:ctrlPr>
+            </m:funcPr>
+            <m:fName>
+              <m:r>
+                <m:rPr>
+                  <m:sty m:val="p"/>
+                </m:rPr>
+                <w:rPr>
+                  <w:rFonts w:ascii="Cambria Math" w:hAnsi="Cambria Math"/>
+                </w:rPr>
+                <m:t>sin</m:t>
+              </m:r>
+            </m:fName>
+            <m:e>
+              <m:r>
+                <w:rPr>
+                  <w:rFonts w:ascii="Cambria Math" w:hAnsi="Cambria Math"/>
+                </w:rPr>
+                <m:t>ωt</m:t>
+              </m:r>
+            </m:e>
+          </m:func>
+          <m:r>
+            <w:rPr>
+              <w:rFonts w:ascii="Cambria Math" w:hAnsi="Cambria Math"/>
+            </w:rPr>
+            <m:t xml:space="preserve">, </m:t>
+          </m:r>
+          <m:sSub>
+            <m:sSubPr>
+              <m:ctrlPr>
+                <w:rPr>
+                  <w:rFonts w:ascii="Cambria Math" w:hAnsi="Cambria Math"/>
+                </w:rPr>
+              </m:ctrlPr>
+            </m:sSubPr>
+            <m:e>
+              <m:r>
+                <m:rPr>
+                  <m:sty m:val="p"/>
+                </m:rPr>
+                <w:rPr>
+                  <w:rFonts w:ascii="Cambria Math" w:hAnsi="Cambria Math"/>
+                </w:rPr>
+                <m:t>I</m:t>
+              </m:r>
+            </m:e>
+            <m:sub>
+              <m:r>
+                <m:rPr>
+                  <m:sty m:val="p"/>
+                </m:rPr>
+                <w:rPr>
+                  <w:rFonts w:ascii="Cambria Math" w:hAnsi="Cambria Math"/>
+                </w:rPr>
+                <m:t>c</m:t>
+              </m:r>
+            </m:sub>
+          </m:sSub>
+          <m:d>
+            <m:dPr>
+              <m:ctrlPr>
+                <w:rPr>
+                  <w:rFonts w:ascii="Cambria Math" w:hAnsi="Cambria Math"/>
+                  <w:i/>
+                </w:rPr>
+              </m:ctrlPr>
+            </m:dPr>
+            <m:e>
+              <m:r>
+                <w:rPr>
+                  <w:rFonts w:ascii="Cambria Math" w:hAnsi="Cambria Math"/>
+                </w:rPr>
+                <m:t>N</m:t>
+              </m:r>
+            </m:e>
+          </m:d>
+          <m:r>
+            <w:rPr>
+              <w:rFonts w:ascii="Cambria Math" w:hAnsi="Cambria Math"/>
+            </w:rPr>
+            <m:t>=</m:t>
+          </m:r>
+          <m:f>
+            <m:fPr>
+              <m:ctrlPr>
+                <w:rPr>
+                  <w:rFonts w:ascii="Cambria Math" w:hAnsi="Cambria Math"/>
+                  <w:i/>
+                </w:rPr>
+              </m:ctrlPr>
+            </m:fPr>
+            <m:num>
+              <m:r>
+                <w:rPr>
+                  <w:rFonts w:ascii="Cambria Math" w:hAnsi="Cambria Math"/>
+                </w:rPr>
+                <m:t>1</m:t>
+              </m:r>
+            </m:num>
+            <m:den>
+              <m:r>
+                <w:rPr>
+                  <w:rFonts w:ascii="Cambria Math" w:hAnsi="Cambria Math"/>
+                </w:rPr>
+                <m:t>NT</m:t>
+              </m:r>
+            </m:den>
+          </m:f>
+          <m:nary>
+            <m:naryPr>
+              <m:chr m:val="∑"/>
+              <m:limLoc m:val="undOvr"/>
+              <m:ctrlPr>
+                <w:rPr>
+                  <w:rFonts w:ascii="Cambria Math" w:hAnsi="Cambria Math"/>
+                  <w:i/>
+                </w:rPr>
+              </m:ctrlPr>
+            </m:naryPr>
+            <m:sub>
+              <m:r>
+                <w:rPr>
+                  <w:rFonts w:ascii="Cambria Math" w:hAnsi="Cambria Math"/>
+                </w:rPr>
+                <m:t>t=0</m:t>
+              </m:r>
+            </m:sub>
+            <m:sup>
+              <m:r>
+                <w:rPr>
+                  <w:rFonts w:ascii="Cambria Math" w:hAnsi="Cambria Math"/>
+                </w:rPr>
+                <m:t>NT</m:t>
+              </m:r>
+            </m:sup>
+            <m:e>
+              <m:r>
+                <w:rPr>
+                  <w:rFonts w:ascii="Cambria Math" w:hAnsi="Cambria Math"/>
+                </w:rPr>
+                <m:t>y(t)</m:t>
+              </m:r>
+            </m:e>
+          </m:nary>
+          <m:func>
+            <m:funcPr>
+              <m:ctrlPr>
+                <w:rPr>
+                  <w:rFonts w:ascii="Cambria Math" w:hAnsi="Cambria Math"/>
+                  <w:i/>
+                </w:rPr>
+              </m:ctrlPr>
+            </m:funcPr>
+            <m:fName>
+              <m:r>
+                <m:rPr>
+                  <m:sty m:val="p"/>
+                </m:rPr>
+                <w:rPr>
+                  <w:rFonts w:ascii="Cambria Math" w:hAnsi="Cambria Math"/>
+                </w:rPr>
+                <m:t>cos</m:t>
+              </m:r>
+            </m:fName>
+            <m:e>
+              <m:r>
+                <w:rPr>
+                  <w:rFonts w:ascii="Cambria Math" w:hAnsi="Cambria Math"/>
+                </w:rPr>
+                <m:t>ωt</m:t>
+              </m:r>
+            </m:e>
+          </m:func>
+          <m:r>
+            <w:rPr>
+              <w:rFonts w:ascii="Cambria Math" w:hAnsi="Cambria Math"/>
+            </w:rPr>
+            <m:t xml:space="preserve">                    (4.16)</m:t>
+          </m:r>
+        </m:oMath>
+      </m:oMathPara>
+    </w:p>
+    <w:p>
+      <w:r>
+        <w:rPr>
+          <w:rFonts w:hint="eastAsia"/>
+        </w:rPr>
+        <w:t xml:space="preserve">       </w:t>
+      </w:r>
+      <w:proofErr w:type="gramStart"/>
+      <w:r>
+        <w:rPr>
+          <w:rFonts w:hint="eastAsia"/>
+        </w:rPr>
+        <w:t>where</w:t>
+      </w:r>
+      <w:proofErr w:type="gramEnd"/>
+      <w:r>
+        <w:rPr>
+          <w:rFonts w:hint="eastAsia"/>
+        </w:rPr>
+        <w:t xml:space="preserve"> </w:t>
+      </w:r>
+      <m:oMath>
+        <m:r>
+          <m:rPr>
+            <m:sty m:val="p"/>
+          </m:rPr>
+          <w:rPr>
+            <w:rFonts w:ascii="Cambria Math" w:hAnsi="Cambria Math"/>
+          </w:rPr>
+          <m:t xml:space="preserve">T : </m:t>
+        </m:r>
+      </m:oMath>
+      <w:r>
+        <w:rPr>
+          <w:rFonts w:hint="eastAsia"/>
+        </w:rPr>
+        <w:t xml:space="preserve"> sample time, N : # of sampling</w:t>
+      </w:r>
+    </w:p>
+    <w:p>
+      <w:pPr>
+        <w:pStyle w:val="a3"/>
+        <w:numPr>
+          <w:ilvl w:val="0"/>
+          <w:numId w:val="32"/>
+        </w:numPr>
+        <w:ind w:leftChars="0"/>
+      </w:pPr>
+      <w:r>
+        <w:rPr>
+          <w:rFonts w:hint="eastAsia"/>
+        </w:rPr>
+        <w:t>Sin term</w:t>
+      </w:r>
+    </w:p>
+    <w:p>
+      <w:pPr>
+        <w:ind w:left="360"/>
+      </w:pPr>
+      <m:oMathPara>
+        <m:oMath>
+          <m:sSub>
+            <m:sSubPr>
+              <m:ctrlPr>
+                <w:rPr>
+                  <w:rFonts w:ascii="Cambria Math" w:hAnsi="Cambria Math"/>
+                </w:rPr>
+              </m:ctrlPr>
+            </m:sSubPr>
+            <m:e>
+              <m:r>
+                <m:rPr>
+                  <m:sty m:val="p"/>
+                </m:rPr>
+                <w:rPr>
+                  <w:rFonts w:ascii="Cambria Math" w:hAnsi="Cambria Math"/>
+                </w:rPr>
+                <m:t>I</m:t>
+              </m:r>
+            </m:e>
+            <m:sub>
+              <m:r>
+                <m:rPr>
+                  <m:sty m:val="p"/>
+                </m:rPr>
+                <w:rPr>
+                  <w:rFonts w:ascii="Cambria Math" w:hAnsi="Cambria Math"/>
+                </w:rPr>
+                <m:t>s</m:t>
+              </m:r>
+            </m:sub>
+          </m:sSub>
+          <m:d>
+            <m:dPr>
+              <m:ctrlPr>
+                <w:rPr>
+                  <w:rFonts w:ascii="Cambria Math" w:hAnsi="Cambria Math"/>
+                  <w:i/>
+                </w:rPr>
+              </m:ctrlPr>
+            </m:dPr>
+            <m:e>
+              <m:r>
+                <w:rPr>
+                  <w:rFonts w:ascii="Cambria Math" w:hAnsi="Cambria Math"/>
+                </w:rPr>
+                <m:t>N</m:t>
+              </m:r>
+            </m:e>
+          </m:d>
+          <m:r>
+            <w:rPr>
+              <w:rFonts w:ascii="Cambria Math" w:hAnsi="Cambria Math"/>
+            </w:rPr>
+            <m:t>=</m:t>
+          </m:r>
+          <m:f>
+            <m:fPr>
+              <m:ctrlPr>
+                <w:rPr>
+                  <w:rFonts w:ascii="Cambria Math" w:hAnsi="Cambria Math"/>
+                  <w:i/>
+                </w:rPr>
+              </m:ctrlPr>
+            </m:fPr>
+            <m:num>
+              <m:r>
+                <w:rPr>
+                  <w:rFonts w:ascii="Cambria Math" w:hAnsi="Cambria Math"/>
+                </w:rPr>
+                <m:t>1</m:t>
+              </m:r>
+            </m:num>
+            <m:den>
+              <m:r>
+                <w:rPr>
+                  <w:rFonts w:ascii="Cambria Math" w:hAnsi="Cambria Math"/>
+                </w:rPr>
+                <m:t>NT</m:t>
+              </m:r>
+            </m:den>
+          </m:f>
+          <m:nary>
+            <m:naryPr>
+              <m:chr m:val="∑"/>
+              <m:limLoc m:val="undOvr"/>
+              <m:ctrlPr>
+                <w:rPr>
+                  <w:rFonts w:ascii="Cambria Math" w:hAnsi="Cambria Math"/>
+                  <w:i/>
+                </w:rPr>
+              </m:ctrlPr>
+            </m:naryPr>
+            <m:sub>
+              <m:r>
+                <w:rPr>
+                  <w:rFonts w:ascii="Cambria Math" w:hAnsi="Cambria Math"/>
+                </w:rPr>
+                <m:t>t=0</m:t>
+              </m:r>
+            </m:sub>
+            <m:sup>
+              <m:r>
+                <w:rPr>
+                  <w:rFonts w:ascii="Cambria Math" w:hAnsi="Cambria Math"/>
+                </w:rPr>
+                <m:t>NT</m:t>
+              </m:r>
+            </m:sup>
+            <m:e>
+              <m:r>
+                <w:rPr>
+                  <w:rFonts w:ascii="Cambria Math" w:hAnsi="Cambria Math"/>
+                </w:rPr>
+                <m:t>α</m:t>
+              </m:r>
+              <m:d>
+                <m:dPr>
+                  <m:begChr m:val="|"/>
+                  <m:endChr m:val="|"/>
+                  <m:ctrlPr>
+                    <w:rPr>
+                      <w:rFonts w:ascii="Cambria Math" w:hAnsi="Cambria Math"/>
+                      <w:i/>
+                    </w:rPr>
+                  </m:ctrlPr>
+                </m:dPr>
+                <m:e>
+                  <m:r>
+                    <w:rPr>
+                      <w:rFonts w:ascii="Cambria Math" w:hAnsi="Cambria Math"/>
+                    </w:rPr>
+                    <m:t>G(</m:t>
+                  </m:r>
+                  <m:sSup>
+                    <m:sSupPr>
+                      <m:ctrlPr>
+                        <w:rPr>
+                          <w:rFonts w:ascii="Cambria Math" w:hAnsi="Cambria Math"/>
+                          <w:i/>
+                        </w:rPr>
+                      </m:ctrlPr>
+                    </m:sSupPr>
+                    <m:e>
+                      <m:r>
+                        <w:rPr>
+                          <w:rFonts w:ascii="Cambria Math" w:hAnsi="Cambria Math"/>
+                        </w:rPr>
+                        <m:t>e</m:t>
+                      </m:r>
+                    </m:e>
+                    <m:sup>
+                      <m:r>
+                        <w:rPr>
+                          <w:rFonts w:ascii="Cambria Math" w:hAnsi="Cambria Math"/>
+                        </w:rPr>
+                        <m:t>jω</m:t>
+                      </m:r>
+                    </m:sup>
+                  </m:sSup>
+                  <m:r>
+                    <w:rPr>
+                      <w:rFonts w:ascii="Cambria Math" w:hAnsi="Cambria Math"/>
+                    </w:rPr>
+                    <m:t>)</m:t>
+                  </m:r>
+                </m:e>
+              </m:d>
+              <m:r>
+                <m:rPr>
+                  <m:sty m:val="p"/>
+                </m:rPr>
+                <w:rPr>
+                  <w:rFonts w:ascii="Cambria Math" w:hAnsi="Cambria Math"/>
+                </w:rPr>
+                <m:t>⁡</m:t>
+              </m:r>
+            </m:e>
+          </m:nary>
+          <m:func>
+            <m:funcPr>
+              <m:ctrlPr>
+                <w:rPr>
+                  <w:rFonts w:ascii="Cambria Math" w:hAnsi="Cambria Math"/>
+                  <w:i/>
+                </w:rPr>
+              </m:ctrlPr>
+            </m:funcPr>
+            <m:fName>
+              <m:r>
+                <m:rPr>
+                  <m:sty m:val="p"/>
+                </m:rPr>
+                <w:rPr>
+                  <w:rFonts w:ascii="Cambria Math" w:hAnsi="Cambria Math"/>
+                </w:rPr>
+                <m:t>sin</m:t>
+              </m:r>
+            </m:fName>
+            <m:e>
+              <m:r>
+                <w:rPr>
+                  <w:rFonts w:ascii="Cambria Math" w:hAnsi="Cambria Math"/>
+                </w:rPr>
+                <m:t>(ωt+ϕ)</m:t>
+              </m:r>
+            </m:e>
+          </m:func>
+          <m:func>
+            <m:funcPr>
+              <m:ctrlPr>
+                <w:rPr>
+                  <w:rFonts w:ascii="Cambria Math" w:hAnsi="Cambria Math"/>
+                  <w:i/>
+                </w:rPr>
+              </m:ctrlPr>
+            </m:funcPr>
+            <m:fName>
+              <m:r>
+                <m:rPr>
+                  <m:sty m:val="p"/>
+                </m:rPr>
+                <w:rPr>
+                  <w:rFonts w:ascii="Cambria Math" w:hAnsi="Cambria Math"/>
+                </w:rPr>
+                <m:t>sin</m:t>
+              </m:r>
+            </m:fName>
+            <m:e>
+              <m:r>
+                <w:rPr>
+                  <w:rFonts w:ascii="Cambria Math" w:hAnsi="Cambria Math"/>
+                </w:rPr>
+                <m:t xml:space="preserve">ωt </m:t>
+              </m:r>
+            </m:e>
+          </m:func>
+          <m:r>
+            <w:rPr>
+              <w:rFonts w:ascii="Cambria Math" w:hAnsi="Cambria Math"/>
+            </w:rPr>
+            <m:t>+</m:t>
+          </m:r>
+          <m:f>
+            <m:fPr>
+              <m:ctrlPr>
+                <w:rPr>
+                  <w:rFonts w:ascii="Cambria Math" w:hAnsi="Cambria Math"/>
+                  <w:i/>
+                </w:rPr>
+              </m:ctrlPr>
+            </m:fPr>
+            <m:num>
+              <m:r>
+                <w:rPr>
+                  <w:rFonts w:ascii="Cambria Math" w:hAnsi="Cambria Math"/>
+                </w:rPr>
+                <m:t>1</m:t>
+              </m:r>
+            </m:num>
+            <m:den>
+              <m:r>
+                <w:rPr>
+                  <w:rFonts w:ascii="Cambria Math" w:hAnsi="Cambria Math"/>
+                </w:rPr>
+                <m:t>NT</m:t>
+              </m:r>
+            </m:den>
+          </m:f>
+          <m:nary>
+            <m:naryPr>
+              <m:chr m:val="∑"/>
+              <m:limLoc m:val="undOvr"/>
+              <m:ctrlPr>
+                <w:rPr>
+                  <w:rFonts w:ascii="Cambria Math" w:hAnsi="Cambria Math"/>
+                  <w:i/>
+                </w:rPr>
+              </m:ctrlPr>
+            </m:naryPr>
+            <m:sub>
+              <m:r>
+                <w:rPr>
+                  <w:rFonts w:ascii="Cambria Math" w:hAnsi="Cambria Math"/>
+                </w:rPr>
+                <m:t>t=0</m:t>
+              </m:r>
+            </m:sub>
+            <m:sup>
+              <m:r>
+                <w:rPr>
+                  <w:rFonts w:ascii="Cambria Math" w:hAnsi="Cambria Math"/>
+                </w:rPr>
+                <m:t>NT</m:t>
+              </m:r>
+            </m:sup>
+            <m:e>
+              <m:r>
+                <w:rPr>
+                  <w:rFonts w:ascii="Cambria Math" w:hAnsi="Cambria Math"/>
+                </w:rPr>
+                <m:t>v(t)</m:t>
+              </m:r>
+            </m:e>
+          </m:nary>
+          <m:func>
+            <m:funcPr>
+              <m:ctrlPr>
+                <w:rPr>
+                  <w:rFonts w:ascii="Cambria Math" w:hAnsi="Cambria Math"/>
+                  <w:i/>
+                </w:rPr>
+              </m:ctrlPr>
+            </m:funcPr>
+            <m:fName>
+              <m:r>
+                <m:rPr>
+                  <m:sty m:val="p"/>
+                </m:rPr>
+                <w:rPr>
+                  <w:rFonts w:ascii="Cambria Math" w:hAnsi="Cambria Math"/>
+                </w:rPr>
+                <m:t>sin</m:t>
+              </m:r>
+            </m:fName>
+            <m:e>
+              <m:r>
+                <w:rPr>
+                  <w:rFonts w:ascii="Cambria Math" w:hAnsi="Cambria Math"/>
+                </w:rPr>
+                <m:t>ωt</m:t>
+              </m:r>
+            </m:e>
+          </m:func>
+          <m:r>
+            <w:rPr>
+              <w:rFonts w:ascii="Cambria Math" w:hAnsi="Cambria Math"/>
+            </w:rPr>
+            <m:t xml:space="preserve"> </m:t>
+          </m:r>
+        </m:oMath>
+      </m:oMathPara>
+    </w:p>
+    <w:p>
+      <w:pPr>
+        <w:ind w:left="360"/>
+      </w:pPr>
+      <m:oMathPara>
+        <m:oMath>
+          <m:r>
+            <m:rPr>
+              <m:sty m:val="p"/>
+            </m:rPr>
+            <w:rPr>
+              <w:rFonts w:ascii="Cambria Math" w:hAnsi="Cambria Math"/>
+            </w:rPr>
+            <m:t>=α</m:t>
+          </m:r>
+          <m:d>
+            <m:dPr>
+              <m:begChr m:val="|"/>
+              <m:endChr m:val="|"/>
+              <m:ctrlPr>
+                <w:rPr>
+                  <w:rFonts w:ascii="Cambria Math" w:hAnsi="Cambria Math"/>
+                  <w:i/>
+                </w:rPr>
+              </m:ctrlPr>
+            </m:dPr>
+            <m:e>
+              <m:r>
+                <w:rPr>
+                  <w:rFonts w:ascii="Cambria Math" w:hAnsi="Cambria Math"/>
+                </w:rPr>
+                <m:t>G</m:t>
+              </m:r>
+              <m:d>
+                <m:dPr>
+                  <m:ctrlPr>
+                    <w:rPr>
+                      <w:rFonts w:ascii="Cambria Math" w:hAnsi="Cambria Math"/>
+                      <w:i/>
+                    </w:rPr>
+                  </m:ctrlPr>
+                </m:dPr>
+                <m:e>
+                  <m:sSup>
+                    <m:sSupPr>
+                      <m:ctrlPr>
+                        <w:rPr>
+                          <w:rFonts w:ascii="Cambria Math" w:hAnsi="Cambria Math"/>
+                          <w:i/>
+                        </w:rPr>
+                      </m:ctrlPr>
+                    </m:sSupPr>
+                    <m:e>
+                      <m:r>
+                        <w:rPr>
+                          <w:rFonts w:ascii="Cambria Math" w:hAnsi="Cambria Math"/>
+                        </w:rPr>
+                        <m:t>e</m:t>
+                      </m:r>
+                    </m:e>
+                    <m:sup>
+                      <m:r>
+                        <w:rPr>
+                          <w:rFonts w:ascii="Cambria Math" w:hAnsi="Cambria Math"/>
+                        </w:rPr>
+                        <m:t>jω</m:t>
+                      </m:r>
+                    </m:sup>
+                  </m:sSup>
+                </m:e>
+              </m:d>
+            </m:e>
+          </m:d>
+          <m:r>
+            <w:rPr>
+              <w:rFonts w:ascii="Cambria Math" w:hAnsi="Cambria Math"/>
+            </w:rPr>
+            <m:t xml:space="preserve"> </m:t>
+          </m:r>
+          <m:d>
+            <m:dPr>
+              <m:ctrlPr>
+                <w:rPr>
+                  <w:rFonts w:ascii="Cambria Math" w:hAnsi="Cambria Math"/>
+                  <w:i/>
+                </w:rPr>
+              </m:ctrlPr>
+            </m:dPr>
+            <m:e>
+              <m:f>
+                <m:fPr>
+                  <m:ctrlPr>
+                    <w:rPr>
+                      <w:rFonts w:ascii="Cambria Math" w:hAnsi="Cambria Math"/>
+                      <w:i/>
+                    </w:rPr>
+                  </m:ctrlPr>
+                </m:fPr>
+                <m:num>
+                  <m:r>
+                    <w:rPr>
+                      <w:rFonts w:ascii="Cambria Math" w:hAnsi="Cambria Math"/>
+                    </w:rPr>
+                    <m:t>1</m:t>
+                  </m:r>
+                </m:num>
+                <m:den>
+                  <m:r>
+                    <w:rPr>
+                      <w:rFonts w:ascii="Cambria Math" w:hAnsi="Cambria Math"/>
+                    </w:rPr>
+                    <m:t>NT</m:t>
+                  </m:r>
+                </m:den>
+              </m:f>
+            </m:e>
+          </m:d>
+          <m:nary>
+            <m:naryPr>
+              <m:chr m:val="∑"/>
+              <m:limLoc m:val="undOvr"/>
+              <m:ctrlPr>
+                <w:rPr>
+                  <w:rFonts w:ascii="Cambria Math" w:hAnsi="Cambria Math"/>
+                  <w:i/>
+                </w:rPr>
+              </m:ctrlPr>
+            </m:naryPr>
+            <m:sub>
+              <m:r>
+                <w:rPr>
+                  <w:rFonts w:ascii="Cambria Math" w:hAnsi="Cambria Math"/>
+                </w:rPr>
+                <m:t>t=0</m:t>
+              </m:r>
+            </m:sub>
+            <m:sup>
+              <m:r>
+                <w:rPr>
+                  <w:rFonts w:ascii="Cambria Math" w:hAnsi="Cambria Math"/>
+                </w:rPr>
+                <m:t>NT</m:t>
+              </m:r>
+            </m:sup>
+            <m:e>
+              <m:func>
+                <m:funcPr>
+                  <m:ctrlPr>
+                    <w:rPr>
+                      <w:rFonts w:ascii="Cambria Math" w:hAnsi="Cambria Math"/>
+                    </w:rPr>
+                  </m:ctrlPr>
+                </m:funcPr>
+                <m:fName>
+                  <m:d>
+                    <m:dPr>
+                      <m:ctrlPr>
+                        <w:rPr>
+                          <w:rFonts w:ascii="Cambria Math" w:hAnsi="Cambria Math"/>
+                          <w:i/>
+                        </w:rPr>
+                      </m:ctrlPr>
+                    </m:dPr>
+                    <m:e>
+                      <m:f>
+                        <m:fPr>
+                          <m:ctrlPr>
+                            <w:rPr>
+                              <w:rFonts w:ascii="Cambria Math" w:hAnsi="Cambria Math"/>
+                              <w:i/>
+                            </w:rPr>
+                          </m:ctrlPr>
+                        </m:fPr>
+                        <m:num>
+                          <m:r>
+                            <w:rPr>
+                              <w:rFonts w:ascii="Cambria Math" w:hAnsi="Cambria Math"/>
+                            </w:rPr>
+                            <m:t>1</m:t>
+                          </m:r>
+                        </m:num>
+                        <m:den>
+                          <m:r>
+                            <w:rPr>
+                              <w:rFonts w:ascii="Cambria Math" w:hAnsi="Cambria Math"/>
+                            </w:rPr>
+                            <m:t>2</m:t>
+                          </m:r>
+                        </m:den>
+                      </m:f>
+                    </m:e>
+                  </m:d>
+                  <m:ctrlPr>
+                    <w:rPr>
+                      <w:rFonts w:ascii="Cambria Math" w:hAnsi="Cambria Math"/>
+                      <w:i/>
+                    </w:rPr>
+                  </m:ctrlPr>
+                </m:fName>
+                <m:e>
+                  <m:d>
+                    <m:dPr>
+                      <m:begChr m:val="["/>
+                      <m:endChr m:val="]"/>
+                      <m:ctrlPr>
+                        <w:rPr>
+                          <w:rFonts w:ascii="Cambria Math" w:hAnsi="Cambria Math"/>
+                        </w:rPr>
+                      </m:ctrlPr>
+                    </m:dPr>
+                    <m:e>
+                      <m:func>
+                        <m:funcPr>
+                          <m:ctrlPr>
+                            <w:rPr>
+                              <w:rFonts w:ascii="Cambria Math" w:hAnsi="Cambria Math"/>
+                              <w:i/>
+                            </w:rPr>
+                          </m:ctrlPr>
+                        </m:funcPr>
+                        <m:fName>
+                          <m:r>
+                            <m:rPr>
+                              <m:sty m:val="p"/>
+                            </m:rPr>
+                            <w:rPr>
+                              <w:rFonts w:ascii="Cambria Math" w:hAnsi="Cambria Math"/>
+                            </w:rPr>
+                            <m:t>cos</m:t>
+                          </m:r>
+                        </m:fName>
+                        <m:e>
+                          <m:r>
+                            <w:rPr>
+                              <w:rFonts w:ascii="Cambria Math" w:hAnsi="Cambria Math"/>
+                            </w:rPr>
+                            <m:t>ϕ</m:t>
+                          </m:r>
+                        </m:e>
+                      </m:func>
+                      <m:r>
+                        <w:rPr>
+                          <w:rFonts w:ascii="Cambria Math" w:hAnsi="Cambria Math"/>
+                        </w:rPr>
+                        <m:t>-</m:t>
+                      </m:r>
+                      <m:func>
+                        <m:funcPr>
+                          <m:ctrlPr>
+                            <w:rPr>
+                              <w:rFonts w:ascii="Cambria Math" w:hAnsi="Cambria Math"/>
+                              <w:i/>
+                            </w:rPr>
+                          </m:ctrlPr>
+                        </m:funcPr>
+                        <m:fName>
+                          <m:r>
+                            <m:rPr>
+                              <m:sty m:val="p"/>
+                            </m:rPr>
+                            <w:rPr>
+                              <w:rFonts w:ascii="Cambria Math" w:hAnsi="Cambria Math"/>
+                            </w:rPr>
+                            <m:t>cos</m:t>
+                          </m:r>
+                        </m:fName>
+                        <m:e>
+                          <m:r>
+                            <w:rPr>
+                              <w:rFonts w:ascii="Cambria Math" w:hAnsi="Cambria Math"/>
+                            </w:rPr>
+                            <m:t>(2ωt+ϕ</m:t>
+                          </m:r>
+                        </m:e>
+                      </m:func>
+                      <m:r>
+                        <w:rPr>
+                          <w:rFonts w:ascii="Cambria Math" w:hAnsi="Cambria Math"/>
+                        </w:rPr>
+                        <m:t>)</m:t>
+                      </m:r>
+                    </m:e>
+                  </m:d>
+                </m:e>
+              </m:func>
+            </m:e>
+          </m:nary>
+          <m:r>
+            <w:rPr>
+              <w:rFonts w:ascii="Cambria Math" w:hAnsi="Cambria Math"/>
+            </w:rPr>
+            <m:t xml:space="preserve">+ </m:t>
+          </m:r>
+          <m:f>
+            <m:fPr>
+              <m:ctrlPr>
+                <w:rPr>
+                  <w:rFonts w:ascii="Cambria Math" w:hAnsi="Cambria Math"/>
+                  <w:i/>
+                </w:rPr>
+              </m:ctrlPr>
+            </m:fPr>
+            <m:num>
+              <m:r>
+                <w:rPr>
+                  <w:rFonts w:ascii="Cambria Math" w:hAnsi="Cambria Math"/>
+                </w:rPr>
+                <m:t>1</m:t>
+              </m:r>
+            </m:num>
+            <m:den>
+              <m:r>
+                <w:rPr>
+                  <w:rFonts w:ascii="Cambria Math" w:hAnsi="Cambria Math"/>
+                </w:rPr>
+                <m:t>NT</m:t>
+              </m:r>
+            </m:den>
+          </m:f>
+          <m:nary>
+            <m:naryPr>
+              <m:chr m:val="∑"/>
+              <m:limLoc m:val="undOvr"/>
+              <m:ctrlPr>
+                <w:rPr>
+                  <w:rFonts w:ascii="Cambria Math" w:hAnsi="Cambria Math"/>
+                  <w:i/>
+                </w:rPr>
+              </m:ctrlPr>
+            </m:naryPr>
+            <m:sub>
+              <m:r>
+                <w:rPr>
+                  <w:rFonts w:ascii="Cambria Math" w:hAnsi="Cambria Math"/>
+                </w:rPr>
+                <m:t>t=0</m:t>
+              </m:r>
+            </m:sub>
+            <m:sup>
+              <m:r>
+                <w:rPr>
+                  <w:rFonts w:ascii="Cambria Math" w:hAnsi="Cambria Math"/>
+                </w:rPr>
+                <m:t>NT</m:t>
+              </m:r>
+            </m:sup>
+            <m:e>
+              <m:r>
+                <w:rPr>
+                  <w:rFonts w:ascii="Cambria Math" w:hAnsi="Cambria Math"/>
+                </w:rPr>
+                <m:t>v</m:t>
+              </m:r>
+              <m:d>
+                <m:dPr>
+                  <m:ctrlPr>
+                    <w:rPr>
+                      <w:rFonts w:ascii="Cambria Math" w:hAnsi="Cambria Math"/>
+                      <w:i/>
+                    </w:rPr>
+                  </m:ctrlPr>
+                </m:dPr>
+                <m:e>
+                  <m:r>
+                    <w:rPr>
+                      <w:rFonts w:ascii="Cambria Math" w:hAnsi="Cambria Math"/>
+                    </w:rPr>
+                    <m:t>t</m:t>
+                  </m:r>
+                </m:e>
+              </m:d>
+            </m:e>
+          </m:nary>
+          <m:func>
+            <m:funcPr>
+              <m:ctrlPr>
+                <w:rPr>
+                  <w:rFonts w:ascii="Cambria Math" w:hAnsi="Cambria Math"/>
+                  <w:i/>
+                </w:rPr>
+              </m:ctrlPr>
+            </m:funcPr>
+            <m:fName>
+              <m:r>
+                <m:rPr>
+                  <m:sty m:val="p"/>
+                </m:rPr>
+                <w:rPr>
+                  <w:rFonts w:ascii="Cambria Math" w:hAnsi="Cambria Math"/>
+                </w:rPr>
+                <m:t>sin</m:t>
+              </m:r>
+            </m:fName>
+            <m:e>
+              <m:r>
+                <w:rPr>
+                  <w:rFonts w:ascii="Cambria Math" w:hAnsi="Cambria Math"/>
+                </w:rPr>
+                <m:t>ωt</m:t>
+              </m:r>
+            </m:e>
+          </m:func>
+          <m:r>
+            <w:rPr>
+              <w:rFonts w:ascii="Cambria Math" w:hAnsi="Cambria Math"/>
+            </w:rPr>
+            <m:t xml:space="preserve"> </m:t>
+          </m:r>
+        </m:oMath>
+      </m:oMathPara>
+    </w:p>
+    <w:p>
+      <w:pPr>
+        <w:ind w:left="360"/>
+      </w:pPr>
+      <w:r>
+        <w:rPr>
+          <w:rFonts w:hint="eastAsia"/>
+        </w:rPr>
+        <w:t xml:space="preserve">  </w:t>
+      </w:r>
+      <w:r>
+        <w:br/>
+      </w:r>
+      <m:oMathPara>
+        <m:oMath>
+          <m:r>
+            <m:rPr>
+              <m:sty m:val="p"/>
+            </m:rPr>
+            <w:rPr>
+              <w:rFonts w:ascii="Cambria Math" w:hAnsi="Cambria Math"/>
+            </w:rPr>
+            <m:t>=</m:t>
+          </m:r>
+          <m:f>
+            <m:fPr>
+              <m:ctrlPr>
+                <w:rPr>
+                  <w:rFonts w:ascii="Cambria Math" w:hAnsi="Cambria Math"/>
+                  <w:i/>
+                </w:rPr>
+              </m:ctrlPr>
+            </m:fPr>
+            <m:num>
+              <m:r>
+                <m:rPr>
+                  <m:sty m:val="p"/>
+                </m:rPr>
+                <w:rPr>
+                  <w:rFonts w:ascii="Cambria Math" w:hAnsi="Cambria Math"/>
+                </w:rPr>
+                <m:t>α</m:t>
+              </m:r>
+              <m:d>
+                <m:dPr>
+                  <m:begChr m:val="|"/>
+                  <m:endChr m:val="|"/>
+                  <m:ctrlPr>
+                    <w:rPr>
+                      <w:rFonts w:ascii="Cambria Math" w:hAnsi="Cambria Math"/>
+                      <w:i/>
+                    </w:rPr>
+                  </m:ctrlPr>
+                </m:dPr>
+                <m:e>
+                  <m:r>
+                    <w:rPr>
+                      <w:rFonts w:ascii="Cambria Math" w:hAnsi="Cambria Math"/>
+                    </w:rPr>
+                    <m:t>G</m:t>
+                  </m:r>
+                  <m:d>
+                    <m:dPr>
+                      <m:ctrlPr>
+                        <w:rPr>
+                          <w:rFonts w:ascii="Cambria Math" w:hAnsi="Cambria Math"/>
+                          <w:i/>
+                        </w:rPr>
+                      </m:ctrlPr>
+                    </m:dPr>
+                    <m:e>
+                      <m:sSup>
+                        <m:sSupPr>
+                          <m:ctrlPr>
+                            <w:rPr>
+                              <w:rFonts w:ascii="Cambria Math" w:hAnsi="Cambria Math"/>
+                              <w:i/>
+                            </w:rPr>
+                          </m:ctrlPr>
+                        </m:sSupPr>
+                        <m:e>
+                          <m:r>
+                            <w:rPr>
+                              <w:rFonts w:ascii="Cambria Math" w:hAnsi="Cambria Math"/>
+                            </w:rPr>
+                            <m:t>e</m:t>
+                          </m:r>
+                        </m:e>
+                        <m:sup>
+                          <m:r>
+                            <w:rPr>
+                              <w:rFonts w:ascii="Cambria Math" w:hAnsi="Cambria Math"/>
+                            </w:rPr>
+                            <m:t>jω</m:t>
+                          </m:r>
+                        </m:sup>
+                      </m:sSup>
+                    </m:e>
+                  </m:d>
+                </m:e>
+              </m:d>
+            </m:num>
+            <m:den>
+              <m:r>
+                <w:rPr>
+                  <w:rFonts w:ascii="Cambria Math" w:hAnsi="Cambria Math"/>
+                </w:rPr>
+                <m:t>2</m:t>
+              </m:r>
+            </m:den>
+          </m:f>
+          <m:func>
+            <m:funcPr>
+              <m:ctrlPr>
+                <w:rPr>
+                  <w:rFonts w:ascii="Cambria Math" w:hAnsi="Cambria Math"/>
+                  <w:i/>
+                </w:rPr>
+              </m:ctrlPr>
+            </m:funcPr>
+            <m:fName>
+              <m:r>
+                <m:rPr>
+                  <m:sty m:val="p"/>
+                </m:rPr>
+                <w:rPr>
+                  <w:rFonts w:ascii="Cambria Math" w:hAnsi="Cambria Math"/>
+                </w:rPr>
+                <m:t>cos</m:t>
+              </m:r>
+            </m:fName>
+            <m:e>
+              <m:r>
+                <w:rPr>
+                  <w:rFonts w:ascii="Cambria Math" w:hAnsi="Cambria Math"/>
+                </w:rPr>
+                <m:t>ϕ</m:t>
+              </m:r>
+            </m:e>
+          </m:func>
+          <m:r>
+            <w:rPr>
+              <w:rFonts w:ascii="Cambria Math" w:hAnsi="Cambria Math"/>
+            </w:rPr>
+            <m:t>-</m:t>
+          </m:r>
+          <m:f>
+            <m:fPr>
+              <m:ctrlPr>
+                <w:rPr>
+                  <w:rFonts w:ascii="Cambria Math" w:hAnsi="Cambria Math"/>
+                  <w:i/>
+                </w:rPr>
+              </m:ctrlPr>
+            </m:fPr>
+            <m:num>
+              <m:r>
+                <m:rPr>
+                  <m:sty m:val="p"/>
+                </m:rPr>
+                <w:rPr>
+                  <w:rFonts w:ascii="Cambria Math" w:hAnsi="Cambria Math"/>
+                </w:rPr>
+                <m:t>α</m:t>
+              </m:r>
+              <m:d>
+                <m:dPr>
+                  <m:begChr m:val="|"/>
+                  <m:endChr m:val="|"/>
+                  <m:ctrlPr>
+                    <w:rPr>
+                      <w:rFonts w:ascii="Cambria Math" w:hAnsi="Cambria Math"/>
+                      <w:i/>
+                    </w:rPr>
+                  </m:ctrlPr>
+                </m:dPr>
+                <m:e>
+                  <m:r>
+                    <w:rPr>
+                      <w:rFonts w:ascii="Cambria Math" w:hAnsi="Cambria Math"/>
+                    </w:rPr>
+                    <m:t>G</m:t>
+                  </m:r>
+                  <m:d>
+                    <m:dPr>
+                      <m:ctrlPr>
+                        <w:rPr>
+                          <w:rFonts w:ascii="Cambria Math" w:hAnsi="Cambria Math"/>
+                          <w:i/>
+                        </w:rPr>
+                      </m:ctrlPr>
+                    </m:dPr>
+                    <m:e>
+                      <m:sSup>
+                        <m:sSupPr>
+                          <m:ctrlPr>
+                            <w:rPr>
+                              <w:rFonts w:ascii="Cambria Math" w:hAnsi="Cambria Math"/>
+                              <w:i/>
+                            </w:rPr>
+                          </m:ctrlPr>
+                        </m:sSupPr>
+                        <m:e>
+                          <m:r>
+                            <w:rPr>
+                              <w:rFonts w:ascii="Cambria Math" w:hAnsi="Cambria Math"/>
+                            </w:rPr>
+                            <m:t>e</m:t>
+                          </m:r>
+                        </m:e>
+                        <m:sup>
+                          <m:r>
+                            <w:rPr>
+                              <w:rFonts w:ascii="Cambria Math" w:hAnsi="Cambria Math"/>
+                            </w:rPr>
+                            <m:t>jω</m:t>
+                          </m:r>
+                        </m:sup>
+                      </m:sSup>
+                    </m:e>
+                  </m:d>
+                </m:e>
+              </m:d>
+            </m:num>
+            <m:den>
+              <m:r>
+                <w:rPr>
+                  <w:rFonts w:ascii="Cambria Math" w:hAnsi="Cambria Math"/>
+                </w:rPr>
+                <m:t>2</m:t>
+              </m:r>
+            </m:den>
+          </m:f>
+          <m:r>
+            <w:rPr>
+              <w:rFonts w:ascii="Cambria Math" w:hAnsi="Cambria Math"/>
+            </w:rPr>
+            <m:t xml:space="preserve"> </m:t>
+          </m:r>
+          <m:d>
+            <m:dPr>
+              <m:ctrlPr>
+                <w:rPr>
+                  <w:rFonts w:ascii="Cambria Math" w:hAnsi="Cambria Math"/>
+                  <w:i/>
+                </w:rPr>
+              </m:ctrlPr>
+            </m:dPr>
+            <m:e>
+              <m:f>
+                <m:fPr>
+                  <m:ctrlPr>
+                    <w:rPr>
+                      <w:rFonts w:ascii="Cambria Math" w:hAnsi="Cambria Math"/>
+                      <w:i/>
+                    </w:rPr>
+                  </m:ctrlPr>
+                </m:fPr>
+                <m:num>
+                  <m:r>
+                    <w:rPr>
+                      <w:rFonts w:ascii="Cambria Math" w:hAnsi="Cambria Math"/>
+                    </w:rPr>
+                    <m:t>1</m:t>
+                  </m:r>
+                </m:num>
+                <m:den>
+                  <m:r>
+                    <w:rPr>
+                      <w:rFonts w:ascii="Cambria Math" w:hAnsi="Cambria Math"/>
+                    </w:rPr>
+                    <m:t>NT</m:t>
+                  </m:r>
+                </m:den>
+              </m:f>
+            </m:e>
+          </m:d>
+          <m:nary>
+            <m:naryPr>
+              <m:chr m:val="∑"/>
+              <m:limLoc m:val="undOvr"/>
+              <m:ctrlPr>
+                <w:rPr>
+                  <w:rFonts w:ascii="Cambria Math" w:hAnsi="Cambria Math"/>
+                  <w:i/>
+                </w:rPr>
+              </m:ctrlPr>
+            </m:naryPr>
+            <m:sub>
+              <m:r>
+                <w:rPr>
+                  <w:rFonts w:ascii="Cambria Math" w:hAnsi="Cambria Math"/>
+                </w:rPr>
+                <m:t>t=0</m:t>
+              </m:r>
+            </m:sub>
+            <m:sup>
+              <m:r>
+                <w:rPr>
+                  <w:rFonts w:ascii="Cambria Math" w:hAnsi="Cambria Math"/>
+                </w:rPr>
+                <m:t>NT</m:t>
+              </m:r>
+            </m:sup>
+            <m:e>
+              <m:func>
+                <m:funcPr>
+                  <m:ctrlPr>
+                    <w:rPr>
+                      <w:rFonts w:ascii="Cambria Math" w:hAnsi="Cambria Math"/>
+                    </w:rPr>
+                  </m:ctrlPr>
+                </m:funcPr>
+                <m:fName>
+                  <m:r>
+                    <m:rPr>
+                      <m:sty m:val="p"/>
+                    </m:rPr>
+                    <w:rPr>
+                      <w:rFonts w:ascii="Cambria Math" w:hAnsi="Cambria Math"/>
+                    </w:rPr>
+                    <m:t xml:space="preserve">cos </m:t>
+                  </m:r>
+                </m:fName>
+                <m:e>
+                  <m:d>
+                    <m:dPr>
+                      <m:ctrlPr>
+                        <w:rPr>
+                          <w:rFonts w:ascii="Cambria Math" w:hAnsi="Cambria Math"/>
+                          <w:i/>
+                        </w:rPr>
+                      </m:ctrlPr>
+                    </m:dPr>
+                    <m:e>
+                      <m:r>
+                        <w:rPr>
+                          <w:rFonts w:ascii="Cambria Math" w:hAnsi="Cambria Math"/>
+                        </w:rPr>
+                        <m:t>2ωt+ϕ</m:t>
+                      </m:r>
+                    </m:e>
+                  </m:d>
+                </m:e>
+              </m:func>
+            </m:e>
+          </m:nary>
+          <m:r>
+            <w:rPr>
+              <w:rFonts w:ascii="Cambria Math" w:hAnsi="Cambria Math"/>
+            </w:rPr>
+            <m:t>+</m:t>
+          </m:r>
+          <m:f>
+            <m:fPr>
+              <m:ctrlPr>
+                <w:rPr>
+                  <w:rFonts w:ascii="Cambria Math" w:hAnsi="Cambria Math"/>
+                  <w:i/>
+                </w:rPr>
+              </m:ctrlPr>
+            </m:fPr>
+            <m:num>
+              <m:r>
+                <w:rPr>
+                  <w:rFonts w:ascii="Cambria Math" w:hAnsi="Cambria Math"/>
+                </w:rPr>
+                <m:t>1</m:t>
+              </m:r>
+            </m:num>
+            <m:den>
+              <m:r>
+                <w:rPr>
+                  <w:rFonts w:ascii="Cambria Math" w:hAnsi="Cambria Math"/>
+                </w:rPr>
+                <m:t>NT</m:t>
+              </m:r>
+            </m:den>
+          </m:f>
+          <m:nary>
+            <m:naryPr>
+              <m:chr m:val="∑"/>
+              <m:limLoc m:val="undOvr"/>
+              <m:ctrlPr>
+                <w:rPr>
+                  <w:rFonts w:ascii="Cambria Math" w:hAnsi="Cambria Math"/>
+                  <w:i/>
+                </w:rPr>
+              </m:ctrlPr>
+            </m:naryPr>
+            <m:sub>
+              <m:r>
+                <w:rPr>
+                  <w:rFonts w:ascii="Cambria Math" w:hAnsi="Cambria Math"/>
+                </w:rPr>
+                <m:t>t=0</m:t>
+              </m:r>
+            </m:sub>
+            <m:sup>
+              <m:r>
+                <w:rPr>
+                  <w:rFonts w:ascii="Cambria Math" w:hAnsi="Cambria Math"/>
+                </w:rPr>
+                <m:t>NT</m:t>
+              </m:r>
+            </m:sup>
+            <m:e>
+              <m:r>
+                <w:rPr>
+                  <w:rFonts w:ascii="Cambria Math" w:hAnsi="Cambria Math"/>
+                </w:rPr>
+                <m:t>v(t)</m:t>
+              </m:r>
+            </m:e>
+          </m:nary>
+          <m:func>
+            <m:funcPr>
+              <m:ctrlPr>
+                <w:rPr>
+                  <w:rFonts w:ascii="Cambria Math" w:hAnsi="Cambria Math"/>
+                  <w:i/>
+                </w:rPr>
+              </m:ctrlPr>
+            </m:funcPr>
+            <m:fName>
+              <m:r>
+                <m:rPr>
+                  <m:sty m:val="p"/>
+                </m:rPr>
+                <w:rPr>
+                  <w:rFonts w:ascii="Cambria Math" w:hAnsi="Cambria Math"/>
+                </w:rPr>
+                <m:t>sin</m:t>
+              </m:r>
+            </m:fName>
+            <m:e>
+              <m:r>
+                <w:rPr>
+                  <w:rFonts w:ascii="Cambria Math" w:hAnsi="Cambria Math"/>
+                </w:rPr>
+                <m:t>ωt</m:t>
+              </m:r>
+            </m:e>
+          </m:func>
+          <m:r>
+            <w:rPr>
+              <w:rFonts w:ascii="Cambria Math" w:hAnsi="Cambria Math"/>
+            </w:rPr>
+            <m:t xml:space="preserve">  </m:t>
+          </m:r>
+        </m:oMath>
+      </m:oMathPara>
+    </w:p>
+    <w:p>
+      <w:pPr>
+        <w:ind w:left="360"/>
+      </w:pPr>
+      <w:r>
+        <w:rPr>
+          <w:rFonts w:hint="eastAsia"/>
+        </w:rPr>
+        <w:t xml:space="preserve">If </w:t>
+      </w:r>
+      <m:oMath>
+        <m:r>
+          <m:rPr>
+            <m:sty m:val="p"/>
+          </m:rPr>
+          <w:rPr>
+            <w:rFonts w:ascii="Cambria Math" w:hAnsi="Cambria Math"/>
+          </w:rPr>
+          <m:t>N→∞</m:t>
+        </m:r>
+      </m:oMath>
+      <w:r>
+        <w:rPr>
+          <w:rFonts w:hint="eastAsia"/>
+        </w:rPr>
+        <w:t xml:space="preserve"> and </w:t>
+      </w:r>
+      <m:oMath>
+        <m:r>
+          <m:rPr>
+            <m:sty m:val="p"/>
+          </m:rPr>
+          <w:rPr>
+            <w:rFonts w:ascii="Cambria Math" w:hAnsi="Cambria Math"/>
+          </w:rPr>
+          <m:t>v(t)</m:t>
+        </m:r>
+      </m:oMath>
+      <w:r>
+        <w:rPr>
+          <w:rFonts w:hint="eastAsia"/>
+        </w:rPr>
+        <w:t xml:space="preserve"> has no component of the input </w:t>
+      </w:r>
+      <w:r>
+        <w:t>frequency</w:t>
+      </w:r>
+      <w:r>
+        <w:rPr>
+          <w:rFonts w:hint="eastAsia"/>
+        </w:rPr>
+        <w:t xml:space="preserve">, </w:t>
+      </w:r>
+    </w:p>
+    <w:p>
+      <w:pPr>
+        <w:ind w:left="360"/>
+      </w:pPr>
+      <m:oMathPara>
+        <m:oMath>
+          <m:sSub>
+            <m:sSubPr>
+              <m:ctrlPr>
+                <w:rPr>
+                  <w:rFonts w:ascii="Cambria Math" w:hAnsi="Cambria Math"/>
+                </w:rPr>
+              </m:ctrlPr>
+            </m:sSubPr>
+            <m:e>
+              <m:r>
+                <m:rPr>
+                  <m:sty m:val="p"/>
+                </m:rPr>
+                <w:rPr>
+                  <w:rFonts w:ascii="Cambria Math" w:hAnsi="Cambria Math"/>
+                </w:rPr>
+                <m:t>I</m:t>
+              </m:r>
+            </m:e>
+            <m:sub>
+              <m:r>
+                <m:rPr>
+                  <m:sty m:val="p"/>
+                </m:rPr>
+                <w:rPr>
+                  <w:rFonts w:ascii="Cambria Math" w:hAnsi="Cambria Math"/>
+                </w:rPr>
+                <m:t>s</m:t>
+              </m:r>
+            </m:sub>
+          </m:sSub>
+          <m:d>
+            <m:dPr>
+              <m:ctrlPr>
+                <w:rPr>
+                  <w:rFonts w:ascii="Cambria Math" w:hAnsi="Cambria Math"/>
+                  <w:i/>
+                </w:rPr>
+              </m:ctrlPr>
+            </m:dPr>
+            <m:e>
+              <m:r>
+                <w:rPr>
+                  <w:rFonts w:ascii="Cambria Math" w:hAnsi="Cambria Math"/>
+                </w:rPr>
+                <m:t>N</m:t>
+              </m:r>
+            </m:e>
+          </m:d>
+          <m:r>
+            <w:rPr>
+              <w:rFonts w:ascii="Cambria Math" w:hAnsi="Cambria Math"/>
+            </w:rPr>
+            <m:t xml:space="preserve">→ </m:t>
+          </m:r>
+          <m:f>
+            <m:fPr>
+              <m:ctrlPr>
+                <w:rPr>
+                  <w:rFonts w:ascii="Cambria Math" w:hAnsi="Cambria Math"/>
+                  <w:i/>
+                </w:rPr>
+              </m:ctrlPr>
+            </m:fPr>
+            <m:num>
+              <m:r>
+                <m:rPr>
+                  <m:sty m:val="p"/>
+                </m:rPr>
+                <w:rPr>
+                  <w:rFonts w:ascii="Cambria Math" w:hAnsi="Cambria Math"/>
+                </w:rPr>
+                <m:t>α</m:t>
+              </m:r>
+              <m:d>
+                <m:dPr>
+                  <m:begChr m:val="|"/>
+                  <m:endChr m:val="|"/>
+                  <m:ctrlPr>
+                    <w:rPr>
+                      <w:rFonts w:ascii="Cambria Math" w:hAnsi="Cambria Math"/>
+                      <w:i/>
+                    </w:rPr>
+                  </m:ctrlPr>
+                </m:dPr>
+                <m:e>
+                  <m:r>
+                    <w:rPr>
+                      <w:rFonts w:ascii="Cambria Math" w:hAnsi="Cambria Math"/>
+                    </w:rPr>
+                    <m:t>G</m:t>
+                  </m:r>
+                  <m:d>
+                    <m:dPr>
+                      <m:ctrlPr>
+                        <w:rPr>
+                          <w:rFonts w:ascii="Cambria Math" w:hAnsi="Cambria Math"/>
+                          <w:i/>
+                        </w:rPr>
+                      </m:ctrlPr>
+                    </m:dPr>
+                    <m:e>
+                      <m:sSup>
+                        <m:sSupPr>
+                          <m:ctrlPr>
+                            <w:rPr>
+                              <w:rFonts w:ascii="Cambria Math" w:hAnsi="Cambria Math"/>
+                              <w:i/>
+                            </w:rPr>
+                          </m:ctrlPr>
+                        </m:sSupPr>
+                        <m:e>
+                          <m:r>
+                            <w:rPr>
+                              <w:rFonts w:ascii="Cambria Math" w:hAnsi="Cambria Math"/>
+                            </w:rPr>
+                            <m:t>e</m:t>
+                          </m:r>
+                        </m:e>
+                        <m:sup>
+                          <m:r>
+                            <w:rPr>
+                              <w:rFonts w:ascii="Cambria Math" w:hAnsi="Cambria Math"/>
+                            </w:rPr>
+                            <m:t>jω</m:t>
+                          </m:r>
+                        </m:sup>
+                      </m:sSup>
+                    </m:e>
+                  </m:d>
+                </m:e>
+              </m:d>
+            </m:num>
+            <m:den>
+              <m:r>
+                <w:rPr>
+                  <w:rFonts w:ascii="Cambria Math" w:hAnsi="Cambria Math"/>
+                </w:rPr>
+                <m:t>2</m:t>
+              </m:r>
+            </m:den>
+          </m:f>
+          <m:func>
+            <m:funcPr>
+              <m:ctrlPr>
+                <w:rPr>
+                  <w:rFonts w:ascii="Cambria Math" w:hAnsi="Cambria Math"/>
+                  <w:i/>
+                </w:rPr>
+              </m:ctrlPr>
+            </m:funcPr>
+            <m:fName>
+              <m:r>
+                <m:rPr>
+                  <m:sty m:val="p"/>
+                </m:rPr>
+                <w:rPr>
+                  <w:rFonts w:ascii="Cambria Math" w:hAnsi="Cambria Math"/>
+                </w:rPr>
+                <m:t>cos</m:t>
+              </m:r>
+            </m:fName>
+            <m:e>
+              <m:r>
+                <w:rPr>
+                  <w:rFonts w:ascii="Cambria Math" w:hAnsi="Cambria Math"/>
+                </w:rPr>
+                <m:t>ϕ</m:t>
+              </m:r>
+            </m:e>
+          </m:func>
+          <m:r>
+            <w:rPr>
+              <w:rFonts w:ascii="Cambria Math" w:hAnsi="Cambria Math"/>
+            </w:rPr>
+            <m:t xml:space="preserve"> </m:t>
+          </m:r>
+        </m:oMath>
+      </m:oMathPara>
+    </w:p>
+    <w:p>
+      <w:pPr>
+        <w:pStyle w:val="a3"/>
+        <w:numPr>
+          <w:ilvl w:val="0"/>
+          <w:numId w:val="32"/>
+        </w:numPr>
+        <w:ind w:leftChars="0"/>
+      </w:pPr>
+      <w:r>
+        <w:t>C</w:t>
+      </w:r>
+      <w:r>
+        <w:rPr>
+          <w:rFonts w:hint="eastAsia"/>
+        </w:rPr>
+        <w:t>os term</w:t>
+      </w:r>
+    </w:p>
+    <w:p>
+      <w:pPr>
+        <w:pStyle w:val="a3"/>
+        <w:ind w:leftChars="0" w:left="720"/>
+      </w:pPr>
+      <m:oMathPara>
+        <m:oMath>
+          <m:sSub>
+            <m:sSubPr>
+              <m:ctrlPr>
+                <w:rPr>
+                  <w:rFonts w:ascii="Cambria Math" w:hAnsi="Cambria Math"/>
+                </w:rPr>
+              </m:ctrlPr>
+            </m:sSubPr>
+            <m:e>
+              <m:r>
+                <m:rPr>
+                  <m:sty m:val="p"/>
+                </m:rPr>
+                <w:rPr>
+                  <w:rFonts w:ascii="Cambria Math" w:hAnsi="Cambria Math"/>
+                </w:rPr>
+                <m:t>I</m:t>
+              </m:r>
+            </m:e>
+            <m:sub>
+              <m:r>
+                <m:rPr>
+                  <m:sty m:val="p"/>
+                </m:rPr>
+                <w:rPr>
+                  <w:rFonts w:ascii="Cambria Math" w:hAnsi="Cambria Math"/>
+                </w:rPr>
+                <m:t>c</m:t>
+              </m:r>
+            </m:sub>
+          </m:sSub>
+          <m:d>
+            <m:dPr>
+              <m:ctrlPr>
+                <w:rPr>
+                  <w:rFonts w:ascii="Cambria Math" w:hAnsi="Cambria Math"/>
+                  <w:i/>
+                </w:rPr>
+              </m:ctrlPr>
+            </m:dPr>
+            <m:e>
+              <m:r>
+                <w:rPr>
+                  <w:rFonts w:ascii="Cambria Math" w:hAnsi="Cambria Math"/>
+                </w:rPr>
+                <m:t>N</m:t>
+              </m:r>
+            </m:e>
+          </m:d>
+          <m:r>
+            <w:rPr>
+              <w:rFonts w:ascii="Cambria Math" w:hAnsi="Cambria Math"/>
+            </w:rPr>
+            <m:t>→ -</m:t>
+          </m:r>
+          <m:f>
+            <m:fPr>
+              <m:ctrlPr>
+                <w:rPr>
+                  <w:rFonts w:ascii="Cambria Math" w:hAnsi="Cambria Math"/>
+                  <w:i/>
+                </w:rPr>
+              </m:ctrlPr>
+            </m:fPr>
+            <m:num>
+              <m:r>
+                <m:rPr>
+                  <m:sty m:val="p"/>
+                </m:rPr>
+                <w:rPr>
+                  <w:rFonts w:ascii="Cambria Math" w:hAnsi="Cambria Math"/>
+                </w:rPr>
+                <m:t>α</m:t>
+              </m:r>
+              <m:d>
+                <m:dPr>
+                  <m:begChr m:val="|"/>
+                  <m:endChr m:val="|"/>
+                  <m:ctrlPr>
+                    <w:rPr>
+                      <w:rFonts w:ascii="Cambria Math" w:hAnsi="Cambria Math"/>
+                      <w:i/>
+                    </w:rPr>
+                  </m:ctrlPr>
+                </m:dPr>
+                <m:e>
+                  <m:r>
+                    <w:rPr>
+                      <w:rFonts w:ascii="Cambria Math" w:hAnsi="Cambria Math"/>
+                    </w:rPr>
+                    <m:t>G</m:t>
+                  </m:r>
+                  <m:d>
+                    <m:dPr>
+                      <m:ctrlPr>
+                        <w:rPr>
+                          <w:rFonts w:ascii="Cambria Math" w:hAnsi="Cambria Math"/>
+                          <w:i/>
+                        </w:rPr>
+                      </m:ctrlPr>
+                    </m:dPr>
+                    <m:e>
+                      <m:sSup>
+                        <m:sSupPr>
+                          <m:ctrlPr>
+                            <w:rPr>
+                              <w:rFonts w:ascii="Cambria Math" w:hAnsi="Cambria Math"/>
+                              <w:i/>
+                            </w:rPr>
+                          </m:ctrlPr>
+                        </m:sSupPr>
+                        <m:e>
+                          <m:r>
+                            <w:rPr>
+                              <w:rFonts w:ascii="Cambria Math" w:hAnsi="Cambria Math"/>
+                            </w:rPr>
+                            <m:t>e</m:t>
+                          </m:r>
+                        </m:e>
+                        <m:sup>
+                          <m:r>
+                            <w:rPr>
+                              <w:rFonts w:ascii="Cambria Math" w:hAnsi="Cambria Math"/>
+                            </w:rPr>
+                            <m:t>jω</m:t>
+                          </m:r>
+                        </m:sup>
+                      </m:sSup>
+                    </m:e>
+                  </m:d>
+                </m:e>
+              </m:d>
+            </m:num>
+            <m:den>
+              <m:r>
+                <w:rPr>
+                  <w:rFonts w:ascii="Cambria Math" w:hAnsi="Cambria Math"/>
+                </w:rPr>
+                <m:t>2</m:t>
+              </m:r>
+            </m:den>
+          </m:f>
+          <m:func>
+            <m:funcPr>
+              <m:ctrlPr>
+                <w:rPr>
+                  <w:rFonts w:ascii="Cambria Math" w:hAnsi="Cambria Math"/>
+                  <w:i/>
+                </w:rPr>
+              </m:ctrlPr>
+            </m:funcPr>
+            <m:fName>
+              <m:r>
+                <m:rPr>
+                  <m:sty m:val="p"/>
+                </m:rPr>
+                <w:rPr>
+                  <w:rFonts w:ascii="Cambria Math" w:hAnsi="Cambria Math"/>
+                </w:rPr>
+                <m:t>sin</m:t>
+              </m:r>
+            </m:fName>
+            <m:e>
+              <m:r>
+                <w:rPr>
+                  <w:rFonts w:ascii="Cambria Math" w:hAnsi="Cambria Math"/>
+                </w:rPr>
+                <m:t>ϕ</m:t>
+              </m:r>
+            </m:e>
+          </m:func>
+          <m:r>
+            <w:rPr>
+              <w:rFonts w:ascii="Cambria Math" w:hAnsi="Cambria Math"/>
+            </w:rPr>
+            <m:t xml:space="preserve"> </m:t>
+          </m:r>
+        </m:oMath>
+      </m:oMathPara>
+    </w:p>
+    <w:p>
+      <w:pPr>
+        <w:pStyle w:val="a3"/>
+        <w:numPr>
+          <w:ilvl w:val="2"/>
+          <w:numId w:val="31"/>
+        </w:numPr>
+        <w:ind w:leftChars="0"/>
+      </w:pPr>
+      <w:r>
+        <w:rPr>
+          <w:rFonts w:hint="eastAsia"/>
+        </w:rPr>
+        <w:t xml:space="preserve">Transfer-function </w:t>
+      </w:r>
+      <w:r>
+        <w:rPr>
+          <w:rFonts w:hint="eastAsia"/>
+        </w:rPr>
+        <w:t>Estimate Using Correlation Tech</w:t>
+      </w:r>
+      <w:r>
+        <w:rPr>
+          <w:rFonts w:hint="eastAsia"/>
+        </w:rPr>
+        <w:t>niques</w:t>
+      </w:r>
+    </w:p>
+    <w:p>
+      <w:pPr>
+        <w:ind w:left="400"/>
+      </w:pPr>
+      <w:r>
+        <w:rPr>
+          <w:rFonts w:hint="eastAsia"/>
+        </w:rPr>
+        <w:t xml:space="preserve">From the previous calculations, the estimate of </w:t>
+      </w:r>
+      <m:oMath>
+        <m:r>
+          <m:rPr>
+            <m:sty m:val="p"/>
+          </m:rPr>
+          <w:rPr>
+            <w:rFonts w:ascii="Cambria Math" w:hAnsi="Cambria Math"/>
+          </w:rPr>
+          <m:t>G</m:t>
+        </m:r>
+        <m:d>
+          <m:dPr>
+            <m:ctrlPr>
+              <w:rPr>
+                <w:rFonts w:ascii="Cambria Math" w:hAnsi="Cambria Math"/>
+              </w:rPr>
+            </m:ctrlPr>
+          </m:dPr>
+          <m:e>
+            <m:sSup>
+              <m:sSupPr>
+                <m:ctrlPr>
+                  <w:rPr>
+                    <w:rFonts w:ascii="Cambria Math" w:hAnsi="Cambria Math"/>
+                  </w:rPr>
+                </m:ctrlPr>
+              </m:sSupPr>
+              <m:e>
+                <m:r>
+                  <m:rPr>
+                    <m:sty m:val="p"/>
+                  </m:rPr>
+                  <w:rPr>
+                    <w:rFonts w:ascii="Cambria Math" w:hAnsi="Cambria Math"/>
+                  </w:rPr>
+                  <m:t>e</m:t>
+                </m:r>
+              </m:e>
+              <m:sup>
+                <m:r>
+                  <m:rPr>
+                    <m:sty m:val="p"/>
+                  </m:rPr>
+                  <w:rPr>
+                    <w:rFonts w:ascii="Cambria Math" w:hAnsi="Cambria Math"/>
+                  </w:rPr>
+                  <m:t>jω</m:t>
+                </m:r>
+              </m:sup>
+            </m:sSup>
+            <m:ctrlPr>
+              <w:rPr>
+                <w:rFonts w:ascii="Cambria Math" w:hAnsi="Cambria Math"/>
+                <w:i/>
+              </w:rPr>
+            </m:ctrlPr>
+          </m:e>
+        </m:d>
+      </m:oMath>
+      <w:r>
+        <w:rPr>
+          <w:rFonts w:hint="eastAsia"/>
+        </w:rPr>
+        <w:t xml:space="preserve"> is </w:t>
+      </w:r>
+      <w:bookmarkStart w:id="0" w:name="_GoBack"/>
+      <w:bookmarkEnd w:id="0"/>
+    </w:p>
+    <w:p>
+      <w:pPr>
+        <w:ind w:left="400"/>
+      </w:pPr>
+      <m:oMathPara>
+        <m:oMath>
+          <m:d>
+            <m:dPr>
+              <m:begChr m:val="|"/>
+              <m:endChr m:val="|"/>
+              <m:ctrlPr>
+                <w:rPr>
+                  <w:rFonts w:ascii="Cambria Math" w:hAnsi="Cambria Math"/>
+                  <w:i/>
+                </w:rPr>
+              </m:ctrlPr>
+            </m:dPr>
+            <m:e>
+              <m:acc>
+                <m:accPr>
+                  <m:ctrlPr>
+                    <w:rPr>
+                      <w:rFonts w:ascii="Cambria Math" w:hAnsi="Cambria Math"/>
+                      <w:i/>
+                    </w:rPr>
+                  </m:ctrlPr>
+                </m:accPr>
+                <m:e>
+                  <m:r>
+                    <w:rPr>
+                      <w:rFonts w:ascii="Cambria Math" w:hAnsi="Cambria Math"/>
+                    </w:rPr>
+                    <m:t>G</m:t>
+                  </m:r>
+                </m:e>
+              </m:acc>
+              <m:d>
+                <m:dPr>
+                  <m:ctrlPr>
+                    <w:rPr>
+                      <w:rFonts w:ascii="Cambria Math" w:hAnsi="Cambria Math"/>
+                      <w:i/>
+                    </w:rPr>
+                  </m:ctrlPr>
+                </m:dPr>
+                <m:e>
+                  <m:sSup>
+                    <m:sSupPr>
+                      <m:ctrlPr>
+                        <w:rPr>
+                          <w:rFonts w:ascii="Cambria Math" w:hAnsi="Cambria Math"/>
+                          <w:i/>
+                        </w:rPr>
+                      </m:ctrlPr>
+                    </m:sSupPr>
+                    <m:e>
+                      <m:r>
+                        <w:rPr>
+                          <w:rFonts w:ascii="Cambria Math" w:hAnsi="Cambria Math"/>
+                        </w:rPr>
+                        <m:t>e</m:t>
+                      </m:r>
+                    </m:e>
+                    <m:sup>
+                      <m:r>
+                        <w:rPr>
+                          <w:rFonts w:ascii="Cambria Math" w:hAnsi="Cambria Math"/>
+                        </w:rPr>
+                        <m:t>jω</m:t>
+                      </m:r>
+                    </m:sup>
+                  </m:sSup>
+                </m:e>
+              </m:d>
+            </m:e>
+          </m:d>
+          <m:r>
+            <m:rPr>
+              <m:sty m:val="p"/>
+            </m:rPr>
+            <w:rPr>
+              <w:rFonts w:ascii="Cambria Math" w:hAnsi="Cambria Math"/>
+            </w:rPr>
+            <m:t>=</m:t>
+          </m:r>
+          <m:f>
+            <m:fPr>
+              <m:ctrlPr>
+                <w:rPr>
+                  <w:rFonts w:ascii="Cambria Math" w:hAnsi="Cambria Math"/>
+                </w:rPr>
+              </m:ctrlPr>
+            </m:fPr>
+            <m:num>
+              <m:r>
+                <m:rPr>
+                  <m:sty m:val="p"/>
+                </m:rPr>
+                <w:rPr>
+                  <w:rFonts w:ascii="Cambria Math" w:hAnsi="Cambria Math"/>
+                </w:rPr>
+                <m:t>2</m:t>
+              </m:r>
+            </m:num>
+            <m:den>
+              <m:r>
+                <m:rPr>
+                  <m:sty m:val="p"/>
+                </m:rPr>
+                <w:rPr>
+                  <w:rFonts w:ascii="Cambria Math" w:hAnsi="Cambria Math"/>
+                </w:rPr>
+                <m:t>α</m:t>
+              </m:r>
+            </m:den>
+          </m:f>
+          <m:rad>
+            <m:radPr>
+              <m:degHide m:val="1"/>
+              <m:ctrlPr>
+                <w:rPr>
+                  <w:rFonts w:ascii="Cambria Math" w:hAnsi="Cambria Math"/>
+                  <w:i/>
+                </w:rPr>
+              </m:ctrlPr>
+            </m:radPr>
+            <m:deg/>
+            <m:e>
+              <m:sSubSup>
+                <m:sSubSupPr>
+                  <m:ctrlPr>
+                    <w:rPr>
+                      <w:rFonts w:ascii="Cambria Math" w:hAnsi="Cambria Math"/>
+                      <w:i/>
+                    </w:rPr>
+                  </m:ctrlPr>
+                </m:sSubSupPr>
+                <m:e>
+                  <m:r>
+                    <w:rPr>
+                      <w:rFonts w:ascii="Cambria Math" w:hAnsi="Cambria Math"/>
+                    </w:rPr>
+                    <m:t>I</m:t>
+                  </m:r>
+                </m:e>
+                <m:sub>
+                  <m:r>
+                    <w:rPr>
+                      <w:rFonts w:ascii="Cambria Math" w:hAnsi="Cambria Math"/>
+                    </w:rPr>
+                    <m:t>c</m:t>
+                  </m:r>
+                </m:sub>
+                <m:sup>
+                  <m:r>
+                    <w:rPr>
+                      <w:rFonts w:ascii="Cambria Math" w:hAnsi="Cambria Math"/>
+                    </w:rPr>
+                    <m:t>2</m:t>
+                  </m:r>
+                </m:sup>
+              </m:sSubSup>
+              <m:d>
+                <m:dPr>
+                  <m:ctrlPr>
+                    <w:rPr>
+                      <w:rFonts w:ascii="Cambria Math" w:hAnsi="Cambria Math"/>
+                      <w:i/>
+                    </w:rPr>
+                  </m:ctrlPr>
+                </m:dPr>
+                <m:e>
+                  <m:r>
+                    <w:rPr>
+                      <w:rFonts w:ascii="Cambria Math" w:hAnsi="Cambria Math"/>
+                    </w:rPr>
+                    <m:t>N</m:t>
+                  </m:r>
+                </m:e>
+              </m:d>
+              <m:r>
+                <w:rPr>
+                  <w:rFonts w:ascii="Cambria Math" w:hAnsi="Cambria Math"/>
+                </w:rPr>
+                <m:t>+</m:t>
+              </m:r>
+              <m:sSubSup>
+                <m:sSubSupPr>
+                  <m:ctrlPr>
+                    <w:rPr>
+                      <w:rFonts w:ascii="Cambria Math" w:hAnsi="Cambria Math"/>
+                      <w:i/>
+                    </w:rPr>
+                  </m:ctrlPr>
+                </m:sSubSupPr>
+                <m:e>
+                  <m:r>
+                    <w:rPr>
+                      <w:rFonts w:ascii="Cambria Math" w:hAnsi="Cambria Math"/>
+                    </w:rPr>
+                    <m:t>I</m:t>
+                  </m:r>
+                </m:e>
+                <m:sub>
+                  <m:r>
+                    <w:rPr>
+                      <w:rFonts w:ascii="Cambria Math" w:hAnsi="Cambria Math"/>
+                    </w:rPr>
+                    <m:t>s</m:t>
+                  </m:r>
+                </m:sub>
+                <m:sup>
+                  <m:r>
+                    <w:rPr>
+                      <w:rFonts w:ascii="Cambria Math" w:hAnsi="Cambria Math"/>
+                    </w:rPr>
+                    <m:t>2</m:t>
+                  </m:r>
+                </m:sup>
+              </m:sSubSup>
+              <m:r>
+                <w:rPr>
+                  <w:rFonts w:ascii="Cambria Math" w:hAnsi="Cambria Math"/>
+                </w:rPr>
+                <m:t>(N)</m:t>
+              </m:r>
+            </m:e>
+          </m:rad>
+          <m:r>
+            <m:rPr>
+              <m:sty m:val="p"/>
+            </m:rPr>
+            <w:rPr>
+              <w:rFonts w:ascii="Cambria Math" w:hAnsi="Cambria Math"/>
+            </w:rPr>
+            <m:t xml:space="preserve">                            (4.18)</m:t>
+          </m:r>
+        </m:oMath>
+      </m:oMathPara>
+    </w:p>
+    <w:p>
+      <w:pPr>
+        <w:ind w:left="400"/>
+      </w:pPr>
+      <m:oMathPara>
+        <m:oMath>
+          <m:r>
+            <w:rPr>
+              <w:rFonts w:ascii="Cambria Math" w:hAnsi="Cambria Math"/>
+            </w:rPr>
+            <m:t>G</m:t>
+          </m:r>
+          <m:d>
+            <m:dPr>
+              <m:ctrlPr>
+                <w:rPr>
+                  <w:rFonts w:ascii="Cambria Math" w:hAnsi="Cambria Math"/>
+                  <w:i/>
+                </w:rPr>
+              </m:ctrlPr>
+            </m:dPr>
+            <m:e>
+              <m:sSup>
+                <m:sSupPr>
+                  <m:ctrlPr>
+                    <w:rPr>
+                      <w:rFonts w:ascii="Cambria Math" w:hAnsi="Cambria Math"/>
+                      <w:i/>
+                    </w:rPr>
+                  </m:ctrlPr>
+                </m:sSupPr>
+                <m:e>
+                  <m:r>
+                    <w:rPr>
+                      <w:rFonts w:ascii="Cambria Math" w:hAnsi="Cambria Math"/>
+                    </w:rPr>
+                    <m:t>e</m:t>
+                  </m:r>
+                </m:e>
+                <m:sup>
+                  <m:r>
+                    <w:rPr>
+                      <w:rFonts w:ascii="Cambria Math" w:hAnsi="Cambria Math"/>
+                    </w:rPr>
+                    <m:t>jω</m:t>
+                  </m:r>
+                </m:sup>
+              </m:sSup>
+            </m:e>
+          </m:d>
+          <m:acc>
+            <m:accPr>
+              <m:ctrlPr>
+                <w:rPr>
+                  <w:rFonts w:ascii="Cambria Math" w:hAnsi="Cambria Math"/>
+                  <w:i/>
+                </w:rPr>
+              </m:ctrlPr>
+            </m:accPr>
+            <m:e>
+              <m:r>
+                <w:rPr>
+                  <w:rFonts w:ascii="Cambria Math" w:hAnsi="Cambria Math"/>
+                </w:rPr>
+                <m:t xml:space="preserve">ϕ </m:t>
+              </m:r>
+            </m:e>
+          </m:acc>
+          <m:r>
+            <w:rPr>
+              <w:rFonts w:ascii="Cambria Math" w:hAnsi="Cambria Math"/>
+            </w:rPr>
+            <m:t>=</m:t>
+          </m:r>
+          <m:func>
+            <m:funcPr>
+              <m:ctrlPr>
+                <w:rPr>
+                  <w:rFonts w:ascii="Cambria Math" w:hAnsi="Cambria Math"/>
+                  <w:i/>
+                </w:rPr>
+              </m:ctrlPr>
+            </m:funcPr>
+            <m:fName>
+              <m:r>
+                <m:rPr>
+                  <m:sty m:val="p"/>
+                </m:rPr>
+                <w:rPr>
+                  <w:rFonts w:ascii="Cambria Math" w:hAnsi="Cambria Math"/>
+                </w:rPr>
+                <m:t>arg</m:t>
+              </m:r>
+            </m:fName>
+            <m:e>
+              <m:acc>
+                <m:accPr>
+                  <m:ctrlPr>
+                    <w:rPr>
+                      <w:rFonts w:ascii="Cambria Math" w:hAnsi="Cambria Math"/>
+                      <w:i/>
+                    </w:rPr>
+                  </m:ctrlPr>
+                </m:accPr>
+                <m:e>
+                  <m:r>
+                    <w:rPr>
+                      <w:rFonts w:ascii="Cambria Math" w:hAnsi="Cambria Math"/>
+                    </w:rPr>
+                    <m:t>G</m:t>
+                  </m:r>
+                </m:e>
+              </m:acc>
+              <m:d>
+                <m:dPr>
+                  <m:ctrlPr>
+                    <w:rPr>
+                      <w:rFonts w:ascii="Cambria Math" w:hAnsi="Cambria Math"/>
+                      <w:i/>
+                    </w:rPr>
+                  </m:ctrlPr>
+                </m:dPr>
+                <m:e>
+                  <m:sSup>
+                    <m:sSupPr>
+                      <m:ctrlPr>
+                        <w:rPr>
+                          <w:rFonts w:ascii="Cambria Math" w:hAnsi="Cambria Math"/>
+                          <w:i/>
+                        </w:rPr>
+                      </m:ctrlPr>
+                    </m:sSupPr>
+                    <m:e>
+                      <m:r>
+                        <w:rPr>
+                          <w:rFonts w:ascii="Cambria Math" w:hAnsi="Cambria Math"/>
+                        </w:rPr>
+                        <m:t>e</m:t>
+                      </m:r>
+                    </m:e>
+                    <m:sup>
+                      <m:r>
+                        <w:rPr>
+                          <w:rFonts w:ascii="Cambria Math" w:hAnsi="Cambria Math"/>
+                        </w:rPr>
+                        <m:t>jω</m:t>
+                      </m:r>
+                    </m:sup>
+                  </m:sSup>
+                </m:e>
+              </m:d>
+            </m:e>
+          </m:func>
+          <m:r>
+            <w:rPr>
+              <w:rFonts w:ascii="Cambria Math" w:hAnsi="Cambria Math"/>
+            </w:rPr>
+            <m:t>= -</m:t>
+          </m:r>
+          <m:r>
+            <m:rPr>
+              <m:sty m:val="p"/>
+            </m:rPr>
+            <w:rPr>
+              <w:rFonts w:ascii="Cambria Math" w:hAnsi="Cambria Math"/>
+            </w:rPr>
+            <m:t>arctan⁡</m:t>
+          </m:r>
+          <m:r>
+            <w:rPr>
+              <w:rFonts w:ascii="Cambria Math" w:hAnsi="Cambria Math"/>
+            </w:rPr>
+            <m:t>(</m:t>
+          </m:r>
+          <m:f>
+            <m:fPr>
+              <m:ctrlPr>
+                <w:rPr>
+                  <w:rFonts w:ascii="Cambria Math" w:hAnsi="Cambria Math"/>
+                  <w:i/>
+                </w:rPr>
+              </m:ctrlPr>
+            </m:fPr>
+            <m:num>
+              <m:sSub>
+                <m:sSubPr>
+                  <m:ctrlPr>
+                    <w:rPr>
+                      <w:rFonts w:ascii="Cambria Math" w:hAnsi="Cambria Math"/>
+                      <w:i/>
+                    </w:rPr>
+                  </m:ctrlPr>
+                </m:sSubPr>
+                <m:e>
+                  <m:r>
+                    <w:rPr>
+                      <w:rFonts w:ascii="Cambria Math" w:hAnsi="Cambria Math"/>
+                    </w:rPr>
+                    <m:t>(I</m:t>
+                  </m:r>
+                </m:e>
+                <m:sub>
+                  <m:r>
+                    <w:rPr>
+                      <w:rFonts w:ascii="Cambria Math" w:hAnsi="Cambria Math"/>
+                    </w:rPr>
+                    <m:t>s</m:t>
+                  </m:r>
+                </m:sub>
+              </m:sSub>
+              <m:d>
+                <m:dPr>
+                  <m:ctrlPr>
+                    <w:rPr>
+                      <w:rFonts w:ascii="Cambria Math" w:hAnsi="Cambria Math"/>
+                      <w:i/>
+                    </w:rPr>
+                  </m:ctrlPr>
+                </m:dPr>
+                <m:e>
+                  <m:r>
+                    <w:rPr>
+                      <w:rFonts w:ascii="Cambria Math" w:hAnsi="Cambria Math"/>
+                    </w:rPr>
+                    <m:t>N</m:t>
+                  </m:r>
+                </m:e>
+              </m:d>
+            </m:num>
+            <m:den>
+              <m:sSub>
+                <m:sSubPr>
+                  <m:ctrlPr>
+                    <w:rPr>
+                      <w:rFonts w:ascii="Cambria Math" w:hAnsi="Cambria Math"/>
+                      <w:i/>
+                    </w:rPr>
+                  </m:ctrlPr>
+                </m:sSubPr>
+                <m:e>
+                  <m:r>
+                    <w:rPr>
+                      <w:rFonts w:ascii="Cambria Math" w:hAnsi="Cambria Math"/>
+                    </w:rPr>
+                    <m:t>I</m:t>
+                  </m:r>
+                </m:e>
+                <m:sub>
+                  <m:r>
+                    <w:rPr>
+                      <w:rFonts w:ascii="Cambria Math" w:hAnsi="Cambria Math"/>
+                    </w:rPr>
+                    <m:t>c</m:t>
+                  </m:r>
+                </m:sub>
+              </m:sSub>
+              <m:d>
+                <m:dPr>
+                  <m:ctrlPr>
+                    <w:rPr>
+                      <w:rFonts w:ascii="Cambria Math" w:hAnsi="Cambria Math"/>
+                      <w:i/>
+                    </w:rPr>
+                  </m:ctrlPr>
+                </m:dPr>
+                <m:e>
+                  <m:r>
+                    <w:rPr>
+                      <w:rFonts w:ascii="Cambria Math" w:hAnsi="Cambria Math"/>
+                    </w:rPr>
+                    <m:t>N</m:t>
+                  </m:r>
+                </m:e>
+              </m:d>
+            </m:den>
+          </m:f>
+          <m:r>
+            <w:rPr>
+              <w:rFonts w:ascii="Cambria Math" w:hAnsi="Cambria Math"/>
+            </w:rPr>
+            <m:t xml:space="preserve">)               (4.19)            </m:t>
+          </m:r>
+        </m:oMath>
+      </m:oMathPara>
     </w:p>
     <w:sectPr>
       <w:pgSz w:w="11906" w:h="16838"/>
@@ -21251,6 +23028,95 @@
     </w:lvl>
   </w:abstractNum>
   <w:abstractNum w:abstractNumId="16">
+    <w:nsid w:val="31E27274"/>
+    <w:multiLevelType w:val="hybridMultilevel"/>
+    <w:tmpl w:val="291A357C"/>
+    <w:lvl w:ilvl="0" w:tplc="04090011">
+      <w:start w:val="1"/>
+      <w:numFmt w:val="decimal"/>
+      <w:lvlText w:val="%1)"/>
+      <w:lvlJc w:val="left"/>
+      <w:pPr>
+        <w:ind w:left="720" w:hanging="360"/>
+      </w:pPr>
+      <w:rPr>
+        <w:rFonts w:hint="default"/>
+      </w:rPr>
+    </w:lvl>
+    <w:lvl w:ilvl="1" w:tplc="04090019" w:tentative="1">
+      <w:start w:val="1"/>
+      <w:numFmt w:val="lowerLetter"/>
+      <w:lvlText w:val="%2."/>
+      <w:lvlJc w:val="left"/>
+      <w:pPr>
+        <w:ind w:left="1440" w:hanging="360"/>
+      </w:pPr>
+    </w:lvl>
+    <w:lvl w:ilvl="2" w:tplc="0409001B" w:tentative="1">
+      <w:start w:val="1"/>
+      <w:numFmt w:val="lowerRoman"/>
+      <w:lvlText w:val="%3."/>
+      <w:lvlJc w:val="right"/>
+      <w:pPr>
+        <w:ind w:left="2160" w:hanging="180"/>
+      </w:pPr>
+    </w:lvl>
+    <w:lvl w:ilvl="3" w:tplc="0409000F" w:tentative="1">
+      <w:start w:val="1"/>
+      <w:numFmt w:val="decimal"/>
+      <w:lvlText w:val="%4."/>
+      <w:lvlJc w:val="left"/>
+      <w:pPr>
+        <w:ind w:left="2880" w:hanging="360"/>
+      </w:pPr>
+    </w:lvl>
+    <w:lvl w:ilvl="4" w:tplc="04090019" w:tentative="1">
+      <w:start w:val="1"/>
+      <w:numFmt w:val="lowerLetter"/>
+      <w:lvlText w:val="%5."/>
+      <w:lvlJc w:val="left"/>
+      <w:pPr>
+        <w:ind w:left="3600" w:hanging="360"/>
+      </w:pPr>
+    </w:lvl>
+    <w:lvl w:ilvl="5" w:tplc="0409001B" w:tentative="1">
+      <w:start w:val="1"/>
+      <w:numFmt w:val="lowerRoman"/>
+      <w:lvlText w:val="%6."/>
+      <w:lvlJc w:val="right"/>
+      <w:pPr>
+        <w:ind w:left="4320" w:hanging="180"/>
+      </w:pPr>
+    </w:lvl>
+    <w:lvl w:ilvl="6" w:tplc="0409000F" w:tentative="1">
+      <w:start w:val="1"/>
+      <w:numFmt w:val="decimal"/>
+      <w:lvlText w:val="%7."/>
+      <w:lvlJc w:val="left"/>
+      <w:pPr>
+        <w:ind w:left="5040" w:hanging="360"/>
+      </w:pPr>
+    </w:lvl>
+    <w:lvl w:ilvl="7" w:tplc="04090019" w:tentative="1">
+      <w:start w:val="1"/>
+      <w:numFmt w:val="lowerLetter"/>
+      <w:lvlText w:val="%8."/>
+      <w:lvlJc w:val="left"/>
+      <w:pPr>
+        <w:ind w:left="5760" w:hanging="360"/>
+      </w:pPr>
+    </w:lvl>
+    <w:lvl w:ilvl="8" w:tplc="0409001B" w:tentative="1">
+      <w:start w:val="1"/>
+      <w:numFmt w:val="lowerRoman"/>
+      <w:lvlText w:val="%9."/>
+      <w:lvlJc w:val="right"/>
+      <w:pPr>
+        <w:ind w:left="6480" w:hanging="180"/>
+      </w:pPr>
+    </w:lvl>
+  </w:abstractNum>
+  <w:abstractNum w:abstractNumId="17">
     <w:nsid w:val="3AC26E53"/>
     <w:multiLevelType w:val="hybridMultilevel"/>
     <w:tmpl w:val="D35ACCA2"/>
@@ -21363,7 +23229,7 @@
       </w:rPr>
     </w:lvl>
   </w:abstractNum>
-  <w:abstractNum w:abstractNumId="17">
+  <w:abstractNum w:abstractNumId="18">
     <w:nsid w:val="3E465390"/>
     <w:multiLevelType w:val="hybridMultilevel"/>
     <w:tmpl w:val="07E4F66A"/>
@@ -21476,7 +23342,7 @@
       </w:rPr>
     </w:lvl>
   </w:abstractNum>
-  <w:abstractNum w:abstractNumId="18">
+  <w:abstractNum w:abstractNumId="19">
     <w:nsid w:val="41F460BA"/>
     <w:multiLevelType w:val="hybridMultilevel"/>
     <w:tmpl w:val="606EF990"/>
@@ -21589,7 +23455,7 @@
       </w:rPr>
     </w:lvl>
   </w:abstractNum>
-  <w:abstractNum w:abstractNumId="19">
+  <w:abstractNum w:abstractNumId="20">
     <w:nsid w:val="4B5A11B5"/>
     <w:multiLevelType w:val="hybridMultilevel"/>
     <w:tmpl w:val="F31403E4"/>
@@ -21702,7 +23568,7 @@
       </w:rPr>
     </w:lvl>
   </w:abstractNum>
-  <w:abstractNum w:abstractNumId="20">
+  <w:abstractNum w:abstractNumId="21">
     <w:nsid w:val="4BEF5F57"/>
     <w:multiLevelType w:val="hybridMultilevel"/>
     <w:tmpl w:val="7F64B24E"/>
@@ -21791,7 +23657,7 @@
       </w:pPr>
     </w:lvl>
   </w:abstractNum>
-  <w:abstractNum w:abstractNumId="21">
+  <w:abstractNum w:abstractNumId="22">
     <w:nsid w:val="583D6B55"/>
     <w:multiLevelType w:val="hybridMultilevel"/>
     <w:tmpl w:val="5C8CE8B2"/>
@@ -21904,7 +23770,7 @@
       </w:rPr>
     </w:lvl>
   </w:abstractNum>
-  <w:abstractNum w:abstractNumId="22">
+  <w:abstractNum w:abstractNumId="23">
     <w:nsid w:val="69F944F1"/>
     <w:multiLevelType w:val="hybridMultilevel"/>
     <w:tmpl w:val="35F0A810"/>
@@ -21993,7 +23859,7 @@
       </w:pPr>
     </w:lvl>
   </w:abstractNum>
-  <w:abstractNum w:abstractNumId="23">
+  <w:abstractNum w:abstractNumId="24">
     <w:nsid w:val="6CA305F7"/>
     <w:multiLevelType w:val="hybridMultilevel"/>
     <w:tmpl w:val="A10A9C08"/>
@@ -22106,7 +23972,7 @@
       </w:rPr>
     </w:lvl>
   </w:abstractNum>
-  <w:abstractNum w:abstractNumId="24">
+  <w:abstractNum w:abstractNumId="25">
     <w:nsid w:val="6CE44565"/>
     <w:multiLevelType w:val="hybridMultilevel"/>
     <w:tmpl w:val="AC107F10"/>
@@ -22195,7 +24061,7 @@
       </w:pPr>
     </w:lvl>
   </w:abstractNum>
-  <w:abstractNum w:abstractNumId="25">
+  <w:abstractNum w:abstractNumId="26">
     <w:nsid w:val="6DDA00DF"/>
     <w:multiLevelType w:val="hybridMultilevel"/>
     <w:tmpl w:val="4BFC6D16"/>
@@ -22308,7 +24174,7 @@
       </w:rPr>
     </w:lvl>
   </w:abstractNum>
-  <w:abstractNum w:abstractNumId="26">
+  <w:abstractNum w:abstractNumId="27">
     <w:nsid w:val="6F46322A"/>
     <w:multiLevelType w:val="hybridMultilevel"/>
     <w:tmpl w:val="34BECC66"/>
@@ -22421,7 +24287,7 @@
       </w:rPr>
     </w:lvl>
   </w:abstractNum>
-  <w:abstractNum w:abstractNumId="27">
+  <w:abstractNum w:abstractNumId="28">
     <w:nsid w:val="70D14E5F"/>
     <w:multiLevelType w:val="multilevel"/>
     <w:tmpl w:val="021C6A48"/>
@@ -22542,7 +24408,7 @@
       </w:rPr>
     </w:lvl>
   </w:abstractNum>
-  <w:abstractNum w:abstractNumId="28">
+  <w:abstractNum w:abstractNumId="29">
     <w:nsid w:val="724B753E"/>
     <w:multiLevelType w:val="hybridMultilevel"/>
     <w:tmpl w:val="6A3872E8"/>
@@ -22655,7 +24521,7 @@
       </w:rPr>
     </w:lvl>
   </w:abstractNum>
-  <w:abstractNum w:abstractNumId="29">
+  <w:abstractNum w:abstractNumId="30">
     <w:nsid w:val="74193FFF"/>
     <w:multiLevelType w:val="multilevel"/>
     <w:tmpl w:val="907A42A8"/>
@@ -22776,7 +24642,7 @@
       </w:rPr>
     </w:lvl>
   </w:abstractNum>
-  <w:abstractNum w:abstractNumId="30">
+  <w:abstractNum w:abstractNumId="31">
     <w:nsid w:val="769F09CC"/>
     <w:multiLevelType w:val="hybridMultilevel"/>
     <w:tmpl w:val="AA423FF4"/>
@@ -22866,31 +24732,31 @@
     </w:lvl>
   </w:abstractNum>
   <w:num w:numId="1">
-    <w:abstractNumId w:val="29"/>
+    <w:abstractNumId w:val="30"/>
   </w:num>
   <w:num w:numId="2">
-    <w:abstractNumId w:val="16"/>
+    <w:abstractNumId w:val="17"/>
   </w:num>
   <w:num w:numId="3">
-    <w:abstractNumId w:val="30"/>
+    <w:abstractNumId w:val="31"/>
   </w:num>
   <w:num w:numId="4">
-    <w:abstractNumId w:val="21"/>
+    <w:abstractNumId w:val="22"/>
   </w:num>
   <w:num w:numId="5">
-    <w:abstractNumId w:val="26"/>
+    <w:abstractNumId w:val="27"/>
   </w:num>
   <w:num w:numId="6">
     <w:abstractNumId w:val="1"/>
   </w:num>
   <w:num w:numId="7">
-    <w:abstractNumId w:val="27"/>
+    <w:abstractNumId w:val="28"/>
   </w:num>
   <w:num w:numId="8">
     <w:abstractNumId w:val="6"/>
   </w:num>
   <w:num w:numId="9">
-    <w:abstractNumId w:val="18"/>
+    <w:abstractNumId w:val="19"/>
   </w:num>
   <w:num w:numId="10">
     <w:abstractNumId w:val="14"/>
@@ -22899,7 +24765,7 @@
     <w:abstractNumId w:val="5"/>
   </w:num>
   <w:num w:numId="12">
-    <w:abstractNumId w:val="17"/>
+    <w:abstractNumId w:val="18"/>
   </w:num>
   <w:num w:numId="13">
     <w:abstractNumId w:val="2"/>
@@ -22920,22 +24786,22 @@
     <w:abstractNumId w:val="15"/>
   </w:num>
   <w:num w:numId="19">
-    <w:abstractNumId w:val="23"/>
+    <w:abstractNumId w:val="24"/>
   </w:num>
   <w:num w:numId="20">
-    <w:abstractNumId w:val="28"/>
+    <w:abstractNumId w:val="29"/>
   </w:num>
   <w:num w:numId="21">
     <w:abstractNumId w:val="12"/>
   </w:num>
   <w:num w:numId="22">
-    <w:abstractNumId w:val="22"/>
+    <w:abstractNumId w:val="23"/>
   </w:num>
   <w:num w:numId="23">
     <w:abstractNumId w:val="4"/>
   </w:num>
   <w:num w:numId="24">
-    <w:abstractNumId w:val="24"/>
+    <w:abstractNumId w:val="25"/>
   </w:num>
   <w:num w:numId="25">
     <w:abstractNumId w:val="8"/>
@@ -22944,19 +24810,22 @@
     <w:abstractNumId w:val="10"/>
   </w:num>
   <w:num w:numId="27">
-    <w:abstractNumId w:val="20"/>
+    <w:abstractNumId w:val="21"/>
   </w:num>
   <w:num w:numId="28">
-    <w:abstractNumId w:val="19"/>
+    <w:abstractNumId w:val="20"/>
   </w:num>
   <w:num w:numId="29">
     <w:abstractNumId w:val="9"/>
   </w:num>
   <w:num w:numId="30">
-    <w:abstractNumId w:val="25"/>
+    <w:abstractNumId w:val="26"/>
   </w:num>
   <w:num w:numId="31">
     <w:abstractNumId w:val="3"/>
+  </w:num>
+  <w:num w:numId="32">
+    <w:abstractNumId w:val="16"/>
   </w:num>
 </w:numbering>
 </file>
@@ -23567,13 +25436,13 @@
       <inkml:brushProperty name="color" value="#E71224"/>
     </inkml:brush>
   </inkml:definitions>
-  <inkml:trace contextRef="#ctx0" brushRef="#br0">0 122 11744,'30'5'2456,"-24"-3"-2042,0-1 0,0 0 0,1 0 0,-1-1 0,0 1 0,0-1 0,1-1 0,4 0-414,59-13-101,-1 1-111,-14 7 122,0 2-1,0 2 0,0 3 0,1 3 0,21 4 91,-60-6 249,-17-3-206,1 1 0,0 0 1,0 0-1,0 0 0,-1 0 0,1 0 0,0 0 0,0 0 0,0 0 0,-1 0 0,1 1 0,0-1 1,0 0-1,-1 0 0,1 1 0,0-1 0,-1 0 0,1 1 0,0-1 0,-1 1 0,1-1 1,0 1-1,-1-1 0,1 1 0,-1 0 0,1-1 0,-1 1 0,1-1 0,-1 1 0,0 0 1,1-1-1,-1 1 0,0 0 0,1 0 0,-1-1 0,0 1 0,0 0 0,0 0 0,0 0 1,0-1-1,0 1 0,0 0 0,0 0 0,0 0 0,0-1 0,0 1 0,0 0 0,0 0-43,-1 62 100,-2-1 0,-8 47-100,0-4 48,4-29 254,-16 255-298,23-299-1,1 1 0,2-1 0,1 0 0,6 24-3,1-33-279,-9-20 391,-1-1 0,0 1 1,1-1-1,-1 1 0,0-1 0,0 1 0,0 0 0,0 0 0,-1 0-112,-1-4-2,1 0-1,-1 1 0,0-1 1,0 0-1,0 0 0,0 1 0,0-1 1,0 1-1,0-1 0,0 1 1,0-1-1,0 1 0,0 0 1,0 0-1,0-1 0,-1 1 0,1 0 1,0 0-1,0 0 0,0 0 1,0 0 2,-38-2-3,28 1 14,-46-1 186,-1 3-1,1 2 0,0 3 1,-18 5-197,57-4 362,14-6-5502,4-1 5117,0 0-10897</inkml:trace>
-  <inkml:trace contextRef="#ctx0" brushRef="#br0" timeOffset="1120.3709">316 942 13272,'-4'10'-2892,"-24"17"4690,-29 14 1825,33-26-2888,11-8-517,-1 2 0,2-1 1,-1 2-1,-5 5-218,17-14 17,1-1 1,0 1 0,0-1-1,0 1 1,0-1 0,0 1-1,0-1 1,0 1 0,0-1-1,0 1 1,0-1 0,0 1-1,0-1 1,0 1 0,0-1-1,0 1 1,1-1 0,-1 0-1,0 1 1,0-1 0,1 1-1,-1-1 1,0 1 0,0-1-1,1 0 1,-1 1 0,1-1-1,-1 0 1,0 1 0,1-1-1,-1 0 1,1 1 0,-1-1-1,0 0 1,1 0 0,-1 0-1,1 1-17,25 14-79,-17-10 113,-1 2-6,0 0 1,-1 0-1,0 1 1,0-1 0,0 2-1,-1-1-28,-1 0 56,0-2 1,1 1-1,0 0 1,0-1-1,0 0 0,0-1 1,1 1-1,0-1 0,6 2-56,-8-4-488,7 3 515,-3-5-3615,-5-1-6242</inkml:trace>
-  <inkml:trace contextRef="#ctx0" brushRef="#br0" timeOffset="2050.012">991 11 13272,'-3'275'67,"-1"-182"2202,3-77-2132,0-9-22,1-1-1,0 1 1,0-1-1,0 1 1,0-1-1,1 0 1,1 1-1,-1-1 0,1 0-114,-2-5 24,1-1 0,-1 0-1,1 0 1,-1 0-1,1 0 1,-1 0-1,1 0 1,-1 0-1,1 0 1,-1 0-1,1 0 1,-1 0-1,1 0 1,-1 0-1,1-1 1,-1 1-1,1 0 1,-1 0-1,1-1 1,-1 1-1,1 0 1,-1 0-1,1-1 1,-1 1-1,0 0 1,1-1-1,-1 1 1,1-1-1,-1 1 1,0-1-1,0 1 1,1 0-1,-1-1 1,0 0-24,20-20 142,-17 17-354,20-27 386,-19 25-114,-1 1 1,1-1-1,0 0 1,1 1-1,-1 0 1,1 0-1,0 0 0,0 1 1,1 0-1,-1 0 1,1 0-1,0 1 1,4-3-61,-9 6 18,0 0-1,0 0 1,1 0 0,-1 0-1,0 0 1,0 0 0,0 0 0,1 0-1,-1 1 1,0-1 0,0 0 0,0 1-1,0-1 1,0 1 0,0-1 0,1 1-1,-1-1 1,0 1 0,-1 0-1,1-1 1,0 1 0,0 0 0,0 0-1,0 0 1,0 0 0,-1 0 0,1 0-1,0 0 1,-1 0 0,1 0 0,-1 0-1,0 0 1,1 0 0,-1 0-1,0 1 1,1-1 0,-1 0 0,0 0-1,0 0 1,0 1 0,0-1-18,2 11 36,-1 0 0,-1 0-1,0 0 1,0 1-36,-1-2 40,2 2-31,-1 0-1,2 0 0,0 0 0,1 2-8,4 13-6384,-5-24-2152</inkml:trace>
-  <inkml:trace contextRef="#ctx0" brushRef="#br0" timeOffset="2586.2869">1377 369 8432,'-15'34'684,"8"-21"191,1 0 0,1 0 0,-2 8-875,6-18 130,0 0 0,0 0 0,1 0 1,-1 0-1,1 1 0,0-1 1,0 0-1,0 0 0,0 1 1,1-1-1,-1 0 0,1 0 0,0 0 1,0 0-1,0 0 0,0 0 1,1 1-131,-1-3 105,-1 0 0,0 0 0,1-1 0,-1 1 1,1-1-1,0 1 0,-1 0 0,1-1 1,-1 1-1,1-1 0,0 1 0,0-1 1,-1 0-1,1 1 0,0-1 0,0 0 0,-1 1 1,1-1-1,0 0 0,0 0 0,0 0 1,-1 0-1,1 1 0,0-1 0,0 0 1,0-1-1,0 1-105,2 0 73,-1-1 1,1 0 0,0 1-1,-1-1 1,1-1-1,-1 1 1,1 0-1,-1-1 1,1 0-74,4-2 104,0-2-1,-1 1 1,1-1-1,-1 0 1,2-4-104,-7 9 1,28-41 688,-27 40-747,-1-1 1,0 1-1,0-1 1,1 1-1,-2-1 1,1 1 0,0-1-1,0 0 1,-1 1-1,0-1 1,1 0-1,-1 0 1,0 1-1,0-1 1,0 0-1,-1-1 58,0 2-96,1 1-1,-1 0 0,0 0 1,1 0-1,-1 0 0,0 0 1,0 0-1,0 0 0,0 0 0,0 0 1,0 0-1,0 1 0,0-1 1,0 0-1,0 1 0,0-1 1,-1 0-1,1 1 0,0 0 0,-2-1 97,-28-5-3127,21 5 1446,-15-3-5300</inkml:trace>
-  <inkml:trace contextRef="#ctx0" brushRef="#br0" timeOffset="3500.309">1615 313 13896,'-3'6'-712,"0"0"1,1 1 0,0 0 0,1-1 0,-1 1 0,1 0 0,0 0 711,-2 10 491,-3 4 332,3-12-152,1 0 1,0 0-1,0 1 0,1-1 1,0 0-1,0 1 1,1 2-672,0-12 37,0 0 0,0 0 1,0 1-1,0-1 1,0 0-1,0 0 1,1 1-1,-1-1 1,0 0-1,0 0 0,0 1 1,0-1-1,0 0 1,0 0-1,0 1 1,1-1-1,-1 0 1,0 0-1,0 1 0,0-1 1,0 0-1,1 0 1,-1 0-1,0 0 1,0 1-1,0-1 1,1 0-1,-1 0 0,0 0 1,0 0-1,1 0 1,-1 0-1,0 0 1,1 1-1,-1-1 0,0 0 1,0 0-1,1 0 1,-1 0-1,0 0-37,14-7 413,13-17-572,-24 21 316,7-7-103,23-20 251,-32 29-327,0 0-1,1 0 1,-1 0-1,0 1 1,0-1 0,0 0-1,1 1 1,-1-1-1,0 1 1,1-1-1,-1 1 1,0 0-1,1 0 1,-1-1-1,1 1 1,-1 0 0,0 0-1,1 0 1,-1 1-1,0-1 1,1 0-1,-1 0 1,1 1-1,-1-1 1,0 1 0,1-1 21,0 3-47,0-1-1,-1 0 0,1 1 1,-1-1-1,0 1 0,0-1 1,0 1-1,0 0 0,0-1 0,-1 1 1,1 0-1,-1 0 0,1 0 1,-1-1-1,0 4 49,0-2 98,0 0 0,1 1 0,0-1 1,0 0-1,0 0 0,0 0 0,1 0 0,0 2-98,-1-5 23,0-1-1,-1 1 0,1 0 0,0-1 1,0 1-1,-1-1 0,1 1 1,0-1-1,0 1 0,0-1 1,0 0-1,0 1 0,0-1 1,0 0-1,0 0 0,0 1 1,0-1-1,0 0 0,0 0 0,0 0 1,0 0-1,-1-1 0,1 1 1,0 0-1,0 0 0,0 0 1,0-1-1,0 1 0,0-1 1,0 1-1,0 0 0,0-1 1,-1 0-1,1 1 0,0-1 0,0 1 1,-1-1-1,1 0-22,6-3 156,-1-1 0,0 1 0,0-1 0,-1-1 0,1 1 0,-1-1 0,0 0 0,-1 0 0,1 0 0,1-5-156,-3 6-1,-1 0 0,1 0 0,-1 0 0,0 0 0,0 0 0,-1 0 0,0-1 0,0 1 0,0-1-1,0 1 1,-1 0 0,0-1 0,0 1 0,-1-1 0,1-1 1,-1 6-418,1-1 1,-1 1-1,0-1 0,0 1 1,1 0-1,-1-1 0,0 1 1,0 0-1,0-1 0,0 1 1,-1 0-1,1 0 0,0 0 1,0 0-1,-1 0 0,1 0 1,-1 0-1,1 1 0,-1-1 0,1 0 1,-1 1-1,1-1 0,-1 1 1,1 0-1,-1 0 0,0-1 418,-15-4-4562</inkml:trace>
-  <inkml:trace contextRef="#ctx0" brushRef="#br0" timeOffset="4120.332">2093 45 14704,'5'-2'102,"15"-8"1597,1 0 0,18-5-1699,-34 14 170,1-1 0,-1 1 0,0 0 0,1 0 0,-1 0 0,1 1 0,-1-1 0,1 1 1,-1 1-1,1-1 0,-1 1 0,0 0 0,1 0 0,2 2-170,-6-2 2,0 0-1,0 1 1,0-1 0,0 1 0,0 0 0,-1 0 0,1-1-1,-1 1 1,1 0 0,-1 0 0,0 0 0,1 1 0,-1-1-1,0 0 1,-1 0 0,1 1 0,0-1 0,-1 0-1,1 1 1,-1-1 0,1 1 0,-1-1 0,0 1 0,0-1-1,-1 3-1,1 10-10,-2 1 0,0 0 0,-2 10 10,1-16-37,0 4-323,0 0-1,-2 0 1,1 0-1,-2-1 0,-1 2 361,-10 20-4400,8-20-5112</inkml:trace>
-  <inkml:trace contextRef="#ctx0" brushRef="#br0" timeOffset="4570.363">2157 546 14344,'0'-5'0,"0"0"-10280</inkml:trace>
+  <inkml:trace contextRef="#ctx0" brushRef="#br0">0 122 11744,'30'5'2456,"-24"-3"-2042,0-1 0,0 0 0,1 0 0,-1-1 0,0 1 0,0-1 0,1-1 0,4 0-414,59-13-101,-1 1-111,-14 7 122,0 2-1,0 2 0,0 3 0,1 3 0,21 4 91,-60-6 249,-17-3-206,1 1 0,0 0 1,0 0-1,0 0 0,-1 0 0,1 0 0,0 0 0,0 0 0,0 0 0,-1 0 0,1 1 0,0-1 1,0 0-1,-1 0 0,1 1 0,0-1 0,-1 0 0,1 1 0,0-1 0,-1 1 0,1-1 1,0 1-1,-1-1 0,1 1 0,-1 0 0,1-1 0,-1 1 0,1-1 0,-1 1 0,0 0 1,1-1-1,-1 1 0,0 0 0,1 0 0,-1-1 0,0 1 0,0 0 0,0 0 0,0 0 1,0-1-1,0 1 0,0 0 0,0 0 0,0 0 0,0-1 0,0 1 0,0 0 0,0 0-43,-1 62 100,-2-1 0,-8 46-100,0-3 48,4-29 254,-16 255-298,23-299-1,1 0 0,2 0 0,1 0 0,6 24-3,1-33-279,-9-20 391,-1-1 0,0 1 1,1-1-1,-1 1 0,0-1 0,0 1 0,0 0 0,0 0 0,-1 0-112,-1-4-2,1 0-1,-1 1 0,0-1 1,0 0-1,0 0 0,0 1 0,0-1 1,0 1-1,0-1 0,0 1 1,0-1-1,0 1 0,0 0 1,0 0-1,0-1 0,-1 1 0,1 0 1,0 0-1,0 0 0,0 0 1,0 0 2,-38-2-3,28 1 14,-46-1 186,-1 3-1,1 2 0,0 3 1,-18 5-197,57-4 362,14-6-5502,4-1 5117,0 0-10897</inkml:trace>
+  <inkml:trace contextRef="#ctx0" brushRef="#br0" timeOffset="1120.3708">316 940 13272,'-4'10'-2892,"-24"17"4690,-29 14 1825,33-26-2888,11-8-517,-1 2 0,2-1 1,-1 2-1,-5 5-218,17-14 17,1-1 1,0 1 0,0-1-1,0 1 1,0-1 0,0 1-1,0-1 1,0 1 0,0-1-1,0 1 1,0-1 0,0 1-1,0-1 1,0 1 0,0-1-1,0 1 1,1-1 0,-1 0-1,0 1 1,0-1 0,1 1-1,-1-1 1,0 1 0,0-1-1,1 0 1,-1 1 0,1-1-1,-1 0 1,0 1 0,1-1-1,-1 0 1,1 1 0,-1-1-1,0 0 1,1 0 0,-1 0-1,1 1-17,25 14-79,-17-10 113,-1 2-6,0 0 1,-1 0-1,0 1 1,0-1 0,0 2-1,-1-1-28,-1 0 56,0-2 1,1 1-1,0 0 1,0-1-1,0 0 0,0-1 1,1 1-1,0-1 0,6 2-56,-8-4-488,7 3 515,-3-5-3615,-5-1-6242</inkml:trace>
+  <inkml:trace contextRef="#ctx0" brushRef="#br0" timeOffset="2050.012">991 11 13272,'-3'275'67,"-1"-183"2202,3-76-2132,0-9-22,1-1-1,0 1 1,0-1-1,0 1 1,0-1-1,1 0 1,1 1-1,-1-1 0,1 0-114,-2-5 24,1-1 0,-1 0-1,1 0 1,-1 0-1,1 0 1,-1 0-1,1 0 1,-1 0-1,1 0 1,-1 0-1,1 0 1,-1 0-1,1 0 1,-1 0-1,1-1 1,-1 1-1,1 0 1,-1 0-1,1-1 1,-1 1-1,1 0 1,-1 0-1,1-1 1,-1 1-1,0 0 1,1-1-1,-1 1 1,1-1-1,-1 1 1,0-1-1,0 1 1,1 0-1,-1-1 1,0 0-24,20-20 142,-17 17-354,20-27 386,-19 25-114,-1 1 1,1-1-1,0 0 1,1 1-1,-1 0 1,1 0-1,0 0 0,0 1 1,1 0-1,-1 0 1,1 0-1,0 1 1,4-3-61,-9 6 18,0 0-1,0 0 1,1 0 0,-1 0-1,0 0 1,0 0 0,0 0 0,1 0-1,-1 1 1,0-1 0,0 0 0,0 1-1,0-1 1,0 1 0,0-1 0,1 1-1,-1-1 1,0 1 0,-1 0-1,1-1 1,0 1 0,-1 0 0,1 0-1,0 0 1,0 0 0,-1 0 0,1 0-1,0 0 1,-1 0 0,1 0 0,-1 0-1,0 0 1,1 0 0,-1 0-1,0 1 1,1-1 0,-1 0 0,0 0-1,0 0 1,0 1 0,0-1-18,2 11 36,-1 0 0,-1 0-1,0 0 1,0 1-36,-1-2 40,2 2-31,-1 0-1,2 0 0,0 0 0,1 2-8,4 13-6384,-5-24-2152</inkml:trace>
+  <inkml:trace contextRef="#ctx0" brushRef="#br0" timeOffset="2586.2868">1376 368 8432,'-15'34'684,"8"-21"191,1 0 0,1 0 0,-2 8-875,6-18 130,0 0 0,0 0 0,1 0 1,-1 0-1,1 1 0,0-1 1,0 0-1,0 0 0,0 1 1,1-1-1,-1 0 0,1 0 0,0 0 1,0 0-1,0 0 0,0 0 1,1 1-131,-1-3 105,-1 0 0,0 0 0,1-1 0,-1 1 1,1-1-1,0 1 0,-1 0 0,1-1 1,-1 1-1,1-1 0,0 1 0,0-1 1,-1 0-1,1 1 0,0-1 0,0 0 0,-1 1 1,1-1-1,0 0 0,0 0 0,0 0 1,-1 0-1,1 1 0,0-1 0,0 0 1,0-1-1,0 1-105,2 0 73,-1-1 1,1 0 0,0 1-1,-1-1 1,1-1-1,-1 1 1,1 0-1,-1-1 1,1 0-74,4-2 104,0-2-1,-1 1 1,1-1-1,-1 0 1,2-4-104,-7 9 1,28-41 688,-27 40-747,-1-1 1,0 1-1,0-1 1,1 1-1,-2-1 1,1 1 0,0-1-1,0 0 1,-1 1-1,0-1 1,1 0-1,-1 0 1,0 1-1,0-1 1,0 0-1,-1-1 58,0 2-96,1 1-1,-1 0 0,0 0 1,1 0-1,-1 0 0,0 0 1,0 0-1,0 0 0,0 0 0,0 0 1,0 0-1,0 1 0,0-1 1,0 0-1,0 1 0,0-1 1,-1 0-1,1 1 0,0 0 0,-2-1 97,-28-5-3127,21 5 1446,-15-3-5300</inkml:trace>
+  <inkml:trace contextRef="#ctx0" brushRef="#br0" timeOffset="3500.309">1614 312 13896,'-3'6'-712,"0"0"1,1 1 0,0 0 0,1-1 0,-1 1 0,1 0 0,0 0 711,-2 10 491,-3 4 332,3-12-152,1 0 1,0 0-1,0 1 0,1-1 1,0 0-1,0 1 1,1 2-672,0-12 37,0 0 0,0 0 1,0 1-1,0-1 1,0 0-1,0 0 1,1 1-1,-1-1 1,0 0-1,0 0 0,0 1 1,0-1-1,0 0 1,0 0-1,0 1 1,1-1-1,-1 0 1,0 0-1,0 1 0,0-1 1,0 0-1,1 0 1,-1 0-1,0 0 1,0 1-1,0-1 1,1 0-1,-1 0 0,0 0 1,0 0-1,1 0 1,-1 0-1,0 0 1,1 1-1,-1-1 0,0 0 1,0 0-1,1 0 1,-1 0-1,0 0-37,14-7 413,13-17-572,-24 21 316,7-7-103,23-20 251,-32 29-327,0 0-1,1 0 1,-1 0-1,0 1 1,0-1 0,0 0-1,1 1 1,-1-1-1,0 1 1,1-1-1,-1 1 1,0 0-1,1 0 1,-1-1-1,1 1 1,-1 0 0,0 0-1,1 0 1,-1 1-1,0-1 1,1 0-1,-1 0 1,1 1-1,-1-1 1,0 1 0,1-1 21,0 3-47,0-1-1,-1 0 0,1 1 1,-1-1-1,0 1 0,0-1 1,0 1-1,0 0 0,0-1 0,-1 1 1,1 0-1,-1 0 0,1 0 1,-1-1-1,0 4 49,0-2 98,0 0 0,1 1 0,0-1 1,0 0-1,0 0 0,0 0 0,1 0 0,0 2-98,-1-5 23,0-1-1,-1 1 0,1 0 0,0-1 1,0 1-1,-1-1 0,1 1 1,0-1-1,0 1 0,0-1 1,0 0-1,0 1 0,0-1 1,0 0-1,0 0 0,0 1 1,0-1-1,0 0 0,0 0 0,0 0 1,0 0-1,-1-1 0,1 1 1,0 0-1,0 0 0,0 0 1,0-1-1,0 1 0,0-1 1,0 1-1,0 0 0,0-1 1,-1 0-1,1 1 0,0-1 0,0 1 1,-1-1-1,1 0-22,6-3 156,-1-1 0,0 1 0,0-1 0,-1-1 0,1 1 0,-1-1 0,0 0 0,-1 0 0,1 0 0,1-5-156,-3 6-1,-1 0 0,1 0 0,-1 0 0,0 0 0,0 0 0,-1 0 0,0-1 0,0 1 0,0-1-1,0 1 1,-1 0 0,0-1 0,0 1 0,-1-1 0,1-1 1,-1 6-418,1-1 1,-1 1-1,0-1 0,0 1 1,1 0-1,-1-1 0,0 1 1,0 0-1,0-1 0,0 1 1,-1 0-1,1 0 0,0 0 1,0 0-1,-1 0 0,1 0 1,-1 0-1,1 1 0,-1-1 0,1 0 1,-1 1-1,1-1 0,-1 1 1,1 0-1,-1 0 0,0-1 418,-15-3-4562</inkml:trace>
+  <inkml:trace contextRef="#ctx0" brushRef="#br0" timeOffset="4120.332">2092 45 14704,'5'-2'102,"15"-8"1597,1 0 0,18-5-1699,-34 14 170,1-1 0,-1 1 0,0 0 0,1 0 0,-1 0 0,1 1 0,-1-1 0,1 1 1,-1 1-1,1-1 0,-1 1 0,0 0 0,1 0 0,2 2-170,-6-2 2,0 0-1,0 1 1,0-1 0,0 1 0,0 0 0,-1 0 0,1-1-1,-1 1 1,1 0 0,-1 0 0,0 0 0,1 1 0,-1-1-1,0 0 1,-1 0 0,1 1 0,0-1 0,-1 0-1,1 1 1,-1-1 0,1 1 0,-1-1 0,0 1 0,0-1-1,-1 3-1,1 10-10,-2 1 0,0 0 0,-2 10 10,1-16-37,0 4-323,0 0-1,-2 0 1,1 0-1,-2-1 0,-1 2 361,-10 20-4400,8-20-5112</inkml:trace>
+  <inkml:trace contextRef="#ctx0" brushRef="#br0" timeOffset="4570.363">2156 545 14344,'0'-5'0,"0"0"-10280</inkml:trace>
 </inkml:ink>
 </file>
 
@@ -23602,11 +25471,11 @@
     </inkml:brush>
   </inkml:definitions>
   <inkml:trace contextRef="#ctx0" brushRef="#br0">1 276 13536,'0'0'1384,"0"0"0,0 0-1145,1 14 1,1 8-1839,-1 1-1,1 1 504,-2 2 8,-2 0 328,1-4 0,0-1 920,0 0 0,0-1-7376</inkml:trace>
-  <inkml:trace contextRef="#ctx0" brushRef="#br0" timeOffset="609.9539">19 1 14520,'0'6'0,"2"3"1352,0-6 7,0-2-1127,2 1 0,1-2-568,-1 6 0,1 4-1039,-3 2-1,0 3-176,-4 0 0,1 0-5960</inkml:trace>
-  <inkml:trace contextRef="#ctx0" brushRef="#br0" timeOffset="1139.993">133 251 13448,'7'0'0,"3"1"344,4 2 0,2 1-352,0 0 8,3 2-360,-1 0 8,1-1 528,-3 1 0,1 1-24,-3-2 8,-1-2 312,-1 0 8,-1-3-512,-3 0 8,-2-1-1232,0-2 8,0 1-7320</inkml:trace>
+  <inkml:trace contextRef="#ctx0" brushRef="#br0" timeOffset="609.9538">19 1 14520,'0'6'0,"2"3"1352,0-6 7,0-2-1127,2 1 0,1-2-568,-1 6 0,1 4-1039,-3 2-1,0 3-176,-4 0 0,1 0-5960</inkml:trace>
+  <inkml:trace contextRef="#ctx0" brushRef="#br0" timeOffset="1139.9929">133 251 13448,'7'0'0,"3"1"344,4 2 0,2 1-352,0 0 8,3 2-360,-1 0 8,1-1 528,-3 1 0,1 1-24,-3-2 8,-1-2 312,-1 0 8,-1-3-512,-3 0 8,-2-1-1232,0-2 8,0 1-7320</inkml:trace>
   <inkml:trace contextRef="#ctx0" brushRef="#br0" timeOffset="1789.97">378 73 11832,'-1'1'112,"-1"0"1,1 0 0,0 0-1,-1 0 1,1 0-1,0-1 1,-1 1 0,1 0-1,-1-1 1,1 1-1,-1-1 1,0 1 0,1-1-1,-1 0 1,-1 0-113,-15 6 287,12-1-220,0 0 1,0 1 0,0-1 0,1 1 0,0 0 0,0 1 0,0-1 0,1 1-1,0 0 1,0 0 0,1 1 0,0-1 0,0 1 0,1-1 0,-2 7-68,-2 12-696,1 0 1,0 1-1,3-1 1,0 5 695,2 38-1658,3 1 1,3-1 0,5 14 1657,-10-79 61,-1 0 0,1-1-1,-1 1 1,0 0 0,0 0 0,-1-1 0,1 1 0,-1 0 0,1-1 0,-1 1 0,0-1 0,-1 1 0,1-1-1,-1 1 1,1-1 0,-1 0 0,0 0 0,0 1 0,-1-2 0,1 1 0,0 0 0,-1 0 0,0-1-1,0 1 1,0-1 0,0 0 0,0 0 0,-1 1-61,-9 6-5929</inkml:trace>
   <inkml:trace contextRef="#ctx0" brushRef="#br0" timeOffset="2380.301">767 136 13624,'4'-7'600,"-4"7"376,0 1-886,-1-1-1,1 0 0,0 1 0,0-1 1,0 1-1,0-1 0,-1 1 0,1-1 1,0 0-1,0 1 0,0-1 0,0 1 1,0-1-1,0 1 0,0-1 0,0 1 1,0-1-1,0 1 0,0-1 0,1 0 1,-1 1-1,0-1 0,0 1 0,0-1 1,1 1-1,-1-1 0,0 0 0,0 1 0,1-1 1,-1 0-1,0 1 0,1-1 0,-1 0 1,0 1-1,1-1 0,-1 0 0,0 0 1,1 1-1,-1-1 0,1 0 0,-1 0 1,1 0-1,-1 0 0,0 1 0,1-1 1,-1 0-1,1 0 0,-1 0 0,1 0 1,-1 0-1,1 0 0,-1 0 0,1 0 1,-1 0-1,0-1 0,1 1 0,-1 0-89,98-12 2135,-38 3-2070,1 3 1,54 2-66,-99 8-110,-10-2-1395,-8 0-4033,-1-2-4702</inkml:trace>
-  <inkml:trace contextRef="#ctx0" brushRef="#br0" timeOffset="2979.966">889 167 15688,'11'-12'1186,"-17"18"676,-16 24-253,15-3-1520,2 1 1,0-1 0,2 1 0,0 0 0,3 0-1,1 26-89,0-37 25,1 0 0,1 0-1,0-1 1,1 1 0,1-1-1,4 10-24,-9-25 328,1 3-1623,-2-5-6627,0 0 308</inkml:trace>
+  <inkml:trace contextRef="#ctx0" brushRef="#br0" timeOffset="2979.9659">889 167 15688,'11'-12'1186,"-17"18"676,-16 24-253,15-3-1520,2 1 1,0-1 0,2 1 0,0 0 0,3 0-1,1 26-89,0-37 25,1 0 0,1 0-1,0-1 1,1 1 0,1-1-1,4 10-24,-9-25 328,1 3-1623,-2-5-6627,0 0 308</inkml:trace>
   <inkml:trace contextRef="#ctx0" brushRef="#br0" timeOffset="3900.171">1155 335 13896,'3'-2'377,"0"1"0,0-1-1,0 1 1,0 0 0,0 1 0,0-1 0,0 0 0,1 1 0,-1 0 0,0-1 0,0 1 0,3 1-377,45 5 40,-21-1 252,21 0 286,0-2 0,0-3-1,0-2 1,0-2-1,24-5-577,-75 9 12,0 0 0,1 0 0,-1 0 0,0 0 0,0 0-1,0 0 1,1 0 0,-1 0 0,0 0 0,0 0 0,0 0 0,1 0-1,-1 0 1,0 0 0,0 0 0,1 0 0,-1 0 0,0 0 0,0 0-1,0 0 1,1 0 0,-1 0 0,0 0 0,0 0 0,0-1 0,1 1-1,-1 0 1,0 0 0,0 0 0,0 0 0,0 0 0,1-1 0,-1 1-1,0 0 1,0 0 0,0 0 0,0-1 0,0 1 0,0 0 0,0 0-1,0 0 1,0-1 0,1 1 0,-1 0 0,0 0 0,0 0 0,0-1-1,0 1 1,0 0 0,0 0 0,0-1 0,0 1 0,-1 0 0,1 0-1,0 0 1,0-1-12,-14-8 1141,2 3-1256,-14-12 558,0 0 0,1-2 1,2-1-1,-6-7-443,40 37-168,0-1 1,1-1-1,0 0 1,0-1-1,5 3 168,1-1-216,-1 1 0,0 1 0,0 0-1,9 9 217,-24-17 2,0-1 0,-1 1 0,1 0 0,-1 0 0,1-1 0,-1 1 0,0 0 0,1 0 0,-1 1 0,0-1 0,-1 0 0,1 0 0,0 0 0,0 1 0,-1-1 0,0 0 0,1 1 0,-1-1 0,0 0 0,0 1 0,0-1 0,0 0 0,-1 1 0,1-1 0,-1 0 0,1 1 0,-1-1 0,0 0 0,0 0 0,0 0 0,0 0 0,0 1 0,0-1-1,-1-1 1,1 1 0,-1 0 0,0 0-2,-8 10 2,0 0 0,-1-2-1,-1 1 1,0-1 0,-5 2-2,6-3-34,-26 17 248,27-20-211,1 1 0,0-1-1,0 2 1,0-1 0,1 1 0,0 0 0,-5 7-3,28-27-9901,-10 8 1105</inkml:trace>
   <inkml:trace contextRef="#ctx0" brushRef="#br0" timeOffset="4815.069">2124 288 14704,'-10'-3'2412,"-5"2"-726,-1 18-1807,10-9 112,1 1 0,1 0 1,-1 0-1,1 0 0,0 0 1,0 6 8,3-12 16,0 0 1,0 1 0,0-1 0,1 0-1,-1 1 1,1-1 0,0 1 0,0-1-1,0 0 1,1 1 0,-1-1-1,1 1 1,0-1 0,0 0 0,0 0-1,0 1 1,1-1 0,-1 0 0,1 0-1,1 2-16,-1-4 51,-1 1-1,1-1 0,0 0 0,0 0 0,0 0 0,0 0 0,0 0 0,0 0 1,0 0-1,0-1 0,1 1 0,-1-1 0,0 0 0,0 1 0,1-1 0,-1 0 1,0 0-1,0 0 0,0-1 0,1 1 0,-1-1 0,0 1 0,0-1 0,0 0 1,0 1-1,2-2-50,8-3 292,-1 0 1,0 0-1,0-1 1,2-2-293,20-15 615,-1-2 0,-1-1-615,-10 7 49,1 2 0,0 1 0,1 0 0,0 2 1,12-5-50,-34 18-5,0 1 0,0-1 0,0 0 0,0 1 0,0 0 0,1-1 1,-1 1-1,0 0 0,0-1 0,0 1 0,0 0 0,0 0 0,0 0 1,1 0-1,-1 0 0,0 0 0,0 1 0,0-1 0,0 0 0,0 0 1,0 1-1,1-1 0,-1 1 0,0-1 0,0 1 0,0-1 0,0 1 0,-1 0 1,1-1-1,0 1 5,1 1-34,-1 1 1,0-1-1,0 0 1,0 0-1,0 1 0,0-1 1,0 1-1,0-1 1,-1 1-1,0-1 1,1 1-1,-1-1 1,0 2 33,0 10-159,-1 0 1,0-1-1,-1 1 1,-2 9 158,2-13 141,-1 0 1,1-1 0,-2 1-1,1-1 1,-1 0-1,-1 0 1,0 0 0,0 0-1,-1 0-141,5-9 44,0 1 0,0-1 0,0 1 0,0-1 0,0 0 0,-1 1 0,1-1 0,0 0-1,0 0 1,0 0 0,0 0 0,0 0 0,0 0 0,-1 0 0,1 0 0,0 0 0,0-1 0,0 1-1,0 0 1,0-1 0,0 1 0,0-1 0,0 1-44,-30-15 281,24 12-272,-5-3-448,1-1-1,0 0 0,0-1 0,-9-8 440,-36-39-8124,28 27-984</inkml:trace>
 </inkml:ink>
@@ -23636,7 +25505,7 @@
       <inkml:brushProperty name="color" value="#E71224"/>
     </inkml:brush>
   </inkml:definitions>
-  <inkml:trace contextRef="#ctx0" brushRef="#br0">1 1 9952,'0'0'953,"0"0"-45,0 0-201,0 0-107,0 0-223,0 0-165,0 0-457,0 0-19,0 0 384,0 0-24,0 0-479,0 0-34,0 0 322,2 1-2,5 4-158,1 0 1,-1 0-1,1-1 1,0-1-1,0 1 0,0-1 1,1-1-1,-1 1 1,1-2-1,7 2 255,15 0-1072,0-1 0,14-2 1072,-28 0-234,-9 0-4666</inkml:trace>
+  <inkml:trace contextRef="#ctx0" brushRef="#br0">1 1 9952,'0'0'953,"0"0"-45,0 0-201,0 0-107,0 0-223,0 0-165,0 0-457,0 0-19,0 0 384,0 0-24,0 0-479,0 0-34,0 0 322,2 1-2,5 4-158,1 0 1,-1 0-1,1-1 1,0-2-1,0 2 0,0-1 1,0-1-1,0 1 1,1-2-1,7 2 255,15 0-1072,0-1 0,13-2 1072,-27 0-234,-9 0-4666</inkml:trace>
 </inkml:ink>
 </file>
 
@@ -23665,17 +25534,17 @@
     </inkml:brush>
   </inkml:definitions>
   <inkml:trace contextRef="#ctx0" brushRef="#br0">21 145 12640,'-10'178'-7906,"0"-17"8504,10-129 1657,1-1 1,2 1-1,1-1 0,2 3-2255,-6-35 56,0 1-1,0 0 1,0 0 0,0-1-1,1 1 1,-1 0 0,0 0-1,0-1 1,0 1 0,1 0 0,-1 0-1,0 0 1,0-1 0,1 1-1,-1 0 1,0 0 0,0 0-1,1 0 1,-1 0 0,0-1-1,1 1 1,-1 0 0,0 0 0,0 0-1,1 0 1,-1 0 0,0 0-1,1 0 1,-1 0 0,0 0-1,1 0 1,-1 0 0,0 0-1,0 0 1,1 1 0,-1-1 0,0 0-1,1 0 1,-1 0 0,0 0-1,0 0 1,1 1 0,-1-1-1,0 0 1,0 0 0,1 0-1,-1 1 1,0-1 0,0 0 0,0 0-1,0 1 1,1-1 0,-1 0-1,0 1 1,0-1 0,0 0-1,0 0 1,0 1 0,0-1 0,0 0-1,0 1 1,0-1-56,18-38 706,-8 16-551,-4 11-169,1 1 0,0 0 0,1 1 0,8-9 14,-14 15 19,1 0 0,1 1 1,-1-1-1,0 1 0,0-1 0,1 1 1,-1 0-1,1 0 0,0 1 1,0-1-1,0 1 0,-1 0 1,1 0-1,0 0 0,0 0 0,3 1-19,-7 0-23,1-1 0,-1 1 0,1 0 0,0 0 0,-1 0 0,1 0 0,-1 1 0,1-1-1,-1 0 1,1 0 0,-1 0 0,1 0 0,0 0 0,-1 1 0,1-1 0,-1 0 0,1 1 0,-1-1-1,0 0 1,1 1 0,-1-1 0,1 0 0,-1 1 0,0-1 0,1 1 0,-1-1 0,0 1-1,1-1 1,-1 1 0,0-1 0,0 1 0,1-1 0,-1 1 0,0-1 23,-5 23-413,-20 18 579,-14-1-981,20-22-3352,10-9-4290</inkml:trace>
-  <inkml:trace contextRef="#ctx0" brushRef="#br0" timeOffset="970.464">336 516 13360,'-25'1'-1024,"26"1"1078,1 0 1,-1 0 0,1 0 0,-1 0 0,0 0-1,0 1 1,0-1 0,0 0 0,0 1-1,-1-1 1,1 1 0,-1-1 0,1 1 0,-1-1-1,0 0 1,0 3-55,3 12 293,-2-15-215,0 1 1,0 0-1,0-1 0,1 1 1,-1-1-1,1 1 0,-1-1 1,1 1-1,0-1 0,0 0 1,0 0-1,0 0 0,1 0 1,-1-1-1,0 1 1,1-1-1,-1 1 0,1-1 1,-1 0-1,1 0 0,0 0 1,0 0-1,-1 0 0,1-1 1,0 1-1,0-1 0,0 0 1,0 1-1,0-1 0,0-1 1,0 1-1,-1 0 0,1-1 1,0 0-1,0 1 0,0-1 1,-1 0-1,1 0 1,0-1-1,-1 1 0,1-1 1,-1 1-1,0-1 0,1 0 1,-1 0-1,0 0 0,0 0 1,0 0-1,0 0 0,-1 0 1,1-1-1,0 1 0,-1-1 1,0 1-1,1-2-78,-1 2 13,-1 1 0,1-1 1,-1 1-1,1-1 0,-1 1 0,0-1 0,1 0 0,-1 1 0,0-1 1,0 0-1,0 1 0,0-1 0,-1 1 0,1-1 0,0 0 1,-1 1-1,1-1 0,-1 1 0,1-1 0,-1 1 0,0-1 0,1 1 1,-1-1-1,0 1 0,0 0 0,0-1 0,-1 1-13,-4-5 169,1 0-1,-1 1 1,-1 0 0,1 0-1,-2 0-168,-7-5 637,16 9-646,-1 0-1,0 1 1,0-1 0,0 1 0,1-1-1,-1 0 1,0 1 0,0-1 0,1 1 0,-1-1-1,1 1 1,-1-1 0,0 1 0,1-1 0,-1 1-1,1 0 1,-1-1 0,1 1 0,-1 0-1,1-1 1,-1 1 0,1 0 0,0 0 0,-1-1-1,1 1 1,-1 0 0,1 0 0,0 0 0,-1 0 9,22-10-37,-12 8-1,1-1 1,-1 2-1,1-1 1,0 2-1,-1-1 1,1 1-1,0 1 0,-1 0 1,1 1-1,0 0 1,-1 0-1,0 1 1,8 3 37,-17-5 6,-1-1-1,1 1 1,0 0 0,0-1 0,-1 1 0,1 0-1,-1 0 1,1 0 0,0-1 0,-1 1-1,0 0 1,1 0 0,-1 0 0,0 0 0,1 0-1,-1 0 1,0 0 0,0 0 0,0 0 0,0 0-1,0 0 1,0 0 0,0 0 0,0 0 0,0 0-1,0 1-5,-9 35-96,2-5 34,7-30 74,0 0 1,0 0 0,0 0 0,0 0-1,0 0 1,0 0 0,1 0-1,-1 0 1,1 0 0,-1 0 0,1-1-1,0 1 1,-1 0 0,1 0-1,0 0 1,0-1 0,1 1 0,-1 0-1,0-1 1,0 1 0,1-1-1,-1 0 1,1 1 0,-1-1 0,1 0-1,0 0 1,-1 0 0,1 0-1,0 0 1,0 0 0,0 0-1,0-1 1,0 1 0,-1-1 0,1 1-1,0-1 1,0 0 0,0 0-1,0 0 1,0 0 0,1 0-13,1-1 87,1 1 0,-1-1 0,0 0 0,1 0 0,-1-1 0,0 1 0,0-1 0,0 0 0,0 0 0,-1 0 0,1 0 0,0-1 0,-1 0 0,0 0 1,1 0-1,-1 0 0,0 0 0,1-3-87,-2 4 18,0 0 0,-1 0 0,1-1 0,-1 1 0,0 0 1,0-1-1,0 1 0,0-1 0,0 1 0,0-1 0,-1 1 1,1-1-1,-1 0 0,0 1 0,0-1 0,0 1 0,0-1 1,0 0-1,-1 1 0,1-1 0,-1 0-18,0 1-92,0 0 0,-1 0 0,1 0 0,-1-1 0,0 2 0,0-1 0,1 0 0,-1 0-1,-1 0 1,1 1 0,0-1 0,0 1 0,0 0 0,-1 0 0,1 0 0,-1 0 0,1 0 0,-1 0 0,1 1 0,-3-1 92,-24-5-2130,-1 6-5667,16 1 2199</inkml:trace>
-  <inkml:trace contextRef="#ctx0" brushRef="#br0" timeOffset="1430.348">773 231 10584,'20'11'2322,"-18"-10"-2144,0-1 0,-1 1 0,1 0 0,0 0 0,-1-1 0,1 1 0,-1 0 0,1 0 0,-1 1 0,0-1-1,1 0 1,-1 0 0,0 1 0,0-1 0,0 1 0,0-1 0,0 1 0,0-1 0,0 1 0,-1-1 0,1 1 0,0 0 0,-1-1 0,1 3-178,2 17 301,-1 0 0,-1 0 0,0 0 0,-3 12-301,1-8-103,1 0 0,1 0-1,2 3 104,0-7-92,4 27-1742,-5-16-4967,-2-19 1177</inkml:trace>
+  <inkml:trace contextRef="#ctx0" brushRef="#br0" timeOffset="970.4639">336 516 13360,'-25'1'-1024,"26"1"1078,1 0 1,-1 0 0,1 0 0,-1 0 0,0 0-1,0 1 1,0-1 0,0 0 0,0 1-1,-1-1 1,1 1 0,-1-1 0,1 1 0,-1-1-1,0 0 1,0 3-55,3 12 293,-2-15-215,0 1 1,0 0-1,0-1 0,1 1 1,-1-1-1,1 1 0,-1-1 1,1 1-1,0-1 0,0 0 1,0 0-1,0 0 0,1 0 1,-1-1-1,0 1 1,1-1-1,-1 1 0,1-1 1,-1 0-1,1 0 0,0 0 1,0 0-1,-1 0 0,1-1 1,0 1-1,0-1 0,0 0 1,0 1-1,0-1 0,0-1 1,0 1-1,-1 0 0,1-1 1,0 0-1,0 1 0,0-1 1,-1 0-1,1 0 1,0-1-1,-1 1 0,1-1 1,-1 1-1,0-1 0,1 0 1,-1 0-1,0 0 0,0 0 1,0 0-1,0 0 0,-1 0 1,1-1-1,0 1 0,-1-1 1,0 1-1,1-2-78,-1 2 13,-1 1 0,1-1 1,-1 1-1,1-1 0,-1 1 0,0-1 0,1 0 0,-1 1 0,0-1 1,0 0-1,0 1 0,0-1 0,-1 1 0,1-1 0,0 0 1,-1 1-1,1-1 0,-1 1 0,1-1 0,-1 1 0,0-1 0,1 1 1,-1-1-1,0 1 0,0 0 0,0-1 0,-1 1-13,-4-5 169,1 0-1,-1 1 1,-1 0 0,1 0-1,-2 0-168,-7-5 637,16 9-646,-1 0-1,0 1 1,0-1 0,0 1 0,1-1-1,-1 0 1,0 1 0,0-1 0,1 1 0,-1-1-1,1 1 1,-1-1 0,0 1 0,1-1 0,-1 1-1,1 0 1,-1-1 0,1 1 0,-1 0-1,1-1 1,-1 1 0,1 0 0,0 0 0,-1-1-1,1 1 1,-1 0 0,1 0 0,0 0 0,-1 0 9,22-10-37,-12 8-1,1-1 1,-1 2-1,1-1 1,0 2-1,-1-1 1,1 1-1,0 1 0,-1 0 1,1 1-1,0 0 1,-1 0-1,0 1 1,8 3 37,-17-5 6,-1-1-1,1 1 1,0 0 0,0-1 0,-1 1 0,1 0-1,-1 0 1,1 0 0,0-1 0,-1 1-1,0 0 1,1 0 0,-1 0 0,0 0 0,1 0-1,-1 0 1,0 0 0,0 0 0,0 0 0,0 0-1,0 0 1,0 0 0,0 0 0,0 0 0,0 0-1,0 1-5,-9 35-96,2-5 34,7-30 74,0 0 1,0 0 0,0 0 0,0 0-1,0 0 1,0 0 0,1 0-1,-1 0 1,1 0 0,-1 0 0,1-1-1,0 1 1,-1 0 0,1 0-1,0 0 1,0-1 0,1 1 0,-1 0-1,0-1 1,0 1 0,1-1-1,-1 0 1,1 1 0,-1-1 0,1 0-1,0 0 1,-1 0 0,1 0-1,0 0 1,0 0 0,0 0-1,0-1 1,0 1 0,-1-1 0,1 1-1,0-1 1,0 0 0,0 0-1,0 0 1,0 0 0,1 0-13,1-1 87,1 1 0,-1-1 0,0 0 0,1 0 0,-1-1 0,0 1 0,0-1 0,0 0 0,0 0 0,-1 0 0,1 0 0,0-1 0,-1 0 0,0 0 1,1 0-1,-1 0 0,0 0 0,1-3-87,-2 4 18,0 0 0,-1 0 0,1-1 0,-1 1 0,0 0 1,0-1-1,0 1 0,0-1 0,0 1 0,0-1 0,-1 1 1,1-1-1,-1 0 0,0 1 0,0-1 0,0 1 0,0-1 1,0 0-1,-1 1 0,1-1 0,-1 0-18,0 1-92,0 0 0,-1 0 0,1 0 0,-1-1 0,0 2 0,0-1 0,1 0 0,-1 0-1,-1 0 1,1 1 0,0-1 0,0 1 0,0 0 0,-1 0 0,1 0 0,-1 0 0,1 0 0,-1 0 0,1 1 0,-3-1 92,-24-5-2130,-1 6-5667,16 1 2199</inkml:trace>
+  <inkml:trace contextRef="#ctx0" brushRef="#br0" timeOffset="1430.3479">773 231 10584,'20'11'2322,"-18"-10"-2144,0-1 0,-1 1 0,1 0 0,0 0 0,-1-1 0,1 1 0,-1 0 0,1 0 0,-1 1 0,0-1-1,1 0 1,-1 0 0,0 1 0,0-1 0,0 1 0,0-1 0,0 1 0,0-1 0,0 1 0,-1-1 0,1 1 0,0 0 0,-1-1 0,1 3-178,2 17 301,-1 0 0,-1 0 0,0 0 0,-3 12-301,1-8-103,1 0 0,1 0-1,2 3 104,0-7-92,4 27-1742,-5-16-4967,-2-19 1177</inkml:trace>
   <inkml:trace contextRef="#ctx0" brushRef="#br0" timeOffset="2150.2979">1028 373 12280,'-3'1'81,"-29"11"-359,15-10 2620,10-1-2113,1 0 1,-1 1-1,1 0 0,-1 0 1,1 0-1,0 1 0,0 0 1,0 0-1,0 1 1,0-1-1,1 1 0,0 1 1,-1-1-1,1 1-229,-1 1 22,0 0 0,0 0 0,0 1 0,1-1 0,0 2 0,1-1 0,-1 0 0,1 1 0,1 0-1,-3 6-21,5-12 24,1 0-1,0 0 0,0 0 1,0 0-1,0 0 0,1 0 1,-1-1-1,0 1 0,1 0 1,-1 0-1,1 0 0,0-1 1,-1 1-1,1 0 0,0 0 1,0-1-1,0 1 0,0-1 1,0 1-1,1-1 0,-1 0 1,0 1-1,1-1 0,-1 0 1,1 0-1,-1 0 0,1 0 1,0 0-1,-1 0 0,1 0 0,0-1 1,0 1-24,12 5 51,-1 0 1,1-1-1,14 3-51,-14-5 27,12 8 64,4 1-686,-11-9-7970,-16-3 2795</inkml:trace>
   <inkml:trace contextRef="#ctx0" brushRef="#br0" timeOffset="3270.343">1349 318 8696,'0'0'0,"0"0"-6048</inkml:trace>
   <inkml:trace contextRef="#ctx0" brushRef="#br0" timeOffset="3840.125">1440 260 10400,'-23'17'1720,"33"-34"2908,-5 10-3754,-16 21-251,4-4-587,1-1 1,0 1-1,0 1 1,1-1 0,0 1-1,1 0 1,0 0-1,1 1 1,0-1-1,1 1 1,0-1-1,1 1 1,0 0 0,1 0-1,0 5-36,1-11 28,-1 0 0,1 0-1,0 0 1,1 0 0,0 0-1,-1 0 1,2 0 0,-1-1-1,1 1 1,0 0 0,0-1-1,0 0 1,1 0 0,0 0-1,0 0 1,0-1 0,0 1-1,1-1 1,0 0 0,0-1-1,0 1 1,0-1 0,1 0-1,-1 0 1,1-1 0,-1 1-1,1-1 1,0 0 0,0-1-1,1 0-27,3 1-587,0-1-1,1 0 1,-1-1-1,0 0 0,1-1 1,2-1 587,3 1-2725,-2 0-6096</inkml:trace>
   <inkml:trace contextRef="#ctx0" brushRef="#br0" timeOffset="4285.351">1807 142 12912,'-10'11'-19,"0"0"1,0 0 0,-1-1-1,-1 0 19,-35 35 2348,38-35-2195,0 1 0,1 0 1,1 1-1,-1 0 0,2 0 0,0 1 0,0 2-153,4-12 55,1-1-1,0 1 1,0-1 0,1 1 0,-1 0 0,0 0-1,1 0 1,0-1 0,0 1 0,0 0 0,0 0-1,0 0 1,0 0 0,1-1 0,-1 1-1,1 0 1,0 0 0,0-1 0,0 1 0,0-1-1,0 1 1,1-1 0,-1 1 0,1-1-1,0 0 1,-1 1 0,1-1 0,0 0 0,0 0-1,0 0 1,1-1 0,-1 1 0,0-1-1,1 1 1,-1-1 0,1 0 0,1 1-55,13 5 15,0-2-1,0 0 1,0-1 0,1 0 0,0-1 0,12-1-15,40 0-1718,-3-6-3845,-42 2-1474</inkml:trace>
-  <inkml:trace contextRef="#ctx0" brushRef="#br0" timeOffset="4705.49">1884 252 14520,'0'5'0,"1"2"144,-6 5 0,-4 4 432,-2 6 8,-2 2-312,0 3-1,-2 1 105,0 5 0,-1 1-376,1-2 0,-1 3 136,4-6 0,1-3-304,3-4 0,1-5-1183,2-3-1,0 0-8704</inkml:trace>
-  <inkml:trace contextRef="#ctx0" brushRef="#br0" timeOffset="4706.49">1990 563 14344,'1'1'0,"0"2"-456,3 5 0,-1 0-9024</inkml:trace>
-  <inkml:trace contextRef="#ctx0" brushRef="#br0" timeOffset="5315.084">2246 220 13000,'-7'6'129,"0"0"0,1 1 0,0-1 0,0 1 0,1 1 0,0-1 0,0 1 0,1-1 0,0 1 0,0 0 0,1 1 0,0-1 0,-1 5-129,3-9 61,0 0 1,1 0-1,-1 0 1,1 0-1,0 0 1,0 0 0,0 0-1,1 0 1,-1 0-1,1 0 1,0 0-1,0 0 1,0-1-1,1 1 1,0 0 0,-1-1-1,1 1 1,0-1-1,1 1 1,-1-1-1,0 0 1,1 0 0,0 0-1,0 0 1,0 0-1,0-1 1,0 1-1,1-1 1,-1 0-1,3 1-61,3 1 66,0 0-1,0 0 1,0-1-1,1-1 1,-1 0-1,1 0 1,0 0-1,0-1 1,-1-1-1,1 0 1,2 0-66,62-7-973,-26-1-2864,-33 5 1579,-2 1-4166</inkml:trace>
-  <inkml:trace contextRef="#ctx0" brushRef="#br0" timeOffset="5960.079">2379 337 14432,'4'4'0,"2"3"1344,-6 0-1,-4 0-1367,-4 4 8,-5 3 352,1 3 0,-1 2-600,3 1 0,-1 0 400,2-1 0,1-1-400,2-3 8,2-3-152,0-3 1,2-2-3329,1-2 0,0 0-1368</inkml:trace>
-  <inkml:trace contextRef="#ctx0" brushRef="#br0" timeOffset="5961.079">2574 0 14168,'6'8'0,"4"4"1224,0 6-1,0 3-1071,1 6 8,-1 5 320,-2 4 0,-2 2-416,-3 3 8,0 0 592,-9 8 0,-6 7-664,-6-8 8,-5-3-360,-5-9 0,-4-7-2903,4-7 7,0 1-4576</inkml:trace>
+  <inkml:trace contextRef="#ctx0" brushRef="#br0" timeOffset="4705.4899">1884 252 14520,'0'5'0,"1"2"144,-6 5 0,-4 4 432,-2 6 8,-2 2-312,0 3-1,-2 1 105,0 5 0,-1 1-376,1-2 0,-1 3 136,4-6 0,1-3-304,3-4 0,1-5-1183,2-3-1,0 0-8704</inkml:trace>
+  <inkml:trace contextRef="#ctx0" brushRef="#br0" timeOffset="4706.4899">1990 563 14344,'1'1'0,"0"2"-456,3 5 0,-1 0-9024</inkml:trace>
+  <inkml:trace contextRef="#ctx0" brushRef="#br0" timeOffset="5315.0839">2246 220 13000,'-7'6'129,"0"0"0,1 1 0,0-1 0,0 1 0,1 1 0,0-1 0,0 1 0,1-1 0,0 1 0,0 0 0,1 1 0,0-1 0,-1 5-129,3-9 61,0 0 1,1 0-1,-1 0 1,1 0-1,0 0 1,0 0 0,0 0-1,1 0 1,-1 0-1,1 0 1,0 0-1,0 0 1,0-1-1,1 1 1,0 0 0,-1-1-1,1 1 1,0-1-1,1 1 1,-1-1-1,0 0 1,1 0 0,0 0-1,0 0 1,0 0-1,0-1 1,0 1-1,1-1 1,-1 0-1,3 1-61,3 1 66,0 0-1,0 0 1,0-1-1,1-1 1,-1 0-1,1 0 1,0 0-1,0-1 1,-1-1-1,1 0 1,2 0-66,62-7-973,-26-1-2864,-33 5 1579,-2 1-4166</inkml:trace>
+  <inkml:trace contextRef="#ctx0" brushRef="#br0" timeOffset="5960.0789">2379 337 14432,'4'4'0,"2"3"1344,-6 0-1,-4 0-1367,-4 4 8,-5 3 352,1 3 0,-1 2-600,3 1 0,-1 0 400,2-1 0,1-1-400,2-3 8,2-3-152,0-3 1,2-2-3329,1-2 0,0 0-1368</inkml:trace>
+  <inkml:trace contextRef="#ctx0" brushRef="#br0" timeOffset="5961.0789">2574 0 14168,'6'8'0,"4"4"1224,0 6-1,0 3-1071,1 6 8,-1 5 320,-2 4 0,-2 2-416,-3 3 8,0 0 592,-9 8 0,-6 7-664,-6-8 8,-5-3-360,-5-9 0,-4-7-2903,4-7 7,0 1-4576</inkml:trace>
 </inkml:ink>
 </file>
 
@@ -23703,11 +25572,11 @@
       <inkml:brushProperty name="color" value="#E71224"/>
     </inkml:brush>
   </inkml:definitions>
-  <inkml:trace contextRef="#ctx0" brushRef="#br0">1 387 15328,'3'0'0,"2"-1"1439,5 2 1,5 1-912,4 1 0,4-2 8,0 0 0,0-1-816,0 0 8,-2 0 520,0 0 0,-1 1-1416,-2 1 8,-3-2-2967,-2 0-1,0 0-1632</inkml:trace>
-  <inkml:trace contextRef="#ctx0" brushRef="#br0" timeOffset="590.197">143 224 12464,'2'1'27,"-1"0"0,0 0 1,0 1-1,0-1 1,0 0-1,0 0 0,-1 0 1,1 1-1,0-1 0,-1 1 1,1-1-1,0 0 1,-1 1-1,0-1 0,1 1 1,-1-1-1,0 1 1,0-1-1,0 1 0,0-1 1,0 1-1,0-1 0,0 1 1,0-1-1,-1 1 1,1-1-1,0 1 0,-1-1 1,0 1-1,1-1 0,-1 0 1,0 1-28,-4 12 212,1-2-78,0 1 1,1-1 0,0 1-1,1 0 1,0 0 0,1 0 0,1 0-1,0 0 1,1 0 0,0 0-1,1 0 1,1 0-135,-2-7 64,1-1-1,-1 0 1,1 0-1,0 0 1,1 0-1,-1 0 0,1-1 1,0 1-1,0-1 1,0 1-1,1-1 1,0 0-1,-1-1 1,1 1-1,1 0 1,-1-1-1,0 0 1,1 0-1,0-1 1,0 1-1,0-1 1,0 0-1,0 0 0,0-1 1,0 1-1,0-1 1,1 0-1,-1-1 1,6 1-64,-5-1 67,0 0-1,0-1 1,0 1 0,0-1 0,-1-1 0,1 1 0,0-1-1,0 0 1,-1 0 0,1-1 0,-1 1 0,0-1 0,1-1-1,-1 1 1,-1-1 0,1 1 0,-1-1 0,1-1 0,-1 1-1,0-1 1,0 1 0,-1-1 0,0 0 0,0-1 0,0 1-1,0 0 1,-1-1 0,0 1 0,0-1 0,0 0-1,-1 0 1,0 0 0,0 0 0,0 0 0,-1 0 0,0 0-1,0 0 1,-1 0 0,1 0 0,-1 0 0,-1-1-67,2 6-21,0 1 0,0-1 0,0 1 0,0-1 0,0 1 1,0 0-1,0-1 0,0 1 0,-1-1 0,1 1 0,0-1 0,0 1 1,0 0-1,-1-1 0,1 1 0,0-1 0,0 1 0,-1 0 0,1-1 1,0 1-1,-1 0 0,1-1 0,0 1 0,-1 0 0,1 0 0,-1-1 1,1 1-1,0 0 0,-1 0 0,1 0 0,-1 0 0,1 0 0,-1-1 1,1 1 20,-14 10-104,-5 23-7,15-24 64,1 1 1,0 1 0,1-1-1,0 0 1,1 1 0,-1 9 46,2-15 5,0-1 0,0 0 0,0 1 1,0-1-1,1 1 0,0-1 1,0 1-1,0-1 0,0 0 1,1 0-1,0 0 0,-1 1 1,2-2-1,-1 1 0,0 0 0,1 0 1,1 1-6,-3-4 6,0 0 1,1 0 0,-1 0-1,1-1 1,-1 1 0,1 0-1,-1-1 1,1 1 0,-1-1-1,1 1 1,0-1 0,-1 0-1,1 1 1,0-1 0,-1 0-1,1 0 1,0 0 0,-1-1-1,1 1 1,0 0 0,-1-1-1,1 1 1,-1-1 0,1 1-1,-1-1 1,1 0 0,-1 0-1,1 1 1,-1-1 0,2-1-7,6-5 128,0 0 0,0 0 0,0-1 0,2-3-128,2-2 50,-7 8 191,4-4-121,0 0 0,1 1 0,0 0 0,9-4-120,-18 11-12,0-1 0,1 1-1,-1 0 1,0 0-1,1 0 1,-1 1-1,1-1 1,-1 0 0,1 1-1,-1 0 1,1-1-1,0 1 1,-1 0-1,1 0 1,-1 1-1,1-1 1,-1 0 0,1 1-1,-1 0 1,1-1-1,-1 1 1,1 0-1,-1 0 1,0 1 0,0-1-1,1 0 1,-1 1 12,41 42-13,3 2-633,-10-23-2624,-28-21-5429,-4-1 4950</inkml:trace>
-  <inkml:trace contextRef="#ctx0" brushRef="#br0" timeOffset="1200.186">736 344 13720,'0'7'0,"0"7"544,-2-4 8,-4 0-552,-2 4 0,-2 4 352,-2 5 0,2 3-320,0 0 8,0 2 304,2-5 0,2-5-352,2 0 8,1-4-632,2-3 8,-1-3-856,2-2 8,-2 0-6728</inkml:trace>
-  <inkml:trace contextRef="#ctx0" brushRef="#br0" timeOffset="1635.1809">965 0 13000,'-6'10'0,"-3"4"1008,4-6 8,3-1-160,0 5 7,1 2-855,-2 6 0,-3 9 248,0 6 8,-2 6-368,3-1 8,2 3 104,1-4 8,2-1-304,2-5 0,-2-5-727,3-3 7,-1 0-9144</inkml:trace>
-  <inkml:trace contextRef="#ctx0" brushRef="#br0" timeOffset="1636.1809">700 310 13448,'12'9'-104,"10"7"1337,-19-16-667,-12-12-547,8 12 9,1-1-1,-1 1 0,1 0 1,0-1-1,-1 1 1,1-1-1,0 1 0,-1-1 1,1 1-1,0-1 1,0 1-1,-1-1 1,1 1-1,0-1 0,0 1 1,0-1-1,0 1 1,-1-1-1,1 1 0,0-1 1,0 1-1,0-1 1,0 0-1,1 1 0,-1-1 1,0 1-1,0-1 1,0 1-1,0-1 0,0 1 1,1-1-1,-1 0-27,18-9 669,30 3-32,-45 7-629,114-5 494,-70 3-1900,0 0-3443,-28 2 295,0 0 860</inkml:trace>
+  <inkml:trace contextRef="#ctx0" brushRef="#br0">1 386 15328,'3'0'0,"2"-1"1439,5 2 1,5 1-912,4 1 0,4-2 8,0 0 0,0-1-816,0 0 8,-2 0 520,0 0 0,-1 1-1416,-2 1 8,-3-2-2967,-2 0-1,0 0-1632</inkml:trace>
+  <inkml:trace contextRef="#ctx0" brushRef="#br0" timeOffset="590.197">143 224 12464,'2'1'27,"-1"0"0,0 0 1,0 1-1,0-1 1,0 0-1,0 0 0,-1 0 1,1 1-1,0-1 0,-1 1 1,1-1-1,0 0 1,-1 1-1,0-1 0,1 1 1,-1-1-1,0 1 1,0-1-1,0 1 0,0-1 1,0 1-1,0-1 0,0 1 1,0-1-1,-1 1 1,1-1-1,0 1 0,-1-1 1,0 1-1,1-1 0,-1 0 1,0 1-28,-4 12 212,1-2-78,0 1 1,1-2 0,0 2-1,1 0 1,0 0 0,1 0 0,1 0-1,0 0 1,1 0 0,0 0-1,1 0 1,1 0-135,-2-7 64,1-1-1,-1 0 1,1 0-1,0 0 1,1 0-1,-1 0 0,1-1 1,0 1-1,0-1 1,0 1-1,1-1 1,0 0-1,-1-1 1,1 1-1,1 0 1,-1-1-1,0 0 1,1 0-1,0-1 1,0 1-1,0-1 1,0 0-1,0 0 0,0-1 1,0 1-1,0-1 1,1 0-1,-1-1 1,6 1-64,-5-1 67,0 0-1,0-1 1,0 1 0,0-1 0,-1-1 0,1 1 0,0-1-1,0 0 1,-1 0 0,1-1 0,-1 1 0,0-1 0,1-1-1,-1 1 1,-1-1 0,1 1 0,-1-1 0,1-1 0,-1 1-1,0-1 1,0 1 0,-1-1 0,0 0 0,0-1 0,0 1-1,0 0 1,-1-1 0,0 1 0,0-1 0,0 0-1,-1 0 1,0 0 0,0 0 0,0 0 0,-1 0 0,0 0-1,0 0 1,-1 0 0,1 0 0,-1 0 0,-1-1-67,2 6-21,0 1 0,0-1 0,0 1 0,0-1 0,0 1 1,0 0-1,0-1 0,0 1 0,-1-1 0,1 1 0,0-1 0,0 1 1,0 0-1,-1-1 0,1 1 0,0-1 0,0 1 0,-1 0 0,1-1 1,0 1-1,-1 0 0,1-1 0,0 1 0,-1 0 0,1 0 0,-1-1 1,1 1-1,0 0 0,-1 0 0,1 0 0,-1 0 0,1 0 0,-1-1 1,1 1 20,-14 10-104,-5 23-7,15-24 64,1 1 1,0 1 0,1-1-1,0 0 1,1 1 0,-1 9 46,2-15 5,0-1 0,0 0 0,0 1 1,0-1-1,1 1 0,0-1 1,0 1-1,0-1 0,0 0 1,1 0-1,0 0 0,-1 1 1,2-2-1,-1 1 0,0 0 0,1 0 1,1 1-6,-3-4 6,0 0 1,1 0 0,-1 0-1,1-1 1,-1 1 0,1 0-1,-1-1 1,1 1 0,-1-1-1,1 1 1,0-1 0,-1 0-1,1 1 1,0-1 0,-1 0-1,1 0 1,0 0 0,-1-1-1,1 1 1,0 0 0,-1-1-1,1 1 1,-1-1 0,1 1-1,-1-1 1,1 0 0,-1 0-1,1 1 1,-1-1 0,2-1-7,6-5 128,0 0 0,0 0 0,0-1 0,2-3-128,2-2 50,-7 8 191,4-4-121,0 0 0,1 1 0,0 0 0,8-4-120,-17 11-12,0-1 0,1 1-1,-1 0 1,0 0-1,1 0 1,-1 1-1,1-1 1,-1 0 0,1 1-1,-1 0 1,1-1-1,0 1 1,-1 0-1,1 0 1,-1 1-1,1-1 1,-1 0 0,1 1-1,-1 0 1,1-1-1,-1 1 1,1 0-1,-1 0 1,0 1 0,0-1-1,1 0 1,-1 1 12,41 42-13,3 2-633,-10-23-2624,-28-21-5429,-4-1 4950</inkml:trace>
+  <inkml:trace contextRef="#ctx0" brushRef="#br0" timeOffset="1200.1859">735 343 13720,'0'7'0,"0"7"544,-2-4 8,-4 0-552,-2 4 0,-2 4 352,-2 5 0,2 3-320,0 0 8,0 2 304,2-5 0,2-5-352,2 0 8,1-4-632,2-3 8,-1-3-856,2-2 8,-2 0-6728</inkml:trace>
+  <inkml:trace contextRef="#ctx0" brushRef="#br0" timeOffset="1635.1808">964 0 13000,'-6'10'0,"-3"4"1008,4-6 8,3-1-160,0 5 7,1 2-855,-2 6 0,-3 9 248,0 6 8,-2 6-368,3-1 8,2 3 104,1-4 8,2-2-304,2-4 0,-2-5-727,3-3 7,-1 0-9144</inkml:trace>
+  <inkml:trace contextRef="#ctx0" brushRef="#br0" timeOffset="1636.1808">699 310 13448,'12'8'-104,"10"8"1337,-19-16-667,-12-12-547,8 12 9,1-1-1,-1 1 0,1 0 1,0-1-1,-1 1 1,1-1-1,0 1 0,-1-1 1,1 1-1,0-1 1,0 1-1,-1-1 1,1 1-1,0-1 0,0 1 1,0-1-1,0 1 1,-1-1-1,1 1 0,0-1 1,0 1-1,0 0 1,0-1-1,1 1 0,-1-1 1,0 1-1,0-1 1,0 1-1,0-1 0,0 1 1,1-1-1,-1 0-27,18-9 669,30 3-32,-45 7-629,114-5 494,-70 3-1900,0 0-3443,-28 2 295,0 0 860</inkml:trace>
 </inkml:ink>
 </file>
 
@@ -23735,14 +25604,14 @@
       <inkml:brushProperty name="color" value="#E71224"/>
     </inkml:brush>
   </inkml:definitions>
-  <inkml:trace contextRef="#ctx0" brushRef="#br0">0 457 13720,'0'0'1129,"0"0"194,0 0 398,0 0-1231,3 1-308,8 2 91,1 1 1,-1-2-1,1 0 1,0 0-1,0-1 1,0-1-1,10 0-273,90-11 397,-30 2-430,55 1 157,232-20 1126,-353 27-1097,-13 1-95,1 0-1,-1 0 1,1 0 0,-1-1-1,1 1 1,-1-1 0,1 0 0,-1 0-1,0 0 1,0-1 0,2 0-58,-5 2 29,0 0 0,1 0 1,-1 0-1,0 0 1,0 0-1,0 0 0,0 0 1,0 0-1,1 0 1,-1 0-1,0 0 0,0-1 1,0 1-1,0 0 1,0 0-1,1 0 0,-1 0 1,0 0-1,0 0 1,0-1-1,0 1 0,0 0 1,0 0-1,0 0 1,0 0-1,0 0 0,0-1 1,0 1-1,1 0 1,-1 0-1,0 0 0,0 0 1,0-1-1,0 1 1,0 0-1,0 0 0,0 0 1,-1 0-1,1-1 1,0 1-1,0 0 0,0 0 1,0 0-1,0 0 1,0-1-1,0 1 0,0 0 1,0 0-1,0 0 1,0 0-1,-1 0 0,1 0 1,0-1-1,0 1 1,0 0-1,0 0 1,0 0-1,0 0 0,-1 0 1,1 0-1,0 0 1,0 0-1,0 0 0,0 0 1,-1 0-1,1 0 1,0 0-1,0 0-29,-5-5-249,-13-10 321,0 0-1,-1 2 0,0 0 1,-1 1-1,-1 1 1,0 0-1,0 2 0,-1 1 1,-6-1-72,232 69-375,-200-59 360,-1 0 1,0 0-1,0 0 0,0 0 0,0 1 1,0-1-1,0 1 0,-1 0 0,1 0 1,0 0-1,-1 0 0,1 0 0,-1 0 0,0 1 1,0-1-1,0 1 0,0 0 0,0 0 1,-1-1-1,1 1 0,0 2 15,-2-2 4,1 0 0,-1 0 0,0 1 1,0-1-1,0 0 0,-1 1 0,1-1 0,-1 0 0,0 0 0,1 1 0,-1-1 0,-1 0 0,1 0 1,0 0-1,-1 0 0,0-1 0,1 1 0,-1 0 0,0 0 0,-1-1 0,1 1-4,-15 15 68,0-1-1,-1-1 1,0 0-1,-9 4-67,-46 41 138,68-53-629,4-4-4984,1-3-7534</inkml:trace>
-  <inkml:trace contextRef="#ctx0" brushRef="#br0" timeOffset="580.37">1483 208 15960,'16'56'1953,"9"129"-1284,-12-75-601,-8-73-1055,-2-13-4611,-1-13-2091</inkml:trace>
-  <inkml:trace contextRef="#ctx0" brushRef="#br0" timeOffset="1270.385">1459 218 13448,'5'11'-84,"4"7"1468,-8-19-1291,0 1 0,0-1 0,-1 0 0,1 0 1,0 0-1,-1 0 0,1 0 0,-1 0 0,1 0 0,-1 0 0,1 0 0,-1 0 0,0 0 0,0 0 1,1 0-1,-1 0 0,0 0 0,0 0 0,0 0 0,0-1-93,0-1 43,1 0 0,0 0-1,0 0 1,0 1 0,0-1 0,0 0-1,0 1 1,1-1 0,-1 1 0,1-1-1,0 1 1,0 0 0,0 0 0,0 0-1,0 0 1,0 0 0,0 0-1,1 0 1,-1 1 0,1-1 0,-1 1-1,1 0 1,0 0 0,-1 0 0,1 0-1,0 0 1,0 0 0,0 1 0,0-1-1,-1 1 1,1 0 0,0 0 0,0 0-1,0 0 1,0 1 0,0-1 0,0 1-1,-1 0 1,1 0 0,0 0 0,0 0-1,-1 0 1,1 0 0,-1 1 0,1-1-1,-1 1 1,1 0 0,-1 0-1,0 0 1,0 0 0,0 0 0,0 0-1,1 2-42,-2-1 7,1 0 0,-1 0 0,1 0 0,-1 0 0,0 1 0,0-1 0,0 0 0,-1 1 0,1-1 0,-1 1 0,0-1-1,0 0 1,0 1 0,-1-1 0,1 1 0,-1-1 0,1 0 0,-1 1 0,0-1 0,0 0 0,-1 0-7,-15 33-1244,-3-5-3685,13-21-3487</inkml:trace>
-  <inkml:trace contextRef="#ctx0" brushRef="#br0" timeOffset="1715.319">1644 198 11832,'5'0'269,"0"1"0,-1 0 0,1 0 0,-1 1 0,1-1 0,-1 1 0,1 0 0,-1 1-269,26 8 1914,-20-9-1710,1 0 0,-1-1 0,1 0 0,-1-1 0,0 0 0,1-1 0,-1 0 0,1-1 0,6-1-204,18-8-2552,1-4-4224,-21 8 1946</inkml:trace>
-  <inkml:trace contextRef="#ctx0" brushRef="#br0" timeOffset="2150.133">1877 0 10488,'20'8'103,"-20"-8"-85,0 0 0,0 0 0,0 1 0,0-1 0,0 0 0,0 0 0,0 0 0,0 0 0,0 0 0,0 0 0,0 0 0,0 0 0,0 0 0,0 0 0,0 1 0,0-1 0,0 0 0,0 0 0,0 0 0,0 0 0,0 0 1,0 0-20,-18 2 926,17-2-820,-1 1 0,1 0 0,-1 0 0,1-1 0,-1 1 0,1 0 0,-1 0 0,1 0 1,0 0-1,0 1 0,-1-1 0,1 0 0,0 0 0,0 1 0,0-1 0,0 1 0,1-1 1,-1 1-1,0-1 0,1 1 0,-1-1 0,1 1 0,-1 0 0,1-1 0,0 1 0,-1 1-105,-4 51 410,5-45-424,1 15 121,1 0 1,0 0 0,2-1-1,1 1 1,2 3-108,-1-6 95,-1 0 0,-1 0-1,-2 0 1,0 0 0,0 1-1,-3 16-94,0-32-33,1 0 0,-2 0-1,1 0 1,-1 0 0,0 0 0,0-1-1,-1 1 1,1 0 0,-1-1 0,-1 0-1,1 0 1,-4 5 33,3-6-811,0-1 1,1 1-1,-1-1 0,-1 1 0,1-1 1,0 0-1,-1-1 0,0 1 0,-4 1 811,-3 1-5042</inkml:trace>
-  <inkml:trace contextRef="#ctx0" brushRef="#br0" timeOffset="2825.225">2204 293 15064,'-6'0'0,"-6"-1"-8,14 2 8,-1 0-10816</inkml:trace>
-  <inkml:trace contextRef="#ctx0" brushRef="#br0" timeOffset="2826.225">2182 500 4040,'2'-5'0,"0"0"-2552</inkml:trace>
-  <inkml:trace contextRef="#ctx0" brushRef="#br0" timeOffset="3960.092">2197 429 13000,'8'-12'1569,"-12"19"-145,4-6-1411,0-1 0,1 0 0,-1 1 0,0-1 0,1 0 0,-1 1 0,0-1 0,1 0 0,-1 0 1,0 1-1,1-1 0,-1 0 0,0 0 0,1 0 0,-1 0 0,0 0 0,1 1 0,-1-1 0,1 0 0,-1 0 0,0 0 0,1 0 0,-1 0 1,1 0-1,-1 0 0,1 0 0,-1 0 0,0-1 0,1 1 0,-1 0 0,0 0 0,1 0 0,-1 0 0,1-1 0,-1 1 0,0 0 0,1 0 1,-1 0-1,0-1 0,0 1 0,1 0 0,-1-1 0,0 1-13,18-11 412,-9-3-1419,-7 3-6881,-2 8 3344</inkml:trace>
+  <inkml:trace contextRef="#ctx0" brushRef="#br0">0 456 13720,'0'0'1129,"0"0"194,0 0 398,0 0-1231,3 1-308,8 2 91,1 1 1,-1-2-1,1 0 1,0 0-1,0-1 1,0-1-1,10 0-273,90-11 397,-30 2-430,55 1 157,231-20 1126,-352 27-1097,-13 1-95,1 0-1,-1 0 1,1 0 0,-1-1-1,1 1 1,-1-1 0,1 0 0,-1 0-1,0 0 1,0-1 0,2 0-58,-5 2 29,0 0 0,1 0 1,-1 0-1,0 0 1,0 0-1,0 0 0,0 0 1,0 0-1,1 0 1,-1 0-1,0 0 0,0-1 1,0 1-1,0 0 1,0 0-1,1 0 0,-1 0 1,0 0-1,0 0 1,0-1-1,0 1 0,0 0 1,0 0-1,0 0 1,0 0-1,0 0 0,0-1 1,0 1-1,1 0 1,-1 0-1,0 0 0,0 0 1,0-1-1,0 1 1,0 0-1,0 0 0,0 0 1,-1 0-1,1-1 1,0 1-1,0 0 0,0 0 1,0 0-1,0 0 1,0-1-1,0 1 0,0 0 1,0 0-1,0 0 1,0 0-1,-1 0 0,1 0 1,0-1-1,0 1 1,0 0-1,0 0 1,0 0-1,0 0 0,-1 0 1,1 0-1,0 0 1,0 0-1,0 0 0,0 0 1,-1 0-1,1 0 1,0 0-1,0 0-29,-5-5-249,-13-10 321,0 0-1,-1 2 0,0 0 1,-1 1-1,-1 2 1,0-1-1,0 2 0,-1 1 1,-6-1-72,232 68-375,-200-58 360,-1 0 1,0 0-1,0 0 0,0 0 0,0 1 1,0-1-1,0 1 0,-1 0 0,1 0 1,0 0-1,-1 0 0,1 0 0,-1 0 0,0 1 1,0-1-1,0 1 0,0 0 0,0 0 1,-1-1-1,1 1 0,0 2 15,-2-2 4,1 0 0,-1 0 0,0 1 1,0-1-1,0 0 0,-1 1 0,1-1 0,-1 0 0,0 0 0,1 1 0,-1-1 0,-1 0 0,1 0 1,0 0-1,-1 0 0,0-1 0,1 1 0,-1 0 0,0 0 0,-1-1 0,1 1-4,-15 15 68,0-1-1,-1-1 1,0 0-1,-9 4-67,-46 41 138,68-53-629,4-4-4984,1-3-7534</inkml:trace>
+  <inkml:trace contextRef="#ctx0" brushRef="#br0" timeOffset="580.37">1482 208 15960,'16'56'1953,"9"128"-1284,-12-74-601,-8-73-1055,-2-13-4611,-1-13-2091</inkml:trace>
+  <inkml:trace contextRef="#ctx0" brushRef="#br0" timeOffset="1270.3849">1458 218 13448,'5'11'-84,"4"7"1468,-8-19-1291,0 1 0,0-1 0,-1 0 0,1 0 1,0 0-1,-1 0 0,1 0 0,-1 0 0,1 0 0,-1 0 0,1 0 0,-1 0 0,0 0 0,0 0 1,1 0-1,-1 0 0,0 0 0,0 0 0,0 0 0,0-1-93,0-1 43,1 0 0,0 0-1,0 0 1,0 1 0,0-1 0,0 0-1,0 1 1,1-1 0,-1 1 0,1-1-1,0 1 1,0 0 0,0 0 0,0 0-1,0 0 1,0 0 0,0 0-1,1 0 1,-1 1 0,1-1 0,-1 1-1,1 0 1,0 0 0,-1 0 0,1 0-1,0 0 1,0 0 0,0 1 0,0-1-1,-1 1 1,1 0 0,0 0 0,0 0-1,0 0 1,0 1 0,0-1 0,0 1-1,-1 0 1,1 0 0,0 0 0,0 0-1,-1 0 1,1 0 0,-1 1 0,1-1-1,-1 1 1,1 0 0,-1 0-1,0 0 1,0 0 0,0 0 0,0 0-1,1 2-42,-2-1 7,1 0 0,-1 0 0,1 0 0,-1 0 0,0 1 0,0-1 0,0 0 0,-1 1 0,1-1 0,-1 1 0,0-1-1,0 0 1,0 1 0,-1-1 0,1 1 0,-1-1 0,1 0 0,-1 1 0,0-1 0,0 0 0,-1 0-7,-15 33-1244,-3-6-3685,13-20-3487</inkml:trace>
+  <inkml:trace contextRef="#ctx0" brushRef="#br0" timeOffset="1715.3189">1643 198 11832,'5'0'269,"0"1"0,-1 0 0,1 0 0,-1 1 0,1-1 0,-1 1 0,1 0 0,-2 1-269,27 8 1914,-20-9-1710,1 0 0,-1-1 0,1 0 0,-1-1 0,0 0 0,1-1 0,-1 0 0,1-1 0,6-1-204,18-8-2552,1-4-4224,-21 8 1946</inkml:trace>
+  <inkml:trace contextRef="#ctx0" brushRef="#br0" timeOffset="2150.133">1875 0 10488,'20'8'103,"-20"-8"-85,0 0 0,0 0 0,0 1 0,0-1 0,0 0 0,0 0 0,0 0 0,0 0 0,0 0 0,0 0 0,0 0 0,0 0 0,0 0 0,0 0 0,0 1 0,0-1 0,0 0 0,0 0 0,0 0 0,0 0 0,0 0 1,0 0-20,-18 2 926,17-2-820,-1 1 0,1 0 0,-1 0 0,1-1 0,-1 1 0,1 0 0,-1 0 0,1 0 1,0 0-1,0 1 0,-1-1 0,1 0 0,0 0 0,0 1 0,0-1 0,0 1 0,1-1 1,-1 1-1,0-1 0,1 1 0,-1-1 0,1 1 0,-1 0 0,1-1 0,0 1 0,-1 1-105,-4 51 410,5-45-424,1 15 121,1 0 1,0 0 0,2-1-1,1 1 1,2 3-108,-1-6 95,-1 0 0,-1-1-1,-2 1 1,0 0 0,0 1-1,-3 16-94,0-32-33,1 0 0,-2 0-1,1 0 1,-1 0 0,0 0 0,0-1-1,-1 1 1,1 0 0,-1-1 0,-1 0-1,1 0 1,-4 5 33,3-6-811,0-1 1,1 1-1,-1-1 0,-1 1 0,1-1 1,0 0-1,-1-1 0,0 1 0,-4 1 811,-3 1-5042</inkml:trace>
+  <inkml:trace contextRef="#ctx0" brushRef="#br0" timeOffset="2825.2249">2202 293 15064,'-6'0'0,"-6"-1"-8,14 2 8,-1 0-10816</inkml:trace>
+  <inkml:trace contextRef="#ctx0" brushRef="#br0" timeOffset="2826.2249">2180 499 4040,'2'-5'0,"0"0"-2552</inkml:trace>
+  <inkml:trace contextRef="#ctx0" brushRef="#br0" timeOffset="3960.092">2195 428 13000,'8'-12'1569,"-12"19"-145,4-6-1411,0-1 0,1 0 0,-1 1 0,0-1 0,1 0 0,-1 1 0,0-1 0,1 0 0,-1 0 1,0 1-1,1-1 0,-1 0 0,0 0 0,1 0 0,-1 0 0,0 0 0,1 1 0,-1-1 0,1 0 0,-1 0 0,0 0 0,1 0 0,-1 0 1,1 0-1,-1 0 0,1 0 0,-1 0 0,0-1 0,1 1 0,-1 0 0,0 0 0,1 0 0,-1 0 0,1-1 0,-1 1 0,0 0 0,1 0 1,-1 0-1,0-1 0,0 1 0,1 0 0,-1-1 0,0 1-13,18-11 412,-9-3-1419,-7 3-6881,-2 8 3344</inkml:trace>
 </inkml:ink>
 </file>
 
@@ -23772,13 +25641,13 @@
   </inkml:definitions>
   <inkml:trace contextRef="#ctx0" brushRef="#br0">128 32 13720,'-12'23'680,"7"-14"8,-1 1 176,-5 6 7,-3 6-855,1-3 8,0 0 368,2-4 8,0-1-576,3-2 0,1-1-32,1-4 0,3-2-5375,-1-3 7,0 0 3152</inkml:trace>
   <inkml:trace contextRef="#ctx0" brushRef="#br0" timeOffset="530.118">150 90 9056,'-2'3'0,"-2"2"1888,6 0 0,4-2-1120,-2 3 0,0 1-856,-2 2 8,-2 0-544,-3 2 8,0-1-2312,-3 2 8,2 0-1208</inkml:trace>
-  <inkml:trace contextRef="#ctx0" brushRef="#br0" timeOffset="1140.051">590 0 13624,'-3'0'0,"-2"0"632,4 8 0,0 7-4352,-1-2 8,-1 0-472</inkml:trace>
-  <inkml:trace contextRef="#ctx0" brushRef="#br0" timeOffset="1141.051">678 47 13360,'-1'10'0,"-3"6"736,-1-4 0,-1 1-800,-1 1 8,-1 0-3152,2-3 8,0 0-1752</inkml:trace>
-  <inkml:trace contextRef="#ctx0" brushRef="#br0" timeOffset="1700.308">1064 518 14616,'6'-1'0,"4"-1"1496,2 1-1,3 0-2287,2 2 1,1 0-1065,4 1 0,0 2 544,0 0 8,0 4 1224,-1 0 8,-1 0 16,-1-1 0,0-2-112,-4-1 0,0 1-6136</inkml:trace>
-  <inkml:trace contextRef="#ctx0" brushRef="#br0" timeOffset="2260.119">1370 287 11656,'0'15'138,"-1"-6"1198,-7-20 1410,6 7-2206,0 5-423,0 0 0,0-1 0,0 1 0,0 1 1,0-1-1,0 0 0,0 0 0,0 1 0,0-1 1,1 1-1,-1-1 0,1 1 0,-2 1-117,1-1 134,-19 19 324,0 1 0,1 1 1,2 0-1,-9 15-458,20-27-6,1 1 0,-1 0 0,2 0 0,0 0 0,0 1 0,1 0 0,1-1 1,0 2-1,1-1 0,0 0 0,1 6 6,2 14-173,1 0-1,7 32 174,-3-28-50,-2 0-1,-2 4 51,-2-36 14,0 0 1,0 0 0,-1 1-1,0-1 1,0 0-1,0 0 1,-1 0-1,1 0 1,-1 0 0,0 0-1,-1-1 1,1 1-1,-1-1 1,0 1 0,0-1-1,0 0 1,-1 0-1,1-1 1,-1 1 0,0 0-1,0-1 1,-1 0-1,0 0-14,0 0-103,-1 0-1,1 0 0,-1-1 0,0 1 0,0-2 0,0 1 0,0-1 0,0 1 1,0-2 103,-1 1-594,0-1 0,1 0 1,-1 0-1,0 0 1,0-1-1,1 0 0,-1-1 1,-4-1 593,-4-2-9341</inkml:trace>
-  <inkml:trace contextRef="#ctx0" brushRef="#br0" timeOffset="2730.317">1294 682 15240,'0'1'-45,"1"-1"0,-1 1 0,1 0 0,-1-1 0,1 1 0,-1 0 0,1-1 1,-1 1-1,1 0 0,0-1 0,-1 1 0,1-1 0,0 0 0,0 1 1,-1-1-1,1 1 0,0-1 0,0 0 0,0 0 0,-1 1 0,1-1 0,0 0 1,0 0-1,0 0 0,0 0 45,26 6-1256,-12-3 1605,59 8 4121,-36-11-5066,-3-8-5453,-27 4-899</inkml:trace>
-  <inkml:trace contextRef="#ctx0" brushRef="#br0" timeOffset="3190.355">1444 507 6104,'-3'10'1687,"0"0"0,0 1 1,-1-1-1,0-1 0,-4 5-1687,-7 20 972,10-21-677,0 1 1,1 0 0,1 0 0,0 0 0,1 0 0,0 1 0,1 2-296,1-13 54,0-1-1,0 1 0,0 0 0,1 0 1,-1-1-1,1 1 0,0 0 1,0-1-1,1 1 0,-1-1 0,1 1 1,-1-1-1,1 0 0,0 1 1,0-1-1,1 0 0,-1 0 1,1-1-1,-1 1 0,1 0 0,0-1 1,0 0-1,0 0 0,0 1 1,0-2-1,1 1 0,-1 0 0,1-1 1,2 1-54,0 1-378,6 1 612,1 0 0,-1-1-1,10 1-233,8-4-987,-28-1 622,0 1-1,0-1 0,-1 0 1,1 1-1,0-1 0,-1 0 1,1 0-1,0 0 0,-1 0 1,1 0-1,-1 0 0,0-1 1,2 0 365,1-4-9080</inkml:trace>
-  <inkml:trace contextRef="#ctx0" brushRef="#br0" timeOffset="3191.355">1678 898 15776,'2'7'0,"3"3"-2544,-2 4 0,1 0-4360</inkml:trace>
+  <inkml:trace contextRef="#ctx0" brushRef="#br0" timeOffset="1140.0509">590 0 13624,'-3'0'0,"-2"0"632,4 8 0,0 7-4352,-1-2 8,-1 0-472</inkml:trace>
+  <inkml:trace contextRef="#ctx0" brushRef="#br0" timeOffset="1141.0509">678 47 13360,'-1'10'0,"-3"6"736,-1-4 0,-1 1-800,-1 1 8,-1 0-3152,2-3 8,0 0-1752</inkml:trace>
+  <inkml:trace contextRef="#ctx0" brushRef="#br0" timeOffset="1700.3079">1063 518 14616,'6'-1'0,"4"-1"1496,2 1-1,3 0-2287,2 2 1,1 0-1065,4 1 0,0 2 544,0 0 8,0 4 1224,-1 0 8,-1 0 16,-1-1 0,0-2-112,-4-1 0,0 1-6136</inkml:trace>
+  <inkml:trace contextRef="#ctx0" brushRef="#br0" timeOffset="2260.119">1369 287 11656,'0'15'138,"-1"-6"1198,-7-20 1410,6 7-2206,0 5-423,0 0 0,0-1 0,0 1 0,0 1 1,0-1-1,0 0 0,0 0 0,0 1 0,0-1 1,1 1-1,-1-1 0,1 1 0,-2 1-117,1-1 134,-19 19 324,0 1 0,1 1 1,2 0-1,-9 15-458,20-27-6,1 1 0,-1 0 0,2 0 0,0 0 0,0 1 0,1 0 0,1-1 1,0 2-1,1-1 0,0 0 0,1 6 6,2 14-173,1 0-1,7 32 174,-3-28-50,-2 0-1,-2 4 51,-2-36 14,0 0 1,0 0 0,-1 1-1,0-1 1,0 0-1,0 0 1,-1 0-1,1 0 1,-1 0 0,0 0-1,-1-1 1,1 1-1,-1-1 1,0 1 0,0-1-1,0 0 1,-1 0-1,1-1 1,-1 1 0,0 0-1,0-1 1,-1 0-1,0 0-14,0 0-103,-1 0-1,1 0 0,-1-1 0,0 1 0,0-2 0,0 1 0,0-1 0,0 1 1,0-2 103,-1 1-594,0-1 0,1 0 1,-1 0-1,0 0 1,0-1-1,1 0 0,-1-1 1,-4-1 593,-4-2-9341</inkml:trace>
+  <inkml:trace contextRef="#ctx0" brushRef="#br0" timeOffset="2730.317">1293 682 15240,'0'1'-45,"1"-1"0,-1 1 0,1 0 0,-1-1 0,1 1 0,-1 0 0,1-1 1,-1 1-1,1 0 0,0-1 0,-1 1 0,1-1 0,0 0 0,0 1 1,-1-1-1,1 1 0,0-1 0,0 0 0,0 0 0,-1 1 0,1-1 0,0 0 1,0 0-1,0 0 0,0 0 45,26 6-1256,-12-3 1605,59 8 4121,-36-11-5066,-3-8-5453,-27 4-899</inkml:trace>
+  <inkml:trace contextRef="#ctx0" brushRef="#br0" timeOffset="3190.355">1443 507 6104,'-3'10'1687,"0"0"0,0 1 1,-1-1-1,0-1 0,-4 5-1687,-7 20 972,10-21-677,0 1 1,1 0 0,1 0 0,0 0 0,1 0 0,0 1 0,1 2-296,1-13 54,0-1-1,0 1 0,0 0 0,1 0 1,-1-1-1,1 1 0,0 0 1,0-1-1,1 1 0,-1-1 0,1 1 1,-1-1-1,1 0 0,0 1 1,0-1-1,1 0 0,-1 0 1,1-1-1,-1 1 0,1 0 0,0-1 1,0 0-1,0 0 0,0 1 1,0-2-1,1 1 0,-1 0 0,1-1 1,2 1-54,0 1-378,6 1 612,1 0 0,-1-1-1,10 1-233,8-4-987,-28-1 622,0 1-1,0-1 0,-1 0 1,1 1-1,0-1 0,-1 0 1,1 0-1,0 0 0,-1 0 1,1 0-1,-1 0 0,0-1 1,2 0 365,1-4-9080</inkml:trace>
+  <inkml:trace contextRef="#ctx0" brushRef="#br0" timeOffset="3191.355">1677 898 15776,'2'7'0,"3"3"-2544,-2 4 0,1 0-4360</inkml:trace>
 </inkml:ink>
 </file>
 
@@ -23835,8 +25704,8 @@
     </inkml:brush>
   </inkml:definitions>
   <inkml:trace contextRef="#ctx0" brushRef="#br0">1 1 10848,'2'2'0,"2"2"328,-2-1 8,0 0-8576</inkml:trace>
-  <inkml:trace contextRef="#ctx0" brushRef="#br0" timeOffset="460.006">104 45 12192,'53'-4'4787,"-1"-5"-3626,-28 4-1195,-1 1-1,1 2 1,6 0 34,-11 6 36,-13 1-1117,-9 1-3901,0-3-2828</inkml:trace>
-  <inkml:trace contextRef="#ctx0" brushRef="#br0" timeOffset="1089.727">39 158 14792,'2'-2'51,"-1"0"1,0 0 0,0 0-1,1 0 1,-1 1-1,1-1 1,0 1 0,-1-1-1,1 1 1,0 0 0,0 0-1,0-1 1,0 1 0,0 1-1,0-1 1,0 0 0,0 0-1,0 1 1,0-1 0,0 1-1,1 0 1,-1-1 0,0 1-1,0 0 1,1 0 0,-1 1-1,0-1 1,0 0 0,0 1-1,0-1 1,1 1-52,27 2 1345,0-1 0,6-1-1345,45 2 688,-36-1-2034,-36-2-2727,-5 0-5375</inkml:trace>
+  <inkml:trace contextRef="#ctx0" brushRef="#br0" timeOffset="460.0059">104 45 12192,'53'-4'4787,"-2"-5"-3626,-27 4-1195,-1 1-1,1 2 1,6 0 34,-11 6 36,-13 1-1117,-9 1-3901,0-3-2828</inkml:trace>
+  <inkml:trace contextRef="#ctx0" brushRef="#br0" timeOffset="1089.727">39 157 14792,'2'-2'51,"-1"0"1,0 0 0,0 0-1,1 0 1,-1 1-1,1-1 1,0 1 0,-1-1-1,1 1 1,0 0 0,0 0-1,0-1 1,0 1 0,0 1-1,0-1 1,0 0 0,0 0-1,0 1 1,0-1 0,0 1-1,1 0 1,-1-1 0,0 1-1,0 0 1,1 0 0,-1 1-1,0-1 1,0 0 0,0 1-1,0-1 1,1 1-52,27 2 1345,0-1 0,5-1-1345,46 2 688,-36-1-2034,-36-2-2727,-5 0-5375</inkml:trace>
 </inkml:ink>
 </file>
 
@@ -23864,13 +25733,13 @@
       <inkml:brushProperty name="color" value="#E71224"/>
     </inkml:brush>
   </inkml:definitions>
-  <inkml:trace contextRef="#ctx0" brushRef="#br0">171 706 14168,'0'0'2835,"0"0"-1679,0 0-422,0 0-12,0 0-120,0 0-342,0 0 414,-2-2 5,0-1-666,0-1 1,0 1-1,0 0 0,0 1 0,-1-1 1,1 0-1,-1 1 0,0-1 0,1 1 1,-1 0-1,0 0 0,-1 0 0,1 0 1,0 0-1,-1 1 0,1 0 1,0-1-1,-1 1 0,0 0 0,1 1 1,-1-1-1,0 1 0,1 0 0,-1-1 1,0 2-1,1-1 0,-1 0 0,0 1 1,1-1-1,-1 1 0,1 0 0,-1 1 1,1-1-1,-1 0 0,1 1 1,0 0-1,0 0 0,0 0 0,0 0 1,-1 1-14,0 1-37,0 0 1,1 0 0,0 1-1,0-1 1,0 1 0,0 0-1,0 0 1,1 0-1,0 0 1,0 0 0,1 0-1,-1 1 1,1-1 0,0 1-1,0-1 1,1 1 0,0-1-1,0 1 1,0-1-1,1 1 1,-1-1 0,2 1-1,-1-1 1,0 0 0,1 1-1,1 0 37,-3-5 2,1 0 0,-1 0 0,1 0 0,0 0 0,-1-1-1,1 1 1,0 0 0,0 0 0,0-1 0,-1 1 0,1-1-1,0 1 1,0-1 0,0 1 0,0-1 0,0 1 0,0-1 0,0 0-1,0 0 1,0 1 0,0-1 0,0 0 0,0 0 0,0 0-1,1 0 1,-1 0 0,0 0 0,0-1 0,0 1 0,0 0 0,0 0-1,0-1 1,0 1 0,0-1 0,0 1 0,0-1 0,-1 1-1,1-1 1,0 0 0,0 1 0,0-1 0,-1 0 0,1 0 0,0 1-1,0-1 1,-1 0-2,6-4 51,-1 0 1,0-1-1,-1 0 0,1 0 0,-1 0 0,1-1-51,2-9 62,0 0 0,-1-1 0,0 0-1,-1 0 1,1-13-62,-1 6-8,2 1-1,5-15 9,-16 53-58,0 0 0,1 0-1,1 0 1,0 0 0,1 0-1,0 1 1,2-1 0,0 0-1,0 1 1,2-1 0,0 0-1,1 2 59,-4-15-6,1 0-1,-1 0 0,1 0 1,0 0-1,-1 0 0,1 0 1,0-1-1,0 1 0,1 0 1,-1-1-1,0 1 0,1 0 1,-1-1-1,0 1 1,1-1-1,0 0 0,-1 0 1,1 1-1,0-1 0,0 0 1,-1-1-1,1 1 0,0 0 1,0 0-1,0-1 0,0 1 1,0-1-1,1 0 7,0 0-4,0 0 1,0-1-1,1 1 0,-1-1 1,0 0-1,0 0 1,0 0-1,0-1 0,0 1 1,0-1-1,-1 0 0,1 1 1,0-1-1,-1 0 1,1-1-1,-1 1 0,2-2 4,4-7 79,1 0-1,-1 0 0,-1-1 0,0 0 1,-1 0-1,4-11-78,-4 10-58,0 0 0,1 1 0,0 0 0,1 0 0,0 0 0,2-1 58,-10 13-7,0 0 1,0 0 0,0 0-1,0-1 1,1 1 0,-1 0-1,0 0 1,0 0 0,0 0-1,0 0 1,0 0 0,1 0-1,-1-1 1,0 1 0,0 0 0,0 0-1,0 0 1,0 0 0,1 0-1,-1 0 1,0 0 0,0 0-1,0 0 1,1 0 0,-1 0-1,0 0 1,0 0 0,0 0-1,0 0 1,1 0 0,-1 0-1,0 0 1,0 0 0,0 0-1,0 0 1,1 0 0,-1 0-1,0 0 1,0 1 0,0-1-1,0 0 1,0 0 0,1 0 0,-1 0 5,4 10-125,-2 17 41,-2-25 69,1 13-114,0 0 0,1 0 0,0 0-1,4 11 131,-5-23 5,0-1-1,0 1 1,0 0-1,1 0 0,-1 0 1,1 0-1,-1-1 1,1 1-1,0-1 1,0 1-1,0-1 1,1 1-5,-1-2 4,-1 0 1,0-1-1,1 1 1,-1 0-1,1-1 1,-1 1-1,1-1 1,-1 1 0,1-1-1,-1 0 1,1 1-1,0-1 1,-1 0-1,1 0 1,-1 0-1,1 0 1,-1-1-1,1 1 1,0 0 0,-1-1-1,1 1 1,-1-1-1,1 1 1,0-2-5,2 0 62,0 0 1,0 0 0,0-1-1,0 1 1,-1-1-1,1 0 1,-1 0 0,1 0-1,-1-1 1,-1 1-1,1-1 1,0 1 0,0-3-63,4-7 139,0 0 1,-1-1 0,1-7-140,-4 11-60,1 1 0,0-1 0,0 1 1,1 0-1,0 0 0,1 0 0,1-2 60,-4 50-454,-3-25 273,3 56 241,-3-64-54,1 0 1,0 1-1,1-1 1,-1 0-1,1 0 1,0 0-1,1 0 1,0 0-1,1 2-6,-3-7 7,0 0 1,0 1-1,-1-1 0,1 0 1,0 0-1,0 0 0,1 0 1,-1-1-1,0 1 0,0 0 1,0 0-1,1-1 0,-1 1 1,0 0-1,1-1 0,-1 0 1,0 1-1,1-1 0,-1 0 1,1 1-1,-1-1 0,0 0 1,1 0-1,-1 0 0,1-1 1,-1 1-1,1 0 0,-1 0 1,0-1-1,1 1 0,-1-1 1,0 1-1,1-1 0,-1 1 1,0-1-1,0 0 0,1 0 1,-1 0-1,0 0 0,0 0 1,0 0-8,5-3 30,0-1 0,-1-1 0,0 1 0,0-1 0,0 1 0,-1-1 0,2-3-30,11-25 221,-1-1 0,-2-1 1,-1 0-1,-2-1 0,2-16-221,0 6 156,48-204 926,-10 41-82,-101 339-1944,33-77 866,2 2 0,3-1 0,2 2 1,1 8 77,7-40-41,2 0 0,0 0-1,1 0 1,2 0 0,1 7 41,-1-16-26,0-1 0,1 0 0,1 0 0,0 0-1,0 0 1,1-1 0,1 0 0,0 0 0,3 2 26,-8-11-15,1 1 1,0 0 0,0 0-1,1-1 1,-1 0 0,1 0-1,-1 0 1,1 0 0,0 0-1,0-1 1,1 0-1,-1 0 1,0 0 0,1 0-1,-1-1 1,1 1 0,-1-1-1,1 0 1,0-1 0,0 1-1,-1-1 1,1 0 0,0 0-1,0 0 1,-1-1 0,1 0-1,3 0 15,0-2 26,0 0 0,0 0-1,-1 0 1,1-1 0,-1 0 0,0-1-1,0 0 1,-1 0 0,1 0 0,-1-1-1,0 0 1,0 0 0,-1 0 0,0-1-1,3-4-25,-2 2 57,4-7 153,0 0 0,0-1 0,-1-1-210,-7 15 37,-1-1 1,1 1-1,-1-1 0,0 0 1,0 0-1,0 1 0,0-1 1,-1 0-1,1 0 0,-1 0 1,0 0-1,0 0 0,-1 0 1,1 1-1,-1-1 0,0 0 1,-1-3-38,1 6-1,0 0 0,0 0 0,0-1 0,0 1 0,0 0 0,-1 0 0,1 0 0,0 0 0,-1 0 0,1 0 0,-1 1 0,1-1 0,-1 0 0,1 1 0,-1-1 0,1 1 0,-1 0 0,0-1 0,1 1 0,-1 0 0,0 0 0,1 0 0,-1 0 0,0 0 0,1 0 0,-1 1 0,-1 0 1,-45 11-35,14 1-911,11-4-3901,12-4-7523</inkml:trace>
-  <inkml:trace contextRef="#ctx0" brushRef="#br0" timeOffset="600.492">647 250 14072,'21'19'1142,"-19"-17"-913,0 0 0,0 0 0,-1 0 0,1 0 0,0 0 0,1-1 0,-1 1 0,0-1 0,0 0 0,1 1 0,-1-1 0,1 0 0,-1 0 0,1 0 0,0-1-229,32 6 840,-1-3 0,0-1 0,1-1 0,6-2-840,26-10-649,-30 3-4593,-17 5-5428</inkml:trace>
-  <inkml:trace contextRef="#ctx0" brushRef="#br0" timeOffset="1230.125">962 518 10760,'6'-3'0,"4"-2"1216,-12 11 8,-5 5-608,2 2 0,1 3-616,2 0 0,2-2 120,6 1 0,0-1 200,4-2 8,2-4-424,0-1 0,2 0-10752</inkml:trace>
-  <inkml:trace contextRef="#ctx0" brushRef="#br0" timeOffset="2140.079">1559 373 14072,'-16'16'2793,"-4"21"-2788,14-25 68,2-3 73,0 0-1,0 0 1,1 0-1,1 0 1,-1 0-1,2 1 1,-1-1-1,1 1 1,1-1-1,-1 6-145,1-12 35,0-1 0,0 1-1,1-1 1,-1 1 0,0-1 0,1 1 0,0-1-1,-1 1 1,1-1 0,0 0 0,0 1 0,1-1-1,-1 0 1,0 0 0,1 0 0,-1 0 0,1 0-1,-1 0 1,1 0 0,0 0 0,0-1 0,0 1-1,0-1 1,0 0 0,0 1 0,1-1 0,-1 0-1,0 0 1,1 0 0,-1-1 0,0 1 0,1 0-1,-1-1 1,1 0 0,-1 1 0,1-1 0,-1 0-1,1 0 1,-1-1 0,1 1 0,2-1-35,37-10-1922,-16-2-2364,-9 3-4643</inkml:trace>
-  <inkml:trace contextRef="#ctx0" brushRef="#br0" timeOffset="2639.729">1714 485 9240,'-6'16'258,"-19"57"3785,24-68-3743,-1 0 1,1 0 0,0 1 0,1-1 0,0 0 0,-1 1 0,2-1 0,-1 1 0,0-1 0,1 0 0,0 1-1,1 0-300,-2-6 76,0 1 0,0 0 0,0-1 0,1 1 0,-1-1 0,0 1 0,0-1-1,0 1 1,1-1 0,-1 1 0,0-1 0,1 1 0,-1-1 0,1 1 0,-1-1-1,0 0 1,1 1 0,-1-1 0,1 0 0,-1 1 0,1-1 0,-1 0 0,1 1-1,-1-1 1,1 0 0,0 0 0,-1 0 0,1 0 0,-1 1 0,1-1-1,-1 0 1,1 0 0,0 0 0,-1 0 0,1 0 0,0-1-76,1 1 94,0-1 0,0 0 1,0 0-1,-1 0 0,1-1 0,0 1 0,-1 0 1,1-1-1,0 1 0,-1-1 0,1 0-94,29-41 600,-27 35-611,0 1 0,-1-1-1,0 0 1,2-8 11,-2-9-1672,-9 3-4306,0 13-2982</inkml:trace>
-  <inkml:trace contextRef="#ctx0" brushRef="#br0" timeOffset="3229.943">1954 532 12280,'1'3'321,"19"52"1712,-19-51-1661,0 0-1,0 1 1,0-1-1,0 0 1,-1 1-1,0-1 1,0 0-1,0 1 1,0-1-1,-1 1 1,0 3-372,1-71 1864,1 56-2044,1-1 1,1 1 0,0-1-1,0 1 1,4-6 179,5-7-6015,-8 15-2898</inkml:trace>
-  <inkml:trace contextRef="#ctx0" brushRef="#br0" timeOffset="3230.943">2176 485 15776,'-17'-6'771,"22"18"475,2 6-977,3 14-1772,-7-21 2095,-1-1 0,2 0-1,0 0 1,0-1 0,5 10-592,-8-19 21,-1 1 0,0-1-1,1 0 1,-1 1 0,1-1 0,-1 0-1,1 0 1,-1 1 0,0-1 0,1 0 0,-1 0-1,1 0 1,-1 0 0,1 0 0,-1 1-1,1-1 1,-1 0 0,1 0 0,-1 0-1,1-1 1,-1 1 0,1 0 0,-1 0 0,1 0-1,-1 0 1,1 0 0,-1 0 0,1-1-1,-1 1 1,0 0 0,1 0 0,-1-1-1,1 1 1,-1 0 0,0-1 0,1 1 0,-1 0-1,0-1 1,1 1 0,-1-1 0,0 1-1,0 0 1,1-1 0,-1 1 0,0-1-1,0 1 1,0-1-21,16-23-97,-15 22 95,8-13-100,0 0-1,1 1 0,5-5 103,22-17-3946,-21 23-6979</inkml:trace>
+  <inkml:trace contextRef="#ctx0" brushRef="#br0">171 705 14168,'0'0'2835,"0"0"-1679,0 0-422,0 0-12,0 0-120,0 0-342,0 0 414,-2-2 5,0-1-666,0-1 1,0 1-1,0 0 0,0 1 0,-1-1 1,1 0-1,-1 1 0,0-1 0,1 1 1,-1 0-1,0 0 0,-1 0 0,1 0 1,0 0-1,-1 1 0,1 0 1,0-1-1,-1 1 0,0 0 0,1 1 1,-1-1-1,0 1 0,1 0 0,-1-1 1,0 2-1,1-1 0,-1 0 0,0 1 1,1-1-1,-1 1 0,1 0 0,-1 1 1,1-1-1,-1 0 0,1 1 1,0 0-1,0 0 0,0 0 0,0 0 1,-1 1-14,0 1-37,0 0 1,1 0 0,0 1-1,0-1 1,0 1 0,0 0-1,0 0 1,1 0-1,0 0 1,0 0 0,1 0-1,-1 1 1,1-1 0,0 1-1,0-1 1,1 1 0,0-1-1,0 1 1,0-1-1,1 1 1,-1-1 0,2 1-1,-1-1 1,0 0 0,1 1-1,1 0 37,-3-5 2,1 0 0,-1 0 0,1 0 0,0 0 0,-1-1-1,1 1 1,0 0 0,0 0 0,0-1 0,-1 1 0,1-1-1,0 1 1,0-1 0,0 1 0,0-1 0,0 1 0,0-1 0,0 0-1,0 0 1,0 1 0,0-1 0,0 0 0,0 0 0,0 0-1,1 0 1,-1 0 0,0 0 0,0-1 0,0 1 0,0 0 0,0 0-1,0-1 1,0 1 0,0-1 0,0 1 0,0-1 0,-1 1-1,1-1 1,0 0 0,0 1 0,0-1 0,-1 0 0,1 0 0,0 1-1,0-1 1,-1 0-2,6-4 51,-1 0 1,0-1-1,-1 0 0,1 0 0,-1 0 0,1-1-51,2-9 62,0 0 0,-1-1 0,0 0-1,-1 0 1,1-13-62,-1 6-8,2 1-1,5-15 9,-16 53-58,0 0 0,1 0-1,1 0 1,0 0 0,1 0-1,0 1 1,2-1 0,0 0-1,0 1 1,2-1 0,0 0-1,1 2 59,-4-15-6,1 0-1,-1 0 0,1 0 1,0 0-1,-1 0 0,1 0 1,0-1-1,0 1 0,1 0 1,-1-1-1,0 1 0,1 0 1,-1-1-1,0 1 1,1-1-1,0 0 0,-1 0 1,1 1-1,0-1 0,0 0 1,-1-1-1,1 1 0,0 0 1,0 0-1,0-1 0,0 1 1,0-1-1,1 0 7,0 0-4,0 0 1,0-1-1,1 1 0,-1-1 1,0 0-1,0 0 1,0 0-1,0-1 0,0 1 1,0-1-1,-1 0 0,1 1 1,0-1-1,-1 0 1,1-1-1,-1 1 0,2-2 4,4-7 79,1 0-1,-1 0 0,-1-1 0,0 0 1,-1 0-1,4-11-78,-4 10-58,0 0 0,1 1 0,0 0 0,1 0 0,0 0 0,2-1 58,-10 13-7,0 0 1,0 0 0,0 0-1,0-1 1,1 1 0,-1 0-1,0 0 1,0 0 0,0 0-1,0 0 1,0 0 0,1 0-1,-1-1 1,0 1 0,0 0 0,0 0-1,0 0 1,0 0 0,1 0-1,-1 0 1,0 0 0,0 0-1,0 0 1,1 0 0,-1 0-1,0 0 1,0 0 0,0 0-1,0 0 1,1 0 0,-1 0-1,0 0 1,0 0 0,0 0-1,0 0 1,1 0 0,-1 0-1,0 0 1,0 1 0,0-1-1,0 0 1,0 0 0,1 0 0,-1 0 5,4 10-125,-2 17 41,-2-25 69,1 13-114,0 0 0,1 0 0,0 0-1,4 11 131,-5-23 5,0-1-1,0 1 1,0 0-1,1 0 0,-1 0 1,1 0-1,-1-1 1,1 1-1,0-1 1,0 1-1,0-1 1,1 1-5,-1-2 4,-1 0 1,0-1-1,1 1 1,-1 0-1,1-1 1,-1 1-1,1-1 1,-1 1 0,1-1-1,-1 0 1,1 1-1,0-1 1,-1 0-1,1 0 1,-1 0-1,1 0 1,-1-1-1,1 1 1,0 0 0,-1-1-1,1 1 1,-1-1-1,1 1 1,0-2-5,2 0 62,0 0 1,0 0 0,0-1-1,0 1 1,-1-1-1,1 0 1,-1 0 0,1 0-1,-1-1 1,-1 1-1,1-1 1,0 1 0,0-3-63,4-7 139,0 0 1,-1-1 0,1-7-140,-4 11-60,1 1 0,0-1 0,0 1 1,1 0-1,0 0 0,1 0 0,1-2 60,-4 50-454,-3-25 273,3 56 241,-3-64-54,1 0 1,0 1-1,1-1 1,-1 0-1,1 0 1,0 0-1,1 0 1,0 0-1,1 2-6,-3-7 7,0 0 1,0 1-1,-1-1 0,1 0 1,0 0-1,0 0 0,1 0 1,-1-1-1,0 1 0,0 0 1,0 0-1,1-1 0,-1 1 1,0 0-1,1-1 0,-1 0 1,0 1-1,1-1 0,-1 0 1,1 1-1,-1-1 0,0 0 1,1 0-1,-1 0 0,1-1 1,-1 1-1,1 0 0,-1 0 1,0-1-1,1 1 0,-1-1 1,0 1-1,1-1 0,-1 1 1,0-1-1,0 0 0,1 0 1,-1 0-1,0 0 0,0 0 1,0 0-8,5-3 30,0-1 0,-1-1 0,0 1 0,0-1 0,0 1 0,-1-1 0,2-3-30,11-25 221,-1-1 0,-2-1 1,-1 0-1,-2-1 0,2-16-221,0 6 156,48-203 926,-10 40-82,-101 339-1944,33-77 866,2 2 0,3-1 0,2 2 1,1 8 77,7-41-41,2 1 0,0 0-1,1 0 1,2 0 0,1 7 41,-1-16-26,0-1 0,1 0 0,1 0 0,0 0-1,0 0 1,1-1 0,1 0 0,0 0 0,3 2 26,-8-11-15,1 1 1,0 0 0,0 0-1,1-1 1,-1 0 0,1 0-1,-1 0 1,1 0 0,0 0-1,0-1 1,1 0-1,-1 0 1,0 0 0,1 0-1,-1-1 1,1 1 0,-1-1-1,1 0 1,0-1 0,0 1-1,-1-1 1,1 0 0,0 0-1,0 0 1,-1-1 0,1 0-1,3 0 15,0-2 26,0 0 0,0 0-1,-1 0 1,1-1 0,-1 0 0,0-1-1,0 0 1,-1 0 0,1 0 0,-1-1-1,0 0 1,0 0 0,-1 0 0,0-1-1,3-4-25,-2 2 57,4-7 153,0 0 0,0-1 0,-1-1-210,-7 15 37,-1-1 1,1 1-1,-1-1 0,0 0 1,0 0-1,0 1 0,0-1 1,-1 0-1,1 0 0,-1 0 1,0 0-1,0 0 0,-1 0 1,1 1-1,-1-1 0,0 0 1,-1-3-38,1 6-1,0 0 0,0 0 0,0-1 0,0 1 0,0 0 0,-1 0 0,1 0 0,0 0 0,-1 0 0,1 0 0,-1 1 0,1-1 0,-1 0 0,1 1 0,-1-1 0,1 1 0,-1 0 0,0-1 0,1 1 0,-1 0 0,0 0 0,1 0 0,-1 0 0,0 0 0,1 0 0,-1 1 0,-1 0 1,-45 11-35,14 1-911,11-4-3901,12-4-7523</inkml:trace>
+  <inkml:trace contextRef="#ctx0" brushRef="#br0" timeOffset="600.4919">647 250 14072,'21'19'1142,"-19"-17"-913,0 0 0,0 0 0,-1 0 0,1 0 0,0 0 0,1-1 0,-1 1 0,0-1 0,0 0 0,1 1 0,-1-1 0,1 0 0,-1 0 0,1 0 0,0-1-229,32 6 840,-1-3 0,0-1 0,1-1 0,6-2-840,26-10-649,-30 3-4593,-17 5-5428</inkml:trace>
+  <inkml:trace contextRef="#ctx0" brushRef="#br0" timeOffset="1230.125">962 517 10760,'6'-3'0,"4"-2"1216,-12 11 8,-5 5-608,2 2 0,1 3-616,2 0 0,2-2 120,6 1 0,0-1 200,4-2 8,2-4-424,0-1 0,2 0-10752</inkml:trace>
+  <inkml:trace contextRef="#ctx0" brushRef="#br0" timeOffset="2140.079">1559 373 14072,'-16'16'2793,"-4"20"-2788,14-24 68,2-3 73,0 0-1,0 0 1,1 0-1,1 0 1,-1 0-1,2 1 1,-1-1-1,1 1 1,1-1-1,-1 6-145,1-12 35,0-1 0,0 1-1,1-1 1,-1 1 0,0-1 0,1 1 0,0-1-1,-1 1 1,1-1 0,0 0 0,0 1 0,1-1-1,-1 0 1,0 0 0,1 0 0,-1 0 0,1 0-1,-1 0 1,1 0 0,0 0 0,0-1 0,0 1-1,0-1 1,0 0 0,0 1 0,1-1 0,-1 0-1,0 0 1,1 0 0,-1-1 0,0 1 0,1 0-1,-1-1 1,1 0 0,-1 1 0,1-1 0,-1 0-1,1 0 1,-1-1 0,1 1 0,2-1-35,37-10-1922,-16-2-2364,-9 3-4643</inkml:trace>
+  <inkml:trace contextRef="#ctx0" brushRef="#br0" timeOffset="2639.7289">1714 484 9240,'-6'16'258,"-19"57"3785,24-68-3743,-1 0 1,1 0 0,0 1 0,1-1 0,0 0 0,-1 1 0,2-1 0,-1 1 0,0-1 0,1 0 0,0 1-1,1 0-300,-2-6 76,0 1 0,0 0 0,0-1 0,1 1 0,-1-1 0,0 1 0,0-1-1,0 1 1,1-1 0,-1 1 0,0-1 0,1 1 0,-1-1 0,1 1 0,-1-1-1,0 0 1,1 1 0,-1-1 0,1 0 0,-1 1 0,1-1 0,-1 0 0,1 1-1,-1-1 1,1 0 0,0 0 0,-1 0 0,1 0 0,-1 1 0,1-1-1,-1 0 1,1 0 0,0 0 0,-1 0 0,1 0 0,0-1-76,1 1 94,0-1 0,0 0 1,0 0-1,-1 0 0,1-1 0,0 1 0,-1 0 1,1-1-1,0 1 0,-1-1 0,1 0-94,29-41 600,-27 35-611,0 1 0,-1-1-1,0 0 1,2-8 11,-2-9-1672,-9 3-4306,0 13-2982</inkml:trace>
+  <inkml:trace contextRef="#ctx0" brushRef="#br0" timeOffset="3229.943">1954 531 12280,'1'3'321,"19"52"1712,-19-51-1661,0 0-1,0 1 1,0-1-1,0 0 1,-1 1-1,0-1 1,0 0-1,0 1 1,0-1-1,-1 1 1,0 3-372,1-71 1864,1 56-2044,1-1 1,1 1 0,0-1-1,0 1 1,4-6 179,5-7-6015,-8 15-2898</inkml:trace>
+  <inkml:trace contextRef="#ctx0" brushRef="#br0" timeOffset="3230.943">2176 484 15776,'-17'-6'771,"22"18"475,2 6-977,3 14-1772,-7-21 2095,-1-1 0,2 0-1,0 0 1,0-1 0,5 10-592,-8-19 21,-1 1 0,0-1-1,1 0 1,-1 1 0,1-1 0,-1 0-1,1 0 1,-1 1 0,0-1 0,1 0 0,-1 0-1,1 0 1,-1 0 0,1 0 0,-1 1-1,1-1 1,-1 0 0,1 0 0,-1 0-1,1-1 1,-1 1 0,1 0 0,-1 0 0,1 0-1,-1 0 1,1 0 0,-1 0 0,1-1-1,-1 1 1,0 0 0,1 0 0,-1-1-1,1 1 1,-1 0 0,0-1 0,1 1 0,-1 0-1,0-1 1,1 1 0,-1-1 0,0 1-1,0 0 1,1-1 0,-1 1 0,0-1-1,0 1 1,0-1-21,16-23-97,-15 22 95,8-13-100,0 0-1,1 1 0,5-5 103,22-17-3946,-21 23-6979</inkml:trace>
 </inkml:ink>
 </file>
 
@@ -23897,7 +25766,7 @@
       <inkml:brushProperty name="height" value="0.05" units="cm"/>
     </inkml:brush>
   </inkml:definitions>
-  <inkml:trace contextRef="#ctx0" brushRef="#br0">3 358 7800,'-2'19'849,"1"-37"1035,3-39 1008,17-39-1216,-13 77-1316,-2-1-1,0 1 0,-1-1 1,-1 0-1,-1-1 0,-1 1 1,-1-12-360,0 14-571,1 6-2929,0 8-5574</inkml:trace>
+  <inkml:trace contextRef="#ctx0" brushRef="#br0">3 358 7800,'-2'19'849,"1"-37"1035,3-39 1008,16-39-1216,-12 77-1316,-2-1-1,0 1 0,-1-1 1,-1 0-1,-1-1 0,-1 1 1,-1-12-360,0 14-571,1 6-2929,0 8-5574</inkml:trace>
 </inkml:ink>
 </file>
 
@@ -23925,8 +25794,8 @@
       <inkml:brushProperty name="color" value="#E71224"/>
     </inkml:brush>
   </inkml:definitions>
-  <inkml:trace contextRef="#ctx0" brushRef="#br0">312 0 16048,'5'11'790,"-1"1"0,0-1 0,0 1 0,-1 0 1,-1 0-1,0 0 0,-1 0 0,0 0 0,-1 12-790,0-20 18,2 48-115,-3 0 0,-2 0-1,-3-1 1,-1 0 0,-5 10 97,5-38 93,-1 0 0,-1 0-1,-8 12-92,6-12 8,1-1 0,1 1 0,-2 11-8,-9 60 1,12-47 126,-13 34-127,14-56 10,0 0 1,2 1 0,2 0-1,0 0 1,1 0 0,2 0-1,0 0 1,2 0 0,1-1-1,1 1 1,1 0 0,1-1-1,1 0 1,2-1 0,0 1-1,2-2 1,0 1 0,4 2-11,-7-9 25,-7-14-5,0 1 0,0-1-1,0 0 1,0 0 0,1-1 0,0 1 0,-1 0 0,1 0 0,0-1 0,0 1 0,1-1 0,-1 1 0,0-1 0,1 0-20,-7-5 191,0 0 0,0-1 0,0 0 0,1 1 0,-1-2 0,1 1 0,0 0 1,0 0-1,0-1 0,0-2-191,-37-64 536,34 60-391,-46-94 325,31 59-353,-2 0 1,-2 2-1,-10-11-117,25 43-138,-5-6-424,12 11-7719,4 4-3665</inkml:trace>
-  <inkml:trace contextRef="#ctx0" brushRef="#br0" timeOffset="1020.112">250 1414 15688,'0'-2'411,"1"-1"0,0 0 1,0 0-1,0 0 0,1 1 1,-1-1-1,0 1 0,1-1 1,0 1-1,1-2-411,10-18 888,39-141 1881,-33 98-2340,2 1-1,15-27-428,-23 63 177,1 1-1,17-25-176,-26 44-47,0 0 1,1 1-1,0 0 0,1 0 0,-1 1 1,1 0-1,0 0 0,1 0 0,0 1 1,-1 0-1,2 0 0,2 0 47,-10 4-84,0 1 0,0 0 0,0-1-1,0 1 1,0 0 0,0 0 0,0-1-1,0 1 1,0 0 0,0 0 0,0 0 0,0 0-1,1 0 1,-1 1 0,0-1 84,4 5-3866,-2 0-9056</inkml:trace>
+  <inkml:trace contextRef="#ctx0" brushRef="#br0">311 0 16048,'5'11'790,"-1"1"0,0-1 0,0 1 0,-1 0 1,-1 0-1,0 0 0,-1 0 0,0 0 0,-1 12-790,0-20 18,2 48-115,-3 0 0,-2 0-1,-3-1 1,-1 0 0,-5 10 97,5-38 93,-1 0 0,0 0-1,-9 12-92,6-12 8,1-1 0,1 1 0,-2 11-8,-9 59 1,12-46 126,-13 34-127,14-56 10,0 0 1,2 1 0,2 0-1,0 0 1,1 0 0,2 0-1,0 0 1,2 0 0,1-1-1,1 1 1,1 0 0,1-1-1,1 0 1,2-1 0,0 1-1,2-2 1,0 1 0,4 2-11,-7-9 25,-7-14-5,0 1 0,0-1-1,0 0 1,0 0 0,1-1 0,0 1 0,-1 0 0,1 0 0,0-1 0,0 1 0,1-1 0,-1 1 0,0-1 0,1 0-20,-7-5 191,0 0 0,0-1 0,0 0 0,1 1 0,-1-2 0,1 1 0,0 0 1,0 0-1,0-1 0,0-2-191,-37-64 536,34 60-391,-46-94 325,31 59-353,-2 0 1,-2 2-1,-10-11-117,25 43-138,-5-6-424,12 11-7719,4 4-3665</inkml:trace>
+  <inkml:trace contextRef="#ctx0" brushRef="#br0" timeOffset="1020.1119">250 1413 15688,'0'-2'411,"1"-1"0,0 0 1,0 0-1,0 0 0,1 1 1,-1-1-1,0 1 0,1-1 1,0 1-1,1-2-411,10-18 888,38-141 1881,-32 98-2340,2 1-1,15-27-428,-23 63 177,1 1-1,17-25-176,-26 44-47,0 0 1,1 1-1,0 0 0,1 0 0,-1 1 1,1 0-1,0 0 0,1 0 0,0 1 1,-1 0-1,2 0 0,2 0 47,-10 4-84,0 1 0,0 0 0,0-1-1,0 1 1,0 0 0,0 0 0,0-1-1,0 1 1,0 0 0,0 0 0,0 0 0,0 0-1,1 0 1,-1 1 0,0-1 84,4 5-3866,-2 0-9056</inkml:trace>
 </inkml:ink>
 </file>
 
@@ -23954,13 +25823,13 @@
       <inkml:brushProperty name="color" value="#E71224"/>
     </inkml:brush>
   </inkml:definitions>
-  <inkml:trace contextRef="#ctx0" brushRef="#br0">1 194 15960,'5'1'81,"17"-1"6404,-21 0-6461,1 0 0,-1 0 0,1 1 0,-1-1 0,0 0 0,1 1 1,-1-1-1,1 1 0,-1-1 0,1 1 0,-1 0 0,0-1 0,0 1 0,1 0 0,-1 0 0,0 0 0,0 0 0,0 0 0,0 0 0,0 0 1,0 0-1,0 1-24,20 27 247,-9-5-385,-2-1-1,0 1 1,-2 1 0,0 0-1,-2 0 1,3 24 138,-1-9-214,1-1 1,4 6 213,-6-29-47,-5-12-15,0 0 1,0 0-1,-1-1 0,0 1 1,0 0-1,0 0 0,0 3 62,-12-24 984,8 4-843,0 0 1,1-1-1,0 1 0,1 0 0,1-1 0,0 0 0,1 1 0,0 0 0,1-1 0,1 1 0,0 0 0,1-3-141,0 5-167,0 0 0,0 0 0,1 0 0,1 0 0,-1 1 0,2 0 0,-1 0-1,1 1 1,1 0 0,0 0 0,0 1 0,1 0 0,0 0 0,2-1 167,-2 4-2479,6 6-7787,-7 3 5322</inkml:trace>
-  <inkml:trace contextRef="#ctx0" brushRef="#br0" timeOffset="799.665">349 657 14880,'2'-2'445,"-1"-1"1,0 1 0,1 0 0,-1-1 0,1 1 0,0 0 0,0 0 0,0 0 0,0 0-1,0 0 1,0 0 0,2 0-446,17-20 1785,-19 20-1657,8-11 89,-1 0 1,-1-1-1,0 0 1,0 0 0,-2-1-1,0 0 1,0-2-218,-6 27-596,-1 1 1,2-1-1,0 0 1,0 0-1,1 1 1,0 2 595,0-7 19,-1 0 0,0 0 0,1 0 1,0 0-1,1 0 0,-1 0 1,1 0-1,0-1 0,1 0 0,-1 1 1,1-1-1,0 0 0,4 3-19,-7-7 21,-1-1-1,1 0 0,-1 1 0,1-1 0,-1 0 0,1 1 1,-1-1-1,1 0 0,-1 0 0,1 0 0,-1 0 0,1 1 1,0-1-1,-1 0 0,1 0 0,-1 0 0,1 0 0,-1 0 1,1 0-1,-1 0 0,1-1 0,0 1 0,-1 0 0,1 0 1,-1 0-1,1 0 0,-1-1 0,1 1 0,-1 0 1,1-1-1,-1 1 0,0 0 0,1-1-20,12-20 414,0-26 140,-10 23-2487,-2 22-2675,-3 13-1258,1 1 384</inkml:trace>
-  <inkml:trace contextRef="#ctx0" brushRef="#br0" timeOffset="1639.636">645 480 13720,'-2'41'100,"-1"24"357,3-60-306,1-1-1,-1 0 1,1 1-1,0-1 1,0 0-1,0 0 0,1 0 1,-1 0-1,1 0 1,0 0-1,0-1 0,1 1 1,-1 0-151,-1-4 55,-1 1 1,1-1-1,-1 1 1,1-1-1,0 1 0,-1-1 1,1 0-1,-1 1 1,1-1-1,0 0 0,-1 1 1,1-1-1,0 0 1,-1 0-1,1 0 1,0 0-1,0 0 0,-1 0 1,1 0-1,0 0 1,-1 0-1,1 0 0,0 0 1,-1 0-1,1 0 1,0 0-1,-1-1 1,1 1-1,0 0 0,-1-1 1,1 1-1,0 0 1,-1-1-1,1 1 0,-1-1 1,1 1-1,-1-1 1,1 1-1,-1-1 1,1 1-1,-1-1 0,0 1 1,1-1-1,-1 0 1,1 0-56,20-33 833,-19 29-778,15-29 1028,-2 0 0,3-14-1083,-6 102-1595,-2-9 600,0-16-2908,-4-11-6329</inkml:trace>
-  <inkml:trace contextRef="#ctx0" brushRef="#br0" timeOffset="2200.017">1123 62 13624,'-2'7'626,"-1"0"0,0-1 0,0 1 0,0-1 0,-1 0 0,0 0 0,-2 2-626,-17 27 491,12-11-385,1 0 0,2 1 0,0 0 0,-4 24-106,10-37 97,0-1 1,0 1-1,1 0 0,1 0 0,0-1 0,1 1 0,0 0 1,1-1-1,0 1 0,1-1 0,0 1 0,1 1-97,-1-8-47,0 0-1,-1 0 1,1 0-1,1-1 1,-1 0 0,1 1-1,0-1 1,3 3 47,11 8-4807,-13-12-5150</inkml:trace>
-  <inkml:trace contextRef="#ctx0" brushRef="#br0" timeOffset="2724.912">1275 297 16759,'-3'-1'0,"-3"-2"1504,14 0 0,7-3-984,2 1 8,2 1-24,0 1 8,1 1-520,-3 1 8,0 1 24,-2 0 8,1 0-608,-4 0 8,0 0-408,-1 0 0,-3-1-3191,0 1 7,1 0-2168</inkml:trace>
-  <inkml:trace contextRef="#ctx0" brushRef="#br0" timeOffset="3239.931">1570 438 15064,'10'-13'579,"0"1"-1,0 0 1,1 0 0,1 1 0,0 1 0,4-3-579,-5 4 599,1 0-1,-2-1 0,1 0 0,-1-1 0,-1 0 0,0 0 1,7-13-599,-11 16 70,-1-1 0,0 0 0,-1 0-1,0 0 1,-1 0 0,1 0 0,-2 0 0,1-1 0,-1 1 0,-1-1 0,0 1 0,0 0 0,-1-1 0,0 1 0,0-1 0,-1 1 0,-3-6-70,5 13-13,0 1 1,0 0-1,0 0 1,-1 0-1,1 0 1,0 0-1,-1 0 1,1 0-1,-1 0 1,1 1-1,-1-1 1,1 0-1,-1 0 1,0 0-1,1 0 0,-1 1 1,0-1-1,0 0 1,0 1-1,0-1 1,1 1-1,-1-1 1,0 1-1,0-1 1,0 1-1,0-1 1,0 1-1,0 0 1,0 0-1,0-1 0,0 1 1,-1 0-1,1 0 1,0 0-1,0 0 1,0 0-1,0 1 1,0-1-1,0 0 1,0 0-1,0 1 1,0-1-1,0 0 1,0 1-1,0-1 1,0 1-1,0 0 0,1-1 1,-1 1 12,-2 1-56,0 0 1,0 1-1,0 0 0,0-1 1,1 1-1,0 0 0,-1 0 1,1 0-1,0 0 1,0 1-1,1-1 0,-1 0 1,0 3 55,0 6-128,0 0 0,0 0 0,2 0 1,-1 0-1,2 1 0,-1-1 0,2 0 0,0 0 1,0 0-1,1 1 128,7 23-273,1-2 0,12 27 273,-20-52-2,26 52 387,-27-57-325,0-1 0,0 0 0,0 0 0,0 0 0,1 0 0,-1 0 0,1-1 0,0 1 0,-1-1 0,1 0 0,0 0-1,0 0 1,1 0 0,-1 0 0,0-1 0,2 1-60,12-3-83,-13-1-4525,-3 2-1160,-3 0-1508</inkml:trace>
-  <inkml:trace contextRef="#ctx0" brushRef="#br0" timeOffset="3704.826">1943 0 16224,'2'1'437,"1"0"1,-1 0-1,1 0 0,0 0 1,-1 0-1,1-1 1,0 0-1,-1 1 1,1-1-1,0 0-437,22 4 1097,-17 0-1041,0 0 1,-1 1-1,1 0 0,-1 1 0,0-1 0,0 1 0,-1 0 0,1 1 0,-2 0 0,1 0 0,-1 0 0,0 0 1,0 1-1,-1 0 0,0 0 0,0 0 0,-1 1 0,1 1-56,7 25 95,-1 0 1,-2 1-1,2 27-95,-8-53-85,2 10 456,-1 0 0,-1 1 0,-1 0 0,-1-1 0,-1 17-371,0-32-78,0 1 1,-1 0-1,1-1 0,-1 1 0,0-1 0,0 1 0,-1-1 0,0 0 0,-3 5 78,3-6-417,-1 0 0,1 0 0,-1 0 0,0-1 1,0 1-1,0-1 0,-1 0 0,1 0 0,-1 0 0,0-1 0,1 0 0,-3 1 417,-6 2-4320,0 0-5177</inkml:trace>
+  <inkml:trace contextRef="#ctx0" brushRef="#br0">1 193 15960,'5'1'81,"17"-1"6404,-21 0-6461,1 0 0,-1 0 0,1 1 0,-1-1 0,0 0 0,1 1 1,-1-1-1,1 1 0,-1-1 0,1 1 0,-1 0 0,0-1 0,0 1 0,1 0 0,-1 0 0,0 0 0,0 0 0,0 0 0,0 0 0,0 0 1,0 0-1,0 1-24,20 27 247,-9-5-385,-2-1-1,0 1 1,-2 1 0,0 0-1,-2 0 1,3 24 138,-1-9-214,1-2 1,4 7 213,-6-29-47,-5-12-15,0 0 1,0 0-1,-1-1 0,0 1 1,0 0-1,0 0 0,0 3 62,-12-24 984,8 4-843,0 0 1,1-1-1,0 1 0,1 0 0,1-1 0,0 0 0,1 2 0,0-1 0,1-1 0,1 1 0,0 0 0,1-3-141,0 5-167,0 0 0,0 0 0,1 0 0,1 0 0,-1 1 0,2 0 0,-1 0-1,1 1 1,1 0 0,0 0 0,0 1 0,1 0 0,0 0 0,2-1 167,-2 4-2479,6 6-7787,-7 3 5322</inkml:trace>
+  <inkml:trace contextRef="#ctx0" brushRef="#br0" timeOffset="799.6649">349 655 14880,'2'-2'445,"-1"-1"1,0 1 0,1 0 0,-1-1 0,1 1 0,0 0 0,0 0 0,0 0 0,0 0-1,0 0 1,0 0 0,2 0-446,17-20 1785,-19 20-1657,8-11 89,-1 0 1,-1-1-1,0 0 1,0 0 0,-2-1-1,0 0 1,0-1-218,-6 25-596,-1 2 1,2-1-1,0 0 1,0 0-1,1 1 1,0 2 595,0-7 19,-1 0 0,0 0 0,1 0 1,0 0-1,1 0 0,-1 0 1,1 0-1,0-1 0,1 0 0,-1 1 1,1-1-1,0 0 0,4 3-19,-7-7 21,-1-1-1,1 0 0,-1 1 0,1-1 0,-1 0 0,1 1 1,-1-1-1,1 0 0,-1 0 0,1 0 0,-1 0 0,1 1 1,0-1-1,-1 0 0,1 0 0,-1 0 0,1 0 0,-1 0 1,1 0-1,-1 0 0,1-1 0,0 1 0,-1 0 0,1 0 1,-1 0-1,1 0 0,-1-1 0,1 1 0,-1 0 1,1-1-1,-1 1 0,0 0 0,1-1-20,12-20 414,0-26 140,-10 23-2487,-2 22-2675,-3 13-1258,1 1 384</inkml:trace>
+  <inkml:trace contextRef="#ctx0" brushRef="#br0" timeOffset="1639.6359">645 479 13720,'-2'40'100,"-1"25"357,3-60-306,1-1-1,-1 0 1,1 1-1,0-1 1,0 0-1,0 0 0,1 0 1,-1 0-1,1 0 1,0 0-1,0-1 0,1 1 1,-1 0-151,-1-4 55,-1 1 1,1-1-1,-1 1 1,1-1-1,0 1 0,-1-1 1,1 0-1,-1 1 1,1-1-1,0 0 0,-1 1 1,1-1-1,0 0 1,-1 0-1,1 0 1,0 0-1,0 0 0,-1 0 1,1 0-1,0 0 1,-1 0-1,1 0 0,0 0 1,-1 0-1,1 0 1,0 0-1,-1-1 1,1 1-1,0 0 0,-1-1 1,1 1-1,0 0 1,-1-1-1,1 1 0,-1-1 1,1 1-1,-1-1 1,1 1-1,-1-1 1,1 1-1,-1-1 0,0 1 1,1-1-1,-1 0 1,1 0-56,20-33 833,-19 29-778,15-29 1028,-2 0 0,3-13-1083,-6 100-1595,-2-8 600,0-16-2908,-4-11-6329</inkml:trace>
+  <inkml:trace contextRef="#ctx0" brushRef="#br0" timeOffset="2200.017">1124 62 13624,'-2'7'626,"-1"0"0,0-1 0,0 1 0,0-1 0,-1 0 0,0 0 0,-2 2-626,-18 27 491,13-12-385,1 1 0,2 1 0,0 0 0,-4 24-106,10-37 97,0-1 1,0 1-1,1 0 0,1 0 0,0-1 0,1 1 0,0 0 1,1-1-1,0 1 0,1-1 0,0 1 0,1 1-97,-1-8-47,0 0-1,-1 0 1,1 0-1,1-1 1,-1 0 0,1 1-1,0-1 1,3 2 47,12 9-4807,-14-12-5150</inkml:trace>
+  <inkml:trace contextRef="#ctx0" brushRef="#br0" timeOffset="2724.912">1276 296 16759,'-3'-1'0,"-3"-2"1504,14 0 0,7-3-984,2 1 8,2 1-24,0 1 8,1 1-520,-3 1 8,0 1 24,-2 0 8,1 0-608,-4 0 8,0 0-408,-1 0 0,-3-1-3191,0 1 7,1 0-2168</inkml:trace>
+  <inkml:trace contextRef="#ctx0" brushRef="#br0" timeOffset="3239.931">1571 437 15064,'10'-13'579,"0"1"-1,0 0 1,1 0 0,1 1 0,0 1 0,4-3-579,-5 4 599,1 0-1,-2-1 0,1 0 0,-1-1 0,-1 0 0,0 0 1,7-13-599,-11 16 70,-1-1 0,0 0 0,-1 0-1,0 0 1,-1 0 0,1 0 0,-2 0 0,1-1 0,-1 1 0,-1 0 0,0 0 0,0 0 0,-1-1 0,0 1 0,0-1 0,-1 1 0,-3-6-70,5 13-13,0 1 1,0 0-1,0 0 1,-1 0-1,1 0 1,0 0-1,-1 0 1,1 0-1,-1 0 1,1 1-1,-1-1 1,1 0-1,-1 0 1,0 0-1,1 0 0,-1 1 1,0-1-1,0 0 1,0 1-1,0-1 1,1 1-1,-1-1 1,0 1-1,0-1 1,0 1-1,0-1 1,0 1-1,0 0 1,0 0-1,0-1 0,0 1 1,-1 0-1,1 0 1,0 0-1,0 0 1,0 0-1,0 1 1,0-1-1,0 0 1,0 0-1,0 1 1,0-1-1,0 0 1,0 1-1,0-1 1,0 1-1,0 0 0,1-1 1,-1 1 12,-2 1-56,0 0 1,0 1-1,0 0 0,0-1 1,1 1-1,0 0 0,-1 0 1,1 0-1,0 0 1,0 1-1,1-1 0,-1 0 1,0 3 55,0 6-128,0 0 0,0 0 0,2 0 1,-1-1-1,2 2 0,-1-1 0,2 0 0,0 0 1,0 0-1,1 1 128,7 23-273,1-2 0,12 27 273,-20-52-2,26 52 387,-27-57-325,0-1 0,0 0 0,0 0 0,0 0 0,1 0 0,-1 0 0,1-1 0,0 1 0,-1-1 0,1 0 0,0 0-1,0 0 1,1 0 0,-1 0 0,0-1 0,2 1-60,12-3-83,-13-1-4525,-3 2-1160,-3 0-1508</inkml:trace>
+  <inkml:trace contextRef="#ctx0" brushRef="#br0" timeOffset="3704.826">1944 0 16224,'2'1'437,"1"0"1,-1 0-1,1 0 0,0 0 1,-1 0-1,1-1 1,0 0-1,-1 1 1,1-1-1,0 0-437,22 4 1097,-17 0-1041,0 0 1,-1 1-1,1 0 0,-1 1 0,0-1 0,0 1 0,-1 0 0,1 1 0,-2 0 0,1 0 0,-1 0 0,0 0 1,0 1-1,-1 0 0,0 0 0,0 0 0,-1 1 0,1 1-56,7 24 95,-1 1 1,-2 1-1,2 27-95,-8-53-85,2 10 456,-1 0 0,-1 1 0,-1 0 0,-1-1 0,-1 17-371,0-32-78,0 1 1,-1 0-1,1-1 0,-1 1 0,0-1 0,0 0 0,-1 0 0,0 0 0,-3 5 78,3-6-417,-1 0 0,1 0 0,-1 0 0,0-1 1,0 1-1,0-1 0,-1 0 0,1 0 0,-1 0 0,0-1 0,1 0 0,-3 1 417,-6 2-4320,0 0-5177</inkml:trace>
 </inkml:ink>
 </file>
 
@@ -23988,8 +25857,8 @@
       <inkml:brushProperty name="color" value="#E71224"/>
     </inkml:brush>
   </inkml:definitions>
-  <inkml:trace contextRef="#ctx0" brushRef="#br0">0 2 15600,'5'-1'0,"2"0"704,5 3 7,4 2 161,-2-2 8,2 0-432,0-1 8,2 0-456,-3 0 8,1-1 72,-3 0 0,-3 0-1368,0-1 0,-1 0-10863</inkml:trace>
-  <inkml:trace contextRef="#ctx0" brushRef="#br0" timeOffset="519.8659">13 125 17479,'6'-8'0,"8"-8"1536,-6 10 0,0 2-1536,1 0 0,0 2-600,3-2 0,1 0-272,2-1 0,-1 0-11639</inkml:trace>
+  <inkml:trace contextRef="#ctx0" brushRef="#br0">0 2 15600,'5'-1'0,"2"0"704,5 3 7,4 2 161,-3-2 8,3 0-432,0-1 8,2 0-456,-3 0 8,0-1 72,-2 0 0,-3 0-1368,0-1 0,-1 0-10863</inkml:trace>
+  <inkml:trace contextRef="#ctx0" brushRef="#br0" timeOffset="519.8658">13 124 17479,'6'-8'0,"8"-8"1536,-6 10 0,-1 2-1536,2 0 0,0 2-600,3-2 0,1 0-272,2-1 0,-1 0-11639</inkml:trace>
 </inkml:ink>
 </file>
 
@@ -24017,11 +25886,11 @@
       <inkml:brushProperty name="color" value="#E71224"/>
     </inkml:brush>
   </inkml:definitions>
-  <inkml:trace contextRef="#ctx0" brushRef="#br0">30 399 15064,'0'0'1273,"0"0"-165,0 0-682,0 0-122,0 0 194,-14 22-134,11-16-347,1 1 0,-1 0 0,1-1 0,1 1 0,-1 0 0,1 0 0,0 0 0,1 0 0,-1 0 0,2 6-17,-1-11 13,0 0 1,0 1-1,1-1 1,-1 0-1,1 0 1,-1 0 0,1 1-1,0-1 1,0 0-1,0 0 1,0 0-1,0 0 1,1 0 0,-1 0-1,1 0-13,0-1 9,-1 0 0,0 0 0,1 0 0,-1-1 0,1 1-1,-1 0 1,1-1 0,-1 1 0,1-1 0,-1 1 0,1-1 0,-1 0 0,1 0 0,0 0-1,-1 0 1,1 0 0,-1 0 0,1 0 0,0-1 0,-1 1 0,1 0 0,-1-1 0,1 1-1,0-1-8,0 0 29,1 0-1,-1 0 1,0-1-1,1 1 1,-1 0-1,0-1 1,0 0-1,0 1 1,0-1-1,0 0 1,0 0-1,-1 0 1,1 0 0,0 0-1,-1-1 1,0 1-1,1-2-28,16-47 720,-9 20-741,-9 31 16,0-1 0,0 1 0,0-1 0,0 1-1,1 0 1,-1-1 0,0 1 0,0-1 0,0 1-1,0 0 1,1-1 0,-1 1 0,0 0 0,0-1-1,1 1 1,-1 0 0,0-1 0,1 1 0,-1 0-1,0 0 1,1-1 0,-1 1 0,1 0 0,-1 0-1,0 0 1,1-1 0,-1 1 0,1 0 0,-1 0-1,0 0 1,1 0 0,-1 0 0,1 0 0,-1 0-1,0 0 1,1 0 0,-1 0 0,1 0 0,-1 0-1,1 0 1,-1 0 0,0 1 0,1-1 0,-1 0-1,1 0 1,-1 0 0,0 1 0,1-1 0,-1 0-1,0 0 1,1 1 0,-1-1 0,0 0 0,0 1-1,1-1 1,-1 0 0,0 1 0,0-1 0,1 1 5,0 0 21,0 1 1,0 0 0,0-1 0,0 1 0,0 0 0,0 0 0,0 0-1,-1 0 1,1-1 0,-1 1 0,1 0 0,-1 0 0,0 1-22,3 49-833,-2-49 850,-1-1-1,1 1 1,0 0-1,0 0 1,0-1-1,0 1 0,0 0 1,0-1-1,1 1 1,0-1-1,-1 0 1,1 1-1,0-1 1,0 0-1,0 0 0,2 1-16,8 0 1107,-7-3-4158,0 0-6842,-3 0 5267</inkml:trace>
-  <inkml:trace contextRef="#ctx0" brushRef="#br0" timeOffset="874.687">290 371 13448,'-1'0'102,"1"1"1,-1-1-1,1 0 0,-1 0 1,0 1-1,1-1 1,-1 0-1,1 1 1,-1-1-1,1 0 1,-1 1-1,1-1 1,-1 1-1,1-1 0,-1 1 1,1-1-1,0 1 1,-1-1-1,1 1 1,0-1-1,-1 1 1,1 0-1,0-1 1,0 1-1,-1 0 0,1-1 1,0 1-1,0 0-102,-4 29 699,5 33-833,-1-56 214,1-1 0,0 0 1,0 0-1,0 0 0,3 6-80,-4-11 28,0 0 0,1-1-1,-1 1 1,0 0 0,0 0 0,1-1-1,-1 1 1,1 0 0,-1-1 0,1 1 0,-1 0-1,1-1 1,-1 1 0,1 0 0,0-1-1,-1 1 1,1-1 0,0 0 0,-1 1-1,1-1 1,0 1 0,0-1 0,-1 0 0,1 0-1,0 1 1,0-1 0,0 0 0,-1 0-1,1 0 1,0 0 0,0 0 0,0 0-1,0 0 1,-1 0 0,1 0 0,0 0-1,0-1 1,0 1 0,-1 0 0,1 0 0,0-1-1,0 1 1,-1-1 0,1 1 0,0 0-1,0-1-27,10-7 232,0 1 0,-1-2 0,1 1 0,-2-1 0,1-1 0,-1 0 0,-1 0 0,0-1 0,0 0 0,-1 0 0,-1-1 0,1-2-232,18 66-372,5-10 1009,-10-24-2078,-18-17 750,-1 0 0,1 0 1,-1 0-1,1-1 1,-1 1-1,1 0 1,-1-1-1,1 1 0,0-1 1,-1 0-1,1 1 1,1-1 690,-1 0-7600</inkml:trace>
-  <inkml:trace contextRef="#ctx0" brushRef="#br0" timeOffset="1615.021">917 145 14432,'-1'0'61,"0"0"1,0 0 0,-1 1-1,1-1 1,0 0 0,0 0 0,0 0-1,0 1 1,0-1 0,0 1-1,0-1 1,0 1 0,0-1 0,0 1-1,0 0 1,0-1 0,0 1 0,0 0-1,0 0 1,1 0 0,-1-1-1,0 1 1,0 0 0,1 0 0,-1 0-1,1 0 1,-1 0 0,1 1-1,-1-1 1,1 0 0,0 0 0,0 0-1,-1 0 1,1 0 0,0 0-1,0 1 1,0-1-62,-4 14 148,-4 9-348,2 1 0,0 0 0,1 0 0,1 8 200,3-26 26,1 1 1,-1-1 0,1 1 0,1-1 0,0 1 0,0-1 0,0 0 0,1 1-1,0-1 1,0 0 0,1 0 0,-1 0 0,2 0 0,-1-1 0,1 1 0,0-1 0,1 1-27,10 6 143,-3-6-3593,-7-4-5379</inkml:trace>
-  <inkml:trace contextRef="#ctx0" brushRef="#br0" timeOffset="2314.997">1197 438 12464,'-1'0'31,"0"-1"0,0 1 0,1 0 1,-1-1-1,0 1 0,0 0 1,1-1-1,-1 1 0,0-1 1,1 1-1,-1-1 0,1 1 0,-1-1 1,1 1-1,-1-1 0,1 0 1,-1 1-1,1-1 0,-1 0 0,1 1 1,0-1-1,-1 0 0,1 0 1,0 1-1,0-1 0,-1 0 0,1 0 1,0 0-1,0 1 0,0-1 1,0 0-1,0 0 0,0 0 0,0 1 1,1-1-1,-1 0-31,2-2 181,0 1 1,0 0-1,1-1 1,-1 1-1,1 1 0,-1-1 1,1 0-1,-1 0 0,2 1-181,1-3 132,1 1 208,0-2 0,0 1 0,0-1 0,-1 1 0,0-2 0,0 1 0,0 0 0,0-1 0,-1 0 0,0 0 0,0 0 0,-1-1 0,0 1 0,0-1 0,0 0 0,-1 0 0,0 0 1,-1 0-1,1-2-340,-1-4 191,0 1 1,-1-1 0,0 1 0,-1-1 0,0 1 0,-1 0 0,-1-1 0,0 1 0,0 0 0,-6-11-192,7 18-79,0 1-1,1-1 1,-2 1 0,1 0-1,-1-1 1,1 1 0,-1 0-1,0 1 1,-2-3 79,5 6-18,-1 0 0,1-1 0,-1 1 0,1 0 1,-1-1-1,1 1 0,-1 0 0,1-1 0,-1 1 0,1 0 0,-1 0 0,0 0 1,1 0-1,-1 0 0,1 0 0,-1 0 0,1 0 0,-1 0 0,0 0 1,1 0-1,-1 0 0,1 0 0,-1 0 0,1 0 0,-1 0 0,1 1 0,-1-1 1,0 0 17,-1 2-29,1-1 1,-1 1 0,1-1-1,0 1 1,-1 0 0,1-1-1,0 1 1,0 0 0,0 0-1,0 0 1,0 0 0,1 0-1,-1 0 29,-2 9-73,0 0-1,0 0 0,2 1 1,-1-1-1,1 0 1,1 1-1,0-1 0,1 0 1,0 1-1,0-1 0,2 2 74,1 5-133,0-1 0,1 0 0,1 0 0,1 0 0,0-1 0,8 13 133,-11-22-132,1-1 0,-1 1 0,1-1 0,0 0 0,1-1 0,-1 1 0,1-1 0,0-1 0,5 4 132,-6-5-376,1 0 0,0 0 0,-1 0-1,1-1 1,0 0 0,0 0 0,0 0 0,1-1-1,-1 0 1,0 0 0,0-1 0,1 0 376,-7 0-9769</inkml:trace>
-  <inkml:trace contextRef="#ctx0" brushRef="#br0" timeOffset="3065.129">1573 0 14168,'1'1'210,"-1"0"1,0 0 0,1 0 0,-1 1 0,1-1 0,-1 0 0,1 0-1,0 0 1,-1 0 0,1-1 0,0 1 0,0 0 0,-1 0 0,1 0-1,0-1 1,0 1 0,0 0 0,0-1 0,0 1 0,0-1 0,0 1-1,0-1 1,0 1 0,0-1 0,1 0 0,-1 1 0,0-1-211,16 5 308,-11-2-280,-1 0 0,1 1 0,-1 0 0,0 0 0,-1 0 0,1 0 0,-1 1 0,1 0 0,-2 0 0,1 0 0,0 0 0,-1 0 0,1 3-28,6 11-74,-1 0 0,0 1 0,0 6 74,1 4 229,-1 0 0,3 22-229,-10-41 95,-1 1 0,1-1 0,-2 1 1,0 0-1,0-1 0,-1 1 0,0-1 0,-3 12-95,1-17-184,0 0 1,0 0-1,-1 0 0,1-1 0,-1 1 1,-1-1-1,1 0 0,-1 0 1,0 0-1,0-1 0,0 0 0,0 0 1,-1 0-1,-4 2 184,-16 13-6269,20-14-1932</inkml:trace>
+  <inkml:trace contextRef="#ctx0" brushRef="#br0">30 398 15064,'0'0'1273,"0"0"-165,0 0-682,0 0-122,0 0 194,-14 22-134,11-16-347,1 1 0,-1 0 0,1-1 0,1 1 0,-1 0 0,1 0 0,0 0 0,1 0 0,-1 0 0,2 6-17,-1-11 13,0 0 1,0 1-1,1-1 1,-1 0-1,1 0 1,-1 0 0,1 1-1,0-1 1,0 0-1,0 0 1,0 0-1,0 0 1,1 0 0,-1 0-1,1 0-13,0-1 9,-1 0 0,0 0 0,1 0 0,-1-1 0,1 1-1,-1 0 1,1-1 0,-1 1 0,1-1 0,-1 1 0,1-1 0,-1 0 0,1 0 0,0 0-1,-1 0 1,1 0 0,-1 0 0,1 0 0,0-1 0,-1 1 0,1 0 0,-1-1 0,1 1-1,0-1-8,0 0 29,1 0-1,-1 0 1,0-1-1,1 1 1,-1 0-1,0-1 1,0 0-1,0 1 1,0-1-1,0 0 1,0 0-1,-1 0 1,1 0 0,0 0-1,-1-1 1,0 1-1,1-2-28,16-47 720,-9 20-741,-9 31 16,0-1 0,0 1 0,0-1 0,0 1-1,1 0 1,-1-1 0,0 1 0,0-1 0,0 1-1,0 0 1,1-1 0,-1 1 0,0 0 0,0-1-1,1 1 1,-1 0 0,0-1 0,1 1 0,-1 0-1,0 0 1,1-1 0,-1 1 0,1 0 0,-1 0-1,0 0 1,1-1 0,-1 1 0,1 0 0,-1 0-1,0 0 1,1 0 0,-1 0 0,1 0 0,-1 0-1,0 0 1,1 0 0,-1 0 0,1 0 0,-1 0-1,1 0 1,-1 0 0,0 1 0,1-1 0,-1 0-1,1 0 1,-1 0 0,0 1 0,1-1 0,-1 0-1,0 0 1,1 1 0,-1-1 0,0 0 0,0 1-1,1-1 1,-1 0 0,0 1 0,0-1 0,1 1 5,0 0 21,0 1 1,0 0 0,0-1 0,0 1 0,0 0 0,0 0 0,0 0-1,-1 0 1,1-1 0,-1 1 0,1 0 0,-1 0 0,0 1-22,3 49-833,-2-49 850,-1-1-1,1 1 1,0 0-1,0 0 1,0-1-1,0 1 0,0 0 1,0-1-1,1 1 1,0-1-1,-1 0 1,1 1-1,0-1 1,0 0-1,0 0 0,2 1-16,8 0 1107,-7-3-4158,0 0-6842,-3 0 5267</inkml:trace>
+  <inkml:trace contextRef="#ctx0" brushRef="#br0" timeOffset="874.687">290 370 13448,'-1'0'102,"1"1"1,-1-1-1,1 0 0,-1 0 1,0 1-1,1-1 1,-1 0-1,1 1 1,-1-1-1,1 0 1,-1 1-1,1-1 1,-1 1-1,1-1 0,-1 1 1,1-1-1,0 1 1,-1-1-1,1 1 1,0-1-1,-1 1 1,1 0-1,0-1 1,0 1-1,-1 0 0,1-1 1,0 1-1,0 0-102,-4 29 699,5 33-833,-1-56 214,1-1 0,0 0 1,0 0-1,0 0 0,3 6-80,-4-11 28,0 0 0,1-1-1,-1 1 1,0 0 0,0 0 0,1-1-1,-1 1 1,1 0 0,-1-1 0,1 1 0,-1 0-1,1-1 1,-1 1 0,1 0 0,0-1-1,-1 1 1,1-1 0,0 0 0,-1 1-1,1-1 1,0 1 0,0-1 0,-1 0 0,1 0-1,0 1 1,0-1 0,0 0 0,-1 0-1,1 0 1,0 0 0,0 0 0,0 0-1,0 0 1,-1 0 0,1 0 0,0 0-1,0-1 1,0 1 0,-1 0 0,1 0 0,0-1-1,0 1 1,-1-1 0,1 1 0,0 0-1,0-1-27,10-7 232,0 1 0,-1-2 0,1 1 0,-2-1 0,1-1 0,-1 0 0,-1 0 0,0-1 0,0 0 0,-1 0 0,-1-1 0,1-2-232,18 66-372,5-10 1009,-10-24-2078,-18-17 750,-1 0 0,1 0 1,-1 0-1,1-1 1,-1 1-1,1 0 1,-1-1-1,1 1 0,0-1 1,-1 0-1,1 1 1,1-1 690,-1 0-7600</inkml:trace>
+  <inkml:trace contextRef="#ctx0" brushRef="#br0" timeOffset="1615.0209">917 145 14432,'-1'0'61,"0"0"1,0 0 0,-1 1-1,1-1 1,0 0 0,0 0 0,0 0-1,0 1 1,0-1 0,0 1-1,0-1 1,0 1 0,0-1 0,0 1-1,0 0 1,0-1 0,0 1 0,0 0-1,0 0 1,1 0 0,-1-1-1,0 1 1,0 0 0,1 0 0,-1 0-1,1 0 1,-1 0 0,1 1-1,-1-1 1,1 0 0,0 0 0,0 0-1,-1 0 1,1 0 0,0 0-1,0 1 1,0-1-62,-4 14 148,-4 9-348,2 1 0,0 0 0,1-1 0,1 9 200,3-26 26,1 1 1,-1-1 0,1 1 0,1-1 0,0 1 0,0-1 0,0 0 0,1 1-1,0-1 1,0 0 0,1 0 0,-1 0 0,2 0 0,-1-1 0,1 1 0,0-1 0,1 1-27,10 6 143,-3-6-3593,-7-4-5379</inkml:trace>
+  <inkml:trace contextRef="#ctx0" brushRef="#br0" timeOffset="2314.997">1197 437 12464,'-1'0'31,"0"-1"0,0 1 0,1 0 1,-1-1-1,0 1 0,0 0 1,1-1-1,-1 1 0,0-1 1,1 1-1,-1-1 0,1 1 0,-1-1 1,1 1-1,-1-1 0,1 0 1,-1 1-1,1-1 0,-1 0 0,1 1 1,0-1-1,-1 0 0,1 0 1,0 1-1,0-1 0,-1 0 0,1 0 1,0 0-1,0 1 0,0-1 1,0 0-1,0 0 0,0 0 0,0 1 1,1-1-1,-1 0-31,2-2 181,0 1 1,0 0-1,1-1 1,-1 1-1,1 1 0,-1-1 1,1 0-1,-1 0 0,2 1-181,1-3 132,1 1 208,0-2 0,0 1 0,0-1 0,-1 1 0,0-2 0,0 1 0,0 0 0,0-1 0,-1 0 0,0 0 0,0 0 0,-1-1 0,0 1 0,0-1 0,0 0 0,-1 0 0,0 0 1,-1 0-1,1-1-340,-1-5 191,0 1 1,-1-1 0,0 1 0,-1-1 0,0 1 0,-1 0 0,-1-1 0,0 1 0,0 0 0,-6-11-192,7 18-79,0 1-1,1-1 1,-2 1 0,1 0-1,-1-1 1,1 1 0,-1 0-1,0 1 1,-2-3 79,5 6-18,-1 0 0,1-1 0,-1 1 0,1 0 1,-1-1-1,1 1 0,-1 0 0,1-1 0,-1 1 0,1 0 0,-1 0 0,0 0 1,1 0-1,-1 0 0,1 0 0,-1 0 0,1 0 0,-1 0 0,0 0 1,1 0-1,-1 0 0,1 0 0,-1 0 0,1 0 0,-1 0 0,1 1 0,-1-1 1,0 0 17,-1 2-29,1-1 1,-1 1 0,1-1-1,0 1 1,-1 0 0,1-1-1,0 1 1,0 0 0,0 0-1,0 0 1,0 0 0,1 0-1,-1 0 29,-2 9-73,0 0-1,0 0 0,2 1 1,-1-1-1,1 0 1,1 1-1,0-1 0,1 0 1,0 1-1,0-1 0,2 2 74,1 5-133,0-2 0,1 1 0,1 0 0,1 0 0,0-1 0,8 13 133,-11-22-132,1-1 0,-1 1 0,1-1 0,0 0 0,1-1 0,-1 1 0,1-1 0,0-1 0,5 4 132,-6-5-376,1 0 0,0 0 0,-1 0-1,1-1 1,0 0 0,0 0 0,0 0 0,1-1-1,-1 0 1,0 0 0,0-1 0,1 0 376,-7 0-9769</inkml:trace>
+  <inkml:trace contextRef="#ctx0" brushRef="#br0" timeOffset="3065.1289">1573 0 14168,'1'1'210,"-1"0"1,0 0 0,1 0 0,-1 1 0,1-1 0,-1 0 0,1 0-1,0 0 1,-1 0 0,1-1 0,0 1 0,0 0 0,-1 0 0,1 0-1,0-1 1,0 1 0,0 0 0,0-1 0,0 1 0,0-1 0,0 1-1,0-1 1,0 1 0,0-1 0,1 0 0,-1 1 0,0-1-211,16 5 308,-11-2-280,-1 0 0,1 1 0,-1 0 0,0 0 0,-1 0 0,1 0 0,-1 1 0,1 0 0,-2 0 0,1 0 0,0 0 0,-1 0 0,1 3-28,6 11-74,-1 0 0,0 1 0,0 6 74,1 4 229,-1 0 0,3 21-229,-10-40 95,-1 1 0,1-1 0,-2 1 1,0 0-1,0-1 0,-1 1 0,0-1 0,-3 12-95,1-17-184,0 0 1,0 0-1,-1 0 0,1-1 0,-1 1 1,-1-1-1,1 0 0,-1 0 1,0 0-1,0-1 0,0 0 0,0 0 1,-1 0-1,-4 2 184,-16 13-6269,20-14-1932</inkml:trace>
 </inkml:ink>
 </file>
 
@@ -24049,7 +25918,7 @@
       <inkml:brushProperty name="color" value="#E71224"/>
     </inkml:brush>
   </inkml:definitions>
-  <inkml:trace contextRef="#ctx0" brushRef="#br0">0 72 11384,'0'-1'191,"0"0"-1,0 1 1,0-1 0,0 0 0,1 0 0,-1 0 0,0 1 0,0-1 0,1 0 0,-1 0-1,0 1 1,1-1 0,-1 0 0,1 0 0,-1 1 0,1-1 0,-1 1 0,1-1 0,-1 0-1,1 1 1,0-1 0,-1 1 0,1 0 0,0-1 0,-1 1 0,1-1 0,0 1 0,0 0-1,0 0 1,-1-1 0,2 1-191,15 0 3594,-4 3-3974,-8-1 374,0 0-1,0 1 0,0 0 0,-1 0 0,1 0 0,-1 0 0,1 1 0,-1-1 1,0 1-1,-1 0 0,1 1 0,-1-1 0,0 1 0,0-1 0,0 1 0,2 4 7,5 12-64,-1 1-1,-1 1 0,2 6 65,-5-13-58,-1-3 5,2 5 46,0 0 0,-1 0 1,-1 1-1,0-1 0,-2 1 0,1 14 7,-3-32 16,0 0-1,0-1 1,0 1-1,0-1 1,0 1-1,0-1 1,0 1-1,0 0 1,0-1-1,0 1 1,0-1-1,0 1 1,0-1-1,0 1 1,0-1-1,-1 1 1,1-1-1,0 1 1,-1-1-1,1 1 1,0-1-1,-1 1 1,1-1-1,0 1 1,-1-1-1,1 0 1,-1 1-1,1-1 1,0 1-1,-1-1 1,1 0-1,-1 0 1,1 1-1,-1-1 1,0 0-1,1 0 1,-1 0-1,1 0 1,-1 1-1,1-1 1,-1 0-1,0 0 1,1 0-1,-1 0 1,1 0-1,-1-1 1,1 1-1,-1 0 1,1 0-1,-1 0 1,0 0-1,1 0 1,-1-1-1,1 1 1,-1 0-1,1-1 1,-1 1-1,1 0 1,0-1-1,-1 1 1,1 0-1,-1-1 1,1 1-1,0-1 1,-1 0-16,-2-1 117,0-1-1,-1 0 1,1 0-1,1 0 1,-1 0-1,0-1 1,1 1-1,-2-3-116,0-4 34,0 0-1,1 0 0,0 0 0,1 0 1,0 0-1,0-1 0,1 1 1,0 0-1,1-1 0,0 1 1,1-1-1,0 1 0,1-1 0,0 1 1,1 0-1,0 0 0,0 0 1,1 0-1,0 0 0,1 1 0,0 0 1,0 0-1,1 0 0,0 1 1,1 0-1,0 0 0,0 0 0,1 1 1,0 0-1,0 0 0,7-3-33,3-1-6,0 1-1,1 1 1,0 1-1,0 1 1,15-3 6,24 0-5757,-44 8-5749</inkml:trace>
+  <inkml:trace contextRef="#ctx0" brushRef="#br0">0 72 11384,'0'-1'191,"0"0"-1,0 1 1,0-1 0,0 0 0,1 0 0,-1 0 0,0 1 0,0-1 0,1 0 0,-1 0-1,0 1 1,1-1 0,-1 0 0,1 0 0,-1 1 0,1-1 0,-1 1 0,1-1 0,-1 0-1,1 1 1,0-1 0,-1 1 0,1 0 0,0-1 0,-1 1 0,1-1 0,0 1 0,0 0-1,0 0 1,-1-1 0,2 1-191,15 0 3594,-4 3-3974,-8-1 374,0 0-1,0 1 0,0 0 0,-1 0 0,1 0 0,-1 0 0,1 1 0,-1-1 1,0 1-1,-1 0 0,1 1 0,-1-1 0,0 0 0,0 0 0,0 1 0,2 4 7,5 12-64,-1 1-1,-1 1 0,2 6 65,-5-13-58,-1-3 5,2 5 46,0 0 0,-1 0 1,-1 0-1,0 0 0,-2 1 0,1 14 7,-3-32 16,0 0-1,0-1 1,0 1-1,0-1 1,0 1-1,0-1 1,0 1-1,0 0 1,0-1-1,0 1 1,0-1-1,0 1 1,0-1-1,0 1 1,0-1-1,-1 1 1,1-1-1,0 1 1,-1-1-1,1 1 1,0-1-1,-1 1 1,1-1-1,0 1 1,-1-1-1,1 0 1,-1 1-1,1-1 1,0 1-1,-1-1 1,1 0-1,-1 0 1,1 1-1,-1-1 1,0 0-1,1 0 1,-1 0-1,1 0 1,-1 1-1,1-1 1,-1 0-1,0 0 1,1 0-1,-1 0 1,1 0-1,-1-1 1,1 1-1,-1 0 1,1 0-1,-1 0 1,0 0-1,1 0 1,-1-1-1,1 1 1,-1 0-1,1-1 1,-1 1-1,1 0 1,0-1-1,-1 1 1,1 0-1,-1-1 1,1 1-1,0-1 1,-1 0-16,-2-1 117,0-1-1,-1 0 1,1 0-1,1 0 1,-1 0-1,0-1 1,1 1-1,-2-3-116,0-4 34,0 0-1,1 0 0,0 0 0,1 0 1,0 0-1,0 0 0,1 0 1,0 0-1,1-1 0,0 1 1,1-1-1,0 1 0,1-1 0,0 1 1,1 0-1,0 0 0,0 0 1,1 0-1,0 0 0,1 1 0,0 0 1,0 0-1,1 0 0,0 1 1,1 0-1,0 0 0,0 1 0,1 0 1,0 0-1,0 0 0,7-3-33,3-1-6,0 1-1,1 1 1,0 1-1,0 1 1,15-3 6,24 0-5757,-44 8-5749</inkml:trace>
 </inkml:ink>
 </file>
 
@@ -24078,17 +25947,17 @@
     </inkml:brush>
   </inkml:definitions>
   <inkml:trace contextRef="#ctx0" brushRef="#br0">46 618 6904,'4'-2'2258,"-12"-3"2730,6 5-4367,0-1-1,0 0 1,0 1 0,0 0-1,0-1 1,0 1 0,0 0-1,0 0 1,0 0 0,0 0-1,0 0 1,-2 1-621,3-1 2,1 0 1,-1 0-1,0 0 0,0 1 0,0-1 1,1 0-1,-1 1 0,0-1 0,1 1 1,-1-1-1,0 1 0,1-1 1,-1 1-1,0-1 0,1 1 0,-1-1 1,1 1-1,-1 0 0,1-1 0,-1 2-2,1-2-6,0 1 0,0-1 0,0 1 0,1-1-1,-1 1 1,0-1 0,0 0 0,0 1 0,0-1-1,1 1 1,-1-1 0,0 0 0,0 1 0,1-1-1,-1 1 1,0-1 0,0 0 0,1 0 0,-1 1-1,1-1 1,-1 0 0,0 1 0,1-1 0,-1 0-1,1 0 7,2 2 27,0-1 0,0 1-1,0-1 1,0 0 0,0 0 0,0-1-1,0 1 1,0 0 0,3-1-27,38-2 17,0-3 0,0-1 0,11-4-17,59-9-962,306-19 347,-392 34 643,-17 2 97,0 0 0,0 1 0,0 0 1,1 1-1,-1 0 0,3 1-125,-14-1 7,0 0 0,-1 0-1,1 0 1,0 0 0,0 0 0,0-1-1,0 1 1,0 0 0,0 0 0,0 0-1,0 0 1,0 0 0,0 0 0,0 0 0,0 0-1,0 0 1,-1-1 0,1 1 0,0 0-1,0 0 1,0 0 0,0 0 0,0 0-1,0 0 1,0 0 0,0-1 0,0 1 0,0 0-1,0 0 1,0 0 0,0 0 0,0 0-1,0 0 1,1 0 0,-1 0 0,0-1-1,0 1 1,0 0 0,0 0 0,0 0-1,0 0 1,0 0 0,0 0 0,0 0 0,0 0-1,0 0 1,0 0 0,1-1 0,-1 1-1,0 0 1,0 0 0,0 0 0,0 0-1,0 0 1,0 0 0,0 0 0,0 0 0,1 0-1,-1 0 1,0 0 0,0 0 0,0 0-1,0 0 1,0 0 0,0 0 0,0 0-1,1 0-6,-3-5-6070,2 5-4175</inkml:trace>
-  <inkml:trace contextRef="#ctx0" brushRef="#br0" timeOffset="740.053">727 451 13896,'1'-1'202,"1"1"1,-1 0 0,0-1 0,0 1-1,0-1 1,0 1 0,0 0 0,0 0-1,1 0 1,-1 0 0,0 0-1,0 0 1,0 0 0,0 0 0,0 0-1,1 1 1,-1-1 0,0 0 0,0 1-1,0-1 1,0 1 0,0-1 0,0 1-1,0-1 1,0 1 0,0 0-203,13 6-240,9 2 336,1-1 0,0-2 0,0 0 0,0-1 0,7-1-96,-29-4-2,-1 0 0,1 0 0,-1 0 0,1 0 0,-1 1 0,1-1-1,-1 1 1,1-1 0,-1 1 0,1-1 0,-1 1 0,1 0 0,-1-1-1,0 1 1,1 0 0,-1 0 0,0 0 0,0 0 0,0 0 0,0 1-1,0-1 1,0 0 0,0 0 0,0 1 0,0 0 2,-1 0 3,0-1 1,0 1-1,0 0 1,0 0-1,0-1 0,-1 1 1,1 0-1,-1 0 1,1-1-1,-1 1 0,0-1 1,1 1-1,-1 0 1,0-1-1,0 1 1,0-1-1,0 0 0,-1 2-3,-8 7 74,0 1 0,0-1-1,-1-1 1,0 0-1,-1-1-73,-2 3 193,1-2-70,1 0-1,-1 0 0,0-1 0,-1-1 0,0 0 0,0-1 0,-9 2-122,20-7 303,3-1-663,0 0 0,0 0-1,0 0 1,0 0 0,0 0 0,0 0-1,0 0 1,0 0 0,0 0 0,0 0-1,0 0 1,0 0 0,0 0 0,0 0-1,0 0 1,0 0 0,0 0 0,0 0-1,0 0 1,0 1 0,0-1-1,0 0 1,0 0 0,0 0 0,0 0-1,0 0 1,0 0 0,0 0 0,0 0-1,0 0 1,0 0 0,0 0 0,0 0-1,0 0 1,0 0 360,2 1-4725</inkml:trace>
+  <inkml:trace contextRef="#ctx0" brushRef="#br0" timeOffset="740.0529">727 451 13896,'1'-1'202,"1"1"1,-1 0 0,0-1 0,0 1-1,0-1 1,0 1 0,0 0 0,0 0-1,1 0 1,-1 0 0,0 0-1,0 0 1,0 0 0,0 0 0,0 0-1,1 1 1,-1-1 0,0 0 0,0 1-1,0-1 1,0 1 0,0-1 0,0 1-1,0-1 1,0 1 0,0 0-203,13 6-240,9 2 336,1-1 0,0-2 0,0 0 0,0-1 0,7-1-96,-29-4-2,-1 0 0,1 0 0,-1 0 0,1 0 0,-1 1 0,1-1-1,-1 1 1,1-1 0,-1 1 0,1-1 0,-1 1 0,1 0 0,-1-1-1,0 1 1,1 0 0,-1 0 0,0 0 0,0 0 0,0 0 0,0 1-1,0-1 1,0 0 0,0 0 0,0 1 0,0 0 2,-1 0 3,0-1 1,0 1-1,0 0 1,0 0-1,0-1 0,-1 1 1,1 0-1,-1 0 1,1-1-1,-1 1 0,0-1 1,1 1-1,-1 0 1,0-1-1,0 1 1,0-1-1,0 0 0,-1 2-3,-8 7 74,0 1 0,0-1-1,-1-1 1,0 0-1,-1-1-73,-2 3 193,1-2-70,1 0-1,-1 0 0,0-1 0,-1-1 0,0 0 0,0-1 0,-9 2-122,20-7 303,3-1-663,0 0 0,0 0-1,0 0 1,0 0 0,0 0 0,0 0-1,0 0 1,0 0 0,0 0 0,0 0-1,0 0 1,0 0 0,0 0 0,0 0-1,0 0 1,0 0 0,0 0 0,0 0-1,0 0 1,0 1 0,0-1-1,0 0 1,0 0 0,0 0 0,0 0-1,0 0 1,0 0 0,0 0 0,0 0-1,0 0 1,0 0 0,0 0 0,0 0-1,0 0 1,0 0 360,2 1-4725</inkml:trace>
   <inkml:trace contextRef="#ctx0" brushRef="#br0" timeOffset="2099.97">2296 469 15416,'6'0'141,"-5"0"-50,-1 0 0,1 0-1,-1-1 1,1 1-1,0 0 1,-1 0-1,1 0 1,-1 0-1,1 0 1,0 0 0,-1 0-1,1 0 1,-1 0-1,1 0 1,0 0-1,-1 0 1,1 0-1,-1 1 1,1-1 0,-1 0-1,1 0 1,-1 1-1,1-1 1,-1 0-1,1 1 1,-1-1-1,1 0 1,-1 1-1,1-1 1,-1 1 0,0-1-1,1 1 1,-1-1-1,0 1 1,1-1-1,-1 1 1,0-1-1,0 1 1,1-1 0,-1 1-1,0 0-90,0-1 79,1 1-1,-1-1 1,1 1 0,-1-1-1,1 0 1,-1 1 0,1-1-1,0 0 1,-1 1 0,1-1-1,-1 0 1,1 0 0,-1 0-1,1 1 1,0-1 0,-1 0-1,1 0 1,0 0-1,-1 0 1,1 0 0,0 0-1,-1 0 1,1 0 0,-1-1-1,1 1 1,0 0 0,-1 0-1,1 0 1,-1-1 0,1 1-1,-1 0 1,1-1 0,0 1-1,-1 0 1,0-1 0,1 1-79,24-12 611,-20 10-530,0-1 0,-1 0 0,1-1 0,-1 1 0,0-1 0,1 0 1,-2 0-1,1 0 0,0-1 0,-1 1 0,0-1 0,0 0 0,0 1 0,-1-2 1,0 1-1,0 0 0,0 0 0,0-1 0,0-3-81,-2 5-20,1 0 1,-1 0-1,0 0 1,-1 0-1,1 0 0,-1 0 1,0 1-1,1-1 0,-2 0 1,1 0-1,0 1 1,-1-1-1,0 1 0,0-1 1,0 1-1,0 0 1,0-1-1,-1 1 0,1 1 1,-1-1-1,0 0 0,0 0 1,0 1-1,0 0 1,0 0-1,-1 0 0,1 0 1,-3-1 19,4 2-24,0 0 0,0-1 0,0 1 0,0 0 0,0 1 0,0-1 0,0 0 0,0 1 0,0-1 0,-1 1 1,1 0-1,0-1 0,0 1 0,-1 0 0,1 1 0,0-1 0,0 0 0,-1 1 0,1-1 0,0 1 0,0-1 1,0 1-1,0 0 0,0 0 0,0 0 0,0 0 0,-1 1 24,2 0-22,-1 0-1,0 0 1,1 0 0,-1 1 0,1-1 0,0 0-1,-1 1 1,1-1 0,1 1 0,-1-1-1,0 1 1,0 0 0,1-1 0,0 1 0,-1 0-1,1-1 1,0 1 0,0 0 0,1-1-1,-1 1 1,0 0 0,2 2 22,20 79 126,-16-64-113,0 0 0,-1 1 1,-1-1-1,-1 1 0,-1 0 0,-1 3-13,-1-13 21,-1-1 0,0 0 0,-1 1-1,0-1 1,0 0 0,-1 0 0,0 0 0,-1-1-1,0 1 1,-4 6-21,5-11 34,0 0-1,-1 0 1,0-1 0,1 1 0,-1-1-1,-1 1 1,1-1 0,-1-1-1,1 1 1,-1-1 0,0 0-1,-1 0 1,1 0 0,0 0 0,-1-1-1,1 0 1,-1 0 0,0-1-1,-1 1-33,4-2 26,0 1 1,0-1-1,-1 0 0,1 0 0,0 0 0,0 0 1,0 0-1,-1-1 0,1 1 0,0-1 1,0 0-1,0 0 0,0 0 0,0-1 0,0 1 1,0-1-1,0 1 0,1-1 0,-1 0 0,1 0 1,-1 0-1,1 0 0,0-1 0,0 1 0,-1-1 1,2 1-1,-1-1 0,-1-1-26,2 2 1,0-1 1,0 1-1,0-1 1,1 0 0,-1 1-1,0-1 1,1 1-1,0-1 1,0 0-1,-1 1 1,2-1-1,-1 0 1,0 0-1,0 1 1,1-1-1,0 1 1,-1-1-1,1 0 1,0 1-1,0-1 1,0 1-1,1 0 1,-1-1 0,1 1-1,-1 0 1,1 0-1,0 0 1,0 0-1,-1 0 1,1 0-1,1 1 1,-1-1-1,2 0-1,4-4-12,0 1-1,1 1 0,0 0 0,0 0 1,0 1-1,1 0 0,5-1 13,73-11-53,-35 7-11,-48 8 38,-1-1-1140,-4-3-4520,0 3-5941</inkml:trace>
   <inkml:trace contextRef="#ctx0" brushRef="#br0" timeOffset="2979.947">2734 286 13448,'-2'3'570,"0"-1"1,0 0 0,0 0 0,0 0 0,-1 0 0,1 0 0,-1 0-1,0-1 1,1 1 0,-1-1 0,-1 0-571,-19 13 440,13-5-372,0 0-1,0 0 0,1 1 1,0 0-1,1 1 1,0 0-1,-2 4-67,8-13 6,1 1 1,-1-1-1,1 1 1,0-1-1,0 1 1,0-1-1,1 1 0,-1 0 1,0-1-1,1 1 1,0 0-1,0 0 1,0-1-1,0 1 0,0 0 1,0 0-1,1-1 1,-1 1-1,1 0 1,0-1-1,0 1 0,0 0 1,0-1-1,0 1 1,0-1-1,1 0 1,-1 1-1,1-1 0,0 0 1,0 0-1,0 0 1,0 0-1,0 0 1,0 0-1,0-1 0,0 1 1,1-1-1,0 1-6,6 3 23,0 0-1,0 0 0,0-1 0,1-1 0,-1 1 0,1-1 0,0-1 0,2 0-22,28 2-5544,-38-4-4796</inkml:trace>
-  <inkml:trace contextRef="#ctx0" brushRef="#br0" timeOffset="3774.966">2933 263 13536,'0'0'1425,"0"0"-4,0 0-34,0 0-113,0 0-428,-2 4-173,-11 32-96,-15 44-347,25-71-227,1 0 0,1 0 0,-1 1 0,2-1 1,-1 0-1,1 1 0,1-1 0,0 1-3,-1-7-595,1 2 210,-3-4-9993,1-1 4390</inkml:trace>
-  <inkml:trace contextRef="#ctx0" brushRef="#br0" timeOffset="4370.035">3073 252 14704,'0'0'120,"0"-1"0,0 1 0,1 0 0,-1-1 0,0 1 1,0 0-1,1 0 0,-1-1 0,0 1 0,0 0 0,1 0 1,-1 0-1,0-1 0,1 1 0,-1 0 0,0 0 1,1 0-1,-1 0 0,0 0 0,1 0 0,-1 0 0,1 0 1,-1 0-1,0 0 0,1 0 0,-1 0 0,0 0 0,1 0 1,-1 0-1,0 0 0,1 0 0,-1 0 0,0 0 1,1 0-1,-1 1 0,0-1 0,1 0 0,-1 0 0,0 0-120,21 15 1164,-15-10-1163,0 1 0,0 0 0,-1 0 0,0 1 0,2 2-1,-4-4 48,0 0-1,-1 1 0,0-1 0,0 1 0,0-1 1,-1 1-1,1-1 0,-1 1 0,-1 0 1,1-1-1,-1 1 0,0 0 0,0 0 0,-1 0 1,0-1-1,0 1 0,0 0 0,-1-1 0,-1 6-47,-5 4 284,0 0 0,0-1 0,-2 1 0,1-2 0,-13 13-284,-15 23-291,24-26-782,8-12-3594,3-8-6666</inkml:trace>
+  <inkml:trace contextRef="#ctx0" brushRef="#br0" timeOffset="3774.9659">2933 263 13536,'0'0'1425,"0"0"-4,0 0-34,0 0-113,0 0-428,-2 4-173,-11 32-96,-15 44-347,25-71-227,1 0 0,1 0 0,-1 1 0,2-1 1,-1 0-1,1 1 0,1-1 0,0 1-3,-1-7-595,1 2 210,-3-4-9993,1-1 4390</inkml:trace>
+  <inkml:trace contextRef="#ctx0" brushRef="#br0" timeOffset="4370.0349">3073 252 14704,'0'0'120,"0"-1"0,0 1 0,1 0 0,-1-1 0,0 1 1,0 0-1,1 0 0,-1-1 0,0 1 0,0 0 0,1 0 1,-1 0-1,0-1 0,1 1 0,-1 0 0,0 0 1,1 0-1,-1 0 0,0 0 0,1 0 0,-1 0 0,1 0 1,-1 0-1,0 0 0,1 0 0,-1 0 0,0 0 0,1 0 1,-1 0-1,0 0 0,1 0 0,-1 0 0,0 0 1,1 0-1,-1 1 0,0-1 0,1 0 0,-1 0 0,0 0-120,21 15 1164,-15-10-1163,0 1 0,0 0 0,-1 0 0,0 1 0,2 2-1,-4-4 48,0 0-1,-1 1 0,0-1 0,0 1 0,0-1 1,-1 1-1,1-1 0,-1 1 0,-1 0 1,1-1-1,-1 1 0,0 0 0,0 0 0,-1 0 1,0-1-1,0 1 0,0 0 0,-1-1 0,-1 6-47,-5 4 284,0 0 0,0-1 0,-2 1 0,1-2 0,-13 13-284,-15 23-291,24-26-782,8-12-3594,3-8-6666</inkml:trace>
   <inkml:trace contextRef="#ctx0" brushRef="#br0" timeOffset="5869.658">1367 1212 12552,'7'-3'52,"13"-9"567,-17 12-245,-10 10-99,6-10-202,1 1 0,-1-1 0,1 0 0,-1 1 0,1-1 0,0 1 0,-1-1 0,1 1 0,-1-1 0,1 1 0,0-1 0,-1 1 0,1-1 0,0 1 0,0-1 0,-1 1 0,1-1-1,0 1 1,0 0 0,0-1 0,0 1 0,0-1 0,0 1 0,0 0 0,0-1 0,0 1 0,0-1 0,0 1 0,0 0 0,0-1 0,1 1 0,-1-1 0,0 1 0,0 0 0,1-1-73,0 1 129,0 0 0,1 0-1,-1 0 1,0 0 0,1-1 0,-1 1-1,1-1 1,-1 1 0,1-1-1,-1 1 1,1-1 0,0 0-1,0 1-128,56-1 1339,-55 0-1314,331-27 487,-216 27 1122,-123-1-898,-3-1-3446,4 3-8196,3 0 6073</inkml:trace>
   <inkml:trace contextRef="#ctx0" brushRef="#br0" timeOffset="6689.96">1746 1054 15688,'1'6'217,"1"0"1,-1 0-1,1-1 1,0 1-1,1 0 1,-1-1-1,1 0 1,0 1-1,1-1 1,-1 0-1,1-1 1,0 1 0,0 0-1,0-1 1,1 0-1,0 0 1,-1-1-1,1 1 1,1-1-1,-1 0 1,0 0-1,1-1 1,-1 0 0,1 0-1,0 0 1,0 0-1,0-1 1,0 0-1,0 0 1,0-1-1,4 0-217,-3 0-37,1 1-1,-1-1 0,0 1 0,1 0 1,-1 1-1,0 0 0,0 0 0,5 2 38,-10-3-33,-1 0 0,1-1 0,-1 1 0,0 0 0,1 0 0,-1 0 0,0 0 0,0 0 0,1 0 0,-1 1 0,0-1 0,0 0 0,0 1 0,0-1 0,-1 1 0,1-1 0,0 0 0,-1 1 0,1 0 0,-1-1 0,1 1 0,-1-1 0,0 1 0,1 0 0,-1-1 0,0 1 0,0 0 0,0-1 0,0 1 0,-1 0 0,1-1 0,0 1 0,-1-1 0,1 1 0,-1-1 0,0 1 0,1-1 0,-1 1 0,0-1 0,0 1 0,0-1 0,0 0 33,-3 5 57,0 0 0,-1 0-1,0-1 1,0 1-1,0-1 1,-1-1 0,0 1-1,0-1 1,0 0 0,0 0-1,-1-1 1,1 0-1,-1 0 1,-3 1-57,-2 1-464,0 1 0,0 0-1,-8 7 465,20-13-122,-4 4-1223,2-1-2685,1 0-5664</inkml:trace>
   <inkml:trace contextRef="#ctx0" brushRef="#br0" timeOffset="7665.055">2568 1112 13272,'6'2'333,"0"1"0,0-1 0,1 0 0,-1-1 0,1 1 0,0-1 0,-1 0 0,1-1 0,0 0 0,0 0 0,-1 0 0,1-1 0,0 0 0,-1-1 0,1 1 0,0-1-333,-3 0 307,0 1 0,0-1 1,0 0-1,-1 0 0,1 0 0,0 0 1,-1 0-1,1-1 0,-1 0 1,0 0-1,0 0 0,0 0 0,-1 0 1,3-3-308,-3 2-8,0 1 0,-1-1 0,1 1 0,-1-1 0,0 0 1,0 1-1,0-1 0,0 0 0,0 0 0,-1 0 0,0-2 8,0 1-13,-1 0 0,1 0 0,-1 0 0,0 0 1,-1 1-1,1-1 0,-1 0 0,0 0 0,0 1 0,0-1 0,-1 1 0,0 0 0,0 0 0,0 0 0,0 0 0,0 0 0,-1 1 0,0-1 0,0 1 0,0 0 0,0 0 0,0 1 0,0-1 0,-1 1 0,1 0 0,-1 0 1,0 0-1,0 1 0,0-1 0,0 1 0,-2 0 13,3 0 8,0 1 1,0-1-1,1 0 0,-1 1 1,0 0-1,0 0 1,0 0-1,0 1 1,1-1-1,-1 1 1,0 0-1,0 0 0,1 0 1,-1 0-1,0 1 1,1 0-1,0 0 1,-1-1-1,1 2 1,0-1-1,0 0 0,0 1 1,0-1-1,0 1 1,1 0-1,-1 0 1,1 0-1,0 0 0,0 1 1,0-1-1,0 0 1,1 1-1,-1 0 1,1-1-1,0 1 1,0 0-1,0-1 0,0 1 1,1 0-1,0 3-8,-1 21-107,2 0 0,1 0 0,2 0-1,0-1 1,3 7 107,-1-8-35,-1 0 0,-2 0 0,0 1-1,-2-1 1,-2 22 35,1-45-10,0-1 1,-1 1-1,1-1 0,-1 1 0,0-1 0,0 1 0,1-1 0,-2 1 0,1-1 0,0 0 0,0 1 1,-1-1-1,1 0 0,-1 0 0,0 0 0,0 0 0,1 0 0,-1-1 0,0 1 0,-1-1 1,1 1-1,0-1 10,-2 1 8,0 0 0,0-1 0,0 0 0,0 1 0,0-2 1,0 1-1,-1 0 0,1-1 0,0 0 0,0 0 0,0 0 1,-1-1-1,0 1-8,-2-1 63,1 0-1,-1-1 1,1 1 0,0-1 0,-1-1 0,1 1-1,0-1 1,1 0 0,-1 0 0,0-1-1,1 1 1,0-1 0,-1-1 0,2 1 0,-1-1-1,0 1 1,1-2 0,0 1-63,3 3-23,-1 0 0,1 0 1,0 0-1,1 0 0,-1 0 0,0-1 0,0 1 1,1 0-1,0 0 0,-1-1 0,1 1 0,0 0 0,0 0 1,0-1-1,0 1 0,1 0 0,-1 0 0,0-1 1,1 1-1,0 0 0,-1 0 0,2-2 23,0 1-16,0 0-1,0 0 1,1 0 0,-1 1-1,1-1 1,0 0 0,-1 1-1,1 0 1,0 0 0,1 0-1,-1 0 1,0 0-1,1 0 17,8-3-23,1 0-1,0 1 0,0 0 0,0 1 0,0 0 0,0 2 1,3-1 23,20-2-215,-3 1-1770,-10 2-5514,-17 1-347</inkml:trace>
   <inkml:trace contextRef="#ctx0" brushRef="#br0" timeOffset="8234.941">2944 903 14792,'-29'37'3357,"23"-30"-3239,0 0 0,0 1-1,1-1 1,0 1 0,0 0 0,1 0-1,0 1 1,1-1 0,-2 6-118,3-4 40,0 0 0,1 0 0,0 0 0,0 1 0,1-1 1,1 0-1,-1 1 0,2-1 0,-1 0 0,4 9-40,-3-13-107,-1 0 0,2 0 0,-1 0-1,1 0 1,-1 0 0,2-1 0,-1 1 0,1-1-1,0 0 1,0 0 0,0 0 0,0-1 0,1 1 0,0-1-1,0 0 1,0 0 0,1-1 0,0 1 107,-2-3-4383,-4-1-4363</inkml:trace>
   <inkml:trace contextRef="#ctx0" brushRef="#br0" timeOffset="9074.646">3108 955 13360,'6'0'313,"1"0"1,-1 1-1,1-1 0,0 1 1,-1 1-1,0-1 1,1 1-1,-1 0 1,0 1-1,4 1-313,-8-2 54,1-1 0,0 1 0,-1 0 0,1 0 0,-1 1 0,1-1-1,-1 0 1,0 1 0,0 0 0,0-1 0,-1 1 0,1 0 0,-1 0-1,1 0 1,-1 0 0,0 0 0,0 0 0,0 0 0,0 0 0,-1 0 0,0 1-1,1 1-53,-1-2 12,0-1-1,0 1 0,0 0 0,-1 0 0,1-1 0,-1 1 0,1 0 0,-1-1 0,0 1 0,0-1 0,0 1 0,0-1 0,-1 1 0,1-1 0,-1 0 1,1 1-1,-1-1 0,0 0 0,0 0 0,0 0 0,0-1 0,0 1 0,0 0 0,-1-1 0,1 1 0,0-1 0,-1 0 0,1 0 0,-3 1-11,-10 3 267,1 0-1,-1-2 0,-1 1 1,1-2-1,-2 0-266,-17 4 525,66-10 264,0 1 0,25 2-789,1-1 206,34-6-1937,-88 6-3063,-2 1-5242</inkml:trace>
-  <inkml:trace contextRef="#ctx0" brushRef="#br0" timeOffset="9529.8759">3321 889 16136,'6'2'508,"-1"0"0,1 0 0,0 0 0,-1 0 0,0 1 0,0 0 0,1 0 1,-1 1-509,5 4 102,0 0 1,-1 0 0,1 1-1,-2 0 1,5 6-103,-8-9 80,-1 0 0,0 0-1,0 0 1,0 0 0,-1 1 0,0-1 0,0 1-1,0 0 1,-1 0 0,0 0 0,-1 0 0,0 0-1,0 0 1,0 0 0,-1 1 0,0-1 0,0 0 0,-1 1-1,0-1 1,0 0 0,-1 0 0,0 0 0,0 0-1,-1 0 1,0 1-80,-1 0-281,0 0 0,-1-1-1,0 0 1,0 0 0,-1 0 0,0-1 0,0 0-1,-6 5 282,-21 17-10125,17-12 4231</inkml:trace>
+  <inkml:trace contextRef="#ctx0" brushRef="#br0" timeOffset="9529.8758">3321 889 16136,'6'2'508,"-1"0"0,1 0 0,0 0 0,-1 0 0,0 1 0,0 0 0,1 0 1,-1 1-509,5 4 102,0 0 1,-1 0 0,1 1-1,-2 0 1,5 6-103,-8-9 80,-1 0 0,0 0-1,0 0 1,0 0 0,-1 1 0,0-1 0,0 1-1,0 0 1,-1 0 0,0 0 0,-1 0 0,0 0-1,0 0 1,0 0 0,-1 1 0,0-1 0,0 0 0,-1 1-1,0-1 1,0 0 0,-1 0 0,0 0 0,0 0-1,-1 0 1,0 1-80,-1 0-281,0 0 0,-1-1-1,0 0 1,0 0 0,-1 0 0,0-1 0,0 0-1,-6 5 282,-21 17-10125,17-12 4231</inkml:trace>
 </inkml:ink>
 </file>
 
@@ -24123,9 +25992,9 @@
   <inkml:trace contextRef="#ctx0" brushRef="#br0" timeOffset="4038.659">1958 211 13000,'-21'17'784,"2"1"0,-1 0 0,2 2 0,1 0-1,-1 3-783,10-12 371,1-1-1,0 2 0,0-1 0,2 1 0,-1 0 1,1 0-1,1 0 0,0 1 0,1-1 0,1 1 0,-1 5-370,3-13 16,0-1 1,0 0-1,0 1 0,0-1 0,1 0 0,0 1 0,0-1 0,0 0 0,0 0 1,1 0-1,-1 0 0,1 0 0,0 0 0,1 1-16,-1-3-166,-1 0 0,1-1 0,-1 1 0,1 0 0,0 0 0,0-1 0,0 1 0,0-1 0,0 0 0,0 1-1,1-1 167,0 0-556,-1 0-1,0 0 1,0-1-1,1 1 1,-1-1-1,0 0 1,1 0-1,-1 1 1,1-1-1,-1-1 1,0 1-1,1 0 1,-1-1 556,10-1-7660</inkml:trace>
   <inkml:trace contextRef="#ctx0" brushRef="#br0" timeOffset="4504.102">2017 395 14256,'-4'6'0,"-3"8"-232,1-4 0,0 2-4008,2 0 0,-1-1 1792</inkml:trace>
   <inkml:trace contextRef="#ctx0" brushRef="#br0" timeOffset="4505.102">2020 511 12464,'35'-23'1721,"-28"18"-1105,1 1 0,-1-1-1,0-1 1,-1 1 0,1-1 0,-1 0-1,3-5-615,-2 3 219,-1-1 0,0 0 0,-1 0 0,0-1 0,0 0 0,-1 0-1,3-7-218,-7 17-8,0-1-1,0 0 0,0 1 0,1-1 0,-1 0 0,0 1 1,0-1-1,0 0 0,0 1 0,0-1 0,0 0 1,0 1-1,0-1 0,-1 0 0,1 1 0,0-1 0,0 0 1,0 1-1,-1-1 0,1 1 0,0-1 0,-1 0 1,1 1-1,0-1 0,-1 1 0,1-1 0,-1 1 0,1-1 1,-1 1 8,-20-5-811,-27 13-1408,44-7 1940,-38 9-4410,22-5-2917</inkml:trace>
-  <inkml:trace contextRef="#ctx0" brushRef="#br0" timeOffset="4958.598">2231 170 13448,'4'3'0,"3"4"832,1 1 8,1 2-264,3-1 0,0 2 519,2 4 1,-2 3-560,0 5 8,-2 5 176,-1 0 8,-4 6-728,-3 3 0,-4 1-48,-8 0 8,-4 1-4719,-16 3 7,-2 0-2128</inkml:trace>
+  <inkml:trace contextRef="#ctx0" brushRef="#br0" timeOffset="4958.5979">2231 170 13448,'4'3'0,"3"4"832,1 1 8,1 2-264,3-1 0,0 2 519,2 4 1,-2 3-560,0 5 8,-2 5 176,-1 0 8,-4 6-728,-3 3 0,-4 1-48,-8 0 8,-4 1-4719,-16 3 7,-2 0-2128</inkml:trace>
   <inkml:trace contextRef="#ctx0" brushRef="#br0" timeOffset="5988.612">1995 393 10584,'1'5'0,"2"3"568,-3-2 8,-3-1-1992,0 1 8,-1 0-4440</inkml:trace>
-  <inkml:trace contextRef="#ctx0" brushRef="#br0" timeOffset="6568.999">1969 506 4576,'1'-4'0,"2"0"512,0 4 0,1 0-4360</inkml:trace>
+  <inkml:trace contextRef="#ctx0" brushRef="#br0" timeOffset="6568.9989">1969 506 4576,'1'-4'0,"2"0"512,0 4 0,1 0-4360</inkml:trace>
 </inkml:ink>
 </file>
 
@@ -24153,7 +26022,7 @@
       <inkml:brushProperty name="color" value="#E71224"/>
     </inkml:brush>
   </inkml:definitions>
-  <inkml:trace contextRef="#ctx0" brushRef="#br0">1 664 10672,'0'0'760,"0"0"10,0 0 45,0 0-19,0 0-137,0 0-10,0 0 102,30 10 754,-13-6-1272,0-2 0,0 0 0,0 0 0,0-2 0,0 0 0,16-2-233,43 0 191,33 2 266,-1-4 0,76-14-457,-76 6 201,26-7 279,-125 19-116,-8 0-312,-1 0 0,1 0 0,0 0 1,-1 0-1,1 0 0,0 0 0,-1 0 1,1 0-1,-1 0 0,1 0 0,0-1 0,-1 1 1,1 0-1,-1 0 0,1-1 0,-1 1 1,1 0-1,-1-1 0,1 1 0,-1 0 0,1-1 1,-1 1-1,1-1 0,-1 1 0,1-1 1,-1 1-1,0-1 0,1 1 0,-1-1-52,-32-28 1479,10 6-1616,0 0-1,-2 2 1,-17-13 137,65 56-209,-1 1 0,-2 0 0,0 2 0,0 2 209,-17-22 28,0 0 0,1-1 1,0 1-1,0-1 0,0 0 0,0 0 1,1-1-1,0 0 0,1 1-28,18 11 59,-55 13 457,9-9-523,1 2 0,1 0 0,2 1 0,-5 7 7,18-24 1054,4-6-3864,3-10-6482,-2 10 8195,3-9-5517</inkml:trace>
+  <inkml:trace contextRef="#ctx0" brushRef="#br0">1 663 10672,'0'0'760,"0"0"10,0 0 45,0 0-19,0 0-137,0 0-10,0 0 102,30 10 754,-13-6-1272,0-2 0,0 0 0,0 0 0,0-2 0,0 0 0,16-2-233,42 0 191,34 2 266,-1-4 0,76-14-457,-77 7 201,27-8 279,-125 19-116,-8 0-312,-1 0 0,1 0 0,0 0 1,-1 0-1,1 0 0,0 0 0,-1 0 1,1 0-1,-1 0 0,1 0 0,0-1 0,-1 1 1,1 0-1,-1 0 0,1-1 0,-1 1 1,1 0-1,-1-1 0,1 1 0,-1 0 0,1-1 1,-1 1-1,1-1 0,-1 1 0,1-1 1,-1 1-1,0-1 0,1 1 0,-1-1-52,-32-28 1479,10 6-1616,0 0-1,-2 2 1,-17-13 137,65 56-209,-1 1 0,-2 0 0,0 2 0,0 2 209,-17-22 28,0 0 0,1-1 1,0 1-1,0-1 0,0 0 0,0 0 1,1-1-1,0 0 0,1 1-28,18 10 59,-55 14 457,9-9-523,1 2 0,1 0 0,2 1 0,-5 7 7,18-24 1054,4-6-3864,3-10-6482,-2 10 8195,3-9-5517</inkml:trace>
 </inkml:ink>
 </file>
 
@@ -24181,8 +26050,8 @@
       <inkml:brushProperty name="color" value="#E71224"/>
     </inkml:brush>
   </inkml:definitions>
-  <inkml:trace contextRef="#ctx0" brushRef="#br0">121 160 11032,'12'-6'1298,"11"-2"2604,-17 7-3885,1 1 1,0 0 0,0 0-1,-1 1 1,1 0 0,0 0-1,-1 1 1,1 0 0,-1 0 0,1 0-1,-1 1 1,0 0 0,0 0-1,4 3-17,-8-4-20,0-1 0,0 0 0,0 1 0,-1 0 0,1-1-1,-1 1 1,1 0 0,-1 0 0,0 0 0,1 0 0,-1 0 0,0 0 0,0 0-1,-1 0 1,1 0 0,0 0 0,-1 1 0,1 0 20,-1 0 14,0 0 0,-1 0 0,1 0 0,-1 0 0,1 0 0,-1-1 0,0 1 0,0 0 0,0-1 0,-1 1 0,1-1 0,-1 1 0,1-1 0,-1 1 0,0-1 0,0 0 0,0 0 0,-2 2-14,-2 1 3,-1 0 0,1 0 0,-1 0 0,-1-1 0,1 0 0,0 0 0,-1-1 1,0 0-1,0 0 0,0-1 0,0 0 0,0 0 0,-1-1 0,1 0 0,0 0 0,-1-1 0,1-1 0,-1 1 1,0-1-4,9 1-1,-1 0 0,1 0 1,0 0-1,-1 0 1,1 0-1,0 0 1,-1 0-1,1 0 1,-1 0-1,1 0 1,0 0-1,-1 0 0,1-1 1,0 1-1,-1 0 1,1 0-1,0 0 1,-1 0-1,1-1 1,0 1-1,-1 0 1,1 0-1,0-1 1,-1 1-1,1 0 0,0-1 1,0 1-1,0 0 1,-1-1-1,1 1 1,0 0-1,0-1 1,0 1-1,0 0 1,0-1-1,-1 1 0,1-1 1,0 1-1,0 0 1,0-1-1,0 1 1,0 0-1,0-1 1,0 1-1,1-1 1,-1 1-1,0 0 1,0-1-1,0 1 0,0 0 1,0-1-1,0 1 1,1 0-1,-1-1 1,0 1-1,0 0 1,1-1-1,-1 1 1,0 0-1,0 0 1,1-1-1,-1 1 0,0 0 1,1 0-1,-1-1 1,0 1-1,1 0 1,-1 0 0,25-15-82,-16 14 119,0 0-1,0 1 1,0 0 0,0 0 0,0 1-1,0 0 1,0 1 0,0 0-1,0 0 1,-1 1 0,2 1-37,4 0 12,0 0-1,0-1 1,0-1-1,2 0-11,-12-2-115,26 1-1176,-9-4-4962,-13 1 777</inkml:trace>
-  <inkml:trace contextRef="#ctx0" brushRef="#br0" timeOffset="861.116">57 408 10488,'1'0'99,"0"0"1,0-1 0,0 1 0,0-1-1,0 1 1,-1-1 0,1 1-1,0-1 1,0 0 0,-1 1 0,1-1-1,0 0 1,-1 0 0,1 0-1,0 0 1,-1 1 0,1-1 0,-1 0-1,0 0 1,1 0 0,-1 0-1,0 0 1,1 0 0,-1 0 0,0 0-1,0 0 1,0 0 0,0-1-100,-1 0 280,0 1 1,0-1-1,-1 0 1,1 0 0,0 0-1,-1 1 1,1-1-1,-1 1 1,0-1-1,0 1 1,0-1-281,-13-11 724,11 9-618,0-1-1,1 0 0,-1 0 1,1 0-1,0 0 1,0 0-1,0-1 1,1 1-1,-1-1 0,1 0 1,1 0-1,-1 0 1,1 0-1,0 0 1,1 0-1,-1 0 0,1 0 1,1 0-1,-1 0 1,1 0-1,0 0 0,0 0 1,0 0-1,1 0 1,0 0-1,0 1 1,1-2-106,3-4-15,-1-1 0,1 1 1,1 0-1,0 0 0,1 1 1,0 0-1,1 1 0,-1-1 1,2 2-1,-1-1 0,1 1 1,7-3 14,-3 2-18,0 0 0,0 2 0,1 0 1,0 0-1,1 2 0,-1 0 0,1 0 1,12 0 17,-23 4-12,1 0 0,0 0 0,0 1 1,0 0-1,0 1 0,-1-1 0,1 1 1,0 0-1,0 0 0,-1 1 0,1 0 1,-1 0-1,1 0 0,-1 1 0,0 0 1,0-1-1,0 2 0,0-1 0,0 1 1,-1 0-1,0 0 0,1 0 0,-2 0 0,1 1 1,2 3 11,-1 0-32,0 0 1,-1 0 0,0 0-1,0 1 1,-1 0 0,0 0-1,0 0 1,-1 0 0,0 0-1,-1 0 1,0 1 0,-1-1-1,1 1 1,-2-1-1,1 0 1,-2 1 0,1-1-1,-1 0 1,0 0 0,-1 0-1,0 0 1,-1 0 0,0-1-1,0 1 1,0-1 0,-1 0-1,-1 0 1,1-1 0,-1 0-1,-1 0 1,1 0-1,-1 0 1,-6 3 31,-28 16-5013,21-14-3640</inkml:trace>
+  <inkml:trace contextRef="#ctx0" brushRef="#br0">121 159 11032,'12'-6'1298,"11"-2"2604,-17 7-3885,1 1 1,0 0 0,0 0-1,-1 1 1,1 0 0,0 0-1,-1 1 1,1 0 0,-1 0 0,0 0-1,0 1 1,0 0 0,0 0-1,4 3-17,-8-4-20,0-1 0,0 0 0,0 1 0,-1 0 0,1-1-1,-1 1 1,1 0 0,-1 0 0,0 0 0,1 0 0,-1 0 0,0 0 0,0 0-1,-1 0 1,1 0 0,0 0 0,-1 1 0,1 0 20,-1 0 14,0 0 0,-1 0 0,1 0 0,-1 0 0,1 0 0,-1-1 0,0 1 0,0 0 0,0-1 0,-1 1 0,1-1 0,-1 1 0,1-1 0,-1 1 0,0-1 0,0 0 0,0 0 0,-2 2-14,-2 1 3,-1 0 0,1 0 0,-1 0 0,0-1 0,0 0 0,0 0 0,-1-1 1,0 0-1,0 0 0,0-1 0,0 0 0,0 0 0,-1-2 0,1 1 0,0 0 0,-1-1 0,1-1 0,-1 1 1,0-1-4,9 1-1,-1 0 0,1 0 1,0 0-1,-1 0 1,1 0-1,0 0 1,-1 0-1,1 0 1,-1 0-1,1 0 1,0 0-1,-1 0 0,1 0 1,0 0-1,-1 0 1,1 0-1,0 0 1,-1 0-1,1-1 1,0 1-1,-1 0 1,1 0-1,0-1 1,-1 1-1,1 0 0,0-1 1,0 1-1,0 0 1,-1-1-1,1 1 1,0 0-1,0-1 1,0 1-1,0 0 1,0-1-1,-1 1 0,1-1 1,0 1-1,0 0 1,0-1-1,0 1 1,0 0-1,0-1 1,0 1-1,1-1 1,-1 1-1,0 0 1,0-1-1,0 1 0,0 0 1,0-1-1,0 1 1,1 0-1,-1-1 1,0 1-1,0 0 1,1-1-1,-1 1 1,0 0-1,0 0 1,1-1-1,-1 1 0,0 0 1,1 0-1,-1-1 1,0 1-1,1 0 1,-1 0 0,25-15-82,-16 14 119,0 0-1,0 1 1,0 0 0,0 0 0,0 1-1,0 0 1,0 1 0,0 0-1,0 0 1,-1 1 0,1 1-37,5 0 12,0 0-1,0-1 1,0-1-1,2 0-11,-12-2-115,26 1-1176,-9-4-4962,-13 1 777</inkml:trace>
+  <inkml:trace contextRef="#ctx0" brushRef="#br0" timeOffset="861.1159">57 406 10488,'1'0'99,"0"0"1,0-1 0,0 1 0,0-1-1,0 1 1,-1-1 0,1 1-1,0-1 1,0 0 0,-1 1 0,1-1-1,0 0 1,-1 0 0,1 0-1,0 0 1,-1 1 0,1-1 0,-1 0-1,0 0 1,1 0 0,-1 0-1,0 0 1,1 0 0,-1 0 0,0 0-1,0 0 1,0 0 0,0-1-100,-1 0 280,0 1 1,0-1-1,-1 0 1,1 0 0,0 0-1,-1 1 1,1-1-1,-1 1 1,0-1-1,0 1 1,0-1-281,-13-11 724,11 9-618,0-1-1,1 0 0,-1 0 1,1 0-1,0 0 1,0 0-1,0-1 1,1 1-1,-1 0 0,1-1 1,1 0-1,-1 0 1,1 0-1,0 0 1,1 0-1,-1 0 0,1 0 1,1 0-1,-1 0 1,1 0-1,0 0 0,0 0 1,0 0-1,1 0 1,0 0-1,0 1 1,1-2-106,3-4-15,-1-1 0,1 1 1,1 0-1,0 0 0,1 1 1,0 0-1,1 1 0,-1 0 1,2 1-1,-1-1 0,1 1 1,7-3 14,-3 2-18,0 0 0,0 2 0,1 0 1,0 0-1,1 2 0,-2 0 0,2 0 1,12 0 17,-23 4-12,1 0 0,0 0 0,0 1 1,0 0-1,0 1 0,-1-1 0,1 1 1,0 0-1,0 0 0,-1 1 0,1 0 1,-1 0-1,1 0 0,-1 1 0,0 0 1,0-1-1,0 2 0,0-1 0,0 1 1,-1 0-1,0 0 0,1 0 0,-2 0 0,1 1 1,2 3 11,-1 0-32,0 0 1,-1 0 0,0 0-1,0 1 1,-1-1 0,0 1-1,0 0 1,-1 0 0,0 0-1,-1 0 1,0 1 0,-1-1-1,1 1 1,-2-1-1,1 0 1,-2 1 0,1-1-1,-1 0 1,0 0 0,-1 0-1,0 0 1,-1 0 0,0-1-1,0 1 1,0-1 0,-1 0-1,-1-1 1,1 0 0,-1 0-1,-1 0 1,1 0-1,-1 0 1,-6 3 31,-28 16-5013,21-14-3640</inkml:trace>
 </inkml:ink>
 </file>
 
@@ -24210,20 +26079,20 @@
       <inkml:brushProperty name="color" value="#E71224"/>
     </inkml:brush>
   </inkml:definitions>
-  <inkml:trace contextRef="#ctx0" brushRef="#br0">1273 314 10136,'0'0'1552,"0"0"-67,0 0-266,0 0-139,0 0-288,0 0-126,0 0-211,0 0-67,0 0-74,-1 2-55,-5 7-232,1 0 1,0 1-1,1-1 0,0 1 1,0 0-1,1 0 0,0 1 0,1-1 1,0 6-28,-2 4-83,2 1 1,1 0-1,1 0 1,1 9 82,-1-23 31,1 0-1,1 0 1,-1 0 0,1 0-1,0-1 1,0 1 0,1-1-1,0 0 1,0 1-1,1-1 1,3 5-31,-5-9 14,-1 0 0,1 0 0,-1-1-1,1 1 1,0 0 0,0-1 0,0 0 0,0 1 0,0-1-1,0 0 1,0 0 0,0 0 0,0 0 0,1-1-1,-1 1 1,0-1 0,1 1 0,-1-1 0,0 0 0,1 1-1,-1-1 1,0-1 0,1 1 0,-1 0 0,0 0 0,1-1-1,-1 0 1,0 1 0,1-1 0,-1 0 0,0 0-1,0 0 1,0 0 0,0 0 0,0-1 0,0 1-14,8-6 28,-1 0 0,0-1 0,0 0 1,-1 0-1,0-1 0,0 0 0,-1 0 0,0-1 1,0-1-29,15-26 454,15-35-454,-8 12 620,-21 47-534,15-29 227,-15 30-388,-6 11-86,-3 6-108,-4 25 337,-3 7 102,2 0 0,2 1 1,1 4-171,3-32-223,0-1 0,0 1 0,1 0 1,1 0-1,-1 0 0,1-1 1,1 1-1,0-1 0,0 1 0,1-1 1,0 0-1,1 0 0,0-1 0,2 3 223,6 1-5542,-7-7-2295</inkml:trace>
-  <inkml:trace contextRef="#ctx0" brushRef="#br0" timeOffset="459.65">1827 111 10312,'-5'20'1829,"5"-17"-1513,0 0 0,-1 0 0,0 0 0,1 0 1,-1 0-1,0-1 0,0 1 0,-1 0 0,1 0-316,-11 18 387,-3 5 30,2 0 1,0 0-1,2 2 1,-8 27-418,18-49-31,-1 0 1,1 1 0,0-1 0,0 1 0,0-1 0,1 1 0,0-1-1,0 0 1,1 1 0,0-1 0,0 1 0,0-1 0,1 0-1,0 0 1,0 0 0,1 0 0,0 0 0,0 0 0,0 0 0,0-1-1,1 0 1,0 0 0,0 0 0,1 0 0,0 0 30,-1-1-663,1-1 0,-1 0 0,1 0 0,0-1 1,0 1-1,0-1 0,0 0 0,3 0 663,-6-1-553,15 5-6048</inkml:trace>
-  <inkml:trace contextRef="#ctx0" brushRef="#br0" timeOffset="1049.6969">1932 280 12728,'6'3'207,"1"-1"1,0-1 0,-1 1 0,1-1-1,0 0 1,0 0 0,0-1 0,-1 0-1,1 0 1,0-1 0,0 0 0,6-2-208,34 0 1015,-12 4-942,35-4-73,-26-3-6604,-30 3 635</inkml:trace>
-  <inkml:trace contextRef="#ctx0" brushRef="#br0" timeOffset="1680.091">2127 107 10040,'1'1'163,"0"0"-1,0 0 1,-1 1 0,1-1 0,0 0 0,-1 1 0,1-1 0,-1 1-1,0-1 1,1 0 0,-1 1 0,0-1 0,0 1 0,0-1 0,0 1 0,0-1-1,0 1 1,0-1 0,-1 1 0,1-1 0,0 0 0,-1 1 0,1-1 0,-1 1-1,1-1 1,-1 0 0,0 1 0,0-1 0,0 0 0,1 0 0,-1 0-1,0 0 1,-1 0 0,1 0 0,0 0-163,-8 12 789,6-8-617,-40 70 936,40-69-1064,0 1 0,0 0 0,1 0 0,-1 1-1,2-1 1,-1 0 0,1 1 0,0-1 0,1 1-1,-1 2-43,2-7 2,-1 1 0,1-1-1,0 1 1,0-1 0,0 0-1,1 1 1,-1-1-1,1 0 1,-1 0 0,1 0-1,0 0 1,0 0 0,1 0-1,-1-1 1,1 1-1,-1-1 1,1 0 0,0 1-1,0-1 1,-1 0-1,2-1 1,-1 1 0,0 0-1,0-1 1,0 0 0,1 0-1,-1 0 1,1 0-1,1 0-1,4 1 25,0-1-1,0 0 0,1 0 0,-1-1 1,0 0-1,1 0 0,-1-1 0,0 0 1,0-1-1,7-2-24,-16 4-146,1 0 0,-1 0 0,1-1 0,-1 1 0,1 0 0,-1 0 0,1-1 0,-1 1 0,1 0 0,-1-1 0,1 1 0,-1-1 0,1 1 0,-1 0 0,0-1 0,1 1 1,-1-1-1,0 1 0,1-1 0,-1 1 0,0-1 0,0 0 146,-1-12-8601,-1 7 5092</inkml:trace>
-  <inkml:trace contextRef="#ctx0" brushRef="#br0" timeOffset="2094.856">2286 0 11296,'3'4'382,"0"-1"0,0 0 0,0 0 0,0 0 0,1 0 1,-1 0-1,1-1 0,-1 0 0,5 2-382,22 19 949,-23-15-746,-2 0 0,1 0 1,-1 0-1,-1 1 0,1 0 1,-1 0-1,-1 0 0,0 0 1,0 1-1,-1-1 0,0 1 1,-1 0-1,0 0 0,0 0-203,1 28 510,-3 0-1,-4 36-509,5-71-3,-1 6 77,0-1 0,0 0 0,-1 1 0,0-1 0,-1 0 0,1 0 1,-2 0-1,1-1 0,-1 1 0,0-1-74,-2 1-1372,1 0 0,-1-1-1,-1 1 1,1-1 0,-5 2 1372,-2 3-8706</inkml:trace>
-  <inkml:trace contextRef="#ctx0" brushRef="#br0" timeOffset="-3160.252">1872 1963 8344,'-2'-8'7745,"13"-9"-6124,-8 12-1390,17-17-46,0 0 1,2 1 0,0 1 0,9-6-186,-1 1 346,-1-1 1,4-6-347,30-37 11,125-142-102,-140 154 53,2 3 0,43-36 38,-30 30-164,8-15 164,-29 28-11,2 3 0,2 2 1,14-8 10,-47 40-22,-1 1 66,0 0 0,0 1 0,9-3-44,-19 9 27,0 1-1,0 0 0,0-1 1,0 1-1,0-1 0,0 1 1,-1-1-1,1 0 0,0 0 1,-1 0-1,0 0 1,2-2-27,16-17 1341,-18 20-984,-1 1-162,3 7 2176,8 19-2509,-7-10 138,-1 0 0,0 0 0,-1 0 0,0 0 0,-2 0 0,0 1 0,-1-1 0,-2 13 0,0 37 221,9 147-647,2-52 156,-4-56 712,-9 75-442,9-115-54,-2-54-13,-1 0 1,0 0-1,-1 0 0,0 1 1,-1-1-1,0 0 1,-1 6 66,-2-5-365,-1 2-43,4-4-6032,1-8-4148</inkml:trace>
-  <inkml:trace contextRef="#ctx0" brushRef="#br0" timeOffset="-2360.047">3707 2223 13624,'0'0'1216,"2"1"-130,32 7-481,-1-1 0,1-2-1,4-1-604,18 3 1037,11 0-401,0-4 0,48-3-636,-36-1-4193,-75 1-6455</inkml:trace>
-  <inkml:trace contextRef="#ctx0" brushRef="#br0" timeOffset="-1379.8989">3960 2083 12728,'3'0'929,"3"7"1130,5 9 1072,-5-1-3072,0 0-1,-1 1 0,-1 0 1,-1 0-1,0 0 0,-1 0 1,0 0-1,-2 5-58,0 22 143,-3-1-1,-5 24-142,7-62 17,1 0 0,-1 0 1,1 0-1,0 0 0,0 0 0,0 0 0,0 0 0,1-1 0,0 1 0,0 0 0,0 1-17,0-4 24,0 0 1,0 0-1,0 0 1,0 0-1,0 0 0,0 0 1,0 0-1,0 0 1,0 0-1,1 0 1,-1-1-1,0 1 0,1-1 1,-1 1-1,0-1 1,1 1-1,-1-1 1,1 0-1,-1 1 0,1-1 1,-1 0-1,1 0 1,-1 0-1,1 0 1,-1-1-1,1 1 1,-1 0-1,0 0 0,2-1-24,47-3 682,-36 4-603,-1-1-1,1-1 1,-1 1 0,1-2 0,-1 0 0,0-1 0,8-3-79,-11-1-829,-6 4-2310,0 1-8934</inkml:trace>
-  <inkml:trace contextRef="#ctx0" brushRef="#br0">1273 314 10136,'0'0'1552,"0"0"-67,0 0-266,0 0-139,0 0-288,0 0-126,0 0-211,0 0-67,0 0-74,-1 2-55,-5 7-232,1 0 1,0 1-1,1-1 0,0 1 1,0 0-1,1 0 0,0 1 0,1-1 1,0 6-28,-2 4-83,2 1 1,1 0-1,1 0 1,1 9 82,-1-23 31,1 0-1,1 0 1,-1 0 0,1 0-1,0-1 1,0 1 0,1-1-1,0 0 1,0 1-1,1-1 1,3 5-31,-5-9 14,-1 0 0,1 0 0,-1-1-1,1 1 1,0 0 0,0-1 0,0 0 0,0 1 0,0-1-1,0 0 1,0 0 0,0 0 0,0 0 0,1-1-1,-1 1 1,0-1 0,1 1 0,-1-1 0,0 0 0,1 1-1,-1-1 1,0-1 0,1 1 0,-1 0 0,0 0 0,1-1-1,-1 0 1,0 1 0,1-1 0,-1 0 0,0 0-1,0 0 1,0 0 0,0 0 0,0-1 0,0 1-14,8-6 28,-1 0 0,0-1 0,0 0 1,-1 0-1,0-1 0,0 0 0,-1 0 0,0-1 1,0-1-29,15-26 454,15-35-454,-8 12 620,-21 47-534,15-29 227,-15 30-388,-6 11-86,-3 6-108,-4 25 337,-3 7 102,2 0 0,2 1 1,1 4-171,3-32-223,0-1 0,0 1 0,1 0 1,1 0-1,-1 0 0,1-1 1,1 1-1,0-1 0,0 1 0,1-1 1,0 0-1,1 0 0,0-1 0,2 3 223,6 1-5542,-7-7-2295</inkml:trace>
-  <inkml:trace contextRef="#ctx0" brushRef="#br0" timeOffset="459.65">1827 111 10312,'-5'20'1829,"5"-17"-1513,0 0 0,-1 0 0,0 0 0,1 0 1,-1 0-1,0-1 0,0 1 0,-1 0 0,1 0-316,-11 18 387,-3 5 30,2 0 1,0 0-1,2 2 1,-8 27-418,18-49-31,-1 0 1,1 1 0,0-1 0,0 1 0,0-1 0,1 1 0,0-1-1,0 0 1,1 1 0,0-1 0,0 1 0,0-1 0,1 0-1,0 0 1,0 0 0,1 0 0,0 0 0,0 0 0,0 0 0,0-1-1,1 0 1,0 0 0,0 0 0,1 0 0,0 0 30,-1-1-663,1-1 0,-1 0 0,1 0 0,0-1 1,0 1-1,0-1 0,0 0 0,3 0 663,-6-1-553,15 5-6048</inkml:trace>
-  <inkml:trace contextRef="#ctx0" brushRef="#br0" timeOffset="1049.6969">1932 280 12728,'6'3'207,"1"-1"1,0-1 0,-1 1 0,1-1-1,0 0 1,0 0 0,0-1 0,-1 0-1,1 0 1,0-1 0,0 0 0,6-2-208,34 0 1015,-12 4-942,35-4-73,-26-3-6604,-30 3 635</inkml:trace>
-  <inkml:trace contextRef="#ctx0" brushRef="#br0" timeOffset="1680.091">2127 107 10040,'1'1'163,"0"0"-1,0 0 1,-1 1 0,1-1 0,0 0 0,-1 1 0,1-1 0,-1 1-1,0-1 1,1 0 0,-1 1 0,0-1 0,0 1 0,0-1 0,0 1 0,0-1-1,0 1 1,0-1 0,-1 1 0,1-1 0,0 0 0,-1 1 0,1-1 0,-1 1-1,1-1 1,-1 0 0,0 1 0,0-1 0,0 0 0,1 0 0,-1 0-1,0 0 1,-1 0 0,1 0 0,0 0-163,-8 12 789,6-8-617,-40 70 936,40-69-1064,0 1 0,0 0 0,1 0 0,-1 1-1,2-1 1,-1 0 0,1 1 0,0-1 0,1 1-1,-1 2-43,2-7 2,-1 1 0,1-1-1,0 1 1,0-1 0,0 0-1,1 1 1,-1-1-1,1 0 1,-1 0 0,1 0-1,0 0 1,0 0 0,1 0-1,-1-1 1,1 1-1,-1-1 1,1 0 0,0 1-1,0-1 1,-1 0-1,2-1 1,-1 1 0,0 0-1,0-1 1,0 0 0,1 0-1,-1 0 1,1 0-1,1 0-1,4 1 25,0-1-1,0 0 0,1 0 0,-1-1 1,0 0-1,1 0 0,-1-1 0,0 0 1,0-1-1,7-2-24,-16 4-146,1 0 0,-1 0 0,1-1 0,-1 1 0,1 0 0,-1 0 0,1-1 0,-1 1 0,1 0 0,-1-1 0,1 1 0,-1-1 0,1 1 0,-1 0 0,0-1 0,1 1 1,-1-1-1,0 1 0,1-1 0,-1 1 0,0-1 0,0 0 146,-1-12-8601,-1 7 5092</inkml:trace>
-  <inkml:trace contextRef="#ctx0" brushRef="#br0" timeOffset="2094.856">2286 0 11296,'3'4'382,"0"-1"0,0 0 0,0 0 0,0 0 0,1 0 1,-1 0-1,1-1 0,-1 0 0,5 2-382,22 19 949,-23-15-746,-2 0 0,1 0 1,-1 0-1,-1 1 0,1 0 1,-1 0-1,-1 0 0,0 0 1,0 1-1,-1-1 0,0 1 1,-1 0-1,0 0 0,0 0-203,1 28 510,-3 0-1,-4 36-509,5-71-3,-1 6 77,0-1 0,0 0 0,-1 1 0,0-1 0,-1 0 0,1 0 1,-2 0-1,1-1 0,-1 1 0,0-1-74,-2 1-1372,1 0 0,-1-1-1,-1 1 1,1-1 0,-5 2 1372,-2 3-8706</inkml:trace>
-  <inkml:trace contextRef="#ctx0" brushRef="#br0" timeOffset="11029.909">119 1028 12824,'0'0'1121,"0"0"-52,0 0-226,0 4-141,6 68 123,-6-55-616,0 0-1,2 1 1,0-1 0,1 0-1,3 7-208,0-10 141,-4-9-2470,-1-3 779,0 0-8315</inkml:trace>
+  <inkml:trace contextRef="#ctx0" brushRef="#br0">1272 314 10136,'0'0'1552,"0"0"-67,0 0-266,0 0-139,0 0-288,0 0-126,0 0-211,0 0-67,0 0-74,-1 2-55,-5 7-232,1 0 1,0 1-1,1-1 0,0 1 1,0 0-1,1 0 0,0 1 0,1-1 1,0 6-28,-2 4-83,2 1 1,1 0-1,1 0 1,1 9 82,-1-23 31,1 0-1,1 0 1,-1 0 0,1 0-1,0-1 1,0 1 0,1-1-1,0 0 1,0 1-1,1-1 1,3 5-31,-5-9 14,-1 0 0,1 0 0,-1-1-1,1 1 1,0 0 0,0-1 0,0 0 0,0 1 0,0-1-1,0 0 1,0 0 0,0 0 0,0 0 0,1-1-1,-1 1 1,0-1 0,1 1 0,-1-1 0,0 0 0,1 1-1,-1-1 1,0-1 0,1 1 0,-1 0 0,0 0 0,1-1-1,-1 0 1,0 1 0,1-1 0,-1 0 0,0 0-1,0 0 1,0 0 0,0 0 0,0-1 0,0 1-14,8-6 28,-1 0 0,0-1 0,0 0 1,-1 0-1,0-1 0,0 0 0,-1 0 0,0-1 1,0-1-29,15-26 454,15-35-454,-8 12 620,-21 47-534,15-29 227,-15 30-388,-6 11-86,-3 6-108,-4 25 337,-3 7 102,2 0 0,2 1 1,1 4-171,3-32-223,0-1 0,0 1 0,1 0 1,1 0-1,-1 0 0,1-1 1,1 1-1,0-1 0,0 1 0,1-1 1,0 0-1,1 0 0,0-1 0,2 3 223,6 1-5542,-7-7-2295</inkml:trace>
+  <inkml:trace contextRef="#ctx0" brushRef="#br0" timeOffset="459.65">1826 111 10312,'-5'20'1829,"5"-17"-1513,0 0 0,-1 0 0,0 0 0,1 0 1,-1 0-1,0-1 0,0 1 0,-1 0 0,1 0-316,-11 18 387,-3 5 30,2 0 1,0 0-1,2 2 1,-8 27-418,18-49-31,-1 0 1,1 1 0,0-1 0,0 1 0,0-1 0,1 1 0,0-1-1,0 0 1,1 1 0,0-1 0,0 1 0,0-1 0,1 0-1,0 0 1,0 0 0,1 0 0,0 0 0,0 0 0,0 0 0,0-1-1,1 0 1,0 0 0,0 0 0,1 0 0,0 0 30,-1-1-663,1-1 0,-1 0 0,1 0 0,0-1 1,0 1-1,0-1 0,0 0 0,3 0 663,-6-1-553,15 5-6048</inkml:trace>
+  <inkml:trace contextRef="#ctx0" brushRef="#br0" timeOffset="1049.6968">1931 280 12728,'6'3'207,"1"-1"1,0-1 0,-1 1 0,1-1-1,0 0 1,0 0 0,0-1 0,-1 0-1,1 0 1,0-1 0,0 0 0,6-2-208,34 0 1015,-12 4-942,35-4-73,-26-3-6604,-30 3 635</inkml:trace>
+  <inkml:trace contextRef="#ctx0" brushRef="#br0" timeOffset="1680.0909">2126 107 10040,'1'1'163,"0"0"-1,0 0 1,-1 1 0,1-1 0,0 0 0,-1 1 0,1-1 0,-1 1-1,0-1 1,1 0 0,-1 1 0,0-1 0,0 1 0,0-1 0,0 1 0,0-1-1,0 1 1,0-1 0,-1 1 0,1-1 0,0 0 0,-1 1 0,1-1 0,-1 1-1,1-1 1,-1 0 0,0 1 0,0-1 0,0 0 0,1 0 0,-1 0-1,0 0 1,-1 0 0,1 0 0,0 0-163,-8 12 789,6-8-617,-40 70 936,40-69-1064,0 1 0,0 0 0,1 0 0,-1 1-1,2-1 1,-1 0 0,1 1 0,0-1 0,1 1-1,-1 2-43,2-7 2,-1 1 0,1-1-1,0 1 1,0-1 0,0 0-1,1 1 1,-1-1-1,1 0 1,-1 0 0,1 0-1,0 0 1,0 0 0,1 0-1,-1-1 1,1 1-1,-1-1 1,1 0 0,0 1-1,0-1 1,-1 0-1,2-1 1,-1 1 0,0 0-1,0-1 1,0 0 0,1 0-1,-1 0 1,1 0-1,1 0-1,4 1 25,0-1-1,0 0 0,1 0 0,-1-1 1,0 0-1,1 0 0,-1-1 0,0 0 1,0-1-1,7-2-24,-16 4-146,1 0 0,-1 0 0,1-1 0,-1 1 0,1 0 0,-1 0 0,1-1 0,-1 1 0,1 0 0,-1-1 0,1 1 0,-1-1 0,1 1 0,-1 0 0,0-1 0,1 1 1,-1-1-1,0 1 0,1-1 0,-1 1 0,0-1 0,0 0 146,-1-12-8601,-1 7 5092</inkml:trace>
+  <inkml:trace contextRef="#ctx0" brushRef="#br0" timeOffset="2094.856">2285 0 11296,'3'4'382,"0"-1"0,0 0 0,0 0 0,0 0 0,1 0 1,-1 0-1,1-1 0,-1 0 0,5 2-382,22 19 949,-23-15-746,-2 0 0,1 0 1,-1 0-1,-1 1 0,1 0 1,-1 0-1,-1 0 0,0 0 1,0 1-1,-1-1 0,0 1 1,-1 0-1,0 0 0,0 0-203,1 28 510,-3 0-1,-4 36-509,5-71-3,-1 6 77,0-1 0,0 0 0,-1 1 0,0-1 0,-1 0 0,1 0 1,-2 0-1,1-1 0,-1 1 0,0-1-74,-2 1-1372,1 0 0,-1-1-1,-1 1 1,1-1 0,-5 2 1372,-2 3-8706</inkml:trace>
+  <inkml:trace contextRef="#ctx0" brushRef="#br0" timeOffset="-3160.2519">1871 1963 8344,'-2'-8'7745,"13"-9"-6124,-8 12-1390,17-17-46,0 0 1,2 1 0,0 1 0,9-6-186,-1 1 346,-1-1 1,4-6-347,30-37 11,125-142-102,-140 154 53,2 3 0,43-36 38,-30 30-164,8-15 164,-29 28-11,2 3 0,2 2 1,14-8 10,-47 40-22,-1 1 66,0 0 0,0 1 0,9-3-44,-19 9 27,0 1-1,0 0 0,0-1 1,0 1-1,0-1 0,0 1 1,-1-1-1,1 0 0,0 0 1,-1 0-1,0 0 1,2-2-27,16-17 1341,-18 20-984,-1 1-162,3 7 2176,8 19-2509,-7-10 138,-1 0 0,0 0 0,-1 0 0,0 0 0,-2 0 0,0 1 0,-1-1 0,-2 13 0,0 37 221,9 147-647,2-52 156,-4-56 712,-9 75-442,9-115-54,-2-54-13,-1 0 1,0 0-1,-1 0 0,0 1 1,-1-1-1,0 0 1,-1 6 66,-2-5-365,-1 2-43,4-4-6032,1-8-4148</inkml:trace>
+  <inkml:trace contextRef="#ctx0" brushRef="#br0" timeOffset="-2360.047">3705 2223 13624,'0'0'1216,"2"1"-130,32 7-481,-1-1 0,1-2-1,4-1-604,18 3 1037,11 0-401,0-4 0,48-3-636,-36-1-4193,-75 1-6455</inkml:trace>
+  <inkml:trace contextRef="#ctx0" brushRef="#br0" timeOffset="-1379.8988">3958 2083 12728,'3'0'929,"3"7"1130,5 9 1072,-5-1-3072,0 0-1,-1 1 0,-1 0 1,-1 0-1,0 0 0,-1 0 1,0 0-1,-2 5-58,0 22 143,-3-1-1,-5 24-142,7-62 17,1 0 0,-1 0 1,1 0-1,0 0 0,0 0 0,0 0 0,0 0 0,1-1 0,0 1 0,0 0 0,0 1-17,0-4 24,0 0 1,0 0-1,0 0 1,0 0-1,0 0 0,0 0 1,0 0-1,0 0 1,0 0-1,1 0 1,-1-1-1,0 1 0,1-1 1,-1 1-1,0-1 1,1 1-1,-1-1 1,1 0-1,-1 1 0,1-1 1,-1 0-1,1 0 1,-1 0-1,1 0 1,-1-1-1,1 1 1,-1 0-1,0 0 0,2-1-24,47-3 682,-36 4-603,-1-1-1,1-1 1,-1 1 0,1-2 0,-1 0 0,0-1 0,8-3-79,-11-1-829,-6 4-2310,0 1-8934</inkml:trace>
+  <inkml:trace contextRef="#ctx0" brushRef="#br0">1272 314 10136,'0'0'1552,"0"0"-67,0 0-266,0 0-139,0 0-288,0 0-126,0 0-211,0 0-67,0 0-74,-1 2-55,-5 7-232,1 0 1,0 1-1,1-1 0,0 1 1,0 0-1,1 0 0,0 1 0,1-1 1,0 6-28,-2 4-83,2 1 1,1 0-1,1 0 1,1 9 82,-1-23 31,1 0-1,1 0 1,-1 0 0,1 0-1,0-1 1,0 1 0,1-1-1,0 0 1,0 1-1,1-1 1,3 5-31,-5-9 14,-1 0 0,1 0 0,-1-1-1,1 1 1,0 0 0,0-1 0,0 0 0,0 1 0,0-1-1,0 0 1,0 0 0,0 0 0,0 0 0,1-1-1,-1 1 1,0-1 0,1 1 0,-1-1 0,0 0 0,1 1-1,-1-1 1,0-1 0,1 1 0,-1 0 0,0 0 0,1-1-1,-1 0 1,0 1 0,1-1 0,-1 0 0,0 0-1,0 0 1,0 0 0,0 0 0,0-1 0,0 1-14,8-6 28,-1 0 0,0-1 0,0 0 1,-1 0-1,0-1 0,0 0 0,-1 0 0,0-1 1,0-1-29,15-26 454,15-35-454,-8 12 620,-21 47-534,15-29 227,-15 30-388,-6 11-86,-3 6-108,-4 25 337,-3 7 102,2 0 0,2 1 1,1 4-171,3-32-223,0-1 0,0 1 0,1 0 1,1 0-1,-1 0 0,1-1 1,1 1-1,0-1 0,0 1 0,1-1 1,0 0-1,1 0 0,0-1 0,2 3 223,6 1-5542,-7-7-2295</inkml:trace>
+  <inkml:trace contextRef="#ctx0" brushRef="#br0" timeOffset="459.65">1826 111 10312,'-5'20'1829,"5"-17"-1513,0 0 0,-1 0 0,0 0 0,1 0 1,-1 0-1,0-1 0,0 1 0,-1 0 0,1 0-316,-11 18 387,-3 5 30,2 0 1,0 0-1,2 2 1,-8 27-418,18-49-31,-1 0 1,1 1 0,0-1 0,0 1 0,0-1 0,1 1 0,0-1-1,0 0 1,1 1 0,0-1 0,0 1 0,0-1 0,1 0-1,0 0 1,0 0 0,1 0 0,0 0 0,0 0 0,0 0 0,0-1-1,1 0 1,0 0 0,0 0 0,1 0 0,0 0 30,-1-1-663,1-1 0,-1 0 0,1 0 0,0-1 1,0 1-1,0-1 0,0 0 0,3 0 663,-6-1-553,15 5-6048</inkml:trace>
+  <inkml:trace contextRef="#ctx0" brushRef="#br0" timeOffset="1049.6968">1931 280 12728,'6'3'207,"1"-1"1,0-1 0,-1 1 0,1-1-1,0 0 1,0 0 0,0-1 0,-1 0-1,1 0 1,0-1 0,0 0 0,6-2-208,34 0 1015,-12 4-942,35-4-73,-26-3-6604,-30 3 635</inkml:trace>
+  <inkml:trace contextRef="#ctx0" brushRef="#br0" timeOffset="1680.0909">2126 107 10040,'1'1'163,"0"0"-1,0 0 1,-1 1 0,1-1 0,0 0 0,-1 1 0,1-1 0,-1 1-1,0-1 1,1 0 0,-1 1 0,0-1 0,0 1 0,0-1 0,0 1 0,0-1-1,0 1 1,0-1 0,-1 1 0,1-1 0,0 0 0,-1 1 0,1-1 0,-1 1-1,1-1 1,-1 0 0,0 1 0,0-1 0,0 0 0,1 0 0,-1 0-1,0 0 1,-1 0 0,1 0 0,0 0-163,-8 12 789,6-8-617,-40 70 936,40-69-1064,0 1 0,0 0 0,1 0 0,-1 1-1,2-1 1,-1 0 0,1 1 0,0-1 0,1 1-1,-1 2-43,2-7 2,-1 1 0,1-1-1,0 1 1,0-1 0,0 0-1,1 1 1,-1-1-1,1 0 1,-1 0 0,1 0-1,0 0 1,0 0 0,1 0-1,-1-1 1,1 1-1,-1-1 1,1 0 0,0 1-1,0-1 1,-1 0-1,2-1 1,-1 1 0,0 0-1,0-1 1,0 0 0,1 0-1,-1 0 1,1 0-1,1 0-1,4 1 25,0-1-1,0 0 0,1 0 0,-1-1 1,0 0-1,1 0 0,-1-1 0,0 0 1,0-1-1,7-2-24,-16 4-146,1 0 0,-1 0 0,1-1 0,-1 1 0,1 0 0,-1 0 0,1-1 0,-1 1 0,1 0 0,-1-1 0,1 1 0,-1-1 0,1 1 0,-1 0 0,0-1 0,1 1 1,-1-1-1,0 1 0,1-1 0,-1 1 0,0-1 0,0 0 146,-1-12-8601,-1 7 5092</inkml:trace>
+  <inkml:trace contextRef="#ctx0" brushRef="#br0" timeOffset="2094.856">2285 0 11296,'3'4'382,"0"-1"0,0 0 0,0 0 0,0 0 0,1 0 1,-1 0-1,1-1 0,-1 0 0,5 2-382,22 19 949,-23-15-746,-2 0 0,1 0 1,-1 0-1,-1 1 0,1 0 1,-1 0-1,-1 0 0,0 0 1,0 1-1,-1-1 0,0 1 1,-1 0-1,0 0 0,0 0-203,1 28 510,-3 0-1,-4 36-509,5-71-3,-1 6 77,0-1 0,0 0 0,-1 1 0,0-1 0,-1 0 0,1 0 1,-2 0-1,1-1 0,-1 1 0,0-1-74,-2 1-1372,1 0 0,-1-1-1,-1 1 1,1-1 0,-5 2 1372,-2 3-8706</inkml:trace>
+  <inkml:trace contextRef="#ctx0" brushRef="#br0" timeOffset="11029.9089">119 1028 12824,'0'0'1121,"0"0"-52,0 0-226,0 4-141,6 68 123,-6-55-616,0 0-1,2 1 1,0-1 0,1 0-1,3 7-208,0-10 141,-4-9-2470,-1-3 779,0 0-8315</inkml:trace>
   <inkml:trace contextRef="#ctx0" brushRef="#br0" timeOffset="12049.833">123 1358 11032,'1'-1'33,"-1"1"-1,0-1 1,0 1 0,0-1 0,0 1 0,0-1 0,0 1 0,0-1 0,0 1 0,0-1 0,0 1 0,0-1-1,0 1 1,0-1 0,0 1 0,-1-1 0,1 1 0,0-1 0,0 1 0,-1 0 0,1-1 0,0 1 0,0-1 0,-1 1-1,1 0 1,0-1 0,-1 1 0,1 0 0,-1-1 0,1 1 0,0 0 0,-1-1 0,1 1 0,-1 0 0,1 0-1,-1 0-32,-28-19 2248,6 4-904,17 10-1231,0-1 1,1 0-1,-1-1 1,1 1-1,1-1 1,-1 0 0,1 0-1,0-1 1,1 1-1,0-1 1,0 1 0,1-1-1,0 0 1,0 0-1,1 0 1,-1-1-1,2 1 1,-1 0 0,2 0-1,-1 0 1,1-1-1,0 1 1,0 0 0,2-4-114,2-4 17,1-1 0,0 1 0,1 0 0,1 1 0,0-1 0,1 2 1,1-1-1,0 1 0,1 1 0,0 0 0,4-3-17,-3 4 60,0 1-1,0 0 1,1 1-1,1 0 1,0 1 0,0 0-1,10-3-59,-21 10-15,1 0-1,0 1 0,0-1 1,0 1-1,0 0 1,0 0-1,0 0 1,0 1-1,0 0 0,0-1 1,0 1-1,1 1 1,-1-1-1,0 1 1,0-1-1,0 1 0,0 0 1,0 1-1,0-1 1,-1 1-1,1 0 0,0-1 1,-1 2-1,1-1 1,-1 0-1,1 1 1,-1-1-1,0 1 0,0 0 1,-1 0-1,1 0 1,2 4 15,-1 0-10,0 1 0,0-1-1,-1 1 1,0 0 0,0 0 0,-1 0 0,0 0 0,0 0 0,-1 1 0,0-1 0,-1 1-1,0-1 1,0 0 0,0 1 0,-1-1 0,-1 1 0,1-1 0,-1 0 0,-1 2 10,-5 15 187,-1 0 0,0-1 0,-2 0-1,-1 0 1,-8 11-187,11-21 123,0 0 0,-2-1-1,1 0 1,-1 0 0,-1-2-1,-8 7-122,-23 15-3769,32-26-7309</inkml:trace>
 </inkml:ink>
 </file>
@@ -24253,7 +26122,7 @@
     </inkml:brush>
   </inkml:definitions>
   <inkml:trace contextRef="#ctx0" brushRef="#br0">0 872 10672,'0'0'801,"0"0"-132,0 0-546,0 0-43,0 0 359,0 0 98,0 0 39,0 0 104,0 0 359,47 0 996,0-2-2331,42-7 296,-44 3 10,45 0-10,-56 6 196,356-8 698,-169 7-797,-59 2 408,14-1-460,-43 1 366,29-8-411,173-12 522,-232 15-488,590 4 119,-624 2-62,138 7-148,69 1 396,-226-7 46,-29 1-5628,-18-3-5230</inkml:trace>
-  <inkml:trace contextRef="#ctx0" brushRef="#br0" timeOffset="2019.851">1373 12 6192,'1'-5'112,"2"-2"2364,-1 12 6689,-2 3-8959,2 0 1,-1 0 0,1-1-1,0 1 1,2 4-207,8 33 151,-6 50-62,-4-53-138,2 0 1,2 4 48,0-6 165,-3 0 1,-1 0-1,-2 13-165,0-47-10,2 75-160,0-27 327,-5 46-157,-1-12-66,7 80 66,0-29 22,-7 73 547,3-208-1299,0-4-7454,1-3 1331</inkml:trace>
+  <inkml:trace contextRef="#ctx0" brushRef="#br0" timeOffset="2019.8509">1373 12 6192,'1'-5'112,"2"-2"2364,-1 12 6689,-2 3-8959,2 0 1,-1 0 0,1-1-1,0 1 1,2 4-207,8 33 151,-6 50-62,-4-53-138,2 0 1,2 4 48,0-6 165,-3 0 1,-1 0-1,-2 13-165,0-47-10,2 75-160,0-27 327,-5 46-157,-1-12-66,7 80 66,0-29 22,-7 73 547,3-208-1299,0-4-7454,1-3 1331</inkml:trace>
 </inkml:ink>
 </file>
 
@@ -24281,7 +26150,7 @@
       <inkml:brushProperty name="color" value="#E71224"/>
     </inkml:brush>
   </inkml:definitions>
-  <inkml:trace contextRef="#ctx0" brushRef="#br0">1 21 13720,'0'0'72,"0"0"1,1 0-1,-1 0 1,0 0-1,1 0 1,-1 0-1,0 0 1,1 0-1,-1 0 1,0 0-1,1 0 1,-1 0-1,0 0 1,1 0-1,-1 0 1,0 0-1,1 0 1,-1 0 0,0 0-1,1 1 1,-1-1-1,0 0 1,0 0-1,1 0 1,-1 0-1,0 1 1,1-1-1,-1 0 1,0 0-1,0 1 1,0-1-1,1 0 1,-1 1-1,0-1 1,0 0-1,0 0 1,0 1-1,0-1 1,1 0 0,-1 1-1,0-1 1,0 0-1,0 1 1,0-1-1,0 0 1,0 1-1,0-1 1,0 0-1,0 1 1,0-1-1,0 0 1,-1 1-1,1-1 1,0 0-1,0 1 1,0-1-1,0 0 1,0 1-1,-1-1 1,1 0-1,0 0 1,0 1-73,-2 9 2392,3-9-2360,-1-1-1,1 1 1,-1-1 0,1 1-1,0-1 1,-1 1 0,1-1-1,0 0 1,-1 1 0,1-1-1,0 0 1,0 0 0,-1 0-1,1 1 1,0-1 0,-1 0-1,1 0 1,0 0 0,0 0-1,0 0 1,-1 0 0,2-1-32,79 8-135,-58-5 51,-1 0-1,1-1 1,0-1 0,1-1 84,69-1 68,-13 2 592,219-34-434,53 23 874,-108 6-1182,-142-1 120,0 5 0,1 4 0,16 6-38,-80-6 43,1-2 0,4-1-43,-4-1-26,0 3 1,4 1 25,-36-3-496,11 1 1229,-13 2-9578,-6-2-245</inkml:trace>
+  <inkml:trace contextRef="#ctx0" brushRef="#br0">1 21 13720,'0'0'72,"0"0"1,1 0-1,-1 0 1,0 0-1,1 0 1,-1 0-1,0 0 1,1 0-1,-1 0 1,0 0-1,1 0 1,-1 0-1,0 0 1,1 0-1,-1 0 1,0 0-1,1 0 1,-1 0 0,0 0-1,1 1 1,-1-1-1,0 0 1,0 0-1,1 0 1,-1 0-1,0 1 1,1-1-1,-1 0 1,0 0-1,0 1 1,0-1-1,1 0 1,-1 1-1,0-1 1,0 0-1,0 0 1,0 1-1,0-1 1,1 0 0,-1 1-1,0-1 1,0 0-1,0 1 1,0-1-1,0 0 1,0 1-1,0-1 1,0 0-1,0 1 1,0-1-1,0 0 1,-1 1-1,1-1 1,0 0-1,0 0 1,0 0-1,0 0 1,0 1-1,-1-1 1,1 0-1,0 0 1,0 1-73,-2 9 2392,3-9-2360,-1-1-1,1 1 1,-1-1 0,1 1-1,0-1 1,-1 1 0,1-1-1,0 0 1,-1 1 0,1-1-1,0 0 1,0 0 0,-1 0-1,1 1 1,0-1 0,-1 0-1,1 0 1,0 0 0,0 0-1,0 0 1,-1 0 0,2-1-32,79 8-135,-58-5 51,-1 0-1,1-1 1,0-1 0,1-1 84,69-1 68,-13 2 592,219-33-434,53 22 874,-108 6-1182,-142-1 120,0 5 0,1 4 0,16 6-38,-80-6 43,1-2 0,4-1-43,-4-1-26,0 3 1,4 1 25,-36-3-496,11 1 1229,-13 2-9578,-6-2-245</inkml:trace>
 </inkml:ink>
 </file>
 
@@ -24574,7 +26443,7 @@
   <a:extraClrSchemeLst/>
   <a:extLst>
     <a:ext uri="{05A4C25C-085E-4340-85A3-A5531E510DB2}">
-      <thm15:themeFamily xmlns:thm15="http://schemas.microsoft.com/office/thememl/2012/main" xmlns="" name="Office Theme" id="{62F939B6-93AF-4DB8-9C6B-D6C7DFDC589F}" vid="{4A3C46E8-61CC-4603-A589-7422A47A8E4A}"/>
+      <thm15:themeFamily xmlns="" xmlns:thm15="http://schemas.microsoft.com/office/thememl/2012/main" name="Office Theme" id="{62F939B6-93AF-4DB8-9C6B-D6C7DFDC589F}" vid="{4A3C46E8-61CC-4603-A589-7422A47A8E4A}"/>
     </a:ext>
   </a:extLst>
 </a:theme>
